--- a/doc/FinalReport.docx
+++ b/doc/FinalReport.docx
@@ -719,6 +719,7 @@
         <w:rPr>
           <w:b w:val="0"/>
           <w:bCs w:val="0"/>
+          <w:kern w:val="0"/>
           <w:sz w:val="24"/>
           <w:szCs w:val="24"/>
         </w:rPr>
@@ -728,11 +729,7 @@
           <w:docPartUnique/>
         </w:docPartObj>
       </w:sdtPr>
-      <w:sdtEndPr>
-        <w:rPr>
-          <w:kern w:val="0"/>
-        </w:rPr>
-      </w:sdtEndPr>
+      <w:sdtEndPr/>
       <w:sdtContent>
         <w:p>
           <w:pPr>
@@ -1368,13 +1365,7 @@
         <w:rPr>
           <w:rFonts w:ascii="Arial" w:hAnsi="Arial"/>
         </w:rPr>
-        <w:t xml:space="preserve">Testing </w:t>
-      </w:r>
-      <w:r>
-        <w:rPr>
-          <w:rFonts w:ascii="Arial" w:hAnsi="Arial"/>
-        </w:rPr>
-        <w:t>Plan</w:t>
+        <w:t>Testing Plan</w:t>
       </w:r>
       <w:r>
         <w:tab/>
@@ -1727,7 +1718,15 @@
           <w:iCs/>
           <w:sz w:val="22"/>
         </w:rPr>
-        <w:t xml:space="preserve"> The goal of our website is to allow beginners to get a head start in C programming.</w:t>
+        <w:t xml:space="preserve"> The goal of our website is to allow beginners to get a head start in C programming</w:t>
+      </w:r>
+      <w:r>
+        <w:rPr>
+          <w:rFonts w:ascii="Arial" w:hAnsi="Arial"/>
+          <w:iCs/>
+          <w:sz w:val="22"/>
+        </w:rPr>
+        <w:t>. The website was designed with beginners in mind, so the content of the lessons is aimed solely at newcomers.</w:t>
       </w:r>
     </w:p>
     <w:p>
@@ -1753,15 +1752,7 @@
           <w:i/>
           <w:sz w:val="22"/>
         </w:rPr>
-        <w:t xml:space="preserve">&lt;TO DO: Please provide a brief </w:t>
-      </w:r>
-      <w:r>
-        <w:rPr>
-          <w:rFonts w:ascii="Arial" w:hAnsi="Arial"/>
-          <w:i/>
-          <w:sz w:val="22"/>
-        </w:rPr>
-        <w:t>introduction to your project.&gt;</w:t>
+        <w:t>&lt;TO DO: Please provide a brief introduction to your project.&gt;</w:t>
       </w:r>
     </w:p>
     <w:p>
@@ -1892,6 +1883,198 @@
         <w:pStyle w:val="template"/>
         <w:jc w:val="both"/>
         <w:rPr>
+          <w:i w:val="0"/>
+          <w:iCs w:val="0"/>
+        </w:rPr>
+      </w:pPr>
+      <w:r>
+        <w:rPr>
+          <w:b/>
+          <w:bCs/>
+          <w:i w:val="0"/>
+          <w:iCs w:val="0"/>
+        </w:rPr>
+        <w:t xml:space="preserve">Chai: </w:t>
+      </w:r>
+      <w:r>
+        <w:rPr>
+          <w:i w:val="0"/>
+          <w:iCs w:val="0"/>
+        </w:rPr>
+        <w:t>JavaScript library used for making assertions in unit testing.</w:t>
+      </w:r>
+    </w:p>
+    <w:p>
+      <w:pPr>
+        <w:pStyle w:val="template"/>
+        <w:spacing w:line="240" w:lineRule="auto"/>
+        <w:jc w:val="both"/>
+        <w:rPr>
+          <w:i w:val="0"/>
+          <w:iCs w:val="0"/>
+        </w:rPr>
+      </w:pPr>
+      <w:r>
+        <w:rPr>
+          <w:b/>
+          <w:bCs/>
+          <w:i w:val="0"/>
+          <w:iCs w:val="0"/>
+        </w:rPr>
+        <w:t xml:space="preserve">FastComet: </w:t>
+      </w:r>
+      <w:r>
+        <w:rPr>
+          <w:i w:val="0"/>
+          <w:iCs w:val="0"/>
+        </w:rPr>
+        <w:t xml:space="preserve">Commercial hosting service for the C-Teaching-Website. </w:t>
+      </w:r>
+    </w:p>
+    <w:p>
+      <w:pPr>
+        <w:pStyle w:val="template"/>
+        <w:jc w:val="both"/>
+        <w:rPr>
+          <w:i w:val="0"/>
+          <w:iCs w:val="0"/>
+        </w:rPr>
+      </w:pPr>
+      <w:r>
+        <w:rPr>
+          <w:b/>
+          <w:bCs/>
+          <w:i w:val="0"/>
+          <w:iCs w:val="0"/>
+        </w:rPr>
+        <w:t>JavaScript</w:t>
+      </w:r>
+      <w:r>
+        <w:rPr>
+          <w:b/>
+          <w:bCs/>
+          <w:i w:val="0"/>
+          <w:iCs w:val="0"/>
+        </w:rPr>
+        <w:t xml:space="preserve">: </w:t>
+      </w:r>
+      <w:r>
+        <w:rPr>
+          <w:i w:val="0"/>
+          <w:iCs w:val="0"/>
+        </w:rPr>
+        <w:t>Programming language interpreted by web browsers. Used for the backend of the C-Teaching-Website.</w:t>
+      </w:r>
+    </w:p>
+    <w:p>
+      <w:pPr>
+        <w:pStyle w:val="template"/>
+        <w:jc w:val="both"/>
+        <w:rPr>
+          <w:i w:val="0"/>
+          <w:iCs w:val="0"/>
+        </w:rPr>
+      </w:pPr>
+      <w:r>
+        <w:rPr>
+          <w:b/>
+          <w:bCs/>
+          <w:i w:val="0"/>
+          <w:iCs w:val="0"/>
+        </w:rPr>
+        <w:t xml:space="preserve">Mocha: </w:t>
+      </w:r>
+      <w:r>
+        <w:rPr>
+          <w:i w:val="0"/>
+          <w:iCs w:val="0"/>
+        </w:rPr>
+        <w:t>JavaScript library used for automated unit testing.</w:t>
+      </w:r>
+    </w:p>
+    <w:p>
+      <w:pPr>
+        <w:pStyle w:val="template"/>
+        <w:jc w:val="both"/>
+        <w:rPr>
+          <w:i w:val="0"/>
+          <w:iCs w:val="0"/>
+        </w:rPr>
+      </w:pPr>
+      <w:r>
+        <w:rPr>
+          <w:b/>
+          <w:bCs/>
+          <w:i w:val="0"/>
+          <w:iCs w:val="0"/>
+        </w:rPr>
+        <w:t xml:space="preserve">NodeJS: </w:t>
+      </w:r>
+      <w:r>
+        <w:rPr>
+          <w:i w:val="0"/>
+          <w:iCs w:val="0"/>
+        </w:rPr>
+        <w:t xml:space="preserve">An asynchronous JavaScript runtime used to run the C-Teaching-Website. </w:t>
+      </w:r>
+    </w:p>
+    <w:p>
+      <w:pPr>
+        <w:pStyle w:val="template"/>
+        <w:jc w:val="both"/>
+        <w:rPr>
+          <w:i w:val="0"/>
+          <w:iCs w:val="0"/>
+        </w:rPr>
+      </w:pPr>
+      <w:r>
+        <w:rPr>
+          <w:b/>
+          <w:bCs/>
+          <w:i w:val="0"/>
+          <w:iCs w:val="0"/>
+        </w:rPr>
+        <w:t xml:space="preserve">npm: </w:t>
+      </w:r>
+      <w:r>
+        <w:rPr>
+          <w:i w:val="0"/>
+          <w:iCs w:val="0"/>
+        </w:rPr>
+        <w:t>Node package manager. Used for installing packages and dependencies for NodeJS projects. Automated tests in this project utilize the npm test command.</w:t>
+      </w:r>
+    </w:p>
+    <w:p>
+      <w:pPr>
+        <w:pStyle w:val="template"/>
+        <w:jc w:val="both"/>
+        <w:rPr>
+          <w:i w:val="0"/>
+          <w:iCs w:val="0"/>
+        </w:rPr>
+      </w:pPr>
+      <w:r>
+        <w:rPr>
+          <w:b/>
+          <w:bCs/>
+          <w:i w:val="0"/>
+          <w:iCs w:val="0"/>
+        </w:rPr>
+        <w:t xml:space="preserve">X86_64: </w:t>
+      </w:r>
+      <w:r>
+        <w:rPr>
+          <w:i w:val="0"/>
+          <w:iCs w:val="0"/>
+        </w:rPr>
+        <w:t>Intel 64-bit architecture.</w:t>
+      </w:r>
+    </w:p>
+    <w:p>
+      <w:pPr>
+        <w:pStyle w:val="template"/>
+        <w:jc w:val="both"/>
+        <w:rPr>
           <w:color w:val="0000FF"/>
         </w:rPr>
       </w:pPr>
@@ -1902,13 +2085,7 @@
         <w:rPr>
           <w:color w:val="0000FF"/>
         </w:rPr>
-        <w:t>Define all the terms necessary to properly interpret the report, including</w:t>
-      </w:r>
-      <w:r>
-        <w:rPr>
-          <w:color w:val="0000FF"/>
-        </w:rPr>
-        <w:t xml:space="preserve"> acronyms and abbreviations.</w:t>
+        <w:t>Define all the terms necessary to properly interpret the report, including acronyms and abbreviations.</w:t>
       </w:r>
     </w:p>
     <w:p>
@@ -2028,13 +2205,7 @@
         <w:rPr>
           <w:color w:val="0000FF"/>
         </w:rPr>
-        <w:t>List any other documents or Web addresses to which this document refers. These</w:t>
-      </w:r>
-      <w:r>
-        <w:rPr>
-          <w:color w:val="0000FF"/>
-        </w:rPr>
-        <w:t xml:space="preserve"> may include user interface style guides, contracts, standards, system requirements specifications, use case documents, or a vision and scope document.</w:t>
+        <w:t>List any other documents or Web addresses to which this document refers. These may include user interface style guides, contracts, standards, system requirements specifications, use case documents, or a vision and scope document.</w:t>
       </w:r>
       <w:r>
         <w:t xml:space="preserve"> </w:t>
@@ -2054,84 +2225,6 @@
       <w:r>
         <w:t>TO DO: Use the standard IEEE citation guide for this section.&gt;</w:t>
       </w:r>
-    </w:p>
-    <w:p>
-      <w:pPr>
-        <w:pStyle w:val="template"/>
-        <w:jc w:val="both"/>
-      </w:pPr>
-    </w:p>
-    <w:p>
-      <w:pPr>
-        <w:pStyle w:val="template"/>
-        <w:jc w:val="both"/>
-      </w:pPr>
-    </w:p>
-    <w:p>
-      <w:pPr>
-        <w:pStyle w:val="template"/>
-        <w:jc w:val="both"/>
-      </w:pPr>
-    </w:p>
-    <w:p>
-      <w:pPr>
-        <w:pStyle w:val="template"/>
-        <w:jc w:val="both"/>
-      </w:pPr>
-    </w:p>
-    <w:p>
-      <w:pPr>
-        <w:pStyle w:val="template"/>
-        <w:jc w:val="both"/>
-      </w:pPr>
-    </w:p>
-    <w:p>
-      <w:pPr>
-        <w:pStyle w:val="template"/>
-        <w:jc w:val="both"/>
-      </w:pPr>
-    </w:p>
-    <w:p>
-      <w:pPr>
-        <w:pStyle w:val="template"/>
-        <w:jc w:val="both"/>
-      </w:pPr>
-    </w:p>
-    <w:p>
-      <w:pPr>
-        <w:pStyle w:val="template"/>
-        <w:jc w:val="both"/>
-      </w:pPr>
-    </w:p>
-    <w:p>
-      <w:pPr>
-        <w:pStyle w:val="template"/>
-        <w:jc w:val="both"/>
-      </w:pPr>
-    </w:p>
-    <w:p>
-      <w:pPr>
-        <w:pStyle w:val="template"/>
-        <w:jc w:val="both"/>
-      </w:pPr>
-    </w:p>
-    <w:p>
-      <w:pPr>
-        <w:pStyle w:val="template"/>
-        <w:jc w:val="both"/>
-      </w:pPr>
-    </w:p>
-    <w:p>
-      <w:pPr>
-        <w:pStyle w:val="template"/>
-        <w:jc w:val="both"/>
-      </w:pPr>
-    </w:p>
-    <w:p>
-      <w:pPr>
-        <w:pStyle w:val="template"/>
-        <w:jc w:val="both"/>
-      </w:pPr>
     </w:p>
     <w:p>
       <w:pPr>
@@ -2257,6 +2350,126 @@
     </w:p>
     <w:p>
       <w:pPr>
+        <w:spacing w:line="240" w:lineRule="auto"/>
+        <w:rPr>
+          <w:i/>
+          <w:iCs/>
+        </w:rPr>
+      </w:pPr>
+      <w:r>
+        <w:rPr>
+          <w:i/>
+          <w:iCs/>
+          <w:noProof/>
+        </w:rPr>
+        <w:drawing>
+          <wp:inline distT="0" distB="0" distL="0" distR="0" wp14:anchorId="67847562" wp14:editId="6A2DFC2E">
+            <wp:extent cx="3365500" cy="2336800"/>
+            <wp:effectExtent l="0" t="0" r="0" b="0"/>
+            <wp:docPr id="3" name="Picture 3" descr="Diagram&#10;&#10;Description automatically generated"/>
+            <wp:cNvGraphicFramePr>
+              <a:graphicFrameLocks xmlns:a="http://schemas.openxmlformats.org/drawingml/2006/main" noChangeAspect="1"/>
+            </wp:cNvGraphicFramePr>
+            <a:graphic xmlns:a="http://schemas.openxmlformats.org/drawingml/2006/main">
+              <a:graphicData uri="http://schemas.openxmlformats.org/drawingml/2006/picture">
+                <pic:pic xmlns:pic="http://schemas.openxmlformats.org/drawingml/2006/picture">
+                  <pic:nvPicPr>
+                    <pic:cNvPr id="3" name="Picture 3" descr="Diagram&#10;&#10;Description automatically generated"/>
+                    <pic:cNvPicPr/>
+                  </pic:nvPicPr>
+                  <pic:blipFill>
+                    <a:blip r:embed="rId10">
+                      <a:extLst>
+                        <a:ext uri="{28A0092B-C50C-407E-A947-70E740481C1C}">
+                          <a14:useLocalDpi xmlns:a14="http://schemas.microsoft.com/office/drawing/2010/main" val="0"/>
+                        </a:ext>
+                      </a:extLst>
+                    </a:blip>
+                    <a:stretch>
+                      <a:fillRect/>
+                    </a:stretch>
+                  </pic:blipFill>
+                  <pic:spPr>
+                    <a:xfrm>
+                      <a:off x="0" y="0"/>
+                      <a:ext cx="3365500" cy="2336800"/>
+                    </a:xfrm>
+                    <a:prstGeom prst="rect">
+                      <a:avLst/>
+                    </a:prstGeom>
+                  </pic:spPr>
+                </pic:pic>
+              </a:graphicData>
+            </a:graphic>
+          </wp:inline>
+        </w:drawing>
+      </w:r>
+    </w:p>
+    <w:p>
+      <w:pPr>
+        <w:spacing w:line="240" w:lineRule="auto"/>
+        <w:rPr>
+          <w:rFonts w:ascii="Arial" w:hAnsi="Arial" w:cs="Arial"/>
+          <w:sz w:val="22"/>
+          <w:szCs w:val="22"/>
+        </w:rPr>
+      </w:pPr>
+      <w:r>
+        <w:rPr>
+          <w:rFonts w:ascii="Arial" w:hAnsi="Arial" w:cs="Arial"/>
+          <w:sz w:val="22"/>
+          <w:szCs w:val="22"/>
+        </w:rPr>
+        <w:t>Figure 1: Revised C-Teaching Website Class Diagram</w:t>
+      </w:r>
+    </w:p>
+    <w:p>
+      <w:pPr>
+        <w:spacing w:line="240" w:lineRule="auto"/>
+        <w:rPr>
+          <w:sz w:val="22"/>
+          <w:szCs w:val="22"/>
+        </w:rPr>
+      </w:pPr>
+    </w:p>
+    <w:p>
+      <w:pPr>
+        <w:spacing w:line="240" w:lineRule="auto"/>
+        <w:rPr>
+          <w:rFonts w:ascii="Arial" w:hAnsi="Arial" w:cs="Arial"/>
+          <w:sz w:val="22"/>
+          <w:szCs w:val="22"/>
+        </w:rPr>
+      </w:pPr>
+      <w:r>
+        <w:rPr>
+          <w:rFonts w:ascii="Arial" w:hAnsi="Arial" w:cs="Arial"/>
+          <w:sz w:val="22"/>
+          <w:szCs w:val="22"/>
+        </w:rPr>
+        <w:t xml:space="preserve">Our class diagram was updated to feature new variables and methods created for each class. </w:t>
+      </w:r>
+      <w:r>
+        <w:rPr>
+          <w:rFonts w:ascii="Arial" w:hAnsi="Arial" w:cs="Arial"/>
+          <w:sz w:val="22"/>
+          <w:szCs w:val="22"/>
+        </w:rPr>
+        <w:t>Other than the class diagram, our implementation strictly follows the design document (milestone 2).</w:t>
+      </w:r>
+    </w:p>
+    <w:p>
+      <w:pPr>
+        <w:pStyle w:val="template"/>
+        <w:jc w:val="both"/>
+        <w:rPr>
+          <w:i w:val="0"/>
+          <w:iCs w:val="0"/>
+        </w:rPr>
+      </w:pPr>
+    </w:p>
+    <w:p>
+      <w:pPr>
         <w:pStyle w:val="template"/>
         <w:jc w:val="both"/>
       </w:pPr>
@@ -2285,10 +2498,7 @@
         <w:jc w:val="both"/>
       </w:pPr>
       <w:r>
-        <w:t>TO DO: Provide an updated version of the UML diagrams, including use case diagrams, sequence (or state) diagrams, activities diagrams, and cla</w:t>
-      </w:r>
-      <w:r>
-        <w:t>ss diagrams. If you don’t have an updated version, just mention: “our implementation strictly follows the design document (milestone 2)”. &gt;</w:t>
+        <w:t>TO DO: Provide an updated version of the UML diagrams, including use case diagrams, sequence (or state) diagrams, activities diagrams, and class diagrams. If you don’t have an updated version, just mention: “our implementation strictly follows the design document (milestone 2)”. &gt;</w:t>
       </w:r>
     </w:p>
     <w:p>
@@ -2307,12 +2517,557 @@
         <w:rPr>
           <w:rFonts w:ascii="Arial" w:hAnsi="Arial"/>
         </w:rPr>
+        <w:lastRenderedPageBreak/>
         <w:t>Interface Design</w:t>
       </w:r>
       <w:bookmarkEnd w:id="23"/>
     </w:p>
     <w:p>
       <w:pPr>
+        <w:spacing w:line="240" w:lineRule="auto"/>
+        <w:rPr>
+          <w:i/>
+          <w:iCs/>
+        </w:rPr>
+      </w:pPr>
+      <w:r>
+        <w:rPr>
+          <w:i/>
+          <w:iCs/>
+          <w:noProof/>
+        </w:rPr>
+        <w:drawing>
+          <wp:inline distT="0" distB="0" distL="0" distR="0" wp14:anchorId="3A8E8073" wp14:editId="1D93C69E">
+            <wp:extent cx="6126480" cy="3465830"/>
+            <wp:effectExtent l="0" t="0" r="0" b="1270"/>
+            <wp:docPr id="5" name="Picture 5" descr="Text, letter&#10;&#10;Description automatically generated"/>
+            <wp:cNvGraphicFramePr>
+              <a:graphicFrameLocks xmlns:a="http://schemas.openxmlformats.org/drawingml/2006/main" noChangeAspect="1"/>
+            </wp:cNvGraphicFramePr>
+            <a:graphic xmlns:a="http://schemas.openxmlformats.org/drawingml/2006/main">
+              <a:graphicData uri="http://schemas.openxmlformats.org/drawingml/2006/picture">
+                <pic:pic xmlns:pic="http://schemas.openxmlformats.org/drawingml/2006/picture">
+                  <pic:nvPicPr>
+                    <pic:cNvPr id="5" name="Picture 5" descr="Text, letter&#10;&#10;Description automatically generated"/>
+                    <pic:cNvPicPr/>
+                  </pic:nvPicPr>
+                  <pic:blipFill>
+                    <a:blip r:embed="rId11" cstate="print">
+                      <a:extLst>
+                        <a:ext uri="{28A0092B-C50C-407E-A947-70E740481C1C}">
+                          <a14:useLocalDpi xmlns:a14="http://schemas.microsoft.com/office/drawing/2010/main" val="0"/>
+                        </a:ext>
+                      </a:extLst>
+                    </a:blip>
+                    <a:stretch>
+                      <a:fillRect/>
+                    </a:stretch>
+                  </pic:blipFill>
+                  <pic:spPr>
+                    <a:xfrm>
+                      <a:off x="0" y="0"/>
+                      <a:ext cx="6126480" cy="3465830"/>
+                    </a:xfrm>
+                    <a:prstGeom prst="rect">
+                      <a:avLst/>
+                    </a:prstGeom>
+                  </pic:spPr>
+                </pic:pic>
+              </a:graphicData>
+            </a:graphic>
+          </wp:inline>
+        </w:drawing>
+      </w:r>
+    </w:p>
+    <w:p>
+      <w:pPr>
+        <w:spacing w:line="240" w:lineRule="auto"/>
+      </w:pPr>
+      <w:r>
+        <w:t>Figure 2: Landing Page of Website for New Users</w:t>
+      </w:r>
+    </w:p>
+    <w:p>
+      <w:pPr>
+        <w:spacing w:line="240" w:lineRule="auto"/>
+      </w:pPr>
+    </w:p>
+    <w:p>
+      <w:pPr>
+        <w:spacing w:line="240" w:lineRule="auto"/>
+        <w:rPr>
+          <w:i/>
+          <w:iCs/>
+        </w:rPr>
+      </w:pPr>
+      <w:r>
+        <w:rPr>
+          <w:i/>
+          <w:iCs/>
+          <w:noProof/>
+        </w:rPr>
+        <w:drawing>
+          <wp:inline distT="0" distB="0" distL="0" distR="0" wp14:anchorId="4176A20A" wp14:editId="22C0D8E9">
+            <wp:extent cx="6126480" cy="3145155"/>
+            <wp:effectExtent l="0" t="0" r="0" b="4445"/>
+            <wp:docPr id="6" name="Picture 6" descr="A picture containing text, screenshot, indoor&#10;&#10;Description automatically generated"/>
+            <wp:cNvGraphicFramePr>
+              <a:graphicFrameLocks xmlns:a="http://schemas.openxmlformats.org/drawingml/2006/main" noChangeAspect="1"/>
+            </wp:cNvGraphicFramePr>
+            <a:graphic xmlns:a="http://schemas.openxmlformats.org/drawingml/2006/main">
+              <a:graphicData uri="http://schemas.openxmlformats.org/drawingml/2006/picture">
+                <pic:pic xmlns:pic="http://schemas.openxmlformats.org/drawingml/2006/picture">
+                  <pic:nvPicPr>
+                    <pic:cNvPr id="6" name="Picture 6" descr="A picture containing text, screenshot, indoor&#10;&#10;Description automatically generated"/>
+                    <pic:cNvPicPr/>
+                  </pic:nvPicPr>
+                  <pic:blipFill>
+                    <a:blip r:embed="rId12" cstate="print">
+                      <a:extLst>
+                        <a:ext uri="{28A0092B-C50C-407E-A947-70E740481C1C}">
+                          <a14:useLocalDpi xmlns:a14="http://schemas.microsoft.com/office/drawing/2010/main" val="0"/>
+                        </a:ext>
+                      </a:extLst>
+                    </a:blip>
+                    <a:stretch>
+                      <a:fillRect/>
+                    </a:stretch>
+                  </pic:blipFill>
+                  <pic:spPr>
+                    <a:xfrm>
+                      <a:off x="0" y="0"/>
+                      <a:ext cx="6126480" cy="3145155"/>
+                    </a:xfrm>
+                    <a:prstGeom prst="rect">
+                      <a:avLst/>
+                    </a:prstGeom>
+                  </pic:spPr>
+                </pic:pic>
+              </a:graphicData>
+            </a:graphic>
+          </wp:inline>
+        </w:drawing>
+      </w:r>
+    </w:p>
+    <w:p>
+      <w:pPr>
+        <w:spacing w:line="240" w:lineRule="auto"/>
+      </w:pPr>
+      <w:r>
+        <w:t>Figure 3: Landing Page of Website for Returning Users</w:t>
+      </w:r>
+    </w:p>
+    <w:p>
+      <w:pPr>
+        <w:spacing w:line="240" w:lineRule="auto"/>
+      </w:pPr>
+    </w:p>
+    <w:p>
+      <w:pPr>
+        <w:spacing w:line="240" w:lineRule="auto"/>
+      </w:pPr>
+      <w:r>
+        <w:rPr>
+          <w:noProof/>
+        </w:rPr>
+        <w:lastRenderedPageBreak/>
+        <w:drawing>
+          <wp:inline distT="0" distB="0" distL="0" distR="0" wp14:anchorId="594D6332" wp14:editId="04A0BA62">
+            <wp:extent cx="6126480" cy="2795905"/>
+            <wp:effectExtent l="0" t="0" r="0" b="0"/>
+            <wp:docPr id="7" name="Picture 7" descr="Text&#10;&#10;Description automatically generated"/>
+            <wp:cNvGraphicFramePr>
+              <a:graphicFrameLocks xmlns:a="http://schemas.openxmlformats.org/drawingml/2006/main" noChangeAspect="1"/>
+            </wp:cNvGraphicFramePr>
+            <a:graphic xmlns:a="http://schemas.openxmlformats.org/drawingml/2006/main">
+              <a:graphicData uri="http://schemas.openxmlformats.org/drawingml/2006/picture">
+                <pic:pic xmlns:pic="http://schemas.openxmlformats.org/drawingml/2006/picture">
+                  <pic:nvPicPr>
+                    <pic:cNvPr id="7" name="Picture 7" descr="Text&#10;&#10;Description automatically generated"/>
+                    <pic:cNvPicPr/>
+                  </pic:nvPicPr>
+                  <pic:blipFill>
+                    <a:blip r:embed="rId13" cstate="print">
+                      <a:extLst>
+                        <a:ext uri="{28A0092B-C50C-407E-A947-70E740481C1C}">
+                          <a14:useLocalDpi xmlns:a14="http://schemas.microsoft.com/office/drawing/2010/main" val="0"/>
+                        </a:ext>
+                      </a:extLst>
+                    </a:blip>
+                    <a:stretch>
+                      <a:fillRect/>
+                    </a:stretch>
+                  </pic:blipFill>
+                  <pic:spPr>
+                    <a:xfrm>
+                      <a:off x="0" y="0"/>
+                      <a:ext cx="6126480" cy="2795905"/>
+                    </a:xfrm>
+                    <a:prstGeom prst="rect">
+                      <a:avLst/>
+                    </a:prstGeom>
+                  </pic:spPr>
+                </pic:pic>
+              </a:graphicData>
+            </a:graphic>
+          </wp:inline>
+        </w:drawing>
+      </w:r>
+    </w:p>
+    <w:p>
+      <w:pPr>
+        <w:spacing w:line="240" w:lineRule="auto"/>
+      </w:pPr>
+      <w:r>
+        <w:t>Figure 4: About Page</w:t>
+      </w:r>
+    </w:p>
+    <w:p>
+      <w:pPr>
+        <w:spacing w:line="240" w:lineRule="auto"/>
+      </w:pPr>
+    </w:p>
+    <w:p>
+      <w:pPr>
+        <w:spacing w:line="240" w:lineRule="auto"/>
+        <w:rPr>
+          <w:i/>
+          <w:iCs/>
+        </w:rPr>
+      </w:pPr>
+      <w:r>
+        <w:rPr>
+          <w:i/>
+          <w:iCs/>
+          <w:noProof/>
+        </w:rPr>
+        <w:drawing>
+          <wp:inline distT="0" distB="0" distL="0" distR="0" wp14:anchorId="5E3CE17A" wp14:editId="4700EF78">
+            <wp:extent cx="6126480" cy="4272280"/>
+            <wp:effectExtent l="0" t="0" r="0" b="0"/>
+            <wp:docPr id="8" name="Picture 8" descr="Graphical user interface, text, application, email&#10;&#10;Description automatically generated"/>
+            <wp:cNvGraphicFramePr>
+              <a:graphicFrameLocks xmlns:a="http://schemas.openxmlformats.org/drawingml/2006/main" noChangeAspect="1"/>
+            </wp:cNvGraphicFramePr>
+            <a:graphic xmlns:a="http://schemas.openxmlformats.org/drawingml/2006/main">
+              <a:graphicData uri="http://schemas.openxmlformats.org/drawingml/2006/picture">
+                <pic:pic xmlns:pic="http://schemas.openxmlformats.org/drawingml/2006/picture">
+                  <pic:nvPicPr>
+                    <pic:cNvPr id="8" name="Picture 8" descr="Graphical user interface, text, application, email&#10;&#10;Description automatically generated"/>
+                    <pic:cNvPicPr/>
+                  </pic:nvPicPr>
+                  <pic:blipFill>
+                    <a:blip r:embed="rId14" cstate="print">
+                      <a:extLst>
+                        <a:ext uri="{28A0092B-C50C-407E-A947-70E740481C1C}">
+                          <a14:useLocalDpi xmlns:a14="http://schemas.microsoft.com/office/drawing/2010/main" val="0"/>
+                        </a:ext>
+                      </a:extLst>
+                    </a:blip>
+                    <a:stretch>
+                      <a:fillRect/>
+                    </a:stretch>
+                  </pic:blipFill>
+                  <pic:spPr>
+                    <a:xfrm>
+                      <a:off x="0" y="0"/>
+                      <a:ext cx="6126480" cy="4272280"/>
+                    </a:xfrm>
+                    <a:prstGeom prst="rect">
+                      <a:avLst/>
+                    </a:prstGeom>
+                  </pic:spPr>
+                </pic:pic>
+              </a:graphicData>
+            </a:graphic>
+          </wp:inline>
+        </w:drawing>
+      </w:r>
+    </w:p>
+    <w:p>
+      <w:pPr>
+        <w:spacing w:line="240" w:lineRule="auto"/>
+      </w:pPr>
+      <w:r>
+        <w:t>Figure 5: Lessons Page</w:t>
+      </w:r>
+    </w:p>
+    <w:p>
+      <w:pPr>
+        <w:spacing w:line="240" w:lineRule="auto"/>
+      </w:pPr>
+    </w:p>
+    <w:p>
+      <w:pPr>
+        <w:spacing w:line="240" w:lineRule="auto"/>
+        <w:rPr>
+          <w:i/>
+          <w:iCs/>
+        </w:rPr>
+      </w:pPr>
+      <w:r>
+        <w:rPr>
+          <w:i/>
+          <w:iCs/>
+          <w:noProof/>
+        </w:rPr>
+        <w:lastRenderedPageBreak/>
+        <w:drawing>
+          <wp:inline distT="0" distB="0" distL="0" distR="0" wp14:anchorId="6D4DE01E" wp14:editId="32F82A69">
+            <wp:extent cx="6126480" cy="4288155"/>
+            <wp:effectExtent l="0" t="0" r="0" b="4445"/>
+            <wp:docPr id="9" name="Picture 9" descr="Graphical user interface, text, application, email&#10;&#10;Description automatically generated"/>
+            <wp:cNvGraphicFramePr>
+              <a:graphicFrameLocks xmlns:a="http://schemas.openxmlformats.org/drawingml/2006/main" noChangeAspect="1"/>
+            </wp:cNvGraphicFramePr>
+            <a:graphic xmlns:a="http://schemas.openxmlformats.org/drawingml/2006/main">
+              <a:graphicData uri="http://schemas.openxmlformats.org/drawingml/2006/picture">
+                <pic:pic xmlns:pic="http://schemas.openxmlformats.org/drawingml/2006/picture">
+                  <pic:nvPicPr>
+                    <pic:cNvPr id="9" name="Picture 9" descr="Graphical user interface, text, application, email&#10;&#10;Description automatically generated"/>
+                    <pic:cNvPicPr/>
+                  </pic:nvPicPr>
+                  <pic:blipFill>
+                    <a:blip r:embed="rId15" cstate="print">
+                      <a:extLst>
+                        <a:ext uri="{28A0092B-C50C-407E-A947-70E740481C1C}">
+                          <a14:useLocalDpi xmlns:a14="http://schemas.microsoft.com/office/drawing/2010/main" val="0"/>
+                        </a:ext>
+                      </a:extLst>
+                    </a:blip>
+                    <a:stretch>
+                      <a:fillRect/>
+                    </a:stretch>
+                  </pic:blipFill>
+                  <pic:spPr>
+                    <a:xfrm>
+                      <a:off x="0" y="0"/>
+                      <a:ext cx="6126480" cy="4288155"/>
+                    </a:xfrm>
+                    <a:prstGeom prst="rect">
+                      <a:avLst/>
+                    </a:prstGeom>
+                  </pic:spPr>
+                </pic:pic>
+              </a:graphicData>
+            </a:graphic>
+          </wp:inline>
+        </w:drawing>
+      </w:r>
+    </w:p>
+    <w:p>
+      <w:pPr>
+        <w:spacing w:line="240" w:lineRule="auto"/>
+      </w:pPr>
+      <w:r>
+        <w:t xml:space="preserve">Figure 6: </w:t>
+      </w:r>
+      <w:r>
+        <w:t>Lesson Results Page (Compiled Correctly)</w:t>
+      </w:r>
+    </w:p>
+    <w:p>
+      <w:pPr>
+        <w:spacing w:line="240" w:lineRule="auto"/>
+      </w:pPr>
+      <w:r>
+        <w:rPr>
+          <w:noProof/>
+        </w:rPr>
+        <w:lastRenderedPageBreak/>
+        <w:drawing>
+          <wp:inline distT="0" distB="0" distL="0" distR="0" wp14:anchorId="2B08661F" wp14:editId="7481A859">
+            <wp:extent cx="6126480" cy="4387850"/>
+            <wp:effectExtent l="0" t="0" r="0" b="6350"/>
+            <wp:docPr id="10" name="Picture 10" descr="Graphical user interface, text, application, email&#10;&#10;Description automatically generated"/>
+            <wp:cNvGraphicFramePr>
+              <a:graphicFrameLocks xmlns:a="http://schemas.openxmlformats.org/drawingml/2006/main" noChangeAspect="1"/>
+            </wp:cNvGraphicFramePr>
+            <a:graphic xmlns:a="http://schemas.openxmlformats.org/drawingml/2006/main">
+              <a:graphicData uri="http://schemas.openxmlformats.org/drawingml/2006/picture">
+                <pic:pic xmlns:pic="http://schemas.openxmlformats.org/drawingml/2006/picture">
+                  <pic:nvPicPr>
+                    <pic:cNvPr id="10" name="Picture 10" descr="Graphical user interface, text, application, email&#10;&#10;Description automatically generated"/>
+                    <pic:cNvPicPr/>
+                  </pic:nvPicPr>
+                  <pic:blipFill>
+                    <a:blip r:embed="rId16" cstate="print">
+                      <a:extLst>
+                        <a:ext uri="{28A0092B-C50C-407E-A947-70E740481C1C}">
+                          <a14:useLocalDpi xmlns:a14="http://schemas.microsoft.com/office/drawing/2010/main" val="0"/>
+                        </a:ext>
+                      </a:extLst>
+                    </a:blip>
+                    <a:stretch>
+                      <a:fillRect/>
+                    </a:stretch>
+                  </pic:blipFill>
+                  <pic:spPr>
+                    <a:xfrm>
+                      <a:off x="0" y="0"/>
+                      <a:ext cx="6126480" cy="4387850"/>
+                    </a:xfrm>
+                    <a:prstGeom prst="rect">
+                      <a:avLst/>
+                    </a:prstGeom>
+                  </pic:spPr>
+                </pic:pic>
+              </a:graphicData>
+            </a:graphic>
+          </wp:inline>
+        </w:drawing>
+      </w:r>
+    </w:p>
+    <w:p>
+      <w:pPr>
+        <w:spacing w:line="240" w:lineRule="auto"/>
+      </w:pPr>
+      <w:r>
+        <w:t>Figure 7: Lessons Results Page (</w:t>
+      </w:r>
+      <w:r>
+        <w:t>Did Not Compile Correctly)</w:t>
+      </w:r>
+    </w:p>
+    <w:p>
+      <w:pPr>
+        <w:spacing w:line="240" w:lineRule="auto"/>
+      </w:pPr>
+    </w:p>
+    <w:p>
+      <w:pPr>
+        <w:spacing w:line="240" w:lineRule="auto"/>
+      </w:pPr>
+      <w:r>
+        <w:t xml:space="preserve"> </w:t>
+      </w:r>
+      <w:r>
+        <w:rPr>
+          <w:noProof/>
+        </w:rPr>
+        <w:drawing>
+          <wp:inline distT="0" distB="0" distL="0" distR="0" wp14:anchorId="26818DA8" wp14:editId="59CD5612">
+            <wp:extent cx="6126480" cy="2707640"/>
+            <wp:effectExtent l="0" t="0" r="0" b="0"/>
+            <wp:docPr id="11" name="Picture 11" descr="Graphical user interface&#10;&#10;Description automatically generated"/>
+            <wp:cNvGraphicFramePr>
+              <a:graphicFrameLocks xmlns:a="http://schemas.openxmlformats.org/drawingml/2006/main" noChangeAspect="1"/>
+            </wp:cNvGraphicFramePr>
+            <a:graphic xmlns:a="http://schemas.openxmlformats.org/drawingml/2006/main">
+              <a:graphicData uri="http://schemas.openxmlformats.org/drawingml/2006/picture">
+                <pic:pic xmlns:pic="http://schemas.openxmlformats.org/drawingml/2006/picture">
+                  <pic:nvPicPr>
+                    <pic:cNvPr id="11" name="Picture 11" descr="Graphical user interface&#10;&#10;Description automatically generated"/>
+                    <pic:cNvPicPr/>
+                  </pic:nvPicPr>
+                  <pic:blipFill>
+                    <a:blip r:embed="rId17" cstate="print">
+                      <a:extLst>
+                        <a:ext uri="{28A0092B-C50C-407E-A947-70E740481C1C}">
+                          <a14:useLocalDpi xmlns:a14="http://schemas.microsoft.com/office/drawing/2010/main" val="0"/>
+                        </a:ext>
+                      </a:extLst>
+                    </a:blip>
+                    <a:stretch>
+                      <a:fillRect/>
+                    </a:stretch>
+                  </pic:blipFill>
+                  <pic:spPr>
+                    <a:xfrm>
+                      <a:off x="0" y="0"/>
+                      <a:ext cx="6126480" cy="2707640"/>
+                    </a:xfrm>
+                    <a:prstGeom prst="rect">
+                      <a:avLst/>
+                    </a:prstGeom>
+                  </pic:spPr>
+                </pic:pic>
+              </a:graphicData>
+            </a:graphic>
+          </wp:inline>
+        </w:drawing>
+      </w:r>
+    </w:p>
+    <w:p>
+      <w:pPr>
+        <w:spacing w:line="240" w:lineRule="auto"/>
+      </w:pPr>
+      <w:r>
+        <w:t>Figure 8: User Progress Page</w:t>
+      </w:r>
+    </w:p>
+    <w:p>
+      <w:pPr>
+        <w:spacing w:line="240" w:lineRule="auto"/>
+      </w:pPr>
+    </w:p>
+    <w:p>
+      <w:pPr>
+        <w:spacing w:line="240" w:lineRule="auto"/>
+      </w:pPr>
+      <w:r>
+        <w:rPr>
+          <w:noProof/>
+        </w:rPr>
+        <w:lastRenderedPageBreak/>
+        <w:drawing>
+          <wp:inline distT="0" distB="0" distL="0" distR="0" wp14:anchorId="24193208" wp14:editId="2DE375AA">
+            <wp:extent cx="6126480" cy="1586230"/>
+            <wp:effectExtent l="0" t="0" r="0" b="1270"/>
+            <wp:docPr id="12" name="Picture 12" descr="Graphical user interface, text, application&#10;&#10;Description automatically generated"/>
+            <wp:cNvGraphicFramePr>
+              <a:graphicFrameLocks xmlns:a="http://schemas.openxmlformats.org/drawingml/2006/main" noChangeAspect="1"/>
+            </wp:cNvGraphicFramePr>
+            <a:graphic xmlns:a="http://schemas.openxmlformats.org/drawingml/2006/main">
+              <a:graphicData uri="http://schemas.openxmlformats.org/drawingml/2006/picture">
+                <pic:pic xmlns:pic="http://schemas.openxmlformats.org/drawingml/2006/picture">
+                  <pic:nvPicPr>
+                    <pic:cNvPr id="12" name="Picture 12" descr="Graphical user interface, text, application&#10;&#10;Description automatically generated"/>
+                    <pic:cNvPicPr/>
+                  </pic:nvPicPr>
+                  <pic:blipFill>
+                    <a:blip r:embed="rId18" cstate="print">
+                      <a:extLst>
+                        <a:ext uri="{28A0092B-C50C-407E-A947-70E740481C1C}">
+                          <a14:useLocalDpi xmlns:a14="http://schemas.microsoft.com/office/drawing/2010/main" val="0"/>
+                        </a:ext>
+                      </a:extLst>
+                    </a:blip>
+                    <a:stretch>
+                      <a:fillRect/>
+                    </a:stretch>
+                  </pic:blipFill>
+                  <pic:spPr>
+                    <a:xfrm>
+                      <a:off x="0" y="0"/>
+                      <a:ext cx="6126480" cy="1586230"/>
+                    </a:xfrm>
+                    <a:prstGeom prst="rect">
+                      <a:avLst/>
+                    </a:prstGeom>
+                  </pic:spPr>
+                </pic:pic>
+              </a:graphicData>
+            </a:graphic>
+          </wp:inline>
+        </w:drawing>
+      </w:r>
+    </w:p>
+    <w:p>
+      <w:pPr>
+        <w:spacing w:line="240" w:lineRule="auto"/>
+      </w:pPr>
+      <w:r>
+        <w:t>Figure 9: Completion Page</w:t>
+      </w:r>
+    </w:p>
+    <w:p>
+      <w:pPr>
+        <w:spacing w:line="240" w:lineRule="auto"/>
+      </w:pPr>
+    </w:p>
+    <w:p>
+      <w:pPr>
         <w:pStyle w:val="template"/>
         <w:jc w:val="both"/>
         <w:rPr>
@@ -2367,143 +3122,18 @@
     </w:p>
     <w:p>
       <w:pPr>
-        <w:pStyle w:val="template"/>
-      </w:pPr>
-    </w:p>
-    <w:p>
-      <w:pPr>
-        <w:pStyle w:val="template"/>
-      </w:pPr>
-    </w:p>
-    <w:p>
-      <w:pPr>
-        <w:pStyle w:val="template"/>
-      </w:pPr>
-    </w:p>
-    <w:p>
-      <w:pPr>
-        <w:pStyle w:val="template"/>
-      </w:pPr>
-    </w:p>
-    <w:p>
-      <w:pPr>
-        <w:pStyle w:val="template"/>
-      </w:pPr>
-    </w:p>
-    <w:p>
-      <w:pPr>
-        <w:pStyle w:val="template"/>
-      </w:pPr>
-    </w:p>
-    <w:p>
-      <w:pPr>
-        <w:pStyle w:val="template"/>
-      </w:pPr>
-    </w:p>
-    <w:p>
-      <w:pPr>
-        <w:pStyle w:val="template"/>
-      </w:pPr>
-    </w:p>
-    <w:p>
-      <w:pPr>
-        <w:pStyle w:val="template"/>
-      </w:pPr>
-    </w:p>
-    <w:p>
-      <w:pPr>
-        <w:pStyle w:val="template"/>
-      </w:pPr>
-    </w:p>
-    <w:p>
-      <w:pPr>
-        <w:pStyle w:val="template"/>
-      </w:pPr>
-    </w:p>
-    <w:p>
-      <w:pPr>
-        <w:pStyle w:val="template"/>
-      </w:pPr>
-    </w:p>
-    <w:p>
-      <w:pPr>
-        <w:pStyle w:val="template"/>
-      </w:pPr>
-    </w:p>
-    <w:p>
-      <w:pPr>
-        <w:pStyle w:val="template"/>
-      </w:pPr>
-    </w:p>
-    <w:p>
-      <w:pPr>
-        <w:pStyle w:val="template"/>
-      </w:pPr>
-    </w:p>
-    <w:p>
-      <w:pPr>
-        <w:pStyle w:val="template"/>
-      </w:pPr>
-    </w:p>
-    <w:p>
-      <w:pPr>
-        <w:pStyle w:val="template"/>
-      </w:pPr>
-    </w:p>
-    <w:p>
-      <w:pPr>
-        <w:pStyle w:val="template"/>
-      </w:pPr>
-    </w:p>
-    <w:p>
-      <w:pPr>
-        <w:pStyle w:val="template"/>
-      </w:pPr>
-    </w:p>
-    <w:p>
-      <w:pPr>
-        <w:pStyle w:val="template"/>
-      </w:pPr>
-    </w:p>
-    <w:p>
-      <w:pPr>
-        <w:pStyle w:val="template"/>
-      </w:pPr>
-    </w:p>
-    <w:p>
-      <w:pPr>
-        <w:pStyle w:val="template"/>
-      </w:pPr>
-    </w:p>
-    <w:p>
-      <w:pPr>
-        <w:pStyle w:val="template"/>
-      </w:pPr>
-    </w:p>
-    <w:p>
-      <w:pPr>
-        <w:pStyle w:val="template"/>
-      </w:pPr>
-    </w:p>
-    <w:p>
-      <w:pPr>
-        <w:pStyle w:val="template"/>
-      </w:pPr>
-    </w:p>
-    <w:p>
-      <w:pPr>
-        <w:pStyle w:val="template"/>
-      </w:pPr>
-    </w:p>
-    <w:p>
-      <w:pPr>
-        <w:pStyle w:val="template"/>
-      </w:pPr>
-    </w:p>
-    <w:p>
-      <w:pPr>
-        <w:pStyle w:val="template"/>
-      </w:pPr>
+        <w:spacing w:line="240" w:lineRule="auto"/>
+        <w:rPr>
+          <w:rFonts w:ascii="Arial" w:hAnsi="Arial" w:cs="Arial"/>
+          <w:i/>
+          <w:iCs/>
+          <w:sz w:val="22"/>
+          <w:szCs w:val="22"/>
+        </w:rPr>
+      </w:pPr>
+      <w:r>
+        <w:br w:type="page"/>
+      </w:r>
     </w:p>
     <w:p>
       <w:pPr>
@@ -2531,6 +3161,7 @@
           <w:rFonts w:ascii="Arial" w:hAnsi="Arial"/>
           <w:color w:val="FFFFFF"/>
         </w:rPr>
+        <w:lastRenderedPageBreak/>
         <w:t>Implementation</w:t>
       </w:r>
       <w:bookmarkEnd w:id="24"/>
@@ -2559,6 +3190,595 @@
       <w:pPr>
         <w:pStyle w:val="template"/>
         <w:jc w:val="both"/>
+        <w:rPr>
+          <w:b/>
+          <w:bCs/>
+          <w:i w:val="0"/>
+          <w:iCs w:val="0"/>
+        </w:rPr>
+      </w:pPr>
+      <w:r>
+        <w:rPr>
+          <w:b/>
+          <w:bCs/>
+          <w:i w:val="0"/>
+          <w:iCs w:val="0"/>
+        </w:rPr>
+        <w:t>IDEs Used:</w:t>
+      </w:r>
+    </w:p>
+    <w:p>
+      <w:pPr>
+        <w:pStyle w:val="template"/>
+        <w:numPr>
+          <w:ilvl w:val="0"/>
+          <w:numId w:val="4"/>
+        </w:numPr>
+        <w:jc w:val="both"/>
+        <w:rPr>
+          <w:i w:val="0"/>
+          <w:iCs w:val="0"/>
+        </w:rPr>
+      </w:pPr>
+      <w:r>
+        <w:rPr>
+          <w:i w:val="0"/>
+          <w:iCs w:val="0"/>
+        </w:rPr>
+        <w:t>IntelliJ Ultimate Edition</w:t>
+      </w:r>
+    </w:p>
+    <w:p>
+      <w:pPr>
+        <w:pStyle w:val="template"/>
+        <w:jc w:val="both"/>
+        <w:rPr>
+          <w:i w:val="0"/>
+          <w:iCs w:val="0"/>
+        </w:rPr>
+      </w:pPr>
+    </w:p>
+    <w:p>
+      <w:pPr>
+        <w:pStyle w:val="template"/>
+        <w:jc w:val="both"/>
+        <w:rPr>
+          <w:b/>
+          <w:bCs/>
+          <w:i w:val="0"/>
+          <w:iCs w:val="0"/>
+        </w:rPr>
+      </w:pPr>
+      <w:r>
+        <w:rPr>
+          <w:b/>
+          <w:bCs/>
+          <w:i w:val="0"/>
+          <w:iCs w:val="0"/>
+        </w:rPr>
+        <w:t>Text Editors User:</w:t>
+      </w:r>
+    </w:p>
+    <w:p>
+      <w:pPr>
+        <w:pStyle w:val="template"/>
+        <w:numPr>
+          <w:ilvl w:val="0"/>
+          <w:numId w:val="4"/>
+        </w:numPr>
+        <w:jc w:val="both"/>
+        <w:rPr>
+          <w:i w:val="0"/>
+          <w:iCs w:val="0"/>
+        </w:rPr>
+      </w:pPr>
+      <w:r>
+        <w:rPr>
+          <w:i w:val="0"/>
+          <w:iCs w:val="0"/>
+        </w:rPr>
+        <w:t>Atom</w:t>
+      </w:r>
+    </w:p>
+    <w:p>
+      <w:pPr>
+        <w:pStyle w:val="template"/>
+        <w:numPr>
+          <w:ilvl w:val="0"/>
+          <w:numId w:val="4"/>
+        </w:numPr>
+        <w:jc w:val="both"/>
+        <w:rPr>
+          <w:i w:val="0"/>
+          <w:iCs w:val="0"/>
+        </w:rPr>
+      </w:pPr>
+      <w:r>
+        <w:rPr>
+          <w:i w:val="0"/>
+          <w:iCs w:val="0"/>
+        </w:rPr>
+        <w:t>Sublime Text</w:t>
+      </w:r>
+    </w:p>
+    <w:p>
+      <w:pPr>
+        <w:pStyle w:val="template"/>
+        <w:numPr>
+          <w:ilvl w:val="0"/>
+          <w:numId w:val="4"/>
+        </w:numPr>
+        <w:jc w:val="both"/>
+        <w:rPr>
+          <w:i w:val="0"/>
+          <w:iCs w:val="0"/>
+        </w:rPr>
+      </w:pPr>
+      <w:r>
+        <w:rPr>
+          <w:i w:val="0"/>
+          <w:iCs w:val="0"/>
+        </w:rPr>
+        <w:t>Vim</w:t>
+      </w:r>
+    </w:p>
+    <w:p>
+      <w:pPr>
+        <w:pStyle w:val="template"/>
+        <w:numPr>
+          <w:ilvl w:val="0"/>
+          <w:numId w:val="4"/>
+        </w:numPr>
+        <w:jc w:val="both"/>
+        <w:rPr>
+          <w:i w:val="0"/>
+          <w:iCs w:val="0"/>
+        </w:rPr>
+      </w:pPr>
+      <w:r>
+        <w:rPr>
+          <w:i w:val="0"/>
+          <w:iCs w:val="0"/>
+        </w:rPr>
+        <w:t>Nano</w:t>
+      </w:r>
+    </w:p>
+    <w:p>
+      <w:pPr>
+        <w:pStyle w:val="template"/>
+        <w:jc w:val="both"/>
+        <w:rPr>
+          <w:i w:val="0"/>
+          <w:iCs w:val="0"/>
+        </w:rPr>
+      </w:pPr>
+    </w:p>
+    <w:p>
+      <w:pPr>
+        <w:pStyle w:val="template"/>
+        <w:jc w:val="both"/>
+        <w:rPr>
+          <w:b/>
+          <w:bCs/>
+          <w:i w:val="0"/>
+          <w:iCs w:val="0"/>
+        </w:rPr>
+      </w:pPr>
+      <w:r>
+        <w:rPr>
+          <w:b/>
+          <w:bCs/>
+          <w:i w:val="0"/>
+          <w:iCs w:val="0"/>
+        </w:rPr>
+        <w:t>Git Software:</w:t>
+      </w:r>
+    </w:p>
+    <w:p>
+      <w:pPr>
+        <w:pStyle w:val="template"/>
+        <w:numPr>
+          <w:ilvl w:val="0"/>
+          <w:numId w:val="4"/>
+        </w:numPr>
+        <w:jc w:val="both"/>
+        <w:rPr>
+          <w:i w:val="0"/>
+          <w:iCs w:val="0"/>
+        </w:rPr>
+      </w:pPr>
+      <w:r>
+        <w:rPr>
+          <w:i w:val="0"/>
+          <w:iCs w:val="0"/>
+        </w:rPr>
+        <w:t>Sublime Merge</w:t>
+      </w:r>
+    </w:p>
+    <w:p>
+      <w:pPr>
+        <w:pStyle w:val="template"/>
+        <w:numPr>
+          <w:ilvl w:val="0"/>
+          <w:numId w:val="4"/>
+        </w:numPr>
+        <w:jc w:val="both"/>
+        <w:rPr>
+          <w:i w:val="0"/>
+          <w:iCs w:val="0"/>
+        </w:rPr>
+      </w:pPr>
+      <w:r>
+        <w:rPr>
+          <w:i w:val="0"/>
+          <w:iCs w:val="0"/>
+        </w:rPr>
+        <w:t>Git</w:t>
+      </w:r>
+    </w:p>
+    <w:p>
+      <w:pPr>
+        <w:pStyle w:val="template"/>
+        <w:numPr>
+          <w:ilvl w:val="0"/>
+          <w:numId w:val="4"/>
+        </w:numPr>
+        <w:jc w:val="both"/>
+        <w:rPr>
+          <w:i w:val="0"/>
+          <w:iCs w:val="0"/>
+        </w:rPr>
+      </w:pPr>
+      <w:r>
+        <w:rPr>
+          <w:i w:val="0"/>
+          <w:iCs w:val="0"/>
+        </w:rPr>
+        <w:t>GitHub</w:t>
+      </w:r>
+    </w:p>
+    <w:p>
+      <w:pPr>
+        <w:pStyle w:val="template"/>
+        <w:jc w:val="both"/>
+        <w:rPr>
+          <w:i w:val="0"/>
+          <w:iCs w:val="0"/>
+        </w:rPr>
+      </w:pPr>
+    </w:p>
+    <w:p>
+      <w:pPr>
+        <w:pStyle w:val="template"/>
+        <w:jc w:val="both"/>
+        <w:rPr>
+          <w:b/>
+          <w:bCs/>
+          <w:i w:val="0"/>
+          <w:iCs w:val="0"/>
+        </w:rPr>
+      </w:pPr>
+      <w:r>
+        <w:rPr>
+          <w:b/>
+          <w:bCs/>
+          <w:i w:val="0"/>
+          <w:iCs w:val="0"/>
+        </w:rPr>
+        <w:t>Linting Software:</w:t>
+      </w:r>
+    </w:p>
+    <w:p>
+      <w:pPr>
+        <w:pStyle w:val="template"/>
+        <w:numPr>
+          <w:ilvl w:val="0"/>
+          <w:numId w:val="4"/>
+        </w:numPr>
+        <w:jc w:val="both"/>
+        <w:rPr>
+          <w:i w:val="0"/>
+          <w:iCs w:val="0"/>
+        </w:rPr>
+      </w:pPr>
+      <w:proofErr w:type="spellStart"/>
+      <w:r>
+        <w:rPr>
+          <w:i w:val="0"/>
+          <w:iCs w:val="0"/>
+        </w:rPr>
+        <w:t>ESLint</w:t>
+      </w:r>
+      <w:proofErr w:type="spellEnd"/>
+    </w:p>
+    <w:p>
+      <w:pPr>
+        <w:pStyle w:val="template"/>
+        <w:jc w:val="both"/>
+        <w:rPr>
+          <w:i w:val="0"/>
+          <w:iCs w:val="0"/>
+        </w:rPr>
+      </w:pPr>
+    </w:p>
+    <w:p>
+      <w:pPr>
+        <w:pStyle w:val="template"/>
+        <w:jc w:val="both"/>
+        <w:rPr>
+          <w:b/>
+          <w:bCs/>
+          <w:i w:val="0"/>
+          <w:iCs w:val="0"/>
+        </w:rPr>
+      </w:pPr>
+      <w:r>
+        <w:rPr>
+          <w:b/>
+          <w:bCs/>
+          <w:i w:val="0"/>
+          <w:iCs w:val="0"/>
+        </w:rPr>
+        <w:t>Testing Software:</w:t>
+      </w:r>
+    </w:p>
+    <w:p>
+      <w:pPr>
+        <w:pStyle w:val="template"/>
+        <w:numPr>
+          <w:ilvl w:val="0"/>
+          <w:numId w:val="4"/>
+        </w:numPr>
+        <w:jc w:val="both"/>
+        <w:rPr>
+          <w:i w:val="0"/>
+          <w:iCs w:val="0"/>
+        </w:rPr>
+      </w:pPr>
+      <w:r>
+        <w:rPr>
+          <w:i w:val="0"/>
+          <w:iCs w:val="0"/>
+        </w:rPr>
+        <w:t>Mocha</w:t>
+      </w:r>
+    </w:p>
+    <w:p>
+      <w:pPr>
+        <w:pStyle w:val="template"/>
+        <w:numPr>
+          <w:ilvl w:val="0"/>
+          <w:numId w:val="4"/>
+        </w:numPr>
+        <w:jc w:val="both"/>
+        <w:rPr>
+          <w:i w:val="0"/>
+          <w:iCs w:val="0"/>
+        </w:rPr>
+      </w:pPr>
+      <w:r>
+        <w:rPr>
+          <w:i w:val="0"/>
+          <w:iCs w:val="0"/>
+        </w:rPr>
+        <w:t>Chai</w:t>
+      </w:r>
+    </w:p>
+    <w:p>
+      <w:pPr>
+        <w:pStyle w:val="template"/>
+        <w:jc w:val="both"/>
+        <w:rPr>
+          <w:i w:val="0"/>
+          <w:iCs w:val="0"/>
+        </w:rPr>
+      </w:pPr>
+    </w:p>
+    <w:p>
+      <w:pPr>
+        <w:pStyle w:val="template"/>
+        <w:jc w:val="both"/>
+        <w:rPr>
+          <w:b/>
+          <w:bCs/>
+          <w:i w:val="0"/>
+          <w:iCs w:val="0"/>
+        </w:rPr>
+      </w:pPr>
+      <w:r>
+        <w:rPr>
+          <w:b/>
+          <w:bCs/>
+          <w:i w:val="0"/>
+          <w:iCs w:val="0"/>
+        </w:rPr>
+        <w:t>Programming Languages:</w:t>
+      </w:r>
+    </w:p>
+    <w:p>
+      <w:pPr>
+        <w:pStyle w:val="template"/>
+        <w:numPr>
+          <w:ilvl w:val="0"/>
+          <w:numId w:val="4"/>
+        </w:numPr>
+        <w:jc w:val="both"/>
+        <w:rPr>
+          <w:i w:val="0"/>
+          <w:iCs w:val="0"/>
+        </w:rPr>
+      </w:pPr>
+      <w:r>
+        <w:rPr>
+          <w:i w:val="0"/>
+          <w:iCs w:val="0"/>
+        </w:rPr>
+        <w:t>JavaScript</w:t>
+      </w:r>
+    </w:p>
+    <w:p>
+      <w:pPr>
+        <w:pStyle w:val="template"/>
+        <w:numPr>
+          <w:ilvl w:val="0"/>
+          <w:numId w:val="4"/>
+        </w:numPr>
+        <w:jc w:val="both"/>
+        <w:rPr>
+          <w:i w:val="0"/>
+          <w:iCs w:val="0"/>
+        </w:rPr>
+      </w:pPr>
+      <w:r>
+        <w:rPr>
+          <w:i w:val="0"/>
+          <w:iCs w:val="0"/>
+        </w:rPr>
+        <w:t>C</w:t>
+      </w:r>
+    </w:p>
+    <w:p>
+      <w:pPr>
+        <w:pStyle w:val="template"/>
+        <w:numPr>
+          <w:ilvl w:val="0"/>
+          <w:numId w:val="4"/>
+        </w:numPr>
+        <w:jc w:val="both"/>
+        <w:rPr>
+          <w:i w:val="0"/>
+          <w:iCs w:val="0"/>
+        </w:rPr>
+      </w:pPr>
+      <w:r>
+        <w:rPr>
+          <w:i w:val="0"/>
+          <w:iCs w:val="0"/>
+        </w:rPr>
+        <w:t>HTML</w:t>
+      </w:r>
+    </w:p>
+    <w:p>
+      <w:pPr>
+        <w:pStyle w:val="template"/>
+        <w:numPr>
+          <w:ilvl w:val="0"/>
+          <w:numId w:val="4"/>
+        </w:numPr>
+        <w:jc w:val="both"/>
+        <w:rPr>
+          <w:i w:val="0"/>
+          <w:iCs w:val="0"/>
+        </w:rPr>
+      </w:pPr>
+      <w:r>
+        <w:rPr>
+          <w:i w:val="0"/>
+          <w:iCs w:val="0"/>
+        </w:rPr>
+        <w:t>CSS</w:t>
+      </w:r>
+    </w:p>
+    <w:p>
+      <w:pPr>
+        <w:pStyle w:val="template"/>
+        <w:jc w:val="both"/>
+        <w:rPr>
+          <w:i w:val="0"/>
+          <w:iCs w:val="0"/>
+        </w:rPr>
+      </w:pPr>
+    </w:p>
+    <w:p>
+      <w:pPr>
+        <w:pStyle w:val="template"/>
+        <w:jc w:val="both"/>
+        <w:rPr>
+          <w:b/>
+          <w:bCs/>
+          <w:i w:val="0"/>
+          <w:iCs w:val="0"/>
+        </w:rPr>
+      </w:pPr>
+      <w:proofErr w:type="spellStart"/>
+      <w:r>
+        <w:rPr>
+          <w:b/>
+          <w:bCs/>
+          <w:i w:val="0"/>
+          <w:iCs w:val="0"/>
+        </w:rPr>
+        <w:t>Misc</w:t>
+      </w:r>
+      <w:proofErr w:type="spellEnd"/>
+      <w:r>
+        <w:rPr>
+          <w:b/>
+          <w:bCs/>
+          <w:i w:val="0"/>
+          <w:iCs w:val="0"/>
+        </w:rPr>
+        <w:t>:</w:t>
+      </w:r>
+    </w:p>
+    <w:p>
+      <w:pPr>
+        <w:pStyle w:val="template"/>
+        <w:numPr>
+          <w:ilvl w:val="0"/>
+          <w:numId w:val="4"/>
+        </w:numPr>
+        <w:jc w:val="both"/>
+        <w:rPr>
+          <w:i w:val="0"/>
+          <w:iCs w:val="0"/>
+        </w:rPr>
+      </w:pPr>
+      <w:proofErr w:type="spellStart"/>
+      <w:r>
+        <w:rPr>
+          <w:i w:val="0"/>
+          <w:iCs w:val="0"/>
+        </w:rPr>
+        <w:t>Makefile</w:t>
+      </w:r>
+      <w:proofErr w:type="spellEnd"/>
+    </w:p>
+    <w:p>
+      <w:pPr>
+        <w:pStyle w:val="template"/>
+        <w:numPr>
+          <w:ilvl w:val="0"/>
+          <w:numId w:val="4"/>
+        </w:numPr>
+        <w:jc w:val="both"/>
+        <w:rPr>
+          <w:i w:val="0"/>
+          <w:iCs w:val="0"/>
+        </w:rPr>
+      </w:pPr>
+      <w:r>
+        <w:rPr>
+          <w:i w:val="0"/>
+          <w:iCs w:val="0"/>
+        </w:rPr>
+        <w:t>cs320-code-style.xml</w:t>
+      </w:r>
+    </w:p>
+    <w:p>
+      <w:pPr>
+        <w:pStyle w:val="template"/>
+        <w:jc w:val="both"/>
+        <w:rPr>
+          <w:i w:val="0"/>
+          <w:iCs w:val="0"/>
+        </w:rPr>
+      </w:pPr>
+    </w:p>
+    <w:p>
+      <w:pPr>
+        <w:pStyle w:val="template"/>
+        <w:jc w:val="both"/>
       </w:pPr>
       <w:r>
         <w:t>&lt;</w:t>
@@ -2576,10 +3796,7 @@
         <w:jc w:val="both"/>
       </w:pPr>
       <w:r>
-        <w:t xml:space="preserve">TO DO: List the programming </w:t>
-      </w:r>
-      <w:r>
-        <w:t>languages, IDEs, tools, etc.&gt;</w:t>
+        <w:t>TO DO: List the programming languages, IDEs, tools, etc.&gt;</w:t>
       </w:r>
     </w:p>
     <w:p>
@@ -2615,6 +3832,922 @@
         <w:pStyle w:val="NormalWeb"/>
         <w:spacing w:beforeAutospacing="0" w:afterAutospacing="0"/>
         <w:rPr>
+          <w:rFonts w:ascii="Arial" w:hAnsi="Arial" w:cs="Arial"/>
+          <w:iCs/>
+          <w:sz w:val="22"/>
+          <w:szCs w:val="22"/>
+        </w:rPr>
+      </w:pPr>
+      <w:r>
+        <w:rPr>
+          <w:rFonts w:ascii="Arial" w:hAnsi="Arial" w:cs="Arial"/>
+          <w:iCs/>
+          <w:sz w:val="22"/>
+          <w:szCs w:val="22"/>
+        </w:rPr>
+        <w:t xml:space="preserve">Tasks for this project </w:t>
+      </w:r>
+      <w:r>
+        <w:rPr>
+          <w:rFonts w:ascii="Arial" w:hAnsi="Arial" w:cs="Arial"/>
+          <w:iCs/>
+          <w:sz w:val="22"/>
+          <w:szCs w:val="22"/>
+        </w:rPr>
+        <w:t>were assigned during scrum meetings, where group members were assigned to finish a set of tasks in a given time period. Each week the backlog of tasks for group members to complete would grow depending on how the development of the project changed over time. In total, each group member completed each of these tasks:</w:t>
+      </w:r>
+    </w:p>
+    <w:p>
+      <w:pPr>
+        <w:pStyle w:val="NormalWeb"/>
+        <w:spacing w:beforeAutospacing="0" w:afterAutospacing="0"/>
+        <w:rPr>
+          <w:rFonts w:ascii="Arial" w:hAnsi="Arial" w:cs="Arial"/>
+          <w:iCs/>
+          <w:sz w:val="22"/>
+          <w:szCs w:val="22"/>
+        </w:rPr>
+      </w:pPr>
+    </w:p>
+    <w:p>
+      <w:pPr>
+        <w:pStyle w:val="NormalWeb"/>
+        <w:spacing w:beforeAutospacing="0" w:afterAutospacing="0"/>
+        <w:rPr>
+          <w:rFonts w:ascii="Arial" w:hAnsi="Arial" w:cs="Arial"/>
+          <w:b/>
+          <w:bCs/>
+          <w:iCs/>
+          <w:sz w:val="22"/>
+          <w:szCs w:val="22"/>
+        </w:rPr>
+      </w:pPr>
+      <w:r>
+        <w:rPr>
+          <w:rFonts w:ascii="Arial" w:hAnsi="Arial" w:cs="Arial"/>
+          <w:b/>
+          <w:bCs/>
+          <w:iCs/>
+          <w:sz w:val="22"/>
+          <w:szCs w:val="22"/>
+        </w:rPr>
+        <w:t>Christian Galvez:</w:t>
+      </w:r>
+    </w:p>
+    <w:p>
+      <w:pPr>
+        <w:pStyle w:val="ListParagraph"/>
+        <w:numPr>
+          <w:ilvl w:val="0"/>
+          <w:numId w:val="4"/>
+        </w:numPr>
+        <w:autoSpaceDE w:val="0"/>
+        <w:autoSpaceDN w:val="0"/>
+        <w:adjustRightInd w:val="0"/>
+        <w:spacing w:line="240" w:lineRule="auto"/>
+        <w:rPr>
+          <w:rFonts w:ascii="Helvetica Neue" w:hAnsi="Helvetica Neue" w:cs="Helvetica Neue"/>
+          <w:color w:val="000000"/>
+          <w:sz w:val="22"/>
+          <w:szCs w:val="22"/>
+          <w:lang w:bidi="ar-SA"/>
+        </w:rPr>
+      </w:pPr>
+      <w:r>
+        <w:rPr>
+          <w:rFonts w:ascii="Helvetica Neue" w:hAnsi="Helvetica Neue" w:cs="Helvetica Neue"/>
+          <w:color w:val="000000"/>
+          <w:sz w:val="22"/>
+          <w:szCs w:val="22"/>
+          <w:lang w:bidi="ar-SA"/>
+        </w:rPr>
+        <w:t>Create the unit tests for the first C challenge</w:t>
+      </w:r>
+    </w:p>
+    <w:p>
+      <w:pPr>
+        <w:pStyle w:val="NormalWeb"/>
+        <w:numPr>
+          <w:ilvl w:val="0"/>
+          <w:numId w:val="4"/>
+        </w:numPr>
+        <w:spacing w:beforeAutospacing="0" w:afterAutospacing="0"/>
+        <w:rPr>
+          <w:rFonts w:ascii="Arial" w:hAnsi="Arial" w:cs="Arial"/>
+          <w:b/>
+          <w:bCs/>
+          <w:iCs/>
+          <w:sz w:val="22"/>
+          <w:szCs w:val="22"/>
+        </w:rPr>
+      </w:pPr>
+      <w:r>
+        <w:rPr>
+          <w:rFonts w:ascii="Helvetica Neue" w:hAnsi="Helvetica Neue" w:cs="Helvetica Neue"/>
+          <w:color w:val="000000"/>
+          <w:sz w:val="22"/>
+          <w:szCs w:val="22"/>
+          <w:lang w:bidi="ar-SA"/>
+        </w:rPr>
+        <w:t>Write information for 1.1 and 1.3 on SRS document</w:t>
+      </w:r>
+    </w:p>
+    <w:p>
+      <w:pPr>
+        <w:numPr>
+          <w:ilvl w:val="0"/>
+          <w:numId w:val="4"/>
+        </w:numPr>
+        <w:tabs>
+          <w:tab w:val="left" w:pos="20"/>
+          <w:tab w:val="left" w:pos="180"/>
+        </w:tabs>
+        <w:autoSpaceDE w:val="0"/>
+        <w:autoSpaceDN w:val="0"/>
+        <w:adjustRightInd w:val="0"/>
+        <w:spacing w:line="240" w:lineRule="auto"/>
+        <w:rPr>
+          <w:rFonts w:ascii="Helvetica Neue" w:hAnsi="Helvetica Neue" w:cs="Helvetica Neue"/>
+          <w:color w:val="000000"/>
+          <w:sz w:val="22"/>
+          <w:szCs w:val="22"/>
+          <w:lang w:bidi="ar-SA"/>
+        </w:rPr>
+      </w:pPr>
+      <w:r>
+        <w:rPr>
+          <w:rFonts w:ascii="Helvetica Neue" w:hAnsi="Helvetica Neue" w:cs="Helvetica Neue"/>
+          <w:color w:val="000000"/>
+          <w:sz w:val="22"/>
+          <w:szCs w:val="22"/>
+          <w:lang w:bidi="ar-SA"/>
+        </w:rPr>
+        <w:t>SRS 1.4, 1.5, 2.6</w:t>
+      </w:r>
+    </w:p>
+    <w:p>
+      <w:pPr>
+        <w:numPr>
+          <w:ilvl w:val="0"/>
+          <w:numId w:val="4"/>
+        </w:numPr>
+        <w:tabs>
+          <w:tab w:val="left" w:pos="20"/>
+          <w:tab w:val="left" w:pos="180"/>
+        </w:tabs>
+        <w:autoSpaceDE w:val="0"/>
+        <w:autoSpaceDN w:val="0"/>
+        <w:adjustRightInd w:val="0"/>
+        <w:spacing w:line="240" w:lineRule="auto"/>
+        <w:rPr>
+          <w:rFonts w:ascii="Helvetica Neue" w:hAnsi="Helvetica Neue" w:cs="Helvetica Neue"/>
+          <w:color w:val="000000"/>
+          <w:sz w:val="22"/>
+          <w:szCs w:val="22"/>
+          <w:lang w:bidi="ar-SA"/>
+        </w:rPr>
+      </w:pPr>
+      <w:r>
+        <w:rPr>
+          <w:rFonts w:ascii="Helvetica Neue" w:hAnsi="Helvetica Neue" w:cs="Helvetica Neue"/>
+          <w:color w:val="000000"/>
+          <w:sz w:val="22"/>
+          <w:szCs w:val="22"/>
+          <w:lang w:bidi="ar-SA"/>
+        </w:rPr>
+        <w:lastRenderedPageBreak/>
+        <w:t>Set up user account system</w:t>
+      </w:r>
+    </w:p>
+    <w:p>
+      <w:pPr>
+        <w:pStyle w:val="NormalWeb"/>
+        <w:numPr>
+          <w:ilvl w:val="0"/>
+          <w:numId w:val="4"/>
+        </w:numPr>
+        <w:spacing w:beforeAutospacing="0" w:afterAutospacing="0"/>
+        <w:rPr>
+          <w:rFonts w:ascii="Arial" w:hAnsi="Arial" w:cs="Arial"/>
+          <w:b/>
+          <w:bCs/>
+          <w:iCs/>
+          <w:sz w:val="22"/>
+          <w:szCs w:val="22"/>
+        </w:rPr>
+      </w:pPr>
+      <w:r>
+        <w:rPr>
+          <w:rFonts w:ascii="Helvetica Neue" w:hAnsi="Helvetica Neue" w:cs="Helvetica Neue"/>
+          <w:color w:val="000000"/>
+          <w:sz w:val="22"/>
+          <w:szCs w:val="22"/>
+          <w:lang w:bidi="ar-SA"/>
+        </w:rPr>
+        <w:t xml:space="preserve">Implementing </w:t>
+      </w:r>
+      <w:proofErr w:type="spellStart"/>
+      <w:r>
+        <w:rPr>
+          <w:rFonts w:ascii="Helvetica Neue" w:hAnsi="Helvetica Neue" w:cs="Helvetica Neue"/>
+          <w:color w:val="000000"/>
+          <w:sz w:val="22"/>
+          <w:szCs w:val="22"/>
+          <w:lang w:bidi="ar-SA"/>
+        </w:rPr>
+        <w:t>encryptor</w:t>
+      </w:r>
+      <w:proofErr w:type="spellEnd"/>
+      <w:r>
+        <w:rPr>
+          <w:rFonts w:ascii="Helvetica Neue" w:hAnsi="Helvetica Neue" w:cs="Helvetica Neue"/>
+          <w:color w:val="000000"/>
+          <w:sz w:val="22"/>
+          <w:szCs w:val="22"/>
+          <w:lang w:bidi="ar-SA"/>
+        </w:rPr>
+        <w:t xml:space="preserve"> tool for user passwords</w:t>
+      </w:r>
+    </w:p>
+    <w:p>
+      <w:pPr>
+        <w:numPr>
+          <w:ilvl w:val="0"/>
+          <w:numId w:val="4"/>
+        </w:numPr>
+        <w:tabs>
+          <w:tab w:val="left" w:pos="20"/>
+          <w:tab w:val="left" w:pos="180"/>
+        </w:tabs>
+        <w:autoSpaceDE w:val="0"/>
+        <w:autoSpaceDN w:val="0"/>
+        <w:adjustRightInd w:val="0"/>
+        <w:spacing w:line="240" w:lineRule="auto"/>
+        <w:rPr>
+          <w:rFonts w:ascii="Helvetica Neue" w:hAnsi="Helvetica Neue" w:cs="Helvetica Neue"/>
+          <w:color w:val="000000"/>
+          <w:sz w:val="22"/>
+          <w:szCs w:val="22"/>
+          <w:lang w:bidi="ar-SA"/>
+        </w:rPr>
+      </w:pPr>
+      <w:r>
+        <w:rPr>
+          <w:rFonts w:ascii="Helvetica Neue" w:hAnsi="Helvetica Neue" w:cs="Helvetica Neue"/>
+          <w:color w:val="000000"/>
+          <w:sz w:val="22"/>
+          <w:szCs w:val="22"/>
+          <w:lang w:bidi="ar-SA"/>
+        </w:rPr>
+        <w:t>UI for code and lesson on challenge pages</w:t>
+      </w:r>
+    </w:p>
+    <w:p>
+      <w:pPr>
+        <w:pStyle w:val="NormalWeb"/>
+        <w:numPr>
+          <w:ilvl w:val="0"/>
+          <w:numId w:val="4"/>
+        </w:numPr>
+        <w:spacing w:beforeAutospacing="0" w:afterAutospacing="0"/>
+        <w:rPr>
+          <w:rFonts w:ascii="Arial" w:hAnsi="Arial" w:cs="Arial"/>
+          <w:b/>
+          <w:bCs/>
+          <w:iCs/>
+          <w:sz w:val="22"/>
+          <w:szCs w:val="22"/>
+        </w:rPr>
+      </w:pPr>
+      <w:r>
+        <w:rPr>
+          <w:rFonts w:ascii="Helvetica Neue" w:hAnsi="Helvetica Neue" w:cs="Helvetica Neue"/>
+          <w:color w:val="000000"/>
+          <w:sz w:val="22"/>
+          <w:szCs w:val="22"/>
+          <w:lang w:bidi="ar-SA"/>
+        </w:rPr>
+        <w:t>Cookie parser for cookie header</w:t>
+      </w:r>
+    </w:p>
+    <w:p>
+      <w:pPr>
+        <w:numPr>
+          <w:ilvl w:val="0"/>
+          <w:numId w:val="4"/>
+        </w:numPr>
+        <w:tabs>
+          <w:tab w:val="left" w:pos="20"/>
+          <w:tab w:val="left" w:pos="180"/>
+        </w:tabs>
+        <w:autoSpaceDE w:val="0"/>
+        <w:autoSpaceDN w:val="0"/>
+        <w:adjustRightInd w:val="0"/>
+        <w:spacing w:line="240" w:lineRule="auto"/>
+        <w:rPr>
+          <w:rFonts w:ascii="Helvetica Neue" w:hAnsi="Helvetica Neue" w:cs="Helvetica Neue"/>
+          <w:color w:val="000000"/>
+          <w:sz w:val="22"/>
+          <w:szCs w:val="22"/>
+          <w:lang w:bidi="ar-SA"/>
+        </w:rPr>
+      </w:pPr>
+      <w:r>
+        <w:rPr>
+          <w:rFonts w:ascii="Helvetica Neue" w:hAnsi="Helvetica Neue" w:cs="Helvetica Neue"/>
+          <w:color w:val="000000"/>
+          <w:sz w:val="22"/>
+          <w:szCs w:val="22"/>
+          <w:lang w:bidi="ar-SA"/>
+        </w:rPr>
+        <w:t>Specific C tests that passed/failed - Add theme to results page</w:t>
+      </w:r>
+    </w:p>
+    <w:p>
+      <w:pPr>
+        <w:numPr>
+          <w:ilvl w:val="0"/>
+          <w:numId w:val="4"/>
+        </w:numPr>
+        <w:tabs>
+          <w:tab w:val="left" w:pos="20"/>
+          <w:tab w:val="left" w:pos="180"/>
+        </w:tabs>
+        <w:autoSpaceDE w:val="0"/>
+        <w:autoSpaceDN w:val="0"/>
+        <w:adjustRightInd w:val="0"/>
+        <w:spacing w:line="240" w:lineRule="auto"/>
+        <w:rPr>
+          <w:rFonts w:ascii="Helvetica Neue" w:hAnsi="Helvetica Neue" w:cs="Helvetica Neue"/>
+          <w:color w:val="000000"/>
+          <w:sz w:val="22"/>
+          <w:szCs w:val="22"/>
+          <w:lang w:bidi="ar-SA"/>
+        </w:rPr>
+      </w:pPr>
+      <w:r>
+        <w:rPr>
+          <w:rFonts w:ascii="Helvetica Neue" w:hAnsi="Helvetica Neue" w:cs="Helvetica Neue"/>
+          <w:color w:val="000000"/>
+          <w:sz w:val="22"/>
+          <w:szCs w:val="22"/>
+          <w:lang w:bidi="ar-SA"/>
+        </w:rPr>
+        <w:t>Create more lessons</w:t>
+      </w:r>
+    </w:p>
+    <w:p>
+      <w:pPr>
+        <w:numPr>
+          <w:ilvl w:val="0"/>
+          <w:numId w:val="4"/>
+        </w:numPr>
+        <w:tabs>
+          <w:tab w:val="left" w:pos="20"/>
+          <w:tab w:val="left" w:pos="180"/>
+        </w:tabs>
+        <w:autoSpaceDE w:val="0"/>
+        <w:autoSpaceDN w:val="0"/>
+        <w:adjustRightInd w:val="0"/>
+        <w:spacing w:line="240" w:lineRule="auto"/>
+        <w:rPr>
+          <w:rFonts w:ascii="Helvetica Neue" w:hAnsi="Helvetica Neue" w:cs="Helvetica Neue"/>
+          <w:color w:val="000000"/>
+          <w:sz w:val="22"/>
+          <w:szCs w:val="22"/>
+          <w:lang w:bidi="ar-SA"/>
+        </w:rPr>
+      </w:pPr>
+      <w:r>
+        <w:rPr>
+          <w:rFonts w:ascii="Helvetica Neue" w:hAnsi="Helvetica Neue" w:cs="Helvetica Neue"/>
+          <w:color w:val="000000"/>
+          <w:sz w:val="22"/>
+          <w:szCs w:val="22"/>
+          <w:lang w:bidi="ar-SA"/>
+        </w:rPr>
+        <w:t>Implementing user progress tracking into lesson pages - fix /</w:t>
+      </w:r>
+      <w:proofErr w:type="spellStart"/>
+      <w:r>
+        <w:rPr>
+          <w:rFonts w:ascii="Helvetica Neue" w:hAnsi="Helvetica Neue" w:cs="Helvetica Neue"/>
+          <w:color w:val="000000"/>
+          <w:sz w:val="22"/>
+          <w:szCs w:val="22"/>
+          <w:lang w:bidi="ar-SA"/>
+        </w:rPr>
+        <w:t>nextlesson</w:t>
+      </w:r>
+      <w:proofErr w:type="spellEnd"/>
+      <w:r>
+        <w:rPr>
+          <w:rFonts w:ascii="Helvetica Neue" w:hAnsi="Helvetica Neue" w:cs="Helvetica Neue"/>
+          <w:color w:val="000000"/>
+          <w:sz w:val="22"/>
+          <w:szCs w:val="22"/>
+          <w:lang w:bidi="ar-SA"/>
+        </w:rPr>
+        <w:t xml:space="preserve"> refresh bug</w:t>
+      </w:r>
+    </w:p>
+    <w:p>
+      <w:pPr>
+        <w:pStyle w:val="NormalWeb"/>
+        <w:spacing w:beforeAutospacing="0" w:afterAutospacing="0"/>
+        <w:rPr>
+          <w:rFonts w:ascii="Arial" w:hAnsi="Arial" w:cs="Arial"/>
+          <w:b/>
+          <w:bCs/>
+          <w:iCs/>
+          <w:sz w:val="22"/>
+          <w:szCs w:val="22"/>
+        </w:rPr>
+      </w:pPr>
+    </w:p>
+    <w:p>
+      <w:pPr>
+        <w:pStyle w:val="NormalWeb"/>
+        <w:spacing w:beforeAutospacing="0" w:afterAutospacing="0"/>
+        <w:rPr>
+          <w:rFonts w:ascii="Arial" w:hAnsi="Arial" w:cs="Arial"/>
+          <w:b/>
+          <w:bCs/>
+          <w:iCs/>
+          <w:sz w:val="22"/>
+          <w:szCs w:val="22"/>
+        </w:rPr>
+      </w:pPr>
+      <w:r>
+        <w:rPr>
+          <w:rFonts w:ascii="Arial" w:hAnsi="Arial" w:cs="Arial"/>
+          <w:b/>
+          <w:bCs/>
+          <w:iCs/>
+          <w:sz w:val="22"/>
+          <w:szCs w:val="22"/>
+        </w:rPr>
+        <w:t xml:space="preserve">Ethan </w:t>
+      </w:r>
+      <w:proofErr w:type="spellStart"/>
+      <w:r>
+        <w:rPr>
+          <w:rFonts w:ascii="Arial" w:hAnsi="Arial" w:cs="Arial"/>
+          <w:b/>
+          <w:bCs/>
+          <w:iCs/>
+          <w:sz w:val="22"/>
+          <w:szCs w:val="22"/>
+        </w:rPr>
+        <w:t>Pongon</w:t>
+      </w:r>
+      <w:proofErr w:type="spellEnd"/>
+      <w:r>
+        <w:rPr>
+          <w:rFonts w:ascii="Arial" w:hAnsi="Arial" w:cs="Arial"/>
+          <w:b/>
+          <w:bCs/>
+          <w:iCs/>
+          <w:sz w:val="22"/>
+          <w:szCs w:val="22"/>
+        </w:rPr>
+        <w:t>:</w:t>
+      </w:r>
+    </w:p>
+    <w:p>
+      <w:pPr>
+        <w:pStyle w:val="NormalWeb"/>
+        <w:numPr>
+          <w:ilvl w:val="0"/>
+          <w:numId w:val="4"/>
+        </w:numPr>
+        <w:spacing w:beforeAutospacing="0" w:afterAutospacing="0"/>
+        <w:rPr>
+          <w:rFonts w:ascii="Arial" w:hAnsi="Arial" w:cs="Arial"/>
+          <w:iCs/>
+          <w:sz w:val="22"/>
+          <w:szCs w:val="22"/>
+        </w:rPr>
+      </w:pPr>
+      <w:r>
+        <w:rPr>
+          <w:rFonts w:ascii="Helvetica Neue" w:hAnsi="Helvetica Neue" w:cs="Helvetica Neue"/>
+          <w:color w:val="000000"/>
+          <w:sz w:val="22"/>
+          <w:szCs w:val="22"/>
+          <w:lang w:bidi="ar-SA"/>
+        </w:rPr>
+        <w:t>Create the landing page and sidebar that will be on every page</w:t>
+      </w:r>
+    </w:p>
+    <w:p>
+      <w:pPr>
+        <w:pStyle w:val="NormalWeb"/>
+        <w:numPr>
+          <w:ilvl w:val="0"/>
+          <w:numId w:val="4"/>
+        </w:numPr>
+        <w:spacing w:beforeAutospacing="0" w:afterAutospacing="0"/>
+        <w:rPr>
+          <w:rFonts w:ascii="Arial" w:hAnsi="Arial" w:cs="Arial"/>
+          <w:iCs/>
+          <w:sz w:val="22"/>
+          <w:szCs w:val="22"/>
+        </w:rPr>
+      </w:pPr>
+      <w:r>
+        <w:rPr>
+          <w:rFonts w:ascii="Helvetica Neue" w:hAnsi="Helvetica Neue" w:cs="Helvetica Neue"/>
+          <w:color w:val="000000"/>
+          <w:sz w:val="22"/>
+          <w:szCs w:val="22"/>
+          <w:lang w:bidi="ar-SA"/>
+        </w:rPr>
+        <w:t>Write information for 1.0 and 1.2 on SRS documen</w:t>
+      </w:r>
+      <w:r>
+        <w:rPr>
+          <w:rFonts w:ascii="Helvetica Neue" w:hAnsi="Helvetica Neue" w:cs="Helvetica Neue"/>
+          <w:color w:val="000000"/>
+          <w:sz w:val="22"/>
+          <w:szCs w:val="22"/>
+          <w:lang w:bidi="ar-SA"/>
+        </w:rPr>
+        <w:t>t</w:t>
+      </w:r>
+    </w:p>
+    <w:p>
+      <w:pPr>
+        <w:numPr>
+          <w:ilvl w:val="0"/>
+          <w:numId w:val="4"/>
+        </w:numPr>
+        <w:tabs>
+          <w:tab w:val="left" w:pos="20"/>
+          <w:tab w:val="left" w:pos="180"/>
+        </w:tabs>
+        <w:autoSpaceDE w:val="0"/>
+        <w:autoSpaceDN w:val="0"/>
+        <w:adjustRightInd w:val="0"/>
+        <w:spacing w:line="240" w:lineRule="auto"/>
+        <w:rPr>
+          <w:rFonts w:ascii="Helvetica Neue" w:hAnsi="Helvetica Neue" w:cs="Helvetica Neue"/>
+          <w:color w:val="000000"/>
+          <w:sz w:val="22"/>
+          <w:szCs w:val="22"/>
+          <w:lang w:bidi="ar-SA"/>
+        </w:rPr>
+      </w:pPr>
+      <w:r>
+        <w:rPr>
+          <w:rFonts w:ascii="Helvetica Neue" w:hAnsi="Helvetica Neue" w:cs="Helvetica Neue"/>
+          <w:color w:val="000000"/>
+          <w:sz w:val="22"/>
+          <w:szCs w:val="22"/>
+          <w:lang w:bidi="ar-SA"/>
+        </w:rPr>
+        <w:t>SRS 2.3, 2.4, 2.5</w:t>
+      </w:r>
+    </w:p>
+    <w:p>
+      <w:pPr>
+        <w:numPr>
+          <w:ilvl w:val="0"/>
+          <w:numId w:val="4"/>
+        </w:numPr>
+        <w:tabs>
+          <w:tab w:val="left" w:pos="20"/>
+          <w:tab w:val="left" w:pos="180"/>
+        </w:tabs>
+        <w:autoSpaceDE w:val="0"/>
+        <w:autoSpaceDN w:val="0"/>
+        <w:adjustRightInd w:val="0"/>
+        <w:spacing w:line="240" w:lineRule="auto"/>
+        <w:rPr>
+          <w:rFonts w:ascii="Helvetica Neue" w:hAnsi="Helvetica Neue" w:cs="Helvetica Neue"/>
+          <w:color w:val="000000"/>
+          <w:sz w:val="22"/>
+          <w:szCs w:val="22"/>
+          <w:lang w:bidi="ar-SA"/>
+        </w:rPr>
+      </w:pPr>
+      <w:r>
+        <w:rPr>
+          <w:rFonts w:ascii="Helvetica Neue" w:hAnsi="Helvetica Neue" w:cs="Helvetica Neue"/>
+          <w:color w:val="000000"/>
+          <w:sz w:val="22"/>
+          <w:szCs w:val="22"/>
+          <w:lang w:bidi="ar-SA"/>
+        </w:rPr>
+        <w:t>Set up page for user account creation/sign in</w:t>
+      </w:r>
+    </w:p>
+    <w:p>
+      <w:pPr>
+        <w:pStyle w:val="NormalWeb"/>
+        <w:numPr>
+          <w:ilvl w:val="0"/>
+          <w:numId w:val="4"/>
+        </w:numPr>
+        <w:spacing w:beforeAutospacing="0" w:afterAutospacing="0"/>
+        <w:rPr>
+          <w:rFonts w:ascii="Arial" w:hAnsi="Arial" w:cs="Arial"/>
+          <w:iCs/>
+          <w:sz w:val="22"/>
+          <w:szCs w:val="22"/>
+        </w:rPr>
+      </w:pPr>
+      <w:r>
+        <w:rPr>
+          <w:rFonts w:ascii="Helvetica Neue" w:hAnsi="Helvetica Neue" w:cs="Helvetica Neue"/>
+          <w:color w:val="000000"/>
+          <w:sz w:val="22"/>
+          <w:szCs w:val="22"/>
+          <w:lang w:bidi="ar-SA"/>
+        </w:rPr>
+        <w:t>Set up About page</w:t>
+      </w:r>
+    </w:p>
+    <w:p>
+      <w:pPr>
+        <w:numPr>
+          <w:ilvl w:val="0"/>
+          <w:numId w:val="4"/>
+        </w:numPr>
+        <w:tabs>
+          <w:tab w:val="left" w:pos="20"/>
+          <w:tab w:val="left" w:pos="180"/>
+        </w:tabs>
+        <w:autoSpaceDE w:val="0"/>
+        <w:autoSpaceDN w:val="0"/>
+        <w:adjustRightInd w:val="0"/>
+        <w:spacing w:line="240" w:lineRule="auto"/>
+        <w:rPr>
+          <w:rFonts w:ascii="Helvetica Neue" w:hAnsi="Helvetica Neue" w:cs="Helvetica Neue"/>
+          <w:color w:val="000000"/>
+          <w:sz w:val="22"/>
+          <w:szCs w:val="22"/>
+          <w:lang w:bidi="ar-SA"/>
+        </w:rPr>
+      </w:pPr>
+      <w:r>
+        <w:rPr>
+          <w:rFonts w:ascii="Helvetica Neue" w:hAnsi="Helvetica Neue" w:cs="Helvetica Neue"/>
+          <w:color w:val="000000"/>
+          <w:sz w:val="22"/>
+          <w:szCs w:val="22"/>
+          <w:lang w:bidi="ar-SA"/>
+        </w:rPr>
+        <w:t>C</w:t>
+      </w:r>
+      <w:r>
+        <w:rPr>
+          <w:rFonts w:ascii="Helvetica Neue" w:hAnsi="Helvetica Neue" w:cs="Helvetica Neue"/>
+          <w:color w:val="000000"/>
+          <w:sz w:val="22"/>
+          <w:szCs w:val="22"/>
+          <w:lang w:bidi="ar-SA"/>
+        </w:rPr>
+        <w:t>ookie checking on all pages that work with user accounts</w:t>
+      </w:r>
+    </w:p>
+    <w:p>
+      <w:pPr>
+        <w:pStyle w:val="NormalWeb"/>
+        <w:numPr>
+          <w:ilvl w:val="0"/>
+          <w:numId w:val="4"/>
+        </w:numPr>
+        <w:spacing w:beforeAutospacing="0" w:afterAutospacing="0"/>
+        <w:rPr>
+          <w:rFonts w:ascii="Arial" w:hAnsi="Arial" w:cs="Arial"/>
+          <w:iCs/>
+          <w:sz w:val="22"/>
+          <w:szCs w:val="22"/>
+        </w:rPr>
+      </w:pPr>
+      <w:r>
+        <w:rPr>
+          <w:rFonts w:ascii="Helvetica Neue" w:hAnsi="Helvetica Neue" w:cs="Helvetica Neue"/>
+          <w:color w:val="000000"/>
+          <w:sz w:val="22"/>
+          <w:szCs w:val="22"/>
+          <w:lang w:bidi="ar-SA"/>
+        </w:rPr>
+        <w:t>H</w:t>
+      </w:r>
+      <w:r>
+        <w:rPr>
+          <w:rFonts w:ascii="Helvetica Neue" w:hAnsi="Helvetica Neue" w:cs="Helvetica Neue"/>
+          <w:color w:val="000000"/>
+          <w:sz w:val="22"/>
+          <w:szCs w:val="22"/>
+          <w:lang w:bidi="ar-SA"/>
+        </w:rPr>
+        <w:t>ook up user account system to login/sign up page</w:t>
+      </w:r>
+    </w:p>
+    <w:p>
+      <w:pPr>
+        <w:numPr>
+          <w:ilvl w:val="0"/>
+          <w:numId w:val="4"/>
+        </w:numPr>
+        <w:tabs>
+          <w:tab w:val="left" w:pos="20"/>
+          <w:tab w:val="left" w:pos="180"/>
+        </w:tabs>
+        <w:autoSpaceDE w:val="0"/>
+        <w:autoSpaceDN w:val="0"/>
+        <w:adjustRightInd w:val="0"/>
+        <w:spacing w:line="240" w:lineRule="auto"/>
+        <w:rPr>
+          <w:rFonts w:ascii="Helvetica Neue" w:hAnsi="Helvetica Neue" w:cs="Helvetica Neue"/>
+          <w:color w:val="000000"/>
+          <w:sz w:val="22"/>
+          <w:szCs w:val="22"/>
+          <w:lang w:bidi="ar-SA"/>
+        </w:rPr>
+      </w:pPr>
+      <w:r>
+        <w:rPr>
+          <w:rFonts w:ascii="Helvetica Neue" w:hAnsi="Helvetica Neue" w:cs="Helvetica Neue"/>
+          <w:color w:val="000000"/>
+          <w:sz w:val="22"/>
+          <w:szCs w:val="22"/>
+          <w:lang w:bidi="ar-SA"/>
+        </w:rPr>
+        <w:t>Create progress page</w:t>
+      </w:r>
+    </w:p>
+    <w:p>
+      <w:pPr>
+        <w:numPr>
+          <w:ilvl w:val="0"/>
+          <w:numId w:val="4"/>
+        </w:numPr>
+        <w:tabs>
+          <w:tab w:val="left" w:pos="20"/>
+          <w:tab w:val="left" w:pos="180"/>
+        </w:tabs>
+        <w:autoSpaceDE w:val="0"/>
+        <w:autoSpaceDN w:val="0"/>
+        <w:adjustRightInd w:val="0"/>
+        <w:spacing w:line="240" w:lineRule="auto"/>
+        <w:rPr>
+          <w:rFonts w:ascii="Helvetica Neue" w:hAnsi="Helvetica Neue" w:cs="Helvetica Neue"/>
+          <w:color w:val="000000"/>
+          <w:sz w:val="22"/>
+          <w:szCs w:val="22"/>
+          <w:lang w:bidi="ar-SA"/>
+        </w:rPr>
+      </w:pPr>
+      <w:r>
+        <w:rPr>
+          <w:rFonts w:ascii="Helvetica Neue" w:hAnsi="Helvetica Neue" w:cs="Helvetica Neue"/>
+          <w:color w:val="000000"/>
+          <w:sz w:val="22"/>
+          <w:szCs w:val="22"/>
+          <w:lang w:bidi="ar-SA"/>
+        </w:rPr>
+        <w:t>Implement user progress tracking</w:t>
+      </w:r>
+    </w:p>
+    <w:p>
+      <w:pPr>
+        <w:numPr>
+          <w:ilvl w:val="0"/>
+          <w:numId w:val="4"/>
+        </w:numPr>
+        <w:tabs>
+          <w:tab w:val="left" w:pos="20"/>
+          <w:tab w:val="left" w:pos="180"/>
+        </w:tabs>
+        <w:autoSpaceDE w:val="0"/>
+        <w:autoSpaceDN w:val="0"/>
+        <w:adjustRightInd w:val="0"/>
+        <w:spacing w:line="240" w:lineRule="auto"/>
+        <w:rPr>
+          <w:rFonts w:ascii="Helvetica Neue" w:hAnsi="Helvetica Neue" w:cs="Helvetica Neue"/>
+          <w:color w:val="000000"/>
+          <w:sz w:val="22"/>
+          <w:szCs w:val="22"/>
+          <w:lang w:bidi="ar-SA"/>
+        </w:rPr>
+      </w:pPr>
+      <w:r>
+        <w:rPr>
+          <w:rFonts w:ascii="Helvetica Neue" w:hAnsi="Helvetica Neue" w:cs="Helvetica Neue"/>
+          <w:color w:val="000000"/>
+          <w:sz w:val="22"/>
+          <w:szCs w:val="22"/>
+          <w:lang w:bidi="ar-SA"/>
+        </w:rPr>
+        <w:t>Add content to homepage about how the tutorials work</w:t>
+      </w:r>
+    </w:p>
+    <w:p>
+      <w:pPr>
+        <w:pStyle w:val="NormalWeb"/>
+        <w:numPr>
+          <w:ilvl w:val="0"/>
+          <w:numId w:val="4"/>
+        </w:numPr>
+        <w:spacing w:beforeAutospacing="0" w:afterAutospacing="0"/>
+        <w:rPr>
+          <w:rFonts w:ascii="Arial" w:hAnsi="Arial" w:cs="Arial"/>
+          <w:iCs/>
+          <w:sz w:val="22"/>
+          <w:szCs w:val="22"/>
+        </w:rPr>
+      </w:pPr>
+      <w:r>
+        <w:rPr>
+          <w:rFonts w:ascii="Helvetica Neue" w:hAnsi="Helvetica Neue" w:cs="Helvetica Neue"/>
+          <w:color w:val="000000"/>
+          <w:sz w:val="22"/>
+          <w:szCs w:val="22"/>
+          <w:lang w:bidi="ar-SA"/>
+        </w:rPr>
+        <w:t>Set up FastComet hosting for website</w:t>
+      </w:r>
+    </w:p>
+    <w:p>
+      <w:pPr>
+        <w:numPr>
+          <w:ilvl w:val="0"/>
+          <w:numId w:val="4"/>
+        </w:numPr>
+        <w:tabs>
+          <w:tab w:val="left" w:pos="20"/>
+          <w:tab w:val="left" w:pos="180"/>
+        </w:tabs>
+        <w:autoSpaceDE w:val="0"/>
+        <w:autoSpaceDN w:val="0"/>
+        <w:adjustRightInd w:val="0"/>
+        <w:spacing w:line="240" w:lineRule="auto"/>
+        <w:rPr>
+          <w:rFonts w:ascii="Helvetica Neue" w:hAnsi="Helvetica Neue" w:cs="Helvetica Neue"/>
+          <w:color w:val="000000"/>
+          <w:sz w:val="22"/>
+          <w:szCs w:val="22"/>
+          <w:lang w:bidi="ar-SA"/>
+        </w:rPr>
+      </w:pPr>
+      <w:r>
+        <w:rPr>
+          <w:rFonts w:ascii="Helvetica Neue" w:hAnsi="Helvetica Neue" w:cs="Helvetica Neue"/>
+          <w:color w:val="000000"/>
+          <w:sz w:val="22"/>
+          <w:szCs w:val="22"/>
+          <w:lang w:bidi="ar-SA"/>
+        </w:rPr>
+        <w:t>Make Lesson 4</w:t>
+      </w:r>
+    </w:p>
+    <w:p>
+      <w:pPr>
+        <w:pStyle w:val="NormalWeb"/>
+        <w:numPr>
+          <w:ilvl w:val="0"/>
+          <w:numId w:val="4"/>
+        </w:numPr>
+        <w:spacing w:beforeAutospacing="0" w:afterAutospacing="0"/>
+        <w:rPr>
+          <w:rFonts w:ascii="Arial" w:hAnsi="Arial" w:cs="Arial"/>
+          <w:iCs/>
+          <w:sz w:val="22"/>
+          <w:szCs w:val="22"/>
+        </w:rPr>
+      </w:pPr>
+      <w:r>
+        <w:rPr>
+          <w:rFonts w:ascii="Helvetica Neue" w:hAnsi="Helvetica Neue" w:cs="Helvetica Neue"/>
+          <w:color w:val="000000"/>
+          <w:sz w:val="22"/>
+          <w:szCs w:val="22"/>
+          <w:lang w:bidi="ar-SA"/>
+        </w:rPr>
+        <w:t>Make Lesson 5</w:t>
+      </w:r>
+    </w:p>
+    <w:p>
+      <w:pPr>
+        <w:pStyle w:val="NormalWeb"/>
+        <w:spacing w:beforeAutospacing="0" w:afterAutospacing="0"/>
+        <w:rPr>
+          <w:rFonts w:ascii="Arial" w:hAnsi="Arial" w:cs="Arial"/>
+          <w:iCs/>
+          <w:sz w:val="22"/>
+          <w:szCs w:val="22"/>
+        </w:rPr>
+      </w:pPr>
+    </w:p>
+    <w:p>
+      <w:pPr>
+        <w:pStyle w:val="NormalWeb"/>
+        <w:spacing w:beforeAutospacing="0" w:afterAutospacing="0"/>
+        <w:rPr>
           <w:rFonts w:ascii="Arial" w:hAnsi="Arial"/>
           <w:i/>
           <w:sz w:val="22"/>
@@ -2731,6 +4864,159 @@
         <w:pStyle w:val="NormalWeb"/>
         <w:spacing w:beforeAutospacing="0" w:afterAutospacing="0"/>
         <w:rPr>
+          <w:rFonts w:ascii="Arial" w:hAnsi="Arial" w:cs="Arial"/>
+          <w:iCs/>
+          <w:sz w:val="22"/>
+          <w:szCs w:val="22"/>
+        </w:rPr>
+      </w:pPr>
+      <w:r>
+        <w:rPr>
+          <w:rFonts w:ascii="Arial" w:hAnsi="Arial" w:cs="Arial"/>
+          <w:iCs/>
+          <w:sz w:val="22"/>
+          <w:szCs w:val="22"/>
+        </w:rPr>
+        <w:t xml:space="preserve">Most challenges in developing the website were caused by race conditions, due to many tasks being done asynchronously. </w:t>
+      </w:r>
+      <w:r>
+        <w:rPr>
+          <w:rFonts w:ascii="Arial" w:hAnsi="Arial" w:cs="Arial"/>
+          <w:iCs/>
+          <w:sz w:val="22"/>
+          <w:szCs w:val="22"/>
+        </w:rPr>
+        <w:t xml:space="preserve">These issues were solved by either changing these processes to run synchronously or using observers on processes to perform actions after they completed. </w:t>
+      </w:r>
+    </w:p>
+    <w:p>
+      <w:pPr>
+        <w:pStyle w:val="NormalWeb"/>
+        <w:spacing w:beforeAutospacing="0" w:afterAutospacing="0"/>
+        <w:rPr>
+          <w:rFonts w:ascii="Arial" w:hAnsi="Arial" w:cs="Arial"/>
+          <w:iCs/>
+          <w:sz w:val="22"/>
+          <w:szCs w:val="22"/>
+        </w:rPr>
+      </w:pPr>
+    </w:p>
+    <w:p>
+      <w:pPr>
+        <w:pStyle w:val="NormalWeb"/>
+        <w:spacing w:beforeAutospacing="0" w:afterAutospacing="0"/>
+        <w:rPr>
+          <w:rFonts w:ascii="Arial" w:hAnsi="Arial" w:cs="Arial"/>
+          <w:iCs/>
+          <w:sz w:val="22"/>
+          <w:szCs w:val="22"/>
+        </w:rPr>
+      </w:pPr>
+      <w:r>
+        <w:rPr>
+          <w:rFonts w:ascii="Arial" w:hAnsi="Arial" w:cs="Arial"/>
+          <w:iCs/>
+          <w:sz w:val="22"/>
+          <w:szCs w:val="22"/>
+        </w:rPr>
+        <w:t xml:space="preserve">While the website is running it </w:t>
+      </w:r>
+      <w:r>
+        <w:rPr>
+          <w:rFonts w:ascii="Arial" w:hAnsi="Arial" w:cs="Arial"/>
+          <w:iCs/>
+          <w:sz w:val="22"/>
+          <w:szCs w:val="22"/>
+        </w:rPr>
+        <w:t xml:space="preserve">constantly </w:t>
+      </w:r>
+      <w:r>
+        <w:rPr>
+          <w:rFonts w:ascii="Arial" w:hAnsi="Arial" w:cs="Arial"/>
+          <w:iCs/>
+          <w:sz w:val="22"/>
+          <w:szCs w:val="22"/>
+        </w:rPr>
+        <w:t>reads</w:t>
+      </w:r>
+      <w:r>
+        <w:rPr>
+          <w:rFonts w:ascii="Arial" w:hAnsi="Arial" w:cs="Arial"/>
+          <w:iCs/>
+          <w:sz w:val="22"/>
+          <w:szCs w:val="22"/>
+        </w:rPr>
+        <w:t xml:space="preserve"> and </w:t>
+      </w:r>
+      <w:r>
+        <w:rPr>
+          <w:rFonts w:ascii="Arial" w:hAnsi="Arial" w:cs="Arial"/>
+          <w:iCs/>
+          <w:sz w:val="22"/>
+          <w:szCs w:val="22"/>
+        </w:rPr>
+        <w:t>writes</w:t>
+      </w:r>
+      <w:r>
+        <w:rPr>
+          <w:rFonts w:ascii="Arial" w:hAnsi="Arial" w:cs="Arial"/>
+          <w:iCs/>
+          <w:sz w:val="22"/>
+          <w:szCs w:val="22"/>
+        </w:rPr>
+        <w:t xml:space="preserve"> to files on the backend</w:t>
+      </w:r>
+      <w:r>
+        <w:rPr>
+          <w:rFonts w:ascii="Arial" w:hAnsi="Arial" w:cs="Arial"/>
+          <w:iCs/>
+          <w:sz w:val="22"/>
+          <w:szCs w:val="22"/>
+        </w:rPr>
+        <w:t>, which created</w:t>
+      </w:r>
+      <w:r>
+        <w:rPr>
+          <w:rFonts w:ascii="Arial" w:hAnsi="Arial" w:cs="Arial"/>
+          <w:iCs/>
+          <w:sz w:val="22"/>
+          <w:szCs w:val="22"/>
+        </w:rPr>
+        <w:t xml:space="preserve"> many bugs </w:t>
+      </w:r>
+      <w:r>
+        <w:rPr>
+          <w:rFonts w:ascii="Arial" w:hAnsi="Arial" w:cs="Arial"/>
+          <w:iCs/>
+          <w:sz w:val="22"/>
+          <w:szCs w:val="22"/>
+        </w:rPr>
+        <w:t>due to</w:t>
+      </w:r>
+      <w:r>
+        <w:rPr>
+          <w:rFonts w:ascii="Arial" w:hAnsi="Arial" w:cs="Arial"/>
+          <w:iCs/>
+          <w:sz w:val="22"/>
+          <w:szCs w:val="22"/>
+        </w:rPr>
+        <w:t xml:space="preserve"> corrupted or missing files.</w:t>
+      </w:r>
+      <w:r>
+        <w:rPr>
+          <w:rFonts w:ascii="Arial" w:hAnsi="Arial" w:cs="Arial"/>
+          <w:iCs/>
+          <w:sz w:val="22"/>
+          <w:szCs w:val="22"/>
+        </w:rPr>
+        <w:t xml:space="preserve"> These issues were solved by creating new edge cases in the code that handled missing or corrupted files. </w:t>
+      </w:r>
+    </w:p>
+    <w:p>
+      <w:pPr>
+        <w:pStyle w:val="NormalWeb"/>
+        <w:spacing w:beforeAutospacing="0" w:afterAutospacing="0"/>
+        <w:rPr>
           <w:rFonts w:ascii="Arial" w:hAnsi="Arial"/>
           <w:i/>
           <w:sz w:val="22"/>
@@ -2807,28 +5093,9 @@
           <w:i/>
           <w:sz w:val="22"/>
         </w:rPr>
-        <w:t>TO DO: If you</w:t>
-      </w:r>
-      <w:r>
-        <w:rPr>
-          <w:rFonts w:ascii="Arial" w:hAnsi="Arial"/>
-          <w:i/>
-          <w:sz w:val="22"/>
-        </w:rPr>
-        <w:t xml:space="preserve"> don’t have anything to fill in, just leave this section blank.&gt; </w:t>
-      </w:r>
-    </w:p>
-    <w:p/>
-    <w:p/>
-    <w:p/>
-    <w:p/>
-    <w:p/>
-    <w:p/>
-    <w:p/>
-    <w:p/>
-    <w:p/>
-    <w:p/>
-    <w:p/>
+        <w:t xml:space="preserve">TO DO: If you don’t have anything to fill in, just leave this section blank.&gt; </w:t>
+      </w:r>
+    </w:p>
     <w:p/>
     <w:p/>
     <w:p/>
@@ -2929,6 +5196,861 @@
       <w:pPr>
         <w:pStyle w:val="template"/>
         <w:jc w:val="both"/>
+        <w:rPr>
+          <w:b/>
+          <w:bCs/>
+          <w:i w:val="0"/>
+          <w:iCs w:val="0"/>
+        </w:rPr>
+      </w:pPr>
+      <w:r>
+        <w:rPr>
+          <w:b/>
+          <w:bCs/>
+          <w:i w:val="0"/>
+          <w:iCs w:val="0"/>
+        </w:rPr>
+        <w:t>Classes/Methods:</w:t>
+      </w:r>
+    </w:p>
+    <w:p>
+      <w:pPr>
+        <w:pStyle w:val="template"/>
+        <w:numPr>
+          <w:ilvl w:val="0"/>
+          <w:numId w:val="4"/>
+        </w:numPr>
+        <w:jc w:val="both"/>
+        <w:rPr>
+          <w:i w:val="0"/>
+          <w:iCs w:val="0"/>
+        </w:rPr>
+      </w:pPr>
+      <w:proofErr w:type="spellStart"/>
+      <w:r>
+        <w:rPr>
+          <w:i w:val="0"/>
+          <w:iCs w:val="0"/>
+        </w:rPr>
+        <w:t>CookieCipher</w:t>
+      </w:r>
+      <w:proofErr w:type="spellEnd"/>
+    </w:p>
+    <w:p>
+      <w:pPr>
+        <w:pStyle w:val="template"/>
+        <w:numPr>
+          <w:ilvl w:val="0"/>
+          <w:numId w:val="4"/>
+        </w:numPr>
+        <w:jc w:val="both"/>
+        <w:rPr>
+          <w:i w:val="0"/>
+          <w:iCs w:val="0"/>
+        </w:rPr>
+      </w:pPr>
+      <w:proofErr w:type="spellStart"/>
+      <w:r>
+        <w:rPr>
+          <w:i w:val="0"/>
+          <w:iCs w:val="0"/>
+        </w:rPr>
+        <w:t>UserAccount</w:t>
+      </w:r>
+      <w:proofErr w:type="spellEnd"/>
+    </w:p>
+    <w:p>
+      <w:pPr>
+        <w:pStyle w:val="template"/>
+        <w:numPr>
+          <w:ilvl w:val="0"/>
+          <w:numId w:val="4"/>
+        </w:numPr>
+        <w:jc w:val="both"/>
+        <w:rPr>
+          <w:i w:val="0"/>
+          <w:iCs w:val="0"/>
+        </w:rPr>
+      </w:pPr>
+      <w:proofErr w:type="spellStart"/>
+      <w:r>
+        <w:rPr>
+          <w:i w:val="0"/>
+          <w:iCs w:val="0"/>
+        </w:rPr>
+        <w:t>ResultsPage</w:t>
+      </w:r>
+      <w:proofErr w:type="spellEnd"/>
+    </w:p>
+    <w:p>
+      <w:pPr>
+        <w:pStyle w:val="template"/>
+        <w:jc w:val="both"/>
+        <w:rPr>
+          <w:b/>
+          <w:bCs/>
+          <w:i w:val="0"/>
+          <w:iCs w:val="0"/>
+        </w:rPr>
+      </w:pPr>
+    </w:p>
+    <w:p>
+      <w:pPr>
+        <w:pStyle w:val="template"/>
+        <w:jc w:val="both"/>
+        <w:rPr>
+          <w:b/>
+          <w:bCs/>
+          <w:i w:val="0"/>
+          <w:iCs w:val="0"/>
+        </w:rPr>
+      </w:pPr>
+      <w:r>
+        <w:rPr>
+          <w:b/>
+          <w:bCs/>
+          <w:i w:val="0"/>
+          <w:iCs w:val="0"/>
+        </w:rPr>
+        <w:t xml:space="preserve">Functions: </w:t>
+      </w:r>
+    </w:p>
+    <w:p>
+      <w:pPr>
+        <w:pStyle w:val="template"/>
+        <w:numPr>
+          <w:ilvl w:val="0"/>
+          <w:numId w:val="4"/>
+        </w:numPr>
+        <w:jc w:val="both"/>
+        <w:rPr>
+          <w:b/>
+          <w:bCs/>
+          <w:i w:val="0"/>
+          <w:iCs w:val="0"/>
+        </w:rPr>
+      </w:pPr>
+      <w:proofErr w:type="spellStart"/>
+      <w:r>
+        <w:rPr>
+          <w:i w:val="0"/>
+          <w:iCs w:val="0"/>
+        </w:rPr>
+        <w:t>getProgress</w:t>
+      </w:r>
+      <w:proofErr w:type="spellEnd"/>
+    </w:p>
+    <w:p>
+      <w:pPr>
+        <w:pStyle w:val="template"/>
+        <w:numPr>
+          <w:ilvl w:val="0"/>
+          <w:numId w:val="4"/>
+        </w:numPr>
+        <w:jc w:val="both"/>
+        <w:rPr>
+          <w:b/>
+          <w:bCs/>
+          <w:i w:val="0"/>
+          <w:iCs w:val="0"/>
+        </w:rPr>
+      </w:pPr>
+      <w:proofErr w:type="spellStart"/>
+      <w:r>
+        <w:rPr>
+          <w:i w:val="0"/>
+          <w:iCs w:val="0"/>
+        </w:rPr>
+        <w:t>findProgress</w:t>
+      </w:r>
+      <w:proofErr w:type="spellEnd"/>
+    </w:p>
+    <w:p>
+      <w:pPr>
+        <w:pStyle w:val="template"/>
+        <w:numPr>
+          <w:ilvl w:val="0"/>
+          <w:numId w:val="4"/>
+        </w:numPr>
+        <w:jc w:val="both"/>
+        <w:rPr>
+          <w:b/>
+          <w:bCs/>
+          <w:i w:val="0"/>
+          <w:iCs w:val="0"/>
+        </w:rPr>
+      </w:pPr>
+      <w:proofErr w:type="spellStart"/>
+      <w:r>
+        <w:rPr>
+          <w:i w:val="0"/>
+          <w:iCs w:val="0"/>
+        </w:rPr>
+        <w:t>createCFile</w:t>
+      </w:r>
+      <w:proofErr w:type="spellEnd"/>
+    </w:p>
+    <w:p>
+      <w:pPr>
+        <w:pStyle w:val="template"/>
+        <w:numPr>
+          <w:ilvl w:val="0"/>
+          <w:numId w:val="4"/>
+        </w:numPr>
+        <w:jc w:val="both"/>
+        <w:rPr>
+          <w:b/>
+          <w:bCs/>
+          <w:i w:val="0"/>
+          <w:iCs w:val="0"/>
+        </w:rPr>
+      </w:pPr>
+      <w:proofErr w:type="spellStart"/>
+      <w:r>
+        <w:rPr>
+          <w:i w:val="0"/>
+          <w:iCs w:val="0"/>
+        </w:rPr>
+        <w:t>failedTests</w:t>
+      </w:r>
+      <w:proofErr w:type="spellEnd"/>
+    </w:p>
+    <w:p>
+      <w:pPr>
+        <w:pStyle w:val="template"/>
+        <w:numPr>
+          <w:ilvl w:val="0"/>
+          <w:numId w:val="4"/>
+        </w:numPr>
+        <w:jc w:val="both"/>
+        <w:rPr>
+          <w:b/>
+          <w:bCs/>
+          <w:i w:val="0"/>
+          <w:iCs w:val="0"/>
+        </w:rPr>
+      </w:pPr>
+      <w:proofErr w:type="spellStart"/>
+      <w:r>
+        <w:rPr>
+          <w:i w:val="0"/>
+          <w:iCs w:val="0"/>
+        </w:rPr>
+        <w:t>updateProgress</w:t>
+      </w:r>
+      <w:proofErr w:type="spellEnd"/>
+    </w:p>
+    <w:p>
+      <w:pPr>
+        <w:pStyle w:val="template"/>
+        <w:numPr>
+          <w:ilvl w:val="0"/>
+          <w:numId w:val="4"/>
+        </w:numPr>
+        <w:jc w:val="both"/>
+        <w:rPr>
+          <w:b/>
+          <w:bCs/>
+          <w:i w:val="0"/>
+          <w:iCs w:val="0"/>
+        </w:rPr>
+      </w:pPr>
+      <w:proofErr w:type="spellStart"/>
+      <w:r>
+        <w:rPr>
+          <w:i w:val="0"/>
+          <w:iCs w:val="0"/>
+        </w:rPr>
+        <w:t>getFailedDesc</w:t>
+      </w:r>
+      <w:proofErr w:type="spellEnd"/>
+    </w:p>
+    <w:p>
+      <w:pPr>
+        <w:pStyle w:val="template"/>
+        <w:jc w:val="both"/>
+        <w:rPr>
+          <w:b/>
+          <w:bCs/>
+          <w:i w:val="0"/>
+          <w:iCs w:val="0"/>
+        </w:rPr>
+      </w:pPr>
+    </w:p>
+    <w:p>
+      <w:pPr>
+        <w:pStyle w:val="template"/>
+        <w:jc w:val="both"/>
+        <w:rPr>
+          <w:b/>
+          <w:bCs/>
+          <w:i w:val="0"/>
+          <w:iCs w:val="0"/>
+        </w:rPr>
+      </w:pPr>
+      <w:r>
+        <w:rPr>
+          <w:b/>
+          <w:bCs/>
+          <w:i w:val="0"/>
+          <w:iCs w:val="0"/>
+        </w:rPr>
+        <w:t>Website Routes:</w:t>
+      </w:r>
+    </w:p>
+    <w:p>
+      <w:pPr>
+        <w:pStyle w:val="template"/>
+        <w:numPr>
+          <w:ilvl w:val="0"/>
+          <w:numId w:val="4"/>
+        </w:numPr>
+        <w:jc w:val="both"/>
+        <w:rPr>
+          <w:b/>
+          <w:bCs/>
+          <w:i w:val="0"/>
+          <w:iCs w:val="0"/>
+        </w:rPr>
+      </w:pPr>
+      <w:r>
+        <w:rPr>
+          <w:i w:val="0"/>
+          <w:iCs w:val="0"/>
+        </w:rPr>
+        <w:t>/Progress</w:t>
+      </w:r>
+    </w:p>
+    <w:p>
+      <w:pPr>
+        <w:pStyle w:val="template"/>
+        <w:numPr>
+          <w:ilvl w:val="0"/>
+          <w:numId w:val="4"/>
+        </w:numPr>
+        <w:jc w:val="both"/>
+        <w:rPr>
+          <w:b/>
+          <w:bCs/>
+          <w:i w:val="0"/>
+          <w:iCs w:val="0"/>
+        </w:rPr>
+      </w:pPr>
+      <w:r>
+        <w:rPr>
+          <w:i w:val="0"/>
+          <w:iCs w:val="0"/>
+        </w:rPr>
+        <w:t>/go</w:t>
+      </w:r>
+    </w:p>
+    <w:p>
+      <w:pPr>
+        <w:pStyle w:val="template"/>
+        <w:numPr>
+          <w:ilvl w:val="0"/>
+          <w:numId w:val="4"/>
+        </w:numPr>
+        <w:jc w:val="both"/>
+        <w:rPr>
+          <w:b/>
+          <w:bCs/>
+          <w:i w:val="0"/>
+          <w:iCs w:val="0"/>
+        </w:rPr>
+      </w:pPr>
+      <w:r>
+        <w:rPr>
+          <w:i w:val="0"/>
+          <w:iCs w:val="0"/>
+        </w:rPr>
+        <w:t>/</w:t>
+      </w:r>
+      <w:proofErr w:type="spellStart"/>
+      <w:r>
+        <w:rPr>
+          <w:i w:val="0"/>
+          <w:iCs w:val="0"/>
+        </w:rPr>
+        <w:t>prev</w:t>
+      </w:r>
+      <w:proofErr w:type="spellEnd"/>
+    </w:p>
+    <w:p>
+      <w:pPr>
+        <w:pStyle w:val="template"/>
+        <w:numPr>
+          <w:ilvl w:val="0"/>
+          <w:numId w:val="4"/>
+        </w:numPr>
+        <w:jc w:val="both"/>
+        <w:rPr>
+          <w:b/>
+          <w:bCs/>
+          <w:i w:val="0"/>
+          <w:iCs w:val="0"/>
+        </w:rPr>
+      </w:pPr>
+      <w:r>
+        <w:rPr>
+          <w:i w:val="0"/>
+          <w:iCs w:val="0"/>
+        </w:rPr>
+        <w:t>/login</w:t>
+      </w:r>
+    </w:p>
+    <w:p>
+      <w:pPr>
+        <w:pStyle w:val="template"/>
+        <w:numPr>
+          <w:ilvl w:val="0"/>
+          <w:numId w:val="4"/>
+        </w:numPr>
+        <w:jc w:val="both"/>
+        <w:rPr>
+          <w:b/>
+          <w:bCs/>
+          <w:i w:val="0"/>
+          <w:iCs w:val="0"/>
+        </w:rPr>
+      </w:pPr>
+      <w:r>
+        <w:rPr>
+          <w:i w:val="0"/>
+          <w:iCs w:val="0"/>
+        </w:rPr>
+        <w:t>/</w:t>
+      </w:r>
+      <w:proofErr w:type="spellStart"/>
+      <w:r>
+        <w:rPr>
+          <w:i w:val="0"/>
+          <w:iCs w:val="0"/>
+        </w:rPr>
+        <w:t>creatacc</w:t>
+      </w:r>
+      <w:proofErr w:type="spellEnd"/>
+    </w:p>
+    <w:p>
+      <w:pPr>
+        <w:pStyle w:val="template"/>
+        <w:numPr>
+          <w:ilvl w:val="0"/>
+          <w:numId w:val="4"/>
+        </w:numPr>
+        <w:jc w:val="both"/>
+        <w:rPr>
+          <w:b/>
+          <w:bCs/>
+          <w:i w:val="0"/>
+          <w:iCs w:val="0"/>
+        </w:rPr>
+      </w:pPr>
+      <w:r>
+        <w:rPr>
+          <w:i w:val="0"/>
+          <w:iCs w:val="0"/>
+        </w:rPr>
+        <w:t>/submission</w:t>
+      </w:r>
+    </w:p>
+    <w:p>
+      <w:pPr>
+        <w:pStyle w:val="template"/>
+        <w:jc w:val="both"/>
+        <w:rPr>
+          <w:b/>
+          <w:bCs/>
+          <w:i w:val="0"/>
+          <w:iCs w:val="0"/>
+        </w:rPr>
+      </w:pPr>
+    </w:p>
+    <w:p>
+      <w:pPr>
+        <w:pStyle w:val="template"/>
+        <w:jc w:val="both"/>
+        <w:rPr>
+          <w:b/>
+          <w:bCs/>
+          <w:i w:val="0"/>
+          <w:iCs w:val="0"/>
+        </w:rPr>
+      </w:pPr>
+      <w:r>
+        <w:rPr>
+          <w:b/>
+          <w:bCs/>
+          <w:i w:val="0"/>
+          <w:iCs w:val="0"/>
+        </w:rPr>
+        <w:t>External Processes</w:t>
+      </w:r>
+      <w:r>
+        <w:rPr>
+          <w:b/>
+          <w:bCs/>
+          <w:i w:val="0"/>
+          <w:iCs w:val="0"/>
+        </w:rPr>
+        <w:t>:</w:t>
+      </w:r>
+    </w:p>
+    <w:p>
+      <w:pPr>
+        <w:pStyle w:val="template"/>
+        <w:numPr>
+          <w:ilvl w:val="0"/>
+          <w:numId w:val="4"/>
+        </w:numPr>
+        <w:jc w:val="both"/>
+        <w:rPr>
+          <w:b/>
+          <w:bCs/>
+          <w:i w:val="0"/>
+          <w:iCs w:val="0"/>
+        </w:rPr>
+      </w:pPr>
+      <w:r>
+        <w:rPr>
+          <w:i w:val="0"/>
+          <w:iCs w:val="0"/>
+        </w:rPr>
+        <w:t>GCC exec calls</w:t>
+      </w:r>
+    </w:p>
+    <w:p>
+      <w:pPr>
+        <w:pStyle w:val="template"/>
+        <w:numPr>
+          <w:ilvl w:val="0"/>
+          <w:numId w:val="4"/>
+        </w:numPr>
+        <w:jc w:val="both"/>
+        <w:rPr>
+          <w:b/>
+          <w:bCs/>
+          <w:i w:val="0"/>
+          <w:iCs w:val="0"/>
+        </w:rPr>
+      </w:pPr>
+      <w:r>
+        <w:rPr>
+          <w:i w:val="0"/>
+          <w:iCs w:val="0"/>
+        </w:rPr>
+        <w:t xml:space="preserve">program </w:t>
+      </w:r>
+      <w:proofErr w:type="spellStart"/>
+      <w:r>
+        <w:rPr>
+          <w:i w:val="0"/>
+          <w:iCs w:val="0"/>
+        </w:rPr>
+        <w:t>spawnSync</w:t>
+      </w:r>
+      <w:proofErr w:type="spellEnd"/>
+      <w:r>
+        <w:rPr>
+          <w:i w:val="0"/>
+          <w:iCs w:val="0"/>
+        </w:rPr>
+        <w:t xml:space="preserve"> calls</w:t>
+      </w:r>
+    </w:p>
+    <w:p>
+      <w:pPr>
+        <w:pStyle w:val="template"/>
+        <w:numPr>
+          <w:ilvl w:val="0"/>
+          <w:numId w:val="4"/>
+        </w:numPr>
+        <w:jc w:val="both"/>
+        <w:rPr>
+          <w:i w:val="0"/>
+          <w:iCs w:val="0"/>
+        </w:rPr>
+      </w:pPr>
+      <w:proofErr w:type="spellStart"/>
+      <w:r>
+        <w:rPr>
+          <w:i w:val="0"/>
+          <w:iCs w:val="0"/>
+        </w:rPr>
+        <w:t>encryptor</w:t>
+      </w:r>
+      <w:proofErr w:type="spellEnd"/>
+      <w:r>
+        <w:rPr>
+          <w:i w:val="0"/>
+          <w:iCs w:val="0"/>
+        </w:rPr>
+        <w:t xml:space="preserve"> </w:t>
+      </w:r>
+      <w:proofErr w:type="spellStart"/>
+      <w:r>
+        <w:rPr>
+          <w:i w:val="0"/>
+          <w:iCs w:val="0"/>
+        </w:rPr>
+        <w:t>execSync</w:t>
+      </w:r>
+      <w:proofErr w:type="spellEnd"/>
+      <w:r>
+        <w:rPr>
+          <w:i w:val="0"/>
+          <w:iCs w:val="0"/>
+        </w:rPr>
+        <w:t xml:space="preserve"> calls</w:t>
+      </w:r>
+    </w:p>
+    <w:p>
+      <w:pPr>
+        <w:pStyle w:val="template"/>
+        <w:jc w:val="both"/>
+        <w:rPr>
+          <w:b/>
+          <w:bCs/>
+          <w:i w:val="0"/>
+          <w:iCs w:val="0"/>
+        </w:rPr>
+      </w:pPr>
+    </w:p>
+    <w:p>
+      <w:pPr>
+        <w:pStyle w:val="template"/>
+        <w:jc w:val="both"/>
+        <w:rPr>
+          <w:b/>
+          <w:bCs/>
+          <w:i w:val="0"/>
+          <w:iCs w:val="0"/>
+        </w:rPr>
+      </w:pPr>
+      <w:r>
+        <w:rPr>
+          <w:b/>
+          <w:bCs/>
+          <w:i w:val="0"/>
+          <w:iCs w:val="0"/>
+        </w:rPr>
+        <w:t>Testing Plan:</w:t>
+      </w:r>
+    </w:p>
+    <w:p>
+      <w:pPr>
+        <w:pStyle w:val="template"/>
+        <w:numPr>
+          <w:ilvl w:val="0"/>
+          <w:numId w:val="4"/>
+        </w:numPr>
+        <w:jc w:val="both"/>
+        <w:rPr>
+          <w:i w:val="0"/>
+          <w:iCs w:val="0"/>
+        </w:rPr>
+      </w:pPr>
+      <w:r>
+        <w:rPr>
+          <w:i w:val="0"/>
+          <w:iCs w:val="0"/>
+        </w:rPr>
+        <w:t xml:space="preserve">The </w:t>
+      </w:r>
+      <w:proofErr w:type="spellStart"/>
+      <w:r>
+        <w:rPr>
+          <w:i w:val="0"/>
+          <w:iCs w:val="0"/>
+        </w:rPr>
+        <w:t>CookieCipher</w:t>
+      </w:r>
+      <w:proofErr w:type="spellEnd"/>
+      <w:r>
+        <w:rPr>
+          <w:i w:val="0"/>
+          <w:iCs w:val="0"/>
+        </w:rPr>
+        <w:t xml:space="preserve"> and </w:t>
+      </w:r>
+      <w:proofErr w:type="spellStart"/>
+      <w:r>
+        <w:rPr>
+          <w:i w:val="0"/>
+          <w:iCs w:val="0"/>
+        </w:rPr>
+        <w:t>UserAccount</w:t>
+      </w:r>
+      <w:proofErr w:type="spellEnd"/>
+      <w:r>
+        <w:rPr>
+          <w:i w:val="0"/>
+          <w:iCs w:val="0"/>
+        </w:rPr>
+        <w:t xml:space="preserve"> classes will have unit tests written for them using mocha and chai by December 12, 2020.</w:t>
+      </w:r>
+    </w:p>
+    <w:p>
+      <w:pPr>
+        <w:pStyle w:val="template"/>
+        <w:numPr>
+          <w:ilvl w:val="0"/>
+          <w:numId w:val="4"/>
+        </w:numPr>
+        <w:jc w:val="both"/>
+        <w:rPr>
+          <w:i w:val="0"/>
+          <w:iCs w:val="0"/>
+        </w:rPr>
+      </w:pPr>
+      <w:proofErr w:type="spellStart"/>
+      <w:r>
+        <w:rPr>
+          <w:i w:val="0"/>
+          <w:iCs w:val="0"/>
+        </w:rPr>
+        <w:t>getProgress</w:t>
+      </w:r>
+      <w:proofErr w:type="spellEnd"/>
+      <w:r>
+        <w:rPr>
+          <w:i w:val="0"/>
+          <w:iCs w:val="0"/>
+        </w:rPr>
+        <w:t xml:space="preserve">, </w:t>
+      </w:r>
+      <w:proofErr w:type="spellStart"/>
+      <w:r>
+        <w:rPr>
+          <w:i w:val="0"/>
+          <w:iCs w:val="0"/>
+        </w:rPr>
+        <w:t>createCFile</w:t>
+      </w:r>
+      <w:proofErr w:type="spellEnd"/>
+      <w:r>
+        <w:rPr>
+          <w:i w:val="0"/>
+          <w:iCs w:val="0"/>
+        </w:rPr>
+        <w:t xml:space="preserve">, </w:t>
+      </w:r>
+      <w:proofErr w:type="spellStart"/>
+      <w:r>
+        <w:rPr>
+          <w:i w:val="0"/>
+          <w:iCs w:val="0"/>
+        </w:rPr>
+        <w:t>failedTests</w:t>
+      </w:r>
+      <w:proofErr w:type="spellEnd"/>
+      <w:r>
+        <w:rPr>
+          <w:i w:val="0"/>
+          <w:iCs w:val="0"/>
+        </w:rPr>
+        <w:t xml:space="preserve">, and </w:t>
+      </w:r>
+      <w:proofErr w:type="spellStart"/>
+      <w:r>
+        <w:rPr>
+          <w:i w:val="0"/>
+          <w:iCs w:val="0"/>
+        </w:rPr>
+        <w:t>updateProgress</w:t>
+      </w:r>
+      <w:proofErr w:type="spellEnd"/>
+      <w:r>
+        <w:rPr>
+          <w:i w:val="0"/>
+          <w:iCs w:val="0"/>
+        </w:rPr>
+        <w:t xml:space="preserve"> will all have unit tests written for them by December 12, 2020.</w:t>
+      </w:r>
+    </w:p>
+    <w:p>
+      <w:pPr>
+        <w:pStyle w:val="template"/>
+        <w:numPr>
+          <w:ilvl w:val="0"/>
+          <w:numId w:val="4"/>
+        </w:numPr>
+        <w:jc w:val="both"/>
+        <w:rPr>
+          <w:i w:val="0"/>
+          <w:iCs w:val="0"/>
+        </w:rPr>
+      </w:pPr>
+      <w:r>
+        <w:rPr>
+          <w:i w:val="0"/>
+          <w:iCs w:val="0"/>
+        </w:rPr>
+        <w:t xml:space="preserve">The </w:t>
+      </w:r>
+      <w:proofErr w:type="spellStart"/>
+      <w:r>
+        <w:rPr>
+          <w:i w:val="0"/>
+          <w:iCs w:val="0"/>
+        </w:rPr>
+        <w:t>findProgress</w:t>
+      </w:r>
+      <w:proofErr w:type="spellEnd"/>
+      <w:r>
+        <w:rPr>
+          <w:i w:val="0"/>
+          <w:iCs w:val="0"/>
+        </w:rPr>
+        <w:t xml:space="preserve">, </w:t>
+      </w:r>
+      <w:proofErr w:type="spellStart"/>
+      <w:r>
+        <w:rPr>
+          <w:i w:val="0"/>
+          <w:iCs w:val="0"/>
+        </w:rPr>
+        <w:t>getFailedDesc</w:t>
+      </w:r>
+      <w:proofErr w:type="spellEnd"/>
+      <w:r>
+        <w:rPr>
+          <w:i w:val="0"/>
+          <w:iCs w:val="0"/>
+        </w:rPr>
+        <w:t xml:space="preserve">, </w:t>
+      </w:r>
+      <w:proofErr w:type="spellStart"/>
+      <w:r>
+        <w:rPr>
+          <w:i w:val="0"/>
+          <w:iCs w:val="0"/>
+        </w:rPr>
+        <w:t>ResultsPage</w:t>
+      </w:r>
+      <w:proofErr w:type="spellEnd"/>
+      <w:r>
+        <w:rPr>
+          <w:i w:val="0"/>
+          <w:iCs w:val="0"/>
+        </w:rPr>
+        <w:t xml:space="preserve">, all website routes, and external processes were tested during the entire Testing Phase when the project was available to the public. From December 12, 2020, to December 15, 2020 the website will be tested with concurrent users. </w:t>
+      </w:r>
+    </w:p>
+    <w:p>
+      <w:pPr>
+        <w:pStyle w:val="template"/>
+        <w:jc w:val="both"/>
+        <w:rPr>
+          <w:i w:val="0"/>
+          <w:iCs w:val="0"/>
+        </w:rPr>
+      </w:pPr>
+    </w:p>
+    <w:p>
+      <w:pPr>
+        <w:pStyle w:val="template"/>
+        <w:jc w:val="both"/>
       </w:pPr>
       <w:r>
         <w:t>&lt;</w:t>
@@ -2955,10 +6077,7 @@
         <w:jc w:val="both"/>
       </w:pPr>
       <w:r>
-        <w:t xml:space="preserve">TODO: Give a list of items or functions you want to </w:t>
-      </w:r>
-      <w:r>
-        <w:t>test, and also a schedule for performing the testing. &gt;</w:t>
+        <w:t>TODO: Give a list of items or functions you want to test, and also a schedule for performing the testing. &gt;</w:t>
       </w:r>
     </w:p>
     <w:p>
@@ -2981,6 +6100,716 @@
       </w:r>
       <w:bookmarkEnd w:id="32"/>
     </w:p>
+    <w:p/>
+    <w:p>
+      <w:r>
+        <w:t xml:space="preserve">  </w:t>
+      </w:r>
+    </w:p>
+    <w:p/>
+    <w:p>
+      <w:pPr>
+        <w:rPr>
+          <w:rFonts w:ascii="Arial" w:hAnsi="Arial" w:cs="Arial"/>
+          <w:sz w:val="22"/>
+          <w:szCs w:val="22"/>
+        </w:rPr>
+      </w:pPr>
+      <w:r>
+        <w:rPr>
+          <w:rFonts w:ascii="Arial" w:hAnsi="Arial" w:cs="Arial"/>
+          <w:sz w:val="22"/>
+          <w:szCs w:val="22"/>
+        </w:rPr>
+        <w:t>Test for correctness</w:t>
+      </w:r>
+    </w:p>
+    <w:p>
+      <w:pPr>
+        <w:rPr>
+          <w:rFonts w:ascii="Arial" w:hAnsi="Arial" w:cs="Arial"/>
+          <w:sz w:val="22"/>
+          <w:szCs w:val="22"/>
+        </w:rPr>
+      </w:pPr>
+      <w:r>
+        <w:rPr>
+          <w:rFonts w:ascii="Arial" w:hAnsi="Arial" w:cs="Arial"/>
+          <w:sz w:val="22"/>
+          <w:szCs w:val="22"/>
+        </w:rPr>
+        <w:t xml:space="preserve">    </w:t>
+      </w:r>
+      <w:proofErr w:type="spellStart"/>
+      <w:r>
+        <w:rPr>
+          <w:rFonts w:ascii="Arial" w:hAnsi="Arial" w:cs="Arial"/>
+          <w:sz w:val="22"/>
+          <w:szCs w:val="22"/>
+        </w:rPr>
+        <w:t>UserAccounts</w:t>
+      </w:r>
+      <w:proofErr w:type="spellEnd"/>
+      <w:r>
+        <w:rPr>
+          <w:rFonts w:ascii="Arial" w:hAnsi="Arial" w:cs="Arial"/>
+          <w:sz w:val="22"/>
+          <w:szCs w:val="22"/>
+        </w:rPr>
+        <w:t xml:space="preserve"> testing</w:t>
+      </w:r>
+    </w:p>
+    <w:p>
+      <w:pPr>
+        <w:rPr>
+          <w:rFonts w:ascii="Arial" w:hAnsi="Arial" w:cs="Arial"/>
+          <w:sz w:val="22"/>
+          <w:szCs w:val="22"/>
+        </w:rPr>
+      </w:pPr>
+      <w:r>
+        <w:rPr>
+          <w:rFonts w:ascii="Arial" w:hAnsi="Arial" w:cs="Arial"/>
+          <w:sz w:val="22"/>
+          <w:szCs w:val="22"/>
+        </w:rPr>
+        <w:t xml:space="preserve">      </w:t>
+      </w:r>
+      <w:r>
+        <w:rPr>
+          <w:rFonts w:ascii="Segoe UI Symbol" w:hAnsi="Segoe UI Symbol" w:cs="Segoe UI Symbol"/>
+          <w:sz w:val="22"/>
+          <w:szCs w:val="22"/>
+        </w:rPr>
+        <w:t>✓</w:t>
+      </w:r>
+      <w:r>
+        <w:rPr>
+          <w:rFonts w:ascii="Arial" w:hAnsi="Arial" w:cs="Arial"/>
+          <w:sz w:val="22"/>
+          <w:szCs w:val="22"/>
+        </w:rPr>
+        <w:t xml:space="preserve"> Create user when username available</w:t>
+      </w:r>
+    </w:p>
+    <w:p>
+      <w:pPr>
+        <w:rPr>
+          <w:rFonts w:ascii="Arial" w:hAnsi="Arial" w:cs="Arial"/>
+          <w:sz w:val="22"/>
+          <w:szCs w:val="22"/>
+        </w:rPr>
+      </w:pPr>
+      <w:r>
+        <w:rPr>
+          <w:rFonts w:ascii="Arial" w:hAnsi="Arial" w:cs="Arial"/>
+          <w:sz w:val="22"/>
+          <w:szCs w:val="22"/>
+        </w:rPr>
+        <w:t xml:space="preserve">      </w:t>
+      </w:r>
+      <w:r>
+        <w:rPr>
+          <w:rFonts w:ascii="Segoe UI Symbol" w:hAnsi="Segoe UI Symbol" w:cs="Segoe UI Symbol"/>
+          <w:sz w:val="22"/>
+          <w:szCs w:val="22"/>
+        </w:rPr>
+        <w:t>✓</w:t>
+      </w:r>
+      <w:r>
+        <w:rPr>
+          <w:rFonts w:ascii="Arial" w:hAnsi="Arial" w:cs="Arial"/>
+          <w:sz w:val="22"/>
+          <w:szCs w:val="22"/>
+        </w:rPr>
+        <w:t xml:space="preserve"> Do not allow user creation when username taken</w:t>
+      </w:r>
+    </w:p>
+    <w:p>
+      <w:pPr>
+        <w:rPr>
+          <w:rFonts w:ascii="Arial" w:hAnsi="Arial" w:cs="Arial"/>
+          <w:sz w:val="22"/>
+          <w:szCs w:val="22"/>
+        </w:rPr>
+      </w:pPr>
+      <w:r>
+        <w:rPr>
+          <w:rFonts w:ascii="Arial" w:hAnsi="Arial" w:cs="Arial"/>
+          <w:sz w:val="22"/>
+          <w:szCs w:val="22"/>
+        </w:rPr>
+        <w:t xml:space="preserve">      </w:t>
+      </w:r>
+      <w:r>
+        <w:rPr>
+          <w:rFonts w:ascii="Segoe UI Symbol" w:hAnsi="Segoe UI Symbol" w:cs="Segoe UI Symbol"/>
+          <w:sz w:val="22"/>
+          <w:szCs w:val="22"/>
+        </w:rPr>
+        <w:t>✓</w:t>
+      </w:r>
+      <w:r>
+        <w:rPr>
+          <w:rFonts w:ascii="Arial" w:hAnsi="Arial" w:cs="Arial"/>
+          <w:sz w:val="22"/>
+          <w:szCs w:val="22"/>
+        </w:rPr>
+        <w:t xml:space="preserve"> Log into account with correct password</w:t>
+      </w:r>
+    </w:p>
+    <w:p>
+      <w:pPr>
+        <w:rPr>
+          <w:rFonts w:ascii="Arial" w:hAnsi="Arial" w:cs="Arial"/>
+          <w:sz w:val="22"/>
+          <w:szCs w:val="22"/>
+        </w:rPr>
+      </w:pPr>
+      <w:r>
+        <w:rPr>
+          <w:rFonts w:ascii="Arial" w:hAnsi="Arial" w:cs="Arial"/>
+          <w:sz w:val="22"/>
+          <w:szCs w:val="22"/>
+        </w:rPr>
+        <w:t xml:space="preserve">      </w:t>
+      </w:r>
+      <w:r>
+        <w:rPr>
+          <w:rFonts w:ascii="Segoe UI Symbol" w:hAnsi="Segoe UI Symbol" w:cs="Segoe UI Symbol"/>
+          <w:sz w:val="22"/>
+          <w:szCs w:val="22"/>
+        </w:rPr>
+        <w:t>✓</w:t>
+      </w:r>
+      <w:r>
+        <w:rPr>
+          <w:rFonts w:ascii="Arial" w:hAnsi="Arial" w:cs="Arial"/>
+          <w:sz w:val="22"/>
+          <w:szCs w:val="22"/>
+        </w:rPr>
+        <w:t xml:space="preserve"> Deny account login with wrong password</w:t>
+      </w:r>
+    </w:p>
+    <w:p>
+      <w:pPr>
+        <w:rPr>
+          <w:rFonts w:ascii="Arial" w:hAnsi="Arial" w:cs="Arial"/>
+          <w:sz w:val="22"/>
+          <w:szCs w:val="22"/>
+        </w:rPr>
+      </w:pPr>
+      <w:r>
+        <w:rPr>
+          <w:rFonts w:ascii="Arial" w:hAnsi="Arial" w:cs="Arial"/>
+          <w:sz w:val="22"/>
+          <w:szCs w:val="22"/>
+        </w:rPr>
+        <w:t xml:space="preserve">    </w:t>
+      </w:r>
+      <w:proofErr w:type="spellStart"/>
+      <w:r>
+        <w:rPr>
+          <w:rFonts w:ascii="Arial" w:hAnsi="Arial" w:cs="Arial"/>
+          <w:sz w:val="22"/>
+          <w:szCs w:val="22"/>
+        </w:rPr>
+        <w:t>CookieCipher</w:t>
+      </w:r>
+      <w:proofErr w:type="spellEnd"/>
+      <w:r>
+        <w:rPr>
+          <w:rFonts w:ascii="Arial" w:hAnsi="Arial" w:cs="Arial"/>
+          <w:sz w:val="22"/>
+          <w:szCs w:val="22"/>
+        </w:rPr>
+        <w:t xml:space="preserve"> testing</w:t>
+      </w:r>
+    </w:p>
+    <w:p>
+      <w:pPr>
+        <w:rPr>
+          <w:rFonts w:ascii="Arial" w:hAnsi="Arial" w:cs="Arial"/>
+          <w:sz w:val="22"/>
+          <w:szCs w:val="22"/>
+        </w:rPr>
+      </w:pPr>
+      <w:r>
+        <w:rPr>
+          <w:rFonts w:ascii="Arial" w:hAnsi="Arial" w:cs="Arial"/>
+          <w:sz w:val="22"/>
+          <w:szCs w:val="22"/>
+        </w:rPr>
+        <w:t xml:space="preserve">      </w:t>
+      </w:r>
+      <w:r>
+        <w:rPr>
+          <w:rFonts w:ascii="Segoe UI Symbol" w:hAnsi="Segoe UI Symbol" w:cs="Segoe UI Symbol"/>
+          <w:sz w:val="22"/>
+          <w:szCs w:val="22"/>
+        </w:rPr>
+        <w:t>✓</w:t>
+      </w:r>
+      <w:r>
+        <w:rPr>
+          <w:rFonts w:ascii="Arial" w:hAnsi="Arial" w:cs="Arial"/>
+          <w:sz w:val="22"/>
+          <w:szCs w:val="22"/>
+        </w:rPr>
+        <w:t xml:space="preserve"> </w:t>
+      </w:r>
+      <w:proofErr w:type="spellStart"/>
+      <w:r>
+        <w:rPr>
+          <w:rFonts w:ascii="Arial" w:hAnsi="Arial" w:cs="Arial"/>
+          <w:sz w:val="22"/>
+          <w:szCs w:val="22"/>
+        </w:rPr>
+        <w:t>CookieCipher</w:t>
+      </w:r>
+      <w:proofErr w:type="spellEnd"/>
+      <w:r>
+        <w:rPr>
+          <w:rFonts w:ascii="Arial" w:hAnsi="Arial" w:cs="Arial"/>
+          <w:sz w:val="22"/>
+          <w:szCs w:val="22"/>
+        </w:rPr>
+        <w:t xml:space="preserve"> correctly parses cookie header string</w:t>
+      </w:r>
+    </w:p>
+    <w:p>
+      <w:pPr>
+        <w:rPr>
+          <w:rFonts w:ascii="Arial" w:hAnsi="Arial" w:cs="Arial"/>
+          <w:sz w:val="22"/>
+          <w:szCs w:val="22"/>
+        </w:rPr>
+      </w:pPr>
+      <w:r>
+        <w:rPr>
+          <w:rFonts w:ascii="Arial" w:hAnsi="Arial" w:cs="Arial"/>
+          <w:sz w:val="22"/>
+          <w:szCs w:val="22"/>
+        </w:rPr>
+        <w:t xml:space="preserve">    Progress tracking correctness</w:t>
+      </w:r>
+    </w:p>
+    <w:p>
+      <w:pPr>
+        <w:rPr>
+          <w:rFonts w:ascii="Arial" w:hAnsi="Arial" w:cs="Arial"/>
+          <w:sz w:val="22"/>
+          <w:szCs w:val="22"/>
+        </w:rPr>
+      </w:pPr>
+      <w:r>
+        <w:rPr>
+          <w:rFonts w:ascii="Arial" w:hAnsi="Arial" w:cs="Arial"/>
+          <w:sz w:val="22"/>
+          <w:szCs w:val="22"/>
+        </w:rPr>
+        <w:t xml:space="preserve">      </w:t>
+      </w:r>
+      <w:r>
+        <w:rPr>
+          <w:rFonts w:ascii="Segoe UI Symbol" w:hAnsi="Segoe UI Symbol" w:cs="Segoe UI Symbol"/>
+          <w:sz w:val="22"/>
+          <w:szCs w:val="22"/>
+        </w:rPr>
+        <w:t>✓</w:t>
+      </w:r>
+      <w:r>
+        <w:rPr>
+          <w:rFonts w:ascii="Arial" w:hAnsi="Arial" w:cs="Arial"/>
+          <w:sz w:val="22"/>
+          <w:szCs w:val="22"/>
+        </w:rPr>
+        <w:t xml:space="preserve"> </w:t>
+      </w:r>
+      <w:proofErr w:type="spellStart"/>
+      <w:r>
+        <w:rPr>
+          <w:rFonts w:ascii="Arial" w:hAnsi="Arial" w:cs="Arial"/>
+          <w:sz w:val="22"/>
+          <w:szCs w:val="22"/>
+        </w:rPr>
+        <w:t>getProgress</w:t>
+      </w:r>
+      <w:proofErr w:type="spellEnd"/>
+      <w:r>
+        <w:rPr>
+          <w:rFonts w:ascii="Arial" w:hAnsi="Arial" w:cs="Arial"/>
+          <w:sz w:val="22"/>
+          <w:szCs w:val="22"/>
+        </w:rPr>
+        <w:t xml:space="preserve"> returns 1 for new accounts</w:t>
+      </w:r>
+    </w:p>
+    <w:p>
+      <w:pPr>
+        <w:rPr>
+          <w:rFonts w:ascii="Arial" w:hAnsi="Arial" w:cs="Arial"/>
+          <w:sz w:val="22"/>
+          <w:szCs w:val="22"/>
+        </w:rPr>
+      </w:pPr>
+      <w:r>
+        <w:rPr>
+          <w:rFonts w:ascii="Arial" w:hAnsi="Arial" w:cs="Arial"/>
+          <w:sz w:val="22"/>
+          <w:szCs w:val="22"/>
+        </w:rPr>
+        <w:t xml:space="preserve">      </w:t>
+      </w:r>
+      <w:r>
+        <w:rPr>
+          <w:rFonts w:ascii="Segoe UI Symbol" w:hAnsi="Segoe UI Symbol" w:cs="Segoe UI Symbol"/>
+          <w:sz w:val="22"/>
+          <w:szCs w:val="22"/>
+        </w:rPr>
+        <w:t>✓</w:t>
+      </w:r>
+      <w:r>
+        <w:rPr>
+          <w:rFonts w:ascii="Arial" w:hAnsi="Arial" w:cs="Arial"/>
+          <w:sz w:val="22"/>
+          <w:szCs w:val="22"/>
+        </w:rPr>
+        <w:t xml:space="preserve"> </w:t>
+      </w:r>
+      <w:proofErr w:type="spellStart"/>
+      <w:r>
+        <w:rPr>
+          <w:rFonts w:ascii="Arial" w:hAnsi="Arial" w:cs="Arial"/>
+          <w:sz w:val="22"/>
+          <w:szCs w:val="22"/>
+        </w:rPr>
+        <w:t>updateProgress</w:t>
+      </w:r>
+      <w:proofErr w:type="spellEnd"/>
+      <w:r>
+        <w:rPr>
+          <w:rFonts w:ascii="Arial" w:hAnsi="Arial" w:cs="Arial"/>
+          <w:sz w:val="22"/>
+          <w:szCs w:val="22"/>
+        </w:rPr>
+        <w:t xml:space="preserve"> changes user progress</w:t>
+      </w:r>
+    </w:p>
+    <w:p>
+      <w:pPr>
+        <w:rPr>
+          <w:rFonts w:ascii="Arial" w:hAnsi="Arial" w:cs="Arial"/>
+          <w:sz w:val="22"/>
+          <w:szCs w:val="22"/>
+        </w:rPr>
+      </w:pPr>
+      <w:r>
+        <w:rPr>
+          <w:rFonts w:ascii="Arial" w:hAnsi="Arial" w:cs="Arial"/>
+          <w:sz w:val="22"/>
+          <w:szCs w:val="22"/>
+        </w:rPr>
+        <w:t xml:space="preserve">    </w:t>
+      </w:r>
+      <w:proofErr w:type="spellStart"/>
+      <w:r>
+        <w:rPr>
+          <w:rFonts w:ascii="Arial" w:hAnsi="Arial" w:cs="Arial"/>
+          <w:sz w:val="22"/>
+          <w:szCs w:val="22"/>
+        </w:rPr>
+        <w:t>createCFile</w:t>
+      </w:r>
+      <w:proofErr w:type="spellEnd"/>
+      <w:r>
+        <w:rPr>
+          <w:rFonts w:ascii="Arial" w:hAnsi="Arial" w:cs="Arial"/>
+          <w:sz w:val="22"/>
+          <w:szCs w:val="22"/>
+        </w:rPr>
+        <w:t xml:space="preserve"> creates proper C file</w:t>
+      </w:r>
+    </w:p>
+    <w:p>
+      <w:pPr>
+        <w:rPr>
+          <w:rFonts w:ascii="Arial" w:hAnsi="Arial" w:cs="Arial"/>
+          <w:sz w:val="22"/>
+          <w:szCs w:val="22"/>
+        </w:rPr>
+      </w:pPr>
+      <w:r>
+        <w:rPr>
+          <w:rFonts w:ascii="Arial" w:hAnsi="Arial" w:cs="Arial"/>
+          <w:sz w:val="22"/>
+          <w:szCs w:val="22"/>
+        </w:rPr>
+        <w:t xml:space="preserve">      </w:t>
+      </w:r>
+      <w:r>
+        <w:rPr>
+          <w:rFonts w:ascii="Segoe UI Symbol" w:hAnsi="Segoe UI Symbol" w:cs="Segoe UI Symbol"/>
+          <w:sz w:val="22"/>
+          <w:szCs w:val="22"/>
+        </w:rPr>
+        <w:t>✓</w:t>
+      </w:r>
+      <w:r>
+        <w:rPr>
+          <w:rFonts w:ascii="Arial" w:hAnsi="Arial" w:cs="Arial"/>
+          <w:sz w:val="22"/>
+          <w:szCs w:val="22"/>
+        </w:rPr>
+        <w:t xml:space="preserve"> </w:t>
+      </w:r>
+      <w:proofErr w:type="spellStart"/>
+      <w:r>
+        <w:rPr>
+          <w:rFonts w:ascii="Arial" w:hAnsi="Arial" w:cs="Arial"/>
+          <w:sz w:val="22"/>
+          <w:szCs w:val="22"/>
+        </w:rPr>
+        <w:t>createCFile</w:t>
+      </w:r>
+      <w:proofErr w:type="spellEnd"/>
+      <w:r>
+        <w:rPr>
+          <w:rFonts w:ascii="Arial" w:hAnsi="Arial" w:cs="Arial"/>
+          <w:sz w:val="22"/>
+          <w:szCs w:val="22"/>
+        </w:rPr>
+        <w:t xml:space="preserve"> properly generates lesson 3 file</w:t>
+      </w:r>
+    </w:p>
+    <w:p>
+      <w:pPr>
+        <w:rPr>
+          <w:rFonts w:ascii="Arial" w:hAnsi="Arial" w:cs="Arial"/>
+          <w:sz w:val="22"/>
+          <w:szCs w:val="22"/>
+        </w:rPr>
+      </w:pPr>
+      <w:r>
+        <w:rPr>
+          <w:rFonts w:ascii="Arial" w:hAnsi="Arial" w:cs="Arial"/>
+          <w:sz w:val="22"/>
+          <w:szCs w:val="22"/>
+        </w:rPr>
+        <w:t xml:space="preserve">    </w:t>
+      </w:r>
+      <w:proofErr w:type="spellStart"/>
+      <w:r>
+        <w:rPr>
+          <w:rFonts w:ascii="Arial" w:hAnsi="Arial" w:cs="Arial"/>
+          <w:sz w:val="22"/>
+          <w:szCs w:val="22"/>
+        </w:rPr>
+        <w:t>failedTests</w:t>
+      </w:r>
+      <w:proofErr w:type="spellEnd"/>
+      <w:r>
+        <w:rPr>
+          <w:rFonts w:ascii="Arial" w:hAnsi="Arial" w:cs="Arial"/>
+          <w:sz w:val="22"/>
+          <w:szCs w:val="22"/>
+        </w:rPr>
+        <w:t xml:space="preserve"> correctly returns an array for incorrect tests</w:t>
+      </w:r>
+    </w:p>
+    <w:p>
+      <w:pPr>
+        <w:rPr>
+          <w:rFonts w:ascii="Arial" w:hAnsi="Arial" w:cs="Arial"/>
+          <w:sz w:val="22"/>
+          <w:szCs w:val="22"/>
+        </w:rPr>
+      </w:pPr>
+      <w:r>
+        <w:rPr>
+          <w:rFonts w:ascii="Arial" w:hAnsi="Arial" w:cs="Arial"/>
+          <w:sz w:val="22"/>
+          <w:szCs w:val="22"/>
+        </w:rPr>
+        <w:t xml:space="preserve">      </w:t>
+      </w:r>
+      <w:r>
+        <w:rPr>
+          <w:rFonts w:ascii="Segoe UI Symbol" w:hAnsi="Segoe UI Symbol" w:cs="Segoe UI Symbol"/>
+          <w:sz w:val="22"/>
+          <w:szCs w:val="22"/>
+        </w:rPr>
+        <w:t>✓</w:t>
+      </w:r>
+      <w:r>
+        <w:rPr>
+          <w:rFonts w:ascii="Arial" w:hAnsi="Arial" w:cs="Arial"/>
+          <w:sz w:val="22"/>
+          <w:szCs w:val="22"/>
+        </w:rPr>
+        <w:t xml:space="preserve"> </w:t>
+      </w:r>
+      <w:proofErr w:type="spellStart"/>
+      <w:proofErr w:type="gramStart"/>
+      <w:r>
+        <w:rPr>
+          <w:rFonts w:ascii="Arial" w:hAnsi="Arial" w:cs="Arial"/>
+          <w:sz w:val="22"/>
+          <w:szCs w:val="22"/>
+        </w:rPr>
+        <w:t>failedTests</w:t>
+      </w:r>
+      <w:proofErr w:type="spellEnd"/>
+      <w:r>
+        <w:rPr>
+          <w:rFonts w:ascii="Arial" w:hAnsi="Arial" w:cs="Arial"/>
+          <w:sz w:val="22"/>
+          <w:szCs w:val="22"/>
+        </w:rPr>
+        <w:t>(</w:t>
+      </w:r>
+      <w:proofErr w:type="gramEnd"/>
+      <w:r>
+        <w:rPr>
+          <w:rFonts w:ascii="Arial" w:hAnsi="Arial" w:cs="Arial"/>
+          <w:sz w:val="22"/>
+          <w:szCs w:val="22"/>
+        </w:rPr>
+        <w:t>255) returns [1, 2, 3, 4, 5, 6, 7, 8]</w:t>
+      </w:r>
+    </w:p>
+    <w:p>
+      <w:pPr>
+        <w:rPr>
+          <w:rFonts w:ascii="Arial" w:hAnsi="Arial" w:cs="Arial"/>
+          <w:sz w:val="22"/>
+          <w:szCs w:val="22"/>
+        </w:rPr>
+      </w:pPr>
+      <w:r>
+        <w:rPr>
+          <w:rFonts w:ascii="Arial" w:hAnsi="Arial" w:cs="Arial"/>
+          <w:sz w:val="22"/>
+          <w:szCs w:val="22"/>
+        </w:rPr>
+        <w:t xml:space="preserve">      </w:t>
+      </w:r>
+      <w:r>
+        <w:rPr>
+          <w:rFonts w:ascii="Segoe UI Symbol" w:hAnsi="Segoe UI Symbol" w:cs="Segoe UI Symbol"/>
+          <w:sz w:val="22"/>
+          <w:szCs w:val="22"/>
+        </w:rPr>
+        <w:t>✓</w:t>
+      </w:r>
+      <w:r>
+        <w:rPr>
+          <w:rFonts w:ascii="Arial" w:hAnsi="Arial" w:cs="Arial"/>
+          <w:sz w:val="22"/>
+          <w:szCs w:val="22"/>
+        </w:rPr>
+        <w:t xml:space="preserve"> </w:t>
+      </w:r>
+      <w:proofErr w:type="spellStart"/>
+      <w:proofErr w:type="gramStart"/>
+      <w:r>
+        <w:rPr>
+          <w:rFonts w:ascii="Arial" w:hAnsi="Arial" w:cs="Arial"/>
+          <w:sz w:val="22"/>
+          <w:szCs w:val="22"/>
+        </w:rPr>
+        <w:t>failedTests</w:t>
+      </w:r>
+      <w:proofErr w:type="spellEnd"/>
+      <w:r>
+        <w:rPr>
+          <w:rFonts w:ascii="Arial" w:hAnsi="Arial" w:cs="Arial"/>
+          <w:sz w:val="22"/>
+          <w:szCs w:val="22"/>
+        </w:rPr>
+        <w:t>(</w:t>
+      </w:r>
+      <w:proofErr w:type="gramEnd"/>
+      <w:r>
+        <w:rPr>
+          <w:rFonts w:ascii="Arial" w:hAnsi="Arial" w:cs="Arial"/>
+          <w:sz w:val="22"/>
+          <w:szCs w:val="22"/>
+        </w:rPr>
+        <w:t>0) returns []</w:t>
+      </w:r>
+    </w:p>
+    <w:p>
+      <w:pPr>
+        <w:rPr>
+          <w:rFonts w:ascii="Arial" w:hAnsi="Arial" w:cs="Arial"/>
+          <w:sz w:val="22"/>
+          <w:szCs w:val="22"/>
+        </w:rPr>
+      </w:pPr>
+      <w:r>
+        <w:rPr>
+          <w:rFonts w:ascii="Arial" w:hAnsi="Arial" w:cs="Arial"/>
+          <w:sz w:val="22"/>
+          <w:szCs w:val="22"/>
+        </w:rPr>
+        <w:t xml:space="preserve">      </w:t>
+      </w:r>
+      <w:r>
+        <w:rPr>
+          <w:rFonts w:ascii="Segoe UI Symbol" w:hAnsi="Segoe UI Symbol" w:cs="Segoe UI Symbol"/>
+          <w:sz w:val="22"/>
+          <w:szCs w:val="22"/>
+        </w:rPr>
+        <w:t>✓</w:t>
+      </w:r>
+      <w:r>
+        <w:rPr>
+          <w:rFonts w:ascii="Arial" w:hAnsi="Arial" w:cs="Arial"/>
+          <w:sz w:val="22"/>
+          <w:szCs w:val="22"/>
+        </w:rPr>
+        <w:t xml:space="preserve"> </w:t>
+      </w:r>
+      <w:proofErr w:type="spellStart"/>
+      <w:proofErr w:type="gramStart"/>
+      <w:r>
+        <w:rPr>
+          <w:rFonts w:ascii="Arial" w:hAnsi="Arial" w:cs="Arial"/>
+          <w:sz w:val="22"/>
+          <w:szCs w:val="22"/>
+        </w:rPr>
+        <w:t>failedTests</w:t>
+      </w:r>
+      <w:proofErr w:type="spellEnd"/>
+      <w:r>
+        <w:rPr>
+          <w:rFonts w:ascii="Arial" w:hAnsi="Arial" w:cs="Arial"/>
+          <w:sz w:val="22"/>
+          <w:szCs w:val="22"/>
+        </w:rPr>
+        <w:t>(</w:t>
+      </w:r>
+      <w:proofErr w:type="gramEnd"/>
+      <w:r>
+        <w:rPr>
+          <w:rFonts w:ascii="Arial" w:hAnsi="Arial" w:cs="Arial"/>
+          <w:sz w:val="22"/>
+          <w:szCs w:val="22"/>
+        </w:rPr>
+        <w:t>42) returns [2, 4, 6]</w:t>
+      </w:r>
+    </w:p>
+    <w:p>
+      <w:pPr>
+        <w:pStyle w:val="template"/>
+        <w:jc w:val="both"/>
+        <w:rPr>
+          <w:i w:val="0"/>
+          <w:iCs w:val="0"/>
+        </w:rPr>
+      </w:pPr>
+    </w:p>
     <w:p>
       <w:pPr>
         <w:pStyle w:val="template"/>
@@ -3011,10 +6840,7 @@
         <w:jc w:val="both"/>
       </w:pPr>
       <w:r>
-        <w:t xml:space="preserve">TODO: Provide a list of use cases or functions you have tested, as well as the testing results (whether </w:t>
-      </w:r>
-      <w:r>
-        <w:t>or not the system passed the tests).&gt;</w:t>
+        <w:t>TODO: Provide a list of use cases or functions you have tested, as well as the testing results (whether or not the system passed the tests).&gt;</w:t>
       </w:r>
     </w:p>
     <w:p>
@@ -3039,6 +6865,157 @@
     </w:p>
     <w:p>
       <w:pPr>
+        <w:rPr>
+          <w:rFonts w:ascii="Arial" w:hAnsi="Arial" w:cs="Arial"/>
+          <w:sz w:val="22"/>
+          <w:szCs w:val="22"/>
+        </w:rPr>
+      </w:pPr>
+      <w:r>
+        <w:rPr>
+          <w:rFonts w:ascii="Arial" w:hAnsi="Arial" w:cs="Arial"/>
+          <w:sz w:val="22"/>
+          <w:szCs w:val="22"/>
+        </w:rPr>
+        <w:t>Tests for performance</w:t>
+      </w:r>
+    </w:p>
+    <w:p>
+      <w:pPr>
+        <w:rPr>
+          <w:rFonts w:ascii="Arial" w:hAnsi="Arial" w:cs="Arial"/>
+          <w:sz w:val="22"/>
+          <w:szCs w:val="22"/>
+        </w:rPr>
+      </w:pPr>
+      <w:r>
+        <w:rPr>
+          <w:rFonts w:ascii="Arial" w:hAnsi="Arial" w:cs="Arial"/>
+          <w:sz w:val="22"/>
+          <w:szCs w:val="22"/>
+        </w:rPr>
+        <w:t xml:space="preserve">    Account creation will not take longer than 5 seconds</w:t>
+      </w:r>
+    </w:p>
+    <w:p>
+      <w:pPr>
+        <w:rPr>
+          <w:rFonts w:ascii="Arial" w:hAnsi="Arial" w:cs="Arial"/>
+          <w:sz w:val="22"/>
+          <w:szCs w:val="22"/>
+        </w:rPr>
+      </w:pPr>
+      <w:r>
+        <w:rPr>
+          <w:rFonts w:ascii="Arial" w:hAnsi="Arial" w:cs="Arial"/>
+          <w:sz w:val="22"/>
+          <w:szCs w:val="22"/>
+        </w:rPr>
+        <w:t xml:space="preserve">      </w:t>
+      </w:r>
+      <w:r>
+        <w:rPr>
+          <w:rFonts w:ascii="Segoe UI Symbol" w:hAnsi="Segoe UI Symbol" w:cs="Segoe UI Symbol"/>
+          <w:sz w:val="22"/>
+          <w:szCs w:val="22"/>
+        </w:rPr>
+        <w:t>✓</w:t>
+      </w:r>
+      <w:r>
+        <w:rPr>
+          <w:rFonts w:ascii="Arial" w:hAnsi="Arial" w:cs="Arial"/>
+          <w:sz w:val="22"/>
+          <w:szCs w:val="22"/>
+        </w:rPr>
+        <w:t xml:space="preserve"> Creating Basic User Account (8ms)</w:t>
+      </w:r>
+    </w:p>
+    <w:p>
+      <w:pPr>
+        <w:rPr>
+          <w:rFonts w:ascii="Arial" w:hAnsi="Arial" w:cs="Arial"/>
+          <w:sz w:val="22"/>
+          <w:szCs w:val="22"/>
+        </w:rPr>
+      </w:pPr>
+      <w:r>
+        <w:rPr>
+          <w:rFonts w:ascii="Arial" w:hAnsi="Arial" w:cs="Arial"/>
+          <w:sz w:val="22"/>
+          <w:szCs w:val="22"/>
+        </w:rPr>
+        <w:t xml:space="preserve">      </w:t>
+      </w:r>
+      <w:r>
+        <w:rPr>
+          <w:rFonts w:ascii="Segoe UI Symbol" w:hAnsi="Segoe UI Symbol" w:cs="Segoe UI Symbol"/>
+          <w:sz w:val="22"/>
+          <w:szCs w:val="22"/>
+        </w:rPr>
+        <w:t>✓</w:t>
+      </w:r>
+      <w:r>
+        <w:rPr>
+          <w:rFonts w:ascii="Arial" w:hAnsi="Arial" w:cs="Arial"/>
+          <w:sz w:val="22"/>
+          <w:szCs w:val="22"/>
+        </w:rPr>
+        <w:t xml:space="preserve"> Creating Advanced User Account (7ms)</w:t>
+      </w:r>
+    </w:p>
+    <w:p>
+      <w:pPr>
+        <w:rPr>
+          <w:rFonts w:ascii="Arial" w:hAnsi="Arial" w:cs="Arial"/>
+          <w:sz w:val="22"/>
+          <w:szCs w:val="22"/>
+        </w:rPr>
+      </w:pPr>
+      <w:r>
+        <w:rPr>
+          <w:rFonts w:ascii="Arial" w:hAnsi="Arial" w:cs="Arial"/>
+          <w:sz w:val="22"/>
+          <w:szCs w:val="22"/>
+        </w:rPr>
+        <w:t xml:space="preserve">    Account sign in will not take more than 10 seconds</w:t>
+      </w:r>
+    </w:p>
+    <w:p>
+      <w:pPr>
+        <w:rPr>
+          <w:rFonts w:ascii="Arial" w:hAnsi="Arial" w:cs="Arial"/>
+          <w:sz w:val="22"/>
+          <w:szCs w:val="22"/>
+        </w:rPr>
+      </w:pPr>
+      <w:r>
+        <w:rPr>
+          <w:rFonts w:ascii="Arial" w:hAnsi="Arial" w:cs="Arial"/>
+          <w:sz w:val="22"/>
+          <w:szCs w:val="22"/>
+        </w:rPr>
+        <w:t xml:space="preserve">      </w:t>
+      </w:r>
+      <w:r>
+        <w:rPr>
+          <w:rFonts w:ascii="Segoe UI Symbol" w:hAnsi="Segoe UI Symbol" w:cs="Segoe UI Symbol"/>
+          <w:sz w:val="22"/>
+          <w:szCs w:val="22"/>
+        </w:rPr>
+        <w:t>✓</w:t>
+      </w:r>
+      <w:r>
+        <w:rPr>
+          <w:rFonts w:ascii="Arial" w:hAnsi="Arial" w:cs="Arial"/>
+          <w:sz w:val="22"/>
+          <w:szCs w:val="22"/>
+        </w:rPr>
+        <w:t xml:space="preserve"> Signing into a User Account (21ms)</w:t>
+      </w:r>
+    </w:p>
+    <w:p/>
+    <w:p>
+      <w:pPr>
         <w:pStyle w:val="template"/>
         <w:jc w:val="both"/>
       </w:pPr>
@@ -3090,6 +7067,212 @@
       <w:pPr>
         <w:pStyle w:val="template"/>
         <w:jc w:val="both"/>
+        <w:rPr>
+          <w:b/>
+          <w:bCs/>
+          <w:i w:val="0"/>
+          <w:iCs w:val="0"/>
+        </w:rPr>
+      </w:pPr>
+      <w:r>
+        <w:rPr>
+          <w:b/>
+          <w:bCs/>
+          <w:i w:val="0"/>
+          <w:iCs w:val="0"/>
+        </w:rPr>
+        <w:t>Hardware Requirements for Tests:</w:t>
+      </w:r>
+    </w:p>
+    <w:p>
+      <w:pPr>
+        <w:pStyle w:val="template"/>
+        <w:numPr>
+          <w:ilvl w:val="0"/>
+          <w:numId w:val="4"/>
+        </w:numPr>
+        <w:jc w:val="both"/>
+        <w:rPr>
+          <w:i w:val="0"/>
+          <w:iCs w:val="0"/>
+        </w:rPr>
+      </w:pPr>
+      <w:r>
+        <w:rPr>
+          <w:i w:val="0"/>
+          <w:iCs w:val="0"/>
+        </w:rPr>
+        <w:t>x86_64 PC</w:t>
+      </w:r>
+    </w:p>
+    <w:p>
+      <w:pPr>
+        <w:pStyle w:val="template"/>
+        <w:numPr>
+          <w:ilvl w:val="0"/>
+          <w:numId w:val="4"/>
+        </w:numPr>
+        <w:jc w:val="both"/>
+        <w:rPr>
+          <w:i w:val="0"/>
+          <w:iCs w:val="0"/>
+        </w:rPr>
+      </w:pPr>
+      <w:r>
+        <w:rPr>
+          <w:i w:val="0"/>
+          <w:iCs w:val="0"/>
+        </w:rPr>
+        <w:t>Keyboard</w:t>
+      </w:r>
+    </w:p>
+    <w:p>
+      <w:pPr>
+        <w:pStyle w:val="template"/>
+        <w:numPr>
+          <w:ilvl w:val="0"/>
+          <w:numId w:val="4"/>
+        </w:numPr>
+        <w:jc w:val="both"/>
+        <w:rPr>
+          <w:i w:val="0"/>
+          <w:iCs w:val="0"/>
+        </w:rPr>
+      </w:pPr>
+      <w:r>
+        <w:rPr>
+          <w:i w:val="0"/>
+          <w:iCs w:val="0"/>
+        </w:rPr>
+        <w:t>Monitor</w:t>
+      </w:r>
+    </w:p>
+    <w:p>
+      <w:pPr>
+        <w:pStyle w:val="template"/>
+        <w:numPr>
+          <w:ilvl w:val="0"/>
+          <w:numId w:val="4"/>
+        </w:numPr>
+        <w:jc w:val="both"/>
+        <w:rPr>
+          <w:i w:val="0"/>
+          <w:iCs w:val="0"/>
+        </w:rPr>
+      </w:pPr>
+      <w:r>
+        <w:rPr>
+          <w:i w:val="0"/>
+          <w:iCs w:val="0"/>
+        </w:rPr>
+        <w:t>Internet connection</w:t>
+      </w:r>
+    </w:p>
+    <w:p>
+      <w:pPr>
+        <w:pStyle w:val="template"/>
+        <w:jc w:val="both"/>
+        <w:rPr>
+          <w:i w:val="0"/>
+          <w:iCs w:val="0"/>
+        </w:rPr>
+      </w:pPr>
+    </w:p>
+    <w:p>
+      <w:pPr>
+        <w:pStyle w:val="template"/>
+        <w:jc w:val="both"/>
+        <w:rPr>
+          <w:b/>
+          <w:bCs/>
+          <w:i w:val="0"/>
+          <w:iCs w:val="0"/>
+        </w:rPr>
+      </w:pPr>
+      <w:r>
+        <w:rPr>
+          <w:b/>
+          <w:bCs/>
+          <w:i w:val="0"/>
+          <w:iCs w:val="0"/>
+        </w:rPr>
+        <w:t>Software Requirements for Tests:</w:t>
+      </w:r>
+    </w:p>
+    <w:p>
+      <w:pPr>
+        <w:pStyle w:val="template"/>
+        <w:numPr>
+          <w:ilvl w:val="0"/>
+          <w:numId w:val="4"/>
+        </w:numPr>
+        <w:jc w:val="both"/>
+        <w:rPr>
+          <w:i w:val="0"/>
+          <w:iCs w:val="0"/>
+        </w:rPr>
+      </w:pPr>
+      <w:r>
+        <w:rPr>
+          <w:i w:val="0"/>
+          <w:iCs w:val="0"/>
+        </w:rPr>
+        <w:t>GitHub repository for C-Teaching-Website must be cloned onto the PC.</w:t>
+      </w:r>
+    </w:p>
+    <w:p>
+      <w:pPr>
+        <w:pStyle w:val="template"/>
+        <w:numPr>
+          <w:ilvl w:val="0"/>
+          <w:numId w:val="4"/>
+        </w:numPr>
+        <w:jc w:val="both"/>
+        <w:rPr>
+          <w:i w:val="0"/>
+          <w:iCs w:val="0"/>
+        </w:rPr>
+      </w:pPr>
+      <w:r>
+        <w:rPr>
+          <w:i w:val="0"/>
+          <w:iCs w:val="0"/>
+        </w:rPr>
+        <w:t>Node and npm must be installed.</w:t>
+      </w:r>
+    </w:p>
+    <w:p>
+      <w:pPr>
+        <w:pStyle w:val="template"/>
+        <w:numPr>
+          <w:ilvl w:val="0"/>
+          <w:numId w:val="4"/>
+        </w:numPr>
+        <w:jc w:val="both"/>
+        <w:rPr>
+          <w:i w:val="0"/>
+          <w:iCs w:val="0"/>
+        </w:rPr>
+      </w:pPr>
+      <w:r>
+        <w:rPr>
+          <w:i w:val="0"/>
+          <w:iCs w:val="0"/>
+        </w:rPr>
+        <w:t>Mocha and chai must be installed</w:t>
+      </w:r>
+      <w:r>
+        <w:rPr>
+          <w:i w:val="0"/>
+          <w:iCs w:val="0"/>
+        </w:rPr>
+        <w:t xml:space="preserve"> globally.</w:t>
+      </w:r>
+    </w:p>
+    <w:p>
+      <w:pPr>
+        <w:pStyle w:val="template"/>
+        <w:jc w:val="both"/>
       </w:pPr>
       <w:r>
         <w:t>&lt;</w:t>
@@ -3098,13 +7281,7 @@
         <w:rPr>
           <w:color w:val="0000FF"/>
         </w:rPr>
-        <w:t>Describe the hardware and software requirements for pe</w:t>
-      </w:r>
-      <w:r>
-        <w:rPr>
-          <w:color w:val="0000FF"/>
-        </w:rPr>
-        <w:t>rforming the tests. &gt;</w:t>
+        <w:t>Describe the hardware and software requirements for performing the tests. &gt;</w:t>
       </w:r>
       <w:r>
         <w:t xml:space="preserve"> </w:t>
@@ -3246,7 +7423,6 @@
           <w:rFonts w:ascii="Arial" w:hAnsi="Arial"/>
           <w:color w:val="FFFFFF"/>
         </w:rPr>
-        <w:lastRenderedPageBreak/>
         <w:t>Analysis</w:t>
       </w:r>
       <w:bookmarkEnd w:id="35"/>
@@ -3256,6 +7432,184 @@
         <w:pStyle w:val="template"/>
         <w:jc w:val="both"/>
         <w:rPr>
+          <w:b/>
+          <w:bCs/>
+          <w:i w:val="0"/>
+          <w:iCs w:val="0"/>
+        </w:rPr>
+      </w:pPr>
+      <w:r>
+        <w:rPr>
+          <w:b/>
+          <w:bCs/>
+          <w:i w:val="0"/>
+          <w:iCs w:val="0"/>
+        </w:rPr>
+        <w:t>Christian Galvez:</w:t>
+      </w:r>
+    </w:p>
+    <w:p>
+      <w:pPr>
+        <w:pStyle w:val="template"/>
+        <w:numPr>
+          <w:ilvl w:val="0"/>
+          <w:numId w:val="4"/>
+        </w:numPr>
+        <w:jc w:val="both"/>
+        <w:rPr>
+          <w:i w:val="0"/>
+          <w:iCs w:val="0"/>
+        </w:rPr>
+      </w:pPr>
+      <w:r>
+        <w:rPr>
+          <w:i w:val="0"/>
+          <w:iCs w:val="0"/>
+        </w:rPr>
+        <w:t xml:space="preserve">Milestone 0 – </w:t>
+      </w:r>
+      <w:r>
+        <w:rPr>
+          <w:i w:val="0"/>
+          <w:iCs w:val="0"/>
+        </w:rPr>
+        <w:t>1 hour.</w:t>
+      </w:r>
+    </w:p>
+    <w:p>
+      <w:pPr>
+        <w:pStyle w:val="template"/>
+        <w:numPr>
+          <w:ilvl w:val="0"/>
+          <w:numId w:val="4"/>
+        </w:numPr>
+        <w:jc w:val="both"/>
+        <w:rPr>
+          <w:i w:val="0"/>
+          <w:iCs w:val="0"/>
+        </w:rPr>
+      </w:pPr>
+      <w:r>
+        <w:rPr>
+          <w:i w:val="0"/>
+          <w:iCs w:val="0"/>
+        </w:rPr>
+        <w:t>Milestone 1 – 30 hours.</w:t>
+      </w:r>
+    </w:p>
+    <w:p>
+      <w:pPr>
+        <w:pStyle w:val="template"/>
+        <w:numPr>
+          <w:ilvl w:val="1"/>
+          <w:numId w:val="4"/>
+        </w:numPr>
+        <w:jc w:val="both"/>
+        <w:rPr>
+          <w:i w:val="0"/>
+          <w:iCs w:val="0"/>
+        </w:rPr>
+      </w:pPr>
+      <w:r>
+        <w:rPr>
+          <w:i w:val="0"/>
+          <w:iCs w:val="0"/>
+        </w:rPr>
+        <w:t xml:space="preserve">Milestone 1 took the most effort because </w:t>
+      </w:r>
+      <w:r>
+        <w:rPr>
+          <w:i w:val="0"/>
+          <w:iCs w:val="0"/>
+        </w:rPr>
+        <w:t>during this milestone our group had to plan exactly how the website will work and what it will look like. This milestone also included the work on the SRS document, which was the longest document out of them all.</w:t>
+      </w:r>
+    </w:p>
+    <w:p>
+      <w:pPr>
+        <w:pStyle w:val="template"/>
+        <w:numPr>
+          <w:ilvl w:val="0"/>
+          <w:numId w:val="4"/>
+        </w:numPr>
+        <w:jc w:val="both"/>
+        <w:rPr>
+          <w:i w:val="0"/>
+          <w:iCs w:val="0"/>
+        </w:rPr>
+      </w:pPr>
+      <w:r>
+        <w:rPr>
+          <w:i w:val="0"/>
+          <w:iCs w:val="0"/>
+        </w:rPr>
+        <w:t xml:space="preserve">Milestone 2 – </w:t>
+      </w:r>
+      <w:r>
+        <w:rPr>
+          <w:i w:val="0"/>
+          <w:iCs w:val="0"/>
+        </w:rPr>
+        <w:t>11</w:t>
+      </w:r>
+      <w:r>
+        <w:rPr>
+          <w:i w:val="0"/>
+          <w:iCs w:val="0"/>
+        </w:rPr>
+        <w:t xml:space="preserve"> hours.</w:t>
+      </w:r>
+    </w:p>
+    <w:p>
+      <w:pPr>
+        <w:pStyle w:val="template"/>
+        <w:numPr>
+          <w:ilvl w:val="0"/>
+          <w:numId w:val="4"/>
+        </w:numPr>
+        <w:jc w:val="both"/>
+        <w:rPr>
+          <w:i w:val="0"/>
+          <w:iCs w:val="0"/>
+        </w:rPr>
+      </w:pPr>
+      <w:r>
+        <w:rPr>
+          <w:i w:val="0"/>
+          <w:iCs w:val="0"/>
+        </w:rPr>
+        <w:t xml:space="preserve">Milestone 3 – </w:t>
+      </w:r>
+      <w:r>
+        <w:rPr>
+          <w:i w:val="0"/>
+          <w:iCs w:val="0"/>
+        </w:rPr>
+        <w:t>29</w:t>
+      </w:r>
+      <w:r>
+        <w:rPr>
+          <w:i w:val="0"/>
+          <w:iCs w:val="0"/>
+        </w:rPr>
+        <w:t xml:space="preserve"> hours.</w:t>
+      </w:r>
+    </w:p>
+    <w:p>
+      <w:pPr>
+        <w:pStyle w:val="template"/>
+        <w:jc w:val="both"/>
+        <w:rPr>
+          <w:i w:val="0"/>
+          <w:iCs w:val="0"/>
+        </w:rPr>
+      </w:pPr>
+    </w:p>
+    <w:p>
+      <w:pPr>
+        <w:pStyle w:val="template"/>
+        <w:jc w:val="both"/>
+        <w:rPr>
           <w:color w:val="0000FF"/>
         </w:rPr>
       </w:pPr>
@@ -3284,10 +7638,7 @@
         <w:jc w:val="both"/>
       </w:pPr>
       <w:r>
-        <w:t xml:space="preserve">TODO: Describe how many hours (approximately) each team member spent on the project, for each milestone, which </w:t>
-      </w:r>
-      <w:r>
-        <w:t>milestone took the most effort and why. &gt;</w:t>
+        <w:t>TODO: Describe how many hours (approximately) each team member spent on the project, for each milestone, which milestone took the most effort and why. &gt;</w:t>
       </w:r>
       <w:bookmarkStart w:id="36" w:name="_Toc439994696"/>
     </w:p>
@@ -3536,10 +7887,19 @@
           <w:rFonts w:ascii="Arial" w:hAnsi="Arial"/>
           <w:color w:val="FFFFFF"/>
         </w:rPr>
-        <w:lastRenderedPageBreak/>
         <w:t>Conclusion</w:t>
       </w:r>
       <w:bookmarkEnd w:id="37"/>
+    </w:p>
+    <w:p>
+      <w:pPr>
+        <w:pStyle w:val="template"/>
+        <w:jc w:val="both"/>
+        <w:rPr>
+          <w:i w:val="0"/>
+          <w:iCs w:val="0"/>
+        </w:rPr>
+      </w:pPr>
     </w:p>
     <w:p>
       <w:pPr>
@@ -3632,7 +7992,6 @@
           <w:rFonts w:ascii="Arial" w:hAnsi="Arial"/>
           <w:color w:val="FFFFFF"/>
         </w:rPr>
-        <w:lastRenderedPageBreak/>
         <w:t xml:space="preserve">Appendix </w:t>
       </w:r>
       <w:bookmarkEnd w:id="38"/>
@@ -3664,8 +8023,8 @@
       </w:r>
     </w:p>
     <w:sectPr>
-      <w:headerReference w:type="default" r:id="rId10"/>
-      <w:footerReference w:type="default" r:id="rId11"/>
+      <w:headerReference w:type="default" r:id="rId19"/>
+      <w:footerReference w:type="default" r:id="rId20"/>
       <w:pgSz w:w="12240" w:h="15840"/>
       <w:pgMar w:top="1440" w:right="1296" w:bottom="1440" w:left="1296" w:header="720" w:footer="720" w:gutter="0"/>
       <w:pgNumType w:start="1"/>
@@ -3778,13 +8137,8 @@
       <w:fldChar w:fldCharType="separate"/>
     </w:r>
     <w:r>
-      <w:t>i</w:t>
+      <w:t>ii</w:t>
     </w:r>
-    <w:proofErr w:type="spellStart"/>
-    <w:r>
-      <w:t>i</w:t>
-    </w:r>
-    <w:proofErr w:type="spellEnd"/>
     <w:r>
       <w:fldChar w:fldCharType="end"/>
     </w:r>
@@ -3838,6 +8192,286 @@
 <file path=word/numbering.xml><?xml version="1.0" encoding="utf-8"?>
 <w:numbering xmlns:wpc="http://schemas.microsoft.com/office/word/2010/wordprocessingCanvas" xmlns:cx="http://schemas.microsoft.com/office/drawing/2014/chartex" xmlns:cx1="http://schemas.microsoft.com/office/drawing/2015/9/8/chartex" xmlns:cx2="http://schemas.microsoft.com/office/drawing/2015/10/21/chartex" xmlns:cx3="http://schemas.microsoft.com/office/drawing/2016/5/9/chartex" xmlns:cx4="http://schemas.microsoft.com/office/drawing/2016/5/10/chartex" xmlns:cx5="http://schemas.microsoft.com/office/drawing/2016/5/11/chartex" xmlns:cx6="http://schemas.microsoft.com/office/drawing/2016/5/12/chartex" xmlns:cx7="http://schemas.microsoft.com/office/drawing/2016/5/13/chartex" xmlns:cx8="http://schemas.microsoft.com/office/drawing/2016/5/14/chartex" xmlns:mc="http://schemas.openxmlformats.org/markup-compatibility/2006" xmlns:aink="http://schemas.microsoft.com/office/drawing/2016/ink" xmlns:am3d="http://schemas.microsoft.com/office/drawing/2017/model3d" xmlns:o="urn:schemas-microsoft-com:office:office" xmlns:r="http://schemas.openxmlformats.org/officeDocument/2006/relationships" xmlns:m="http://schemas.openxmlformats.org/officeDocument/2006/math" xmlns:v="urn:schemas-microsoft-com:vml" xmlns:wp14="http://schemas.microsoft.com/office/word/2010/wordprocessingDrawing" xmlns:wp="http://schemas.openxmlformats.org/drawingml/2006/wordprocessingDrawing" xmlns:w10="urn:schemas-microsoft-com:office:word" xmlns:w="http://schemas.openxmlformats.org/wordprocessingml/2006/main" xmlns:w14="http://schemas.microsoft.com/office/word/2010/wordml" xmlns:w15="http://schemas.microsoft.com/office/word/2012/wordml" xmlns:w16cex="http://schemas.microsoft.com/office/word/2018/wordml/cex" xmlns:w16cid="http://schemas.microsoft.com/office/word/2016/wordml/cid" xmlns:w16="http://schemas.microsoft.com/office/word/2018/wordml" xmlns:w16se="http://schemas.microsoft.com/office/word/2015/wordml/symex" xmlns:wpg="http://schemas.microsoft.com/office/word/2010/wordprocessingGroup" xmlns:wpi="http://schemas.microsoft.com/office/word/2010/wordprocessingInk" xmlns:wne="http://schemas.microsoft.com/office/word/2006/wordml" xmlns:wps="http://schemas.microsoft.com/office/word/2010/wordprocessingShape" mc:Ignorable="w14 w15 w16se w16cid w16 w16cex wp14">
   <w:abstractNum w:abstractNumId="0" w15:restartNumberingAfterBreak="0">
+    <w:nsid w:val="00000001"/>
+    <w:multiLevelType w:val="hybridMultilevel"/>
+    <w:tmpl w:val="00000001"/>
+    <w:lvl w:ilvl="0" w:tplc="00000001">
+      <w:start w:val="1"/>
+      <w:numFmt w:val="bullet"/>
+      <w:lvlText w:val="•"/>
+      <w:lvlJc w:val="left"/>
+      <w:pPr>
+        <w:ind w:left="720" w:hanging="360"/>
+      </w:pPr>
+    </w:lvl>
+    <w:lvl w:ilvl="1" w:tplc="FFFFFFFF">
+      <w:numFmt w:val="decimal"/>
+      <w:lvlText w:val=""/>
+      <w:lvlJc w:val="left"/>
+    </w:lvl>
+    <w:lvl w:ilvl="2" w:tplc="FFFFFFFF">
+      <w:numFmt w:val="decimal"/>
+      <w:lvlText w:val=""/>
+      <w:lvlJc w:val="left"/>
+    </w:lvl>
+    <w:lvl w:ilvl="3" w:tplc="FFFFFFFF">
+      <w:numFmt w:val="decimal"/>
+      <w:lvlText w:val=""/>
+      <w:lvlJc w:val="left"/>
+    </w:lvl>
+    <w:lvl w:ilvl="4" w:tplc="FFFFFFFF">
+      <w:numFmt w:val="decimal"/>
+      <w:lvlText w:val=""/>
+      <w:lvlJc w:val="left"/>
+    </w:lvl>
+    <w:lvl w:ilvl="5" w:tplc="FFFFFFFF">
+      <w:numFmt w:val="decimal"/>
+      <w:lvlText w:val=""/>
+      <w:lvlJc w:val="left"/>
+    </w:lvl>
+    <w:lvl w:ilvl="6" w:tplc="FFFFFFFF">
+      <w:numFmt w:val="decimal"/>
+      <w:lvlText w:val=""/>
+      <w:lvlJc w:val="left"/>
+    </w:lvl>
+    <w:lvl w:ilvl="7" w:tplc="FFFFFFFF">
+      <w:numFmt w:val="decimal"/>
+      <w:lvlText w:val=""/>
+      <w:lvlJc w:val="left"/>
+    </w:lvl>
+    <w:lvl w:ilvl="8" w:tplc="FFFFFFFF">
+      <w:numFmt w:val="decimal"/>
+      <w:lvlText w:val=""/>
+      <w:lvlJc w:val="left"/>
+    </w:lvl>
+  </w:abstractNum>
+  <w:abstractNum w:abstractNumId="1" w15:restartNumberingAfterBreak="0">
+    <w:nsid w:val="07AA2F1A"/>
+    <w:multiLevelType w:val="hybridMultilevel"/>
+    <w:tmpl w:val="3B409A48"/>
+    <w:lvl w:ilvl="0" w:tplc="089C842E">
+      <w:start w:val="7"/>
+      <w:numFmt w:val="bullet"/>
+      <w:lvlText w:val=""/>
+      <w:lvlJc w:val="left"/>
+      <w:pPr>
+        <w:ind w:left="720" w:hanging="360"/>
+      </w:pPr>
+      <w:rPr>
+        <w:rFonts w:ascii="Symbol" w:eastAsia="SimSun" w:hAnsi="Symbol" w:cs="Arial" w:hint="default"/>
+      </w:rPr>
+    </w:lvl>
+    <w:lvl w:ilvl="1" w:tplc="04090003">
+      <w:start w:val="1"/>
+      <w:numFmt w:val="bullet"/>
+      <w:lvlText w:val="o"/>
+      <w:lvlJc w:val="left"/>
+      <w:pPr>
+        <w:ind w:left="1440" w:hanging="360"/>
+      </w:pPr>
+      <w:rPr>
+        <w:rFonts w:ascii="Courier New" w:hAnsi="Courier New" w:hint="default"/>
+      </w:rPr>
+    </w:lvl>
+    <w:lvl w:ilvl="2" w:tplc="04090005" w:tentative="1">
+      <w:start w:val="1"/>
+      <w:numFmt w:val="bullet"/>
+      <w:lvlText w:val=""/>
+      <w:lvlJc w:val="left"/>
+      <w:pPr>
+        <w:ind w:left="2160" w:hanging="360"/>
+      </w:pPr>
+      <w:rPr>
+        <w:rFonts w:ascii="Wingdings" w:hAnsi="Wingdings" w:hint="default"/>
+      </w:rPr>
+    </w:lvl>
+    <w:lvl w:ilvl="3" w:tplc="04090001" w:tentative="1">
+      <w:start w:val="1"/>
+      <w:numFmt w:val="bullet"/>
+      <w:lvlText w:val=""/>
+      <w:lvlJc w:val="left"/>
+      <w:pPr>
+        <w:ind w:left="2880" w:hanging="360"/>
+      </w:pPr>
+      <w:rPr>
+        <w:rFonts w:ascii="Symbol" w:hAnsi="Symbol" w:hint="default"/>
+      </w:rPr>
+    </w:lvl>
+    <w:lvl w:ilvl="4" w:tplc="04090003" w:tentative="1">
+      <w:start w:val="1"/>
+      <w:numFmt w:val="bullet"/>
+      <w:lvlText w:val="o"/>
+      <w:lvlJc w:val="left"/>
+      <w:pPr>
+        <w:ind w:left="3600" w:hanging="360"/>
+      </w:pPr>
+      <w:rPr>
+        <w:rFonts w:ascii="Courier New" w:hAnsi="Courier New" w:hint="default"/>
+      </w:rPr>
+    </w:lvl>
+    <w:lvl w:ilvl="5" w:tplc="04090005" w:tentative="1">
+      <w:start w:val="1"/>
+      <w:numFmt w:val="bullet"/>
+      <w:lvlText w:val=""/>
+      <w:lvlJc w:val="left"/>
+      <w:pPr>
+        <w:ind w:left="4320" w:hanging="360"/>
+      </w:pPr>
+      <w:rPr>
+        <w:rFonts w:ascii="Wingdings" w:hAnsi="Wingdings" w:hint="default"/>
+      </w:rPr>
+    </w:lvl>
+    <w:lvl w:ilvl="6" w:tplc="04090001" w:tentative="1">
+      <w:start w:val="1"/>
+      <w:numFmt w:val="bullet"/>
+      <w:lvlText w:val=""/>
+      <w:lvlJc w:val="left"/>
+      <w:pPr>
+        <w:ind w:left="5040" w:hanging="360"/>
+      </w:pPr>
+      <w:rPr>
+        <w:rFonts w:ascii="Symbol" w:hAnsi="Symbol" w:hint="default"/>
+      </w:rPr>
+    </w:lvl>
+    <w:lvl w:ilvl="7" w:tplc="04090003" w:tentative="1">
+      <w:start w:val="1"/>
+      <w:numFmt w:val="bullet"/>
+      <w:lvlText w:val="o"/>
+      <w:lvlJc w:val="left"/>
+      <w:pPr>
+        <w:ind w:left="5760" w:hanging="360"/>
+      </w:pPr>
+      <w:rPr>
+        <w:rFonts w:ascii="Courier New" w:hAnsi="Courier New" w:hint="default"/>
+      </w:rPr>
+    </w:lvl>
+    <w:lvl w:ilvl="8" w:tplc="04090005" w:tentative="1">
+      <w:start w:val="1"/>
+      <w:numFmt w:val="bullet"/>
+      <w:lvlText w:val=""/>
+      <w:lvlJc w:val="left"/>
+      <w:pPr>
+        <w:ind w:left="6480" w:hanging="360"/>
+      </w:pPr>
+      <w:rPr>
+        <w:rFonts w:ascii="Wingdings" w:hAnsi="Wingdings" w:hint="default"/>
+      </w:rPr>
+    </w:lvl>
+  </w:abstractNum>
+  <w:abstractNum w:abstractNumId="2" w15:restartNumberingAfterBreak="0">
+    <w:nsid w:val="1E683A42"/>
+    <w:multiLevelType w:val="hybridMultilevel"/>
+    <w:tmpl w:val="7250D724"/>
+    <w:lvl w:ilvl="0" w:tplc="04090001">
+      <w:start w:val="1"/>
+      <w:numFmt w:val="bullet"/>
+      <w:lvlText w:val=""/>
+      <w:lvlJc w:val="left"/>
+      <w:pPr>
+        <w:ind w:left="720" w:hanging="360"/>
+      </w:pPr>
+      <w:rPr>
+        <w:rFonts w:ascii="Symbol" w:hAnsi="Symbol" w:hint="default"/>
+      </w:rPr>
+    </w:lvl>
+    <w:lvl w:ilvl="1" w:tplc="04090003" w:tentative="1">
+      <w:start w:val="1"/>
+      <w:numFmt w:val="bullet"/>
+      <w:lvlText w:val="o"/>
+      <w:lvlJc w:val="left"/>
+      <w:pPr>
+        <w:ind w:left="1440" w:hanging="360"/>
+      </w:pPr>
+      <w:rPr>
+        <w:rFonts w:ascii="Courier New" w:hAnsi="Courier New" w:cs="Courier New" w:hint="default"/>
+      </w:rPr>
+    </w:lvl>
+    <w:lvl w:ilvl="2" w:tplc="04090005" w:tentative="1">
+      <w:start w:val="1"/>
+      <w:numFmt w:val="bullet"/>
+      <w:lvlText w:val=""/>
+      <w:lvlJc w:val="left"/>
+      <w:pPr>
+        <w:ind w:left="2160" w:hanging="360"/>
+      </w:pPr>
+      <w:rPr>
+        <w:rFonts w:ascii="Wingdings" w:hAnsi="Wingdings" w:hint="default"/>
+      </w:rPr>
+    </w:lvl>
+    <w:lvl w:ilvl="3" w:tplc="04090001" w:tentative="1">
+      <w:start w:val="1"/>
+      <w:numFmt w:val="bullet"/>
+      <w:lvlText w:val=""/>
+      <w:lvlJc w:val="left"/>
+      <w:pPr>
+        <w:ind w:left="2880" w:hanging="360"/>
+      </w:pPr>
+      <w:rPr>
+        <w:rFonts w:ascii="Symbol" w:hAnsi="Symbol" w:hint="default"/>
+      </w:rPr>
+    </w:lvl>
+    <w:lvl w:ilvl="4" w:tplc="04090003" w:tentative="1">
+      <w:start w:val="1"/>
+      <w:numFmt w:val="bullet"/>
+      <w:lvlText w:val="o"/>
+      <w:lvlJc w:val="left"/>
+      <w:pPr>
+        <w:ind w:left="3600" w:hanging="360"/>
+      </w:pPr>
+      <w:rPr>
+        <w:rFonts w:ascii="Courier New" w:hAnsi="Courier New" w:cs="Courier New" w:hint="default"/>
+      </w:rPr>
+    </w:lvl>
+    <w:lvl w:ilvl="5" w:tplc="04090005" w:tentative="1">
+      <w:start w:val="1"/>
+      <w:numFmt w:val="bullet"/>
+      <w:lvlText w:val=""/>
+      <w:lvlJc w:val="left"/>
+      <w:pPr>
+        <w:ind w:left="4320" w:hanging="360"/>
+      </w:pPr>
+      <w:rPr>
+        <w:rFonts w:ascii="Wingdings" w:hAnsi="Wingdings" w:hint="default"/>
+      </w:rPr>
+    </w:lvl>
+    <w:lvl w:ilvl="6" w:tplc="04090001" w:tentative="1">
+      <w:start w:val="1"/>
+      <w:numFmt w:val="bullet"/>
+      <w:lvlText w:val=""/>
+      <w:lvlJc w:val="left"/>
+      <w:pPr>
+        <w:ind w:left="5040" w:hanging="360"/>
+      </w:pPr>
+      <w:rPr>
+        <w:rFonts w:ascii="Symbol" w:hAnsi="Symbol" w:hint="default"/>
+      </w:rPr>
+    </w:lvl>
+    <w:lvl w:ilvl="7" w:tplc="04090003" w:tentative="1">
+      <w:start w:val="1"/>
+      <w:numFmt w:val="bullet"/>
+      <w:lvlText w:val="o"/>
+      <w:lvlJc w:val="left"/>
+      <w:pPr>
+        <w:ind w:left="5760" w:hanging="360"/>
+      </w:pPr>
+      <w:rPr>
+        <w:rFonts w:ascii="Courier New" w:hAnsi="Courier New" w:cs="Courier New" w:hint="default"/>
+      </w:rPr>
+    </w:lvl>
+    <w:lvl w:ilvl="8" w:tplc="04090005" w:tentative="1">
+      <w:start w:val="1"/>
+      <w:numFmt w:val="bullet"/>
+      <w:lvlText w:val=""/>
+      <w:lvlJc w:val="left"/>
+      <w:pPr>
+        <w:ind w:left="6480" w:hanging="360"/>
+      </w:pPr>
+      <w:rPr>
+        <w:rFonts w:ascii="Wingdings" w:hAnsi="Wingdings" w:hint="default"/>
+      </w:rPr>
+    </w:lvl>
+  </w:abstractNum>
+  <w:abstractNum w:abstractNumId="3" w15:restartNumberingAfterBreak="0">
     <w:nsid w:val="3362711D"/>
     <w:multiLevelType w:val="multilevel"/>
     <w:tmpl w:val="891C5E42"/>
@@ -3959,7 +8593,120 @@
       </w:pPr>
     </w:lvl>
   </w:abstractNum>
-  <w:abstractNum w:abstractNumId="1" w15:restartNumberingAfterBreak="0">
+  <w:abstractNum w:abstractNumId="4" w15:restartNumberingAfterBreak="0">
+    <w:nsid w:val="621F17B6"/>
+    <w:multiLevelType w:val="hybridMultilevel"/>
+    <w:tmpl w:val="4DD0BDA4"/>
+    <w:lvl w:ilvl="0" w:tplc="CBDAF0C4">
+      <w:start w:val="7"/>
+      <w:numFmt w:val="bullet"/>
+      <w:lvlText w:val=""/>
+      <w:lvlJc w:val="left"/>
+      <w:pPr>
+        <w:ind w:left="720" w:hanging="360"/>
+      </w:pPr>
+      <w:rPr>
+        <w:rFonts w:ascii="Symbol" w:eastAsia="SimSun" w:hAnsi="Symbol" w:cs="Arial" w:hint="default"/>
+      </w:rPr>
+    </w:lvl>
+    <w:lvl w:ilvl="1" w:tplc="04090003" w:tentative="1">
+      <w:start w:val="1"/>
+      <w:numFmt w:val="bullet"/>
+      <w:lvlText w:val="o"/>
+      <w:lvlJc w:val="left"/>
+      <w:pPr>
+        <w:ind w:left="1440" w:hanging="360"/>
+      </w:pPr>
+      <w:rPr>
+        <w:rFonts w:ascii="Courier New" w:hAnsi="Courier New" w:hint="default"/>
+      </w:rPr>
+    </w:lvl>
+    <w:lvl w:ilvl="2" w:tplc="04090005" w:tentative="1">
+      <w:start w:val="1"/>
+      <w:numFmt w:val="bullet"/>
+      <w:lvlText w:val=""/>
+      <w:lvlJc w:val="left"/>
+      <w:pPr>
+        <w:ind w:left="2160" w:hanging="360"/>
+      </w:pPr>
+      <w:rPr>
+        <w:rFonts w:ascii="Wingdings" w:hAnsi="Wingdings" w:hint="default"/>
+      </w:rPr>
+    </w:lvl>
+    <w:lvl w:ilvl="3" w:tplc="04090001" w:tentative="1">
+      <w:start w:val="1"/>
+      <w:numFmt w:val="bullet"/>
+      <w:lvlText w:val=""/>
+      <w:lvlJc w:val="left"/>
+      <w:pPr>
+        <w:ind w:left="2880" w:hanging="360"/>
+      </w:pPr>
+      <w:rPr>
+        <w:rFonts w:ascii="Symbol" w:hAnsi="Symbol" w:hint="default"/>
+      </w:rPr>
+    </w:lvl>
+    <w:lvl w:ilvl="4" w:tplc="04090003" w:tentative="1">
+      <w:start w:val="1"/>
+      <w:numFmt w:val="bullet"/>
+      <w:lvlText w:val="o"/>
+      <w:lvlJc w:val="left"/>
+      <w:pPr>
+        <w:ind w:left="3600" w:hanging="360"/>
+      </w:pPr>
+      <w:rPr>
+        <w:rFonts w:ascii="Courier New" w:hAnsi="Courier New" w:hint="default"/>
+      </w:rPr>
+    </w:lvl>
+    <w:lvl w:ilvl="5" w:tplc="04090005" w:tentative="1">
+      <w:start w:val="1"/>
+      <w:numFmt w:val="bullet"/>
+      <w:lvlText w:val=""/>
+      <w:lvlJc w:val="left"/>
+      <w:pPr>
+        <w:ind w:left="4320" w:hanging="360"/>
+      </w:pPr>
+      <w:rPr>
+        <w:rFonts w:ascii="Wingdings" w:hAnsi="Wingdings" w:hint="default"/>
+      </w:rPr>
+    </w:lvl>
+    <w:lvl w:ilvl="6" w:tplc="04090001" w:tentative="1">
+      <w:start w:val="1"/>
+      <w:numFmt w:val="bullet"/>
+      <w:lvlText w:val=""/>
+      <w:lvlJc w:val="left"/>
+      <w:pPr>
+        <w:ind w:left="5040" w:hanging="360"/>
+      </w:pPr>
+      <w:rPr>
+        <w:rFonts w:ascii="Symbol" w:hAnsi="Symbol" w:hint="default"/>
+      </w:rPr>
+    </w:lvl>
+    <w:lvl w:ilvl="7" w:tplc="04090003" w:tentative="1">
+      <w:start w:val="1"/>
+      <w:numFmt w:val="bullet"/>
+      <w:lvlText w:val="o"/>
+      <w:lvlJc w:val="left"/>
+      <w:pPr>
+        <w:ind w:left="5760" w:hanging="360"/>
+      </w:pPr>
+      <w:rPr>
+        <w:rFonts w:ascii="Courier New" w:hAnsi="Courier New" w:hint="default"/>
+      </w:rPr>
+    </w:lvl>
+    <w:lvl w:ilvl="8" w:tplc="04090005" w:tentative="1">
+      <w:start w:val="1"/>
+      <w:numFmt w:val="bullet"/>
+      <w:lvlText w:val=""/>
+      <w:lvlJc w:val="left"/>
+      <w:pPr>
+        <w:ind w:left="6480" w:hanging="360"/>
+      </w:pPr>
+      <w:rPr>
+        <w:rFonts w:ascii="Wingdings" w:hAnsi="Wingdings" w:hint="default"/>
+      </w:rPr>
+    </w:lvl>
+  </w:abstractNum>
+  <w:abstractNum w:abstractNumId="5" w15:restartNumberingAfterBreak="0">
     <w:nsid w:val="632A1356"/>
     <w:multiLevelType w:val="multilevel"/>
     <w:tmpl w:val="E976E442"/>
@@ -4091,10 +8838,22 @@
     </w:lvl>
   </w:abstractNum>
   <w:num w:numId="1">
+    <w:abstractNumId w:val="5"/>
+  </w:num>
+  <w:num w:numId="2">
+    <w:abstractNumId w:val="3"/>
+  </w:num>
+  <w:num w:numId="3">
+    <w:abstractNumId w:val="4"/>
+  </w:num>
+  <w:num w:numId="4">
     <w:abstractNumId w:val="1"/>
   </w:num>
-  <w:num w:numId="2">
+  <w:num w:numId="5">
     <w:abstractNumId w:val="0"/>
+  </w:num>
+  <w:num w:numId="6">
+    <w:abstractNumId w:val="2"/>
   </w:num>
 </w:numbering>
 </file>

--- a/doc/FinalReport.docx
+++ b/doc/FinalReport.docx
@@ -35,7 +35,7 @@
                     </pic:cNvPicPr>
                   </pic:nvPicPr>
                   <pic:blipFill>
-                    <a:blip r:embed="rId7"/>
+                    <a:blip r:embed="rId8"/>
                     <a:stretch>
                       <a:fillRect/>
                     </a:stretch>
@@ -253,16 +253,8 @@
               <w:rPr>
                 <w:sz w:val="22"/>
               </w:rPr>
-              <w:t xml:space="preserve">Ethan </w:t>
+              <w:t>Ethan Pongon</w:t>
             </w:r>
-            <w:proofErr w:type="spellStart"/>
-            <w:r>
-              <w:rPr>
-                <w:sz w:val="22"/>
-              </w:rPr>
-              <w:t>Pongon</w:t>
-            </w:r>
-            <w:proofErr w:type="spellEnd"/>
           </w:p>
         </w:tc>
         <w:tc>
@@ -694,8 +686,8 @@
     <w:p>
       <w:pPr>
         <w:sectPr>
-          <w:headerReference w:type="default" r:id="rId8"/>
-          <w:footerReference w:type="default" r:id="rId9"/>
+          <w:headerReference w:type="default" r:id="rId9"/>
+          <w:footerReference w:type="default" r:id="rId10"/>
           <w:pgSz w:w="12240" w:h="15840"/>
           <w:pgMar w:top="1440" w:right="1440" w:bottom="1440" w:left="1440" w:header="720" w:footer="720" w:gutter="0"/>
           <w:pgNumType w:fmt="lowerRoman"/>
@@ -2378,7 +2370,7 @@
                     <pic:cNvPicPr/>
                   </pic:nvPicPr>
                   <pic:blipFill>
-                    <a:blip r:embed="rId10">
+                    <a:blip r:embed="rId11">
                       <a:extLst>
                         <a:ext uri="{28A0092B-C50C-407E-A947-70E740481C1C}">
                           <a14:useLocalDpi xmlns:a14="http://schemas.microsoft.com/office/drawing/2010/main" val="0"/>
@@ -2552,7 +2544,7 @@
                     <pic:cNvPicPr/>
                   </pic:nvPicPr>
                   <pic:blipFill>
-                    <a:blip r:embed="rId11" cstate="print">
+                    <a:blip r:embed="rId12" cstate="print">
                       <a:extLst>
                         <a:ext uri="{28A0092B-C50C-407E-A947-70E740481C1C}">
                           <a14:useLocalDpi xmlns:a14="http://schemas.microsoft.com/office/drawing/2010/main" val="0"/>
@@ -2622,7 +2614,7 @@
                     <pic:cNvPicPr/>
                   </pic:nvPicPr>
                   <pic:blipFill>
-                    <a:blip r:embed="rId12" cstate="print">
+                    <a:blip r:embed="rId13" cstate="print">
                       <a:extLst>
                         <a:ext uri="{28A0092B-C50C-407E-A947-70E740481C1C}">
                           <a14:useLocalDpi xmlns:a14="http://schemas.microsoft.com/office/drawing/2010/main" val="0"/>
@@ -2687,7 +2679,7 @@
                     <pic:cNvPicPr/>
                   </pic:nvPicPr>
                   <pic:blipFill>
-                    <a:blip r:embed="rId13" cstate="print">
+                    <a:blip r:embed="rId14" cstate="print">
                       <a:extLst>
                         <a:ext uri="{28A0092B-C50C-407E-A947-70E740481C1C}">
                           <a14:useLocalDpi xmlns:a14="http://schemas.microsoft.com/office/drawing/2010/main" val="0"/>
@@ -2757,7 +2749,7 @@
                     <pic:cNvPicPr/>
                   </pic:nvPicPr>
                   <pic:blipFill>
-                    <a:blip r:embed="rId14" cstate="print">
+                    <a:blip r:embed="rId15" cstate="print">
                       <a:extLst>
                         <a:ext uri="{28A0092B-C50C-407E-A947-70E740481C1C}">
                           <a14:useLocalDpi xmlns:a14="http://schemas.microsoft.com/office/drawing/2010/main" val="0"/>
@@ -2828,7 +2820,7 @@
                     <pic:cNvPicPr/>
                   </pic:nvPicPr>
                   <pic:blipFill>
-                    <a:blip r:embed="rId15" cstate="print">
+                    <a:blip r:embed="rId16" cstate="print">
                       <a:extLst>
                         <a:ext uri="{28A0092B-C50C-407E-A947-70E740481C1C}">
                           <a14:useLocalDpi xmlns:a14="http://schemas.microsoft.com/office/drawing/2010/main" val="0"/>
@@ -2891,7 +2883,7 @@
                     <pic:cNvPicPr/>
                   </pic:nvPicPr>
                   <pic:blipFill>
-                    <a:blip r:embed="rId16" cstate="print">
+                    <a:blip r:embed="rId17" cstate="print">
                       <a:extLst>
                         <a:ext uri="{28A0092B-C50C-407E-A947-70E740481C1C}">
                           <a14:useLocalDpi xmlns:a14="http://schemas.microsoft.com/office/drawing/2010/main" val="0"/>
@@ -2961,7 +2953,7 @@
                     <pic:cNvPicPr/>
                   </pic:nvPicPr>
                   <pic:blipFill>
-                    <a:blip r:embed="rId17" cstate="print">
+                    <a:blip r:embed="rId18" cstate="print">
                       <a:extLst>
                         <a:ext uri="{28A0092B-C50C-407E-A947-70E740481C1C}">
                           <a14:useLocalDpi xmlns:a14="http://schemas.microsoft.com/office/drawing/2010/main" val="0"/>
@@ -3026,7 +3018,7 @@
                     <pic:cNvPicPr/>
                   </pic:nvPicPr>
                   <pic:blipFill>
-                    <a:blip r:embed="rId18" cstate="print">
+                    <a:blip r:embed="rId19" cstate="print">
                       <a:extLst>
                         <a:ext uri="{28A0092B-C50C-407E-A947-70E740481C1C}">
                           <a14:useLocalDpi xmlns:a14="http://schemas.microsoft.com/office/drawing/2010/main" val="0"/>
@@ -3346,6 +3338,29 @@
     <w:p>
       <w:pPr>
         <w:pStyle w:val="template"/>
+        <w:numPr>
+          <w:ilvl w:val="0"/>
+          <w:numId w:val="4"/>
+        </w:numPr>
+        <w:jc w:val="both"/>
+        <w:rPr>
+          <w:i w:val="0"/>
+          <w:iCs w:val="0"/>
+        </w:rPr>
+      </w:pPr>
+      <w:proofErr w:type="spellStart"/>
+      <w:r>
+        <w:rPr>
+          <w:i w:val="0"/>
+          <w:iCs w:val="0"/>
+        </w:rPr>
+        <w:t>VSCode</w:t>
+      </w:r>
+      <w:proofErr w:type="spellEnd"/>
+    </w:p>
+    <w:p>
+      <w:pPr>
+        <w:pStyle w:val="template"/>
         <w:jc w:val="both"/>
         <w:rPr>
           <w:i w:val="0"/>
@@ -3982,6 +3997,7 @@
           <w:szCs w:val="22"/>
           <w:lang w:bidi="ar-SA"/>
         </w:rPr>
+        <w:lastRenderedPageBreak/>
         <w:t>SRS 1.4, 1.5, 2.6</w:t>
       </w:r>
     </w:p>
@@ -4015,7 +4031,6 @@
           <w:szCs w:val="22"/>
           <w:lang w:bidi="ar-SA"/>
         </w:rPr>
-        <w:lastRenderedPageBreak/>
         <w:t>Set up user account system</w:t>
       </w:r>
     </w:p>
@@ -4287,31 +4302,7 @@
           <w:sz w:val="22"/>
           <w:szCs w:val="22"/>
         </w:rPr>
-        <w:t xml:space="preserve">Ethan </w:t>
-      </w:r>
-      <w:proofErr w:type="spellStart"/>
-      <w:r>
-        <w:rPr>
-          <w:rFonts w:ascii="Arial" w:hAnsi="Arial" w:cs="Arial"/>
-          <w:b/>
-          <w:bCs/>
-          <w:iCs/>
-          <w:sz w:val="22"/>
-          <w:szCs w:val="22"/>
-        </w:rPr>
-        <w:t>Pongon</w:t>
-      </w:r>
-      <w:proofErr w:type="spellEnd"/>
-      <w:r>
-        <w:rPr>
-          <w:rFonts w:ascii="Arial" w:hAnsi="Arial" w:cs="Arial"/>
-          <w:b/>
-          <w:bCs/>
-          <w:iCs/>
-          <w:sz w:val="22"/>
-          <w:szCs w:val="22"/>
-        </w:rPr>
-        <w:t>:</w:t>
+        <w:t>Ethan Pongon:</w:t>
       </w:r>
     </w:p>
     <w:p>
@@ -4363,17 +4354,7 @@
           <w:szCs w:val="22"/>
           <w:lang w:bidi="ar-SA"/>
         </w:rPr>
-        <w:t>Write information for 1.0 and 1.2 on SRS documen</w:t>
-      </w:r>
-      <w:r>
-        <w:rPr>
-          <w:rFonts w:ascii="Helvetica Neue" w:hAnsi="Helvetica Neue" w:cs="Helvetica Neue"/>
-          <w:color w:val="000000"/>
-          <w:sz w:val="22"/>
-          <w:szCs w:val="22"/>
-          <w:lang w:bidi="ar-SA"/>
-        </w:rPr>
-        <w:t>t</w:t>
+        <w:t>Write information for 1.0 and 1.2 on SRS document</w:t>
       </w:r>
     </w:p>
     <w:p>
@@ -4498,17 +4479,7 @@
           <w:szCs w:val="22"/>
           <w:lang w:bidi="ar-SA"/>
         </w:rPr>
-        <w:t>C</w:t>
-      </w:r>
-      <w:r>
-        <w:rPr>
-          <w:rFonts w:ascii="Helvetica Neue" w:hAnsi="Helvetica Neue" w:cs="Helvetica Neue"/>
-          <w:color w:val="000000"/>
-          <w:sz w:val="22"/>
-          <w:szCs w:val="22"/>
-          <w:lang w:bidi="ar-SA"/>
-        </w:rPr>
-        <w:t>ookie checking on all pages that work with user accounts</w:t>
+        <w:t>Cookie checking on all pages that work with user accounts</w:t>
       </w:r>
     </w:p>
     <w:p>
@@ -4534,17 +4505,7 @@
           <w:szCs w:val="22"/>
           <w:lang w:bidi="ar-SA"/>
         </w:rPr>
-        <w:t>H</w:t>
-      </w:r>
-      <w:r>
-        <w:rPr>
-          <w:rFonts w:ascii="Helvetica Neue" w:hAnsi="Helvetica Neue" w:cs="Helvetica Neue"/>
-          <w:color w:val="000000"/>
-          <w:sz w:val="22"/>
-          <w:szCs w:val="22"/>
-          <w:lang w:bidi="ar-SA"/>
-        </w:rPr>
-        <w:t>ook up user account system to login/sign up page</w:t>
+        <w:t>Hook up user account system to login/sign up page</w:t>
       </w:r>
     </w:p>
     <w:p>
@@ -5130,7 +5091,6 @@
           <w:rFonts w:ascii="Arial" w:hAnsi="Arial"/>
           <w:color w:val="FFFFFF"/>
         </w:rPr>
-        <w:lastRenderedPageBreak/>
         <w:t>Testing</w:t>
       </w:r>
       <w:bookmarkEnd w:id="29"/>
@@ -6096,6 +6056,7 @@
         <w:rPr>
           <w:rFonts w:ascii="Arial" w:hAnsi="Arial"/>
         </w:rPr>
+        <w:lastRenderedPageBreak/>
         <w:t>Tests for Functional Requirements</w:t>
       </w:r>
       <w:bookmarkEnd w:id="32"/>
@@ -7259,6 +7220,7 @@
           <w:i w:val="0"/>
           <w:iCs w:val="0"/>
         </w:rPr>
+        <w:lastRenderedPageBreak/>
         <w:t>Mocha and chai must be installed</w:t>
       </w:r>
       <w:r>
@@ -7585,7 +7547,14 @@
           <w:i w:val="0"/>
           <w:iCs w:val="0"/>
         </w:rPr>
-        <w:t>29</w:t>
+        <w:t>2</w:t>
+      </w:r>
+      <w:r>
+        <w:rPr>
+          <w:i w:val="0"/>
+          <w:iCs w:val="0"/>
+        </w:rPr>
+        <w:t>0</w:t>
       </w:r>
       <w:r>
         <w:rPr>
@@ -7594,6 +7563,217 @@
         </w:rPr>
         <w:t xml:space="preserve"> hours.</w:t>
       </w:r>
+    </w:p>
+    <w:p>
+      <w:pPr>
+        <w:pStyle w:val="template"/>
+        <w:jc w:val="both"/>
+        <w:rPr>
+          <w:i w:val="0"/>
+          <w:iCs w:val="0"/>
+        </w:rPr>
+      </w:pPr>
+    </w:p>
+    <w:p>
+      <w:pPr>
+        <w:pStyle w:val="template"/>
+        <w:jc w:val="both"/>
+        <w:rPr>
+          <w:b/>
+          <w:bCs/>
+          <w:i w:val="0"/>
+          <w:iCs w:val="0"/>
+        </w:rPr>
+      </w:pPr>
+      <w:r>
+        <w:rPr>
+          <w:b/>
+          <w:bCs/>
+          <w:i w:val="0"/>
+          <w:iCs w:val="0"/>
+        </w:rPr>
+        <w:t>Ethan Pongon</w:t>
+      </w:r>
+      <w:r>
+        <w:rPr>
+          <w:b/>
+          <w:bCs/>
+          <w:i w:val="0"/>
+          <w:iCs w:val="0"/>
+        </w:rPr>
+        <w:t>:</w:t>
+      </w:r>
+    </w:p>
+    <w:p>
+      <w:pPr>
+        <w:pStyle w:val="template"/>
+        <w:numPr>
+          <w:ilvl w:val="0"/>
+          <w:numId w:val="4"/>
+        </w:numPr>
+        <w:jc w:val="both"/>
+        <w:rPr>
+          <w:i w:val="0"/>
+          <w:iCs w:val="0"/>
+        </w:rPr>
+      </w:pPr>
+      <w:r>
+        <w:rPr>
+          <w:i w:val="0"/>
+          <w:iCs w:val="0"/>
+        </w:rPr>
+        <w:t>Milestone 0 – 1 hour.</w:t>
+      </w:r>
+    </w:p>
+    <w:p>
+      <w:pPr>
+        <w:pStyle w:val="template"/>
+        <w:numPr>
+          <w:ilvl w:val="0"/>
+          <w:numId w:val="4"/>
+        </w:numPr>
+        <w:jc w:val="both"/>
+        <w:rPr>
+          <w:i w:val="0"/>
+          <w:iCs w:val="0"/>
+        </w:rPr>
+      </w:pPr>
+      <w:r>
+        <w:rPr>
+          <w:i w:val="0"/>
+          <w:iCs w:val="0"/>
+        </w:rPr>
+        <w:t xml:space="preserve">Milestone 1 – </w:t>
+      </w:r>
+      <w:r>
+        <w:rPr>
+          <w:i w:val="0"/>
+          <w:iCs w:val="0"/>
+        </w:rPr>
+        <w:t>25</w:t>
+      </w:r>
+      <w:r>
+        <w:rPr>
+          <w:i w:val="0"/>
+          <w:iCs w:val="0"/>
+        </w:rPr>
+        <w:t xml:space="preserve"> hours.</w:t>
+      </w:r>
+    </w:p>
+    <w:p>
+      <w:pPr>
+        <w:pStyle w:val="template"/>
+        <w:numPr>
+          <w:ilvl w:val="1"/>
+          <w:numId w:val="4"/>
+        </w:numPr>
+        <w:jc w:val="both"/>
+        <w:rPr>
+          <w:i w:val="0"/>
+          <w:iCs w:val="0"/>
+        </w:rPr>
+      </w:pPr>
+      <w:r>
+        <w:rPr>
+          <w:i w:val="0"/>
+          <w:iCs w:val="0"/>
+        </w:rPr>
+        <w:t xml:space="preserve">Milestone 1 </w:t>
+      </w:r>
+      <w:r>
+        <w:rPr>
+          <w:i w:val="0"/>
+          <w:iCs w:val="0"/>
+        </w:rPr>
+        <w:t>took the most effort because it was the milestone with the SRS report, which was by far the longest document.</w:t>
+      </w:r>
+      <w:r>
+        <w:rPr>
+          <w:i w:val="0"/>
+          <w:iCs w:val="0"/>
+        </w:rPr>
+        <w:t xml:space="preserve"> Additionally, during this milestone is when most of the website’s code was planned and implemented.</w:t>
+      </w:r>
+    </w:p>
+    <w:p>
+      <w:pPr>
+        <w:pStyle w:val="template"/>
+        <w:numPr>
+          <w:ilvl w:val="0"/>
+          <w:numId w:val="4"/>
+        </w:numPr>
+        <w:jc w:val="both"/>
+        <w:rPr>
+          <w:i w:val="0"/>
+          <w:iCs w:val="0"/>
+        </w:rPr>
+      </w:pPr>
+      <w:r>
+        <w:rPr>
+          <w:i w:val="0"/>
+          <w:iCs w:val="0"/>
+        </w:rPr>
+        <w:t xml:space="preserve">Milestone 2 – </w:t>
+      </w:r>
+      <w:r>
+        <w:rPr>
+          <w:i w:val="0"/>
+          <w:iCs w:val="0"/>
+        </w:rPr>
+        <w:t>8</w:t>
+      </w:r>
+      <w:r>
+        <w:rPr>
+          <w:i w:val="0"/>
+          <w:iCs w:val="0"/>
+        </w:rPr>
+        <w:t xml:space="preserve"> hours.</w:t>
+      </w:r>
+    </w:p>
+    <w:p>
+      <w:pPr>
+        <w:pStyle w:val="template"/>
+        <w:numPr>
+          <w:ilvl w:val="0"/>
+          <w:numId w:val="4"/>
+        </w:numPr>
+        <w:jc w:val="both"/>
+        <w:rPr>
+          <w:i w:val="0"/>
+          <w:iCs w:val="0"/>
+        </w:rPr>
+      </w:pPr>
+      <w:r>
+        <w:rPr>
+          <w:i w:val="0"/>
+          <w:iCs w:val="0"/>
+        </w:rPr>
+        <w:t xml:space="preserve">Milestone 3 – </w:t>
+      </w:r>
+      <w:r>
+        <w:rPr>
+          <w:i w:val="0"/>
+          <w:iCs w:val="0"/>
+        </w:rPr>
+        <w:t>17</w:t>
+      </w:r>
+      <w:r>
+        <w:rPr>
+          <w:i w:val="0"/>
+          <w:iCs w:val="0"/>
+        </w:rPr>
+        <w:t xml:space="preserve"> hours.</w:t>
+      </w:r>
+    </w:p>
+    <w:p>
+      <w:pPr>
+        <w:pStyle w:val="template"/>
+        <w:jc w:val="both"/>
+        <w:rPr>
+          <w:i w:val="0"/>
+          <w:iCs w:val="0"/>
+        </w:rPr>
+      </w:pPr>
     </w:p>
     <w:p>
       <w:pPr>
@@ -7900,6 +8080,74 @@
           <w:iCs w:val="0"/>
         </w:rPr>
       </w:pPr>
+      <w:r>
+        <w:rPr>
+          <w:i w:val="0"/>
+          <w:iCs w:val="0"/>
+        </w:rPr>
+        <w:t xml:space="preserve">During this project we learned a lot of lessons about managing a large software system. The first of those lessons </w:t>
+      </w:r>
+      <w:r>
+        <w:rPr>
+          <w:i w:val="0"/>
+          <w:iCs w:val="0"/>
+        </w:rPr>
+        <w:t>was getting accustomed to writing reusable code</w:t>
+      </w:r>
+      <w:r>
+        <w:rPr>
+          <w:i w:val="0"/>
+          <w:iCs w:val="0"/>
+        </w:rPr>
+        <w:t xml:space="preserve">. At a couple points in the project we realized we had rewritten </w:t>
+      </w:r>
+      <w:proofErr w:type="gramStart"/>
+      <w:r>
+        <w:rPr>
+          <w:i w:val="0"/>
+          <w:iCs w:val="0"/>
+        </w:rPr>
+        <w:t>very similar</w:t>
+      </w:r>
+      <w:proofErr w:type="gramEnd"/>
+      <w:r>
+        <w:rPr>
+          <w:i w:val="0"/>
+          <w:iCs w:val="0"/>
+        </w:rPr>
+        <w:t xml:space="preserve"> code in several places when we could’ve just used one version of the code in a function. After realizing this we went through our code and created functions that could apply in several places to replace the old, similar, blocks of code. Another lesson we learned was always to keep concurrency in mind when it is a requirement of the project you are working on. We ran into several bugs while creating our website that were due to lack of </w:t>
+      </w:r>
+      <w:r>
+        <w:rPr>
+          <w:i w:val="0"/>
+          <w:iCs w:val="0"/>
+        </w:rPr>
+        <w:lastRenderedPageBreak/>
+        <w:t xml:space="preserve">planning around having several concurrent users. The final lesson we took away from this project was how to </w:t>
+      </w:r>
+      <w:r>
+        <w:rPr>
+          <w:i w:val="0"/>
+          <w:iCs w:val="0"/>
+        </w:rPr>
+        <w:t xml:space="preserve">efficiently divide work in a group. To plan how the project was going to get done we used a modified version of the agile development method we learned in class. Each week we would meet and discuss the state of the project, add any new work to our running backlog and assign new work to ourselves for the next sprint. This was </w:t>
+      </w:r>
+      <w:proofErr w:type="gramStart"/>
+      <w:r>
+        <w:rPr>
+          <w:i w:val="0"/>
+          <w:iCs w:val="0"/>
+        </w:rPr>
+        <w:t>a very effective</w:t>
+      </w:r>
+      <w:proofErr w:type="gramEnd"/>
+      <w:r>
+        <w:rPr>
+          <w:i w:val="0"/>
+          <w:iCs w:val="0"/>
+        </w:rPr>
+        <w:t xml:space="preserve"> way of ensuring each component of the project would get completed.</w:t>
+      </w:r>
     </w:p>
     <w:p>
       <w:pPr>
@@ -7992,6 +8240,7 @@
           <w:rFonts w:ascii="Arial" w:hAnsi="Arial"/>
           <w:color w:val="FFFFFF"/>
         </w:rPr>
+        <w:lastRenderedPageBreak/>
         <w:t xml:space="preserve">Appendix </w:t>
       </w:r>
       <w:bookmarkEnd w:id="38"/>
@@ -8023,8 +8272,8 @@
       </w:r>
     </w:p>
     <w:sectPr>
-      <w:headerReference w:type="default" r:id="rId19"/>
-      <w:footerReference w:type="default" r:id="rId20"/>
+      <w:headerReference w:type="default" r:id="rId20"/>
+      <w:footerReference w:type="default" r:id="rId21"/>
       <w:pgSz w:w="12240" w:h="15840"/>
       <w:pgMar w:top="1440" w:right="1296" w:bottom="1440" w:left="1296" w:header="720" w:footer="720" w:gutter="0"/>
       <w:pgNumType w:start="1"/>
@@ -10289,4 +10538,16 @@
   </a:objectDefaults>
   <a:extraClrSchemeLst/>
 </a:theme>
+</file>
+
+<file path=customXml/item1.xml><?xml version="1.0" encoding="utf-8"?>
+<b:Sources xmlns:b="http://schemas.openxmlformats.org/officeDocument/2006/bibliography" xmlns="http://schemas.openxmlformats.org/officeDocument/2006/bibliography" SelectedStyle="\APASixthEditionOfficeOnline.xsl" StyleName="APA" Version="6"/>
+</file>
+
+<file path=customXml/itemProps1.xml><?xml version="1.0" encoding="utf-8"?>
+<ds:datastoreItem xmlns:ds="http://schemas.openxmlformats.org/officeDocument/2006/customXml" ds:itemID="{9DEFDC73-1014-485F-B3D4-7157484552A5}">
+  <ds:schemaRefs>
+    <ds:schemaRef ds:uri="http://schemas.openxmlformats.org/officeDocument/2006/bibliography"/>
+  </ds:schemaRefs>
+</ds:datastoreItem>
 </file>
--- a/doc/FinalReport.docx
+++ b/doc/FinalReport.docx
@@ -650,40 +650,6 @@
       </w:tr>
     </w:tbl>
     <w:p>
-      <w:bookmarkStart w:id="0" w:name="_Toc346509227"/>
-      <w:bookmarkStart w:id="1" w:name="_Toc346508952"/>
-      <w:bookmarkStart w:id="2" w:name="_Toc346508722"/>
-      <w:bookmarkStart w:id="3" w:name="_Toc344879822"/>
-      <w:bookmarkStart w:id="4" w:name="_Toc344877432"/>
-      <w:bookmarkStart w:id="5" w:name="_Toc226963025"/>
-      <w:bookmarkStart w:id="6" w:name="_Toc226960930"/>
-      <w:bookmarkStart w:id="7" w:name="_Toc113291685"/>
-      <w:bookmarkStart w:id="8" w:name="_Toc111117822"/>
-      <w:bookmarkStart w:id="9" w:name="_Toc111014886"/>
-      <w:bookmarkStart w:id="10" w:name="_Toc108287587"/>
-      <w:bookmarkStart w:id="11" w:name="_Toc107858829"/>
-      <w:bookmarkEnd w:id="0"/>
-      <w:bookmarkEnd w:id="1"/>
-      <w:bookmarkEnd w:id="2"/>
-      <w:bookmarkEnd w:id="3"/>
-      <w:bookmarkEnd w:id="4"/>
-      <w:r>
-        <w:rPr>
-          <w:rFonts w:ascii="Arial" w:hAnsi="Arial"/>
-          <w:color w:val="FFFFFF"/>
-        </w:rPr>
-        <w:lastRenderedPageBreak/>
-        <w:t>Content</w:t>
-      </w:r>
-      <w:bookmarkEnd w:id="5"/>
-      <w:bookmarkEnd w:id="6"/>
-      <w:bookmarkEnd w:id="7"/>
-      <w:bookmarkEnd w:id="8"/>
-      <w:bookmarkEnd w:id="9"/>
-      <w:bookmarkEnd w:id="10"/>
-      <w:bookmarkEnd w:id="11"/>
-    </w:p>
-    <w:p>
       <w:pPr>
         <w:sectPr>
           <w:headerReference w:type="default" r:id="rId9"/>
@@ -697,6 +663,16 @@
           <w:docGrid w:linePitch="100"/>
         </w:sectPr>
       </w:pPr>
+      <w:bookmarkStart w:id="0" w:name="_Toc346509227"/>
+      <w:bookmarkStart w:id="1" w:name="_Toc346508952"/>
+      <w:bookmarkStart w:id="2" w:name="_Toc346508722"/>
+      <w:bookmarkStart w:id="3" w:name="_Toc344879822"/>
+      <w:bookmarkStart w:id="4" w:name="_Toc344877432"/>
+      <w:bookmarkEnd w:id="0"/>
+      <w:bookmarkEnd w:id="1"/>
+      <w:bookmarkEnd w:id="2"/>
+      <w:bookmarkEnd w:id="3"/>
+      <w:bookmarkEnd w:id="4"/>
     </w:p>
     <w:p>
       <w:pPr>
@@ -1147,7 +1123,9 @@
       </w:r>
       <w:r>
         <w:tab/>
-        <w:t>3</w:t>
+      </w:r>
+      <w:r>
+        <w:t>7</w:t>
       </w:r>
     </w:p>
     <w:p>
@@ -1189,7 +1167,9 @@
       </w:r>
       <w:r>
         <w:tab/>
-        <w:t>3</w:t>
+      </w:r>
+      <w:r>
+        <w:t>7</w:t>
       </w:r>
     </w:p>
     <w:p>
@@ -1231,7 +1211,9 @@
       </w:r>
       <w:r>
         <w:tab/>
-        <w:t>3</w:t>
+      </w:r>
+      <w:r>
+        <w:t>7</w:t>
       </w:r>
     </w:p>
     <w:p>
@@ -1273,7 +1255,9 @@
       </w:r>
       <w:r>
         <w:tab/>
-        <w:t>3</w:t>
+      </w:r>
+      <w:r>
+        <w:t>8</w:t>
       </w:r>
     </w:p>
     <w:p>
@@ -1319,7 +1303,9 @@
       </w:r>
       <w:r>
         <w:tab/>
-        <w:t>4</w:t>
+      </w:r>
+      <w:r>
+        <w:t>9</w:t>
       </w:r>
     </w:p>
     <w:p>
@@ -1361,7 +1347,9 @@
       </w:r>
       <w:r>
         <w:tab/>
-        <w:t>4</w:t>
+      </w:r>
+      <w:r>
+        <w:t>9</w:t>
       </w:r>
     </w:p>
     <w:p>
@@ -1403,7 +1391,9 @@
       </w:r>
       <w:r>
         <w:tab/>
-        <w:t>4</w:t>
+      </w:r>
+      <w:r>
+        <w:t>9</w:t>
       </w:r>
     </w:p>
     <w:p>
@@ -1445,7 +1435,9 @@
       </w:r>
       <w:r>
         <w:tab/>
-        <w:t>4</w:t>
+      </w:r>
+      <w:r>
+        <w:t>10</w:t>
       </w:r>
     </w:p>
     <w:p>
@@ -1487,7 +1479,9 @@
       </w:r>
       <w:r>
         <w:tab/>
-        <w:t>4</w:t>
+      </w:r>
+      <w:r>
+        <w:t>10</w:t>
       </w:r>
     </w:p>
     <w:p>
@@ -1533,7 +1527,9 @@
       </w:r>
       <w:r>
         <w:tab/>
-        <w:t>5</w:t>
+      </w:r>
+      <w:r>
+        <w:t>11</w:t>
       </w:r>
     </w:p>
     <w:p>
@@ -1579,7 +1575,9 @@
       </w:r>
       <w:r>
         <w:tab/>
-        <w:t>6</w:t>
+      </w:r>
+      <w:r>
+        <w:t>12</w:t>
       </w:r>
     </w:p>
     <w:p>
@@ -1606,7 +1604,9 @@
       </w:r>
       <w:r>
         <w:tab/>
-        <w:t>7</w:t>
+      </w:r>
+      <w:r>
+        <w:t>13</w:t>
       </w:r>
     </w:p>
     <w:p>
@@ -1630,8 +1630,8 @@
     <w:p/>
     <w:p/>
     <w:p>
-      <w:bookmarkStart w:id="12" w:name="_Toc108287589"/>
-      <w:bookmarkEnd w:id="12"/>
+      <w:bookmarkStart w:id="5" w:name="_Toc108287589"/>
+      <w:bookmarkEnd w:id="5"/>
     </w:p>
     <w:p>
       <w:pPr>
@@ -1667,8 +1667,8 @@
           <w:color w:val="FFFFFF"/>
         </w:rPr>
       </w:pPr>
-      <w:bookmarkStart w:id="13" w:name="_Toc226963026"/>
-      <w:bookmarkStart w:id="14" w:name="_Toc439994665"/>
+      <w:bookmarkStart w:id="6" w:name="_Toc226963026"/>
+      <w:bookmarkStart w:id="7" w:name="_Toc439994665"/>
       <w:r>
         <w:rPr>
           <w:rFonts w:ascii="Arial" w:hAnsi="Arial"/>
@@ -1677,8 +1677,8 @@
         <w:lastRenderedPageBreak/>
         <w:t>Introduction</w:t>
       </w:r>
-      <w:bookmarkEnd w:id="13"/>
-      <w:bookmarkEnd w:id="14"/>
+      <w:bookmarkEnd w:id="6"/>
+      <w:bookmarkEnd w:id="7"/>
     </w:p>
     <w:p>
       <w:pPr>
@@ -1719,32 +1719,6 @@
           <w:sz w:val="22"/>
         </w:rPr>
         <w:t>. The website was designed with beginners in mind, so the content of the lessons is aimed solely at newcomers.</w:t>
-      </w:r>
-    </w:p>
-    <w:p>
-      <w:pPr>
-        <w:rPr>
-          <w:rFonts w:ascii="Arial" w:hAnsi="Arial"/>
-          <w:i/>
-          <w:sz w:val="22"/>
-        </w:rPr>
-      </w:pPr>
-    </w:p>
-    <w:p>
-      <w:pPr>
-        <w:rPr>
-          <w:rFonts w:ascii="Arial" w:hAnsi="Arial"/>
-          <w:i/>
-          <w:sz w:val="22"/>
-        </w:rPr>
-      </w:pPr>
-      <w:r>
-        <w:rPr>
-          <w:rFonts w:ascii="Arial" w:hAnsi="Arial"/>
-          <w:i/>
-          <w:sz w:val="22"/>
-        </w:rPr>
-        <w:t>&lt;TO DO: Please provide a brief introduction to your project.&gt;</w:t>
       </w:r>
     </w:p>
     <w:p>
@@ -1758,14 +1732,14 @@
           <w:rFonts w:ascii="Arial" w:hAnsi="Arial"/>
         </w:rPr>
       </w:pPr>
-      <w:bookmarkStart w:id="15" w:name="_Toc226963027"/>
+      <w:bookmarkStart w:id="8" w:name="_Toc226963027"/>
       <w:r>
         <w:rPr>
           <w:rFonts w:ascii="Arial" w:hAnsi="Arial"/>
         </w:rPr>
         <w:t>Project Overview</w:t>
       </w:r>
-      <w:bookmarkEnd w:id="15"/>
+      <w:bookmarkEnd w:id="8"/>
       <w:r>
         <w:rPr>
           <w:rFonts w:ascii="Arial" w:hAnsi="Arial"/>
@@ -1809,43 +1783,6 @@
           <w:iCs w:val="0"/>
         </w:rPr>
         <w:t xml:space="preserve"> There are a total of 5 lessons on the website, each one building off of concepts from the last.</w:t>
-      </w:r>
-    </w:p>
-    <w:p>
-      <w:pPr>
-        <w:pStyle w:val="template"/>
-        <w:jc w:val="both"/>
-        <w:rPr>
-          <w:i w:val="0"/>
-          <w:iCs w:val="0"/>
-        </w:rPr>
-      </w:pPr>
-    </w:p>
-    <w:p>
-      <w:pPr>
-        <w:pStyle w:val="template"/>
-        <w:jc w:val="both"/>
-        <w:rPr>
-          <w:color w:val="0000FF"/>
-        </w:rPr>
-      </w:pPr>
-      <w:r>
-        <w:t>&lt;</w:t>
-      </w:r>
-      <w:r>
-        <w:rPr>
-          <w:color w:val="0000FF"/>
-        </w:rPr>
-        <w:t xml:space="preserve"> A brief description of the project.</w:t>
-      </w:r>
-    </w:p>
-    <w:p>
-      <w:pPr>
-        <w:pStyle w:val="template"/>
-        <w:jc w:val="both"/>
-      </w:pPr>
-      <w:r>
-        <w:t>TO DO: Write 1-2 paragraphs describing the project. &gt;</w:t>
       </w:r>
     </w:p>
     <w:p>
@@ -1859,16 +1796,16 @@
           <w:rFonts w:ascii="Arial" w:hAnsi="Arial"/>
         </w:rPr>
       </w:pPr>
-      <w:bookmarkStart w:id="16" w:name="_Toc439994668"/>
-      <w:bookmarkStart w:id="17" w:name="_Toc226963028"/>
-      <w:bookmarkEnd w:id="16"/>
+      <w:bookmarkStart w:id="9" w:name="_Toc439994668"/>
+      <w:bookmarkStart w:id="10" w:name="_Toc226963028"/>
+      <w:bookmarkEnd w:id="9"/>
       <w:r>
         <w:rPr>
           <w:rFonts w:ascii="Arial" w:hAnsi="Arial"/>
         </w:rPr>
         <w:t>Definitions, Acronyms and Abbreviations</w:t>
       </w:r>
-      <w:bookmarkEnd w:id="17"/>
+      <w:bookmarkEnd w:id="10"/>
     </w:p>
     <w:p>
       <w:pPr>
@@ -2062,43 +1999,6 @@
         <w:t>Intel 64-bit architecture.</w:t>
       </w:r>
     </w:p>
-    <w:p>
-      <w:pPr>
-        <w:pStyle w:val="template"/>
-        <w:jc w:val="both"/>
-        <w:rPr>
-          <w:color w:val="0000FF"/>
-        </w:rPr>
-      </w:pPr>
-      <w:r>
-        <w:t>&lt;</w:t>
-      </w:r>
-      <w:r>
-        <w:rPr>
-          <w:color w:val="0000FF"/>
-        </w:rPr>
-        <w:t>Define all the terms necessary to properly interpret the report, including acronyms and abbreviations.</w:t>
-      </w:r>
-    </w:p>
-    <w:p>
-      <w:pPr>
-        <w:pStyle w:val="template"/>
-        <w:jc w:val="both"/>
-      </w:pPr>
-      <w:r>
-        <w:t xml:space="preserve">TO DO: Please provide a list of all abbreviations and acronyms used in this document sorted in </w:t>
-      </w:r>
-      <w:r>
-        <w:rPr>
-          <w:u w:val="single"/>
-        </w:rPr>
-        <w:t>alphabetical order</w:t>
-      </w:r>
-      <w:r>
-        <w:t>.&gt;</w:t>
-      </w:r>
-    </w:p>
-    <w:p/>
     <w:p>
       <w:pPr>
         <w:pStyle w:val="Heading2"/>
@@ -2110,24 +2010,24 @@
           <w:rFonts w:ascii="Arial" w:hAnsi="Arial"/>
         </w:rPr>
       </w:pPr>
-      <w:bookmarkStart w:id="18" w:name="_Toc4399946681"/>
-      <w:bookmarkStart w:id="19" w:name="_Toc439994672"/>
-      <w:bookmarkStart w:id="20" w:name="_Toc226963029"/>
-      <w:bookmarkEnd w:id="18"/>
+      <w:bookmarkStart w:id="11" w:name="_Toc4399946681"/>
+      <w:bookmarkStart w:id="12" w:name="_Toc439994672"/>
+      <w:bookmarkStart w:id="13" w:name="_Toc226963029"/>
+      <w:bookmarkEnd w:id="11"/>
       <w:r>
         <w:rPr>
           <w:rFonts w:ascii="Arial" w:hAnsi="Arial"/>
         </w:rPr>
         <w:t>References</w:t>
       </w:r>
-      <w:bookmarkEnd w:id="19"/>
+      <w:bookmarkEnd w:id="12"/>
       <w:r>
         <w:rPr>
           <w:rFonts w:ascii="Arial" w:hAnsi="Arial"/>
         </w:rPr>
         <w:t xml:space="preserve"> and Acknowledgments</w:t>
       </w:r>
-      <w:bookmarkEnd w:id="20"/>
+      <w:bookmarkEnd w:id="13"/>
     </w:p>
     <w:p>
       <w:pPr>
@@ -2184,45 +2084,6 @@
         </w:rPr>
         <w:t>, Help &amp; Support. [Online]. Available: https://ieee-dataport.org/help/how-cite-references-ieee-documentation-style. [Accessed: Nov. 6, 2020].</w:t>
       </w:r>
-    </w:p>
-    <w:p>
-      <w:pPr>
-        <w:pStyle w:val="template"/>
-        <w:jc w:val="both"/>
-      </w:pPr>
-      <w:r>
-        <w:t>&lt;</w:t>
-      </w:r>
-      <w:r>
-        <w:rPr>
-          <w:color w:val="0000FF"/>
-        </w:rPr>
-        <w:t>List any other documents or Web addresses to which this document refers. These may include user interface style guides, contracts, standards, system requirements specifications, use case documents, or a vision and scope document.</w:t>
-      </w:r>
-      <w:r>
-        <w:t xml:space="preserve"> </w:t>
-      </w:r>
-    </w:p>
-    <w:p>
-      <w:pPr>
-        <w:pStyle w:val="template"/>
-        <w:jc w:val="both"/>
-      </w:pPr>
-    </w:p>
-    <w:p>
-      <w:pPr>
-        <w:pStyle w:val="template"/>
-        <w:jc w:val="both"/>
-      </w:pPr>
-      <w:r>
-        <w:t>TO DO: Use the standard IEEE citation guide for this section.&gt;</w:t>
-      </w:r>
-    </w:p>
-    <w:p>
-      <w:pPr>
-        <w:pStyle w:val="template"/>
-        <w:jc w:val="both"/>
-      </w:pPr>
     </w:p>
     <w:p>
       <w:pPr>
@@ -2310,15 +2171,16 @@
           <w:color w:val="FFFFFF"/>
         </w:rPr>
       </w:pPr>
-      <w:bookmarkStart w:id="21" w:name="_Toc226963030"/>
+      <w:bookmarkStart w:id="14" w:name="_Toc226963030"/>
       <w:r>
         <w:rPr>
           <w:rFonts w:ascii="Arial" w:hAnsi="Arial"/>
           <w:color w:val="FFFFFF"/>
         </w:rPr>
+        <w:lastRenderedPageBreak/>
         <w:t>Design</w:t>
       </w:r>
-      <w:bookmarkEnd w:id="21"/>
+      <w:bookmarkEnd w:id="14"/>
     </w:p>
     <w:p>
       <w:pPr>
@@ -2331,14 +2193,14 @@
           <w:rFonts w:ascii="Arial" w:hAnsi="Arial"/>
         </w:rPr>
       </w:pPr>
-      <w:bookmarkStart w:id="22" w:name="_Toc226963031"/>
+      <w:bookmarkStart w:id="15" w:name="_Toc226963031"/>
       <w:r>
         <w:rPr>
           <w:rFonts w:ascii="Arial" w:hAnsi="Arial"/>
         </w:rPr>
         <w:t>System Modeling</w:t>
       </w:r>
-      <w:bookmarkEnd w:id="22"/>
+      <w:bookmarkEnd w:id="15"/>
     </w:p>
     <w:p>
       <w:pPr>
@@ -2452,49 +2314,6 @@
     </w:p>
     <w:p>
       <w:pPr>
-        <w:pStyle w:val="template"/>
-        <w:jc w:val="both"/>
-        <w:rPr>
-          <w:i w:val="0"/>
-          <w:iCs w:val="0"/>
-        </w:rPr>
-      </w:pPr>
-    </w:p>
-    <w:p>
-      <w:pPr>
-        <w:pStyle w:val="template"/>
-        <w:jc w:val="both"/>
-      </w:pPr>
-      <w:r>
-        <w:t>&lt;</w:t>
-      </w:r>
-      <w:r>
-        <w:rPr>
-          <w:color w:val="0000FF"/>
-        </w:rPr>
-        <w:t xml:space="preserve"> Update your UML diagrams in milestone 2, to reflect the real implementation of this software.</w:t>
-      </w:r>
-      <w:r>
-        <w:t xml:space="preserve"> </w:t>
-      </w:r>
-    </w:p>
-    <w:p>
-      <w:pPr>
-        <w:pStyle w:val="template"/>
-        <w:jc w:val="both"/>
-      </w:pPr>
-    </w:p>
-    <w:p>
-      <w:pPr>
-        <w:pStyle w:val="template"/>
-        <w:jc w:val="both"/>
-      </w:pPr>
-      <w:r>
-        <w:t>TO DO: Provide an updated version of the UML diagrams, including use case diagrams, sequence (or state) diagrams, activities diagrams, and class diagrams. If you don’t have an updated version, just mention: “our implementation strictly follows the design document (milestone 2)”. &gt;</w:t>
-      </w:r>
-    </w:p>
-    <w:p>
-      <w:pPr>
         <w:pStyle w:val="Heading2"/>
         <w:numPr>
           <w:ilvl w:val="1"/>
@@ -2504,15 +2323,14 @@
           <w:rFonts w:ascii="Arial" w:hAnsi="Arial"/>
         </w:rPr>
       </w:pPr>
-      <w:bookmarkStart w:id="23" w:name="_Toc226963033"/>
+      <w:bookmarkStart w:id="16" w:name="_Toc226963033"/>
       <w:r>
         <w:rPr>
           <w:rFonts w:ascii="Arial" w:hAnsi="Arial"/>
         </w:rPr>
-        <w:lastRenderedPageBreak/>
         <w:t>Interface Design</w:t>
       </w:r>
-      <w:bookmarkEnd w:id="23"/>
+      <w:bookmarkEnd w:id="16"/>
     </w:p>
     <w:p>
       <w:pPr>
@@ -2582,11 +2400,6 @@
     <w:p>
       <w:pPr>
         <w:spacing w:line="240" w:lineRule="auto"/>
-      </w:pPr>
-    </w:p>
-    <w:p>
-      <w:pPr>
-        <w:spacing w:line="240" w:lineRule="auto"/>
         <w:rPr>
           <w:i/>
           <w:iCs/>
@@ -2598,6 +2411,7 @@
           <w:iCs/>
           <w:noProof/>
         </w:rPr>
+        <w:lastRenderedPageBreak/>
         <w:drawing>
           <wp:inline distT="0" distB="0" distL="0" distR="0" wp14:anchorId="4176A20A" wp14:editId="22C0D8E9">
             <wp:extent cx="6126480" cy="3145155"/>
@@ -2662,7 +2476,6 @@
         <w:rPr>
           <w:noProof/>
         </w:rPr>
-        <w:lastRenderedPageBreak/>
         <w:drawing>
           <wp:inline distT="0" distB="0" distL="0" distR="0" wp14:anchorId="594D6332" wp14:editId="04A0BA62">
             <wp:extent cx="6126480" cy="2795905"/>
@@ -2733,6 +2546,7 @@
           <w:iCs/>
           <w:noProof/>
         </w:rPr>
+        <w:lastRenderedPageBreak/>
         <w:drawing>
           <wp:inline distT="0" distB="0" distL="0" distR="0" wp14:anchorId="5E3CE17A" wp14:editId="4700EF78">
             <wp:extent cx="6126480" cy="4272280"/>
@@ -2862,6 +2676,84 @@
       <w:pPr>
         <w:spacing w:line="240" w:lineRule="auto"/>
       </w:pPr>
+    </w:p>
+    <w:p>
+      <w:pPr>
+        <w:spacing w:line="240" w:lineRule="auto"/>
+      </w:pPr>
+      <w:r>
+        <w:rPr>
+          <w:noProof/>
+        </w:rPr>
+        <w:drawing>
+          <wp:inline distT="0" distB="0" distL="0" distR="0" wp14:anchorId="1B0F1071" wp14:editId="2BF67D65">
+            <wp:extent cx="6126480" cy="1586230"/>
+            <wp:effectExtent l="0" t="0" r="0" b="1270"/>
+            <wp:docPr id="12" name="Picture 12" descr="Graphical user interface, text, application&#10;&#10;Description automatically generated"/>
+            <wp:cNvGraphicFramePr>
+              <a:graphicFrameLocks xmlns:a="http://schemas.openxmlformats.org/drawingml/2006/main" noChangeAspect="1"/>
+            </wp:cNvGraphicFramePr>
+            <a:graphic xmlns:a="http://schemas.openxmlformats.org/drawingml/2006/main">
+              <a:graphicData uri="http://schemas.openxmlformats.org/drawingml/2006/picture">
+                <pic:pic xmlns:pic="http://schemas.openxmlformats.org/drawingml/2006/picture">
+                  <pic:nvPicPr>
+                    <pic:cNvPr id="12" name="Picture 12" descr="Graphical user interface, text, application&#10;&#10;Description automatically generated"/>
+                    <pic:cNvPicPr/>
+                  </pic:nvPicPr>
+                  <pic:blipFill>
+                    <a:blip r:embed="rId17" cstate="print">
+                      <a:extLst>
+                        <a:ext uri="{28A0092B-C50C-407E-A947-70E740481C1C}">
+                          <a14:useLocalDpi xmlns:a14="http://schemas.microsoft.com/office/drawing/2010/main" val="0"/>
+                        </a:ext>
+                      </a:extLst>
+                    </a:blip>
+                    <a:stretch>
+                      <a:fillRect/>
+                    </a:stretch>
+                  </pic:blipFill>
+                  <pic:spPr>
+                    <a:xfrm>
+                      <a:off x="0" y="0"/>
+                      <a:ext cx="6126480" cy="1586230"/>
+                    </a:xfrm>
+                    <a:prstGeom prst="rect">
+                      <a:avLst/>
+                    </a:prstGeom>
+                  </pic:spPr>
+                </pic:pic>
+              </a:graphicData>
+            </a:graphic>
+          </wp:inline>
+        </w:drawing>
+      </w:r>
+    </w:p>
+    <w:p>
+      <w:pPr>
+        <w:spacing w:line="240" w:lineRule="auto"/>
+      </w:pPr>
+      <w:r>
+        <w:t xml:space="preserve">Figure </w:t>
+      </w:r>
+      <w:r>
+        <w:t>7</w:t>
+      </w:r>
+      <w:r>
+        <w:t>: Completion Page</w:t>
+      </w:r>
+    </w:p>
+    <w:p>
+      <w:pPr>
+        <w:spacing w:line="240" w:lineRule="auto"/>
+      </w:pPr>
+      <w:r>
+        <w:br w:type="page"/>
+      </w:r>
+    </w:p>
+    <w:p>
+      <w:pPr>
+        <w:spacing w:line="240" w:lineRule="auto"/>
+      </w:pPr>
       <w:r>
         <w:rPr>
           <w:noProof/>
@@ -2883,7 +2775,7 @@
                     <pic:cNvPicPr/>
                   </pic:nvPicPr>
                   <pic:blipFill>
-                    <a:blip r:embed="rId17" cstate="print">
+                    <a:blip r:embed="rId18" cstate="print">
                       <a:extLst>
                         <a:ext uri="{28A0092B-C50C-407E-A947-70E740481C1C}">
                           <a14:useLocalDpi xmlns:a14="http://schemas.microsoft.com/office/drawing/2010/main" val="0"/>
@@ -2915,16 +2807,17 @@
         <w:spacing w:line="240" w:lineRule="auto"/>
       </w:pPr>
       <w:r>
-        <w:t>Figure 7: Lessons Results Page (</w:t>
+        <w:t xml:space="preserve">Figure </w:t>
+      </w:r>
+      <w:r>
+        <w:t>8</w:t>
+      </w:r>
+      <w:r>
+        <w:t>: Lessons Results Page (</w:t>
       </w:r>
       <w:r>
         <w:t>Did Not Compile Correctly)</w:t>
       </w:r>
-    </w:p>
-    <w:p>
-      <w:pPr>
-        <w:spacing w:line="240" w:lineRule="auto"/>
-      </w:pPr>
     </w:p>
     <w:p>
       <w:pPr>
@@ -2953,7 +2846,7 @@
                     <pic:cNvPicPr/>
                   </pic:nvPicPr>
                   <pic:blipFill>
-                    <a:blip r:embed="rId18" cstate="print">
+                    <a:blip r:embed="rId19" cstate="print">
                       <a:extLst>
                         <a:ext uri="{28A0092B-C50C-407E-A947-70E740481C1C}">
                           <a14:useLocalDpi xmlns:a14="http://schemas.microsoft.com/office/drawing/2010/main" val="0"/>
@@ -2985,147 +2878,19 @@
         <w:spacing w:line="240" w:lineRule="auto"/>
       </w:pPr>
       <w:r>
-        <w:t>Figure 8: User Progress Page</w:t>
-      </w:r>
-    </w:p>
-    <w:p>
-      <w:pPr>
-        <w:spacing w:line="240" w:lineRule="auto"/>
-      </w:pPr>
-    </w:p>
-    <w:p>
-      <w:pPr>
-        <w:spacing w:line="240" w:lineRule="auto"/>
-      </w:pPr>
-      <w:r>
-        <w:rPr>
-          <w:noProof/>
-        </w:rPr>
-        <w:lastRenderedPageBreak/>
-        <w:drawing>
-          <wp:inline distT="0" distB="0" distL="0" distR="0" wp14:anchorId="24193208" wp14:editId="2DE375AA">
-            <wp:extent cx="6126480" cy="1586230"/>
-            <wp:effectExtent l="0" t="0" r="0" b="1270"/>
-            <wp:docPr id="12" name="Picture 12" descr="Graphical user interface, text, application&#10;&#10;Description automatically generated"/>
-            <wp:cNvGraphicFramePr>
-              <a:graphicFrameLocks xmlns:a="http://schemas.openxmlformats.org/drawingml/2006/main" noChangeAspect="1"/>
-            </wp:cNvGraphicFramePr>
-            <a:graphic xmlns:a="http://schemas.openxmlformats.org/drawingml/2006/main">
-              <a:graphicData uri="http://schemas.openxmlformats.org/drawingml/2006/picture">
-                <pic:pic xmlns:pic="http://schemas.openxmlformats.org/drawingml/2006/picture">
-                  <pic:nvPicPr>
-                    <pic:cNvPr id="12" name="Picture 12" descr="Graphical user interface, text, application&#10;&#10;Description automatically generated"/>
-                    <pic:cNvPicPr/>
-                  </pic:nvPicPr>
-                  <pic:blipFill>
-                    <a:blip r:embed="rId19" cstate="print">
-                      <a:extLst>
-                        <a:ext uri="{28A0092B-C50C-407E-A947-70E740481C1C}">
-                          <a14:useLocalDpi xmlns:a14="http://schemas.microsoft.com/office/drawing/2010/main" val="0"/>
-                        </a:ext>
-                      </a:extLst>
-                    </a:blip>
-                    <a:stretch>
-                      <a:fillRect/>
-                    </a:stretch>
-                  </pic:blipFill>
-                  <pic:spPr>
-                    <a:xfrm>
-                      <a:off x="0" y="0"/>
-                      <a:ext cx="6126480" cy="1586230"/>
-                    </a:xfrm>
-                    <a:prstGeom prst="rect">
-                      <a:avLst/>
-                    </a:prstGeom>
-                  </pic:spPr>
-                </pic:pic>
-              </a:graphicData>
-            </a:graphic>
-          </wp:inline>
-        </w:drawing>
-      </w:r>
-    </w:p>
-    <w:p>
-      <w:pPr>
-        <w:spacing w:line="240" w:lineRule="auto"/>
-      </w:pPr>
-      <w:r>
-        <w:t>Figure 9: Completion Page</w:t>
-      </w:r>
-    </w:p>
-    <w:p>
-      <w:pPr>
-        <w:spacing w:line="240" w:lineRule="auto"/>
-      </w:pPr>
-    </w:p>
-    <w:p>
-      <w:pPr>
-        <w:pStyle w:val="template"/>
-        <w:jc w:val="both"/>
-        <w:rPr>
-          <w:color w:val="0000FF"/>
-        </w:rPr>
-      </w:pPr>
-      <w:r>
-        <w:t>&lt;</w:t>
-      </w:r>
-      <w:r>
-        <w:rPr>
-          <w:color w:val="0000FF"/>
-        </w:rPr>
-        <w:t xml:space="preserve">Provide several screenshots to illustrate your interface design. </w:t>
-      </w:r>
-    </w:p>
-    <w:p>
-      <w:pPr>
-        <w:pStyle w:val="template"/>
-        <w:jc w:val="both"/>
-        <w:rPr>
-          <w:color w:val="0000FF"/>
-        </w:rPr>
-      </w:pPr>
-    </w:p>
-    <w:p>
-      <w:pPr>
-        <w:pStyle w:val="template"/>
-        <w:jc w:val="both"/>
-      </w:pPr>
-      <w:r>
-        <w:t xml:space="preserve">TO DO: </w:t>
-      </w:r>
-    </w:p>
-    <w:p>
-      <w:pPr>
-        <w:pStyle w:val="template"/>
-        <w:jc w:val="both"/>
-      </w:pPr>
-      <w:r>
-        <w:t xml:space="preserve">For each subsystem, pick one or two representative screenshots </w:t>
-      </w:r>
-      <w:r>
-        <w:rPr>
-          <w:lang w:eastAsia="zh-CN"/>
-        </w:rPr>
-        <w:t>and paste here.</w:t>
-      </w:r>
-      <w:r>
-        <w:t>&gt;</w:t>
-      </w:r>
-    </w:p>
-    <w:p>
-      <w:pPr>
-        <w:spacing w:line="240" w:lineRule="auto"/>
-        <w:rPr>
-          <w:rFonts w:ascii="Arial" w:hAnsi="Arial" w:cs="Arial"/>
-          <w:i/>
-          <w:iCs/>
-          <w:sz w:val="22"/>
-          <w:szCs w:val="22"/>
-        </w:rPr>
-      </w:pPr>
-      <w:r>
-        <w:br w:type="page"/>
-      </w:r>
+        <w:t xml:space="preserve">Figure </w:t>
+      </w:r>
+      <w:r>
+        <w:t>9</w:t>
+      </w:r>
+      <w:r>
+        <w:t>: User Progress Page</w:t>
+      </w:r>
+    </w:p>
+    <w:p>
+      <w:pPr>
+        <w:spacing w:line="240" w:lineRule="auto"/>
+      </w:pPr>
     </w:p>
     <w:p>
       <w:pPr>
@@ -3147,7 +2912,7 @@
           <w:color w:val="FFFFFF"/>
         </w:rPr>
       </w:pPr>
-      <w:bookmarkStart w:id="24" w:name="_Toc226963034"/>
+      <w:bookmarkStart w:id="17" w:name="_Toc226963034"/>
       <w:r>
         <w:rPr>
           <w:rFonts w:ascii="Arial" w:hAnsi="Arial"/>
@@ -3156,7 +2921,7 @@
         <w:lastRenderedPageBreak/>
         <w:t>Implementation</w:t>
       </w:r>
-      <w:bookmarkEnd w:id="24"/>
+      <w:bookmarkEnd w:id="17"/>
     </w:p>
     <w:p>
       <w:pPr>
@@ -3169,14 +2934,14 @@
           <w:rFonts w:ascii="Arial" w:hAnsi="Arial"/>
         </w:rPr>
       </w:pPr>
-      <w:bookmarkStart w:id="25" w:name="_Toc226963035"/>
+      <w:bookmarkStart w:id="18" w:name="_Toc226963035"/>
       <w:r>
         <w:rPr>
           <w:rFonts w:ascii="Arial" w:hAnsi="Arial"/>
         </w:rPr>
         <w:t>Development Environment</w:t>
       </w:r>
-      <w:bookmarkEnd w:id="25"/>
+      <w:bookmarkEnd w:id="18"/>
     </w:p>
     <w:p>
       <w:pPr>
@@ -3782,48 +3547,6 @@
     </w:p>
     <w:p>
       <w:pPr>
-        <w:pStyle w:val="template"/>
-        <w:jc w:val="both"/>
-        <w:rPr>
-          <w:i w:val="0"/>
-          <w:iCs w:val="0"/>
-        </w:rPr>
-      </w:pPr>
-    </w:p>
-    <w:p>
-      <w:pPr>
-        <w:pStyle w:val="template"/>
-        <w:jc w:val="both"/>
-      </w:pPr>
-      <w:r>
-        <w:t>&lt;</w:t>
-      </w:r>
-      <w:r>
-        <w:rPr>
-          <w:color w:val="0000FF"/>
-        </w:rPr>
-        <w:t>Describe the development environment you were using for the project.</w:t>
-      </w:r>
-    </w:p>
-    <w:p>
-      <w:pPr>
-        <w:pStyle w:val="template"/>
-        <w:jc w:val="both"/>
-      </w:pPr>
-      <w:r>
-        <w:t>TO DO: List the programming languages, IDEs, tools, etc.&gt;</w:t>
-      </w:r>
-    </w:p>
-    <w:p>
-      <w:pPr>
-        <w:pStyle w:val="template"/>
-        <w:rPr>
-          <w:i w:val="0"/>
-        </w:rPr>
-      </w:pPr>
-    </w:p>
-    <w:p>
-      <w:pPr>
         <w:pStyle w:val="Heading2"/>
         <w:numPr>
           <w:ilvl w:val="1"/>
@@ -3833,14 +3556,14 @@
           <w:rFonts w:ascii="Arial" w:hAnsi="Arial"/>
         </w:rPr>
       </w:pPr>
-      <w:bookmarkStart w:id="26" w:name="_Toc226963036"/>
+      <w:bookmarkStart w:id="19" w:name="_Toc226963036"/>
       <w:r>
         <w:rPr>
           <w:rFonts w:ascii="Arial" w:hAnsi="Arial"/>
         </w:rPr>
         <w:t>Task Distribution</w:t>
       </w:r>
-      <w:bookmarkEnd w:id="26"/>
+      <w:bookmarkEnd w:id="19"/>
     </w:p>
     <w:p>
       <w:pPr>
@@ -3997,7 +3720,6 @@
           <w:szCs w:val="22"/>
           <w:lang w:bidi="ar-SA"/>
         </w:rPr>
-        <w:lastRenderedPageBreak/>
         <w:t>SRS 1.4, 1.5, 2.6</w:t>
       </w:r>
     </w:p>
@@ -4142,6 +3864,7 @@
           <w:szCs w:val="22"/>
           <w:lang w:bidi="ar-SA"/>
         </w:rPr>
+        <w:lastRenderedPageBreak/>
         <w:t>Cookie parser for cookie header</w:t>
       </w:r>
     </w:p>
@@ -4694,114 +4417,6 @@
     </w:p>
     <w:p>
       <w:pPr>
-        <w:pStyle w:val="NormalWeb"/>
-        <w:spacing w:beforeAutospacing="0" w:afterAutospacing="0"/>
-        <w:rPr>
-          <w:rFonts w:ascii="Arial" w:hAnsi="Arial" w:cs="Arial"/>
-          <w:iCs/>
-          <w:sz w:val="22"/>
-          <w:szCs w:val="22"/>
-        </w:rPr>
-      </w:pPr>
-    </w:p>
-    <w:p>
-      <w:pPr>
-        <w:pStyle w:val="NormalWeb"/>
-        <w:spacing w:beforeAutospacing="0" w:afterAutospacing="0"/>
-        <w:rPr>
-          <w:rFonts w:ascii="Arial" w:hAnsi="Arial"/>
-          <w:i/>
-          <w:sz w:val="22"/>
-        </w:rPr>
-      </w:pPr>
-      <w:r>
-        <w:rPr>
-          <w:i/>
-        </w:rPr>
-        <w:t>&lt;</w:t>
-      </w:r>
-      <w:proofErr w:type="spellStart"/>
-      <w:r>
-        <w:rPr>
-          <w:rFonts w:ascii="Arial" w:hAnsi="Arial"/>
-          <w:i/>
-          <w:color w:val="0000FF"/>
-        </w:rPr>
-        <w:t>Describ</w:t>
-      </w:r>
-      <w:proofErr w:type="spellEnd"/>
-      <w:r>
-        <w:rPr>
-          <w:rFonts w:ascii="Arial" w:hAnsi="Arial"/>
-          <w:i/>
-          <w:color w:val="0000FF"/>
-        </w:rPr>
-        <w:t xml:space="preserve"> how the implementation tasks are distributed among team members.  </w:t>
-      </w:r>
-      <w:r>
-        <w:rPr>
-          <w:rFonts w:ascii="Arial" w:hAnsi="Arial"/>
-          <w:i/>
-          <w:sz w:val="22"/>
-        </w:rPr>
-        <w:t xml:space="preserve">  </w:t>
-      </w:r>
-      <w:r>
-        <w:rPr>
-          <w:rFonts w:ascii="Arial" w:hAnsi="Arial"/>
-          <w:i/>
-          <w:sz w:val="22"/>
-        </w:rPr>
-        <w:tab/>
-      </w:r>
-    </w:p>
-    <w:p>
-      <w:pPr>
-        <w:rPr>
-          <w:rFonts w:ascii="Arial" w:hAnsi="Arial"/>
-          <w:i/>
-          <w:sz w:val="22"/>
-        </w:rPr>
-      </w:pPr>
-    </w:p>
-    <w:p>
-      <w:pPr>
-        <w:rPr>
-          <w:rFonts w:ascii="Arial" w:hAnsi="Arial"/>
-          <w:i/>
-          <w:sz w:val="22"/>
-        </w:rPr>
-      </w:pPr>
-      <w:r>
-        <w:rPr>
-          <w:rFonts w:ascii="Arial" w:hAnsi="Arial"/>
-          <w:i/>
-          <w:sz w:val="22"/>
-        </w:rPr>
-        <w:t>TO DO: For each team member, describe his/her main implementation tasks in this project.</w:t>
-      </w:r>
-    </w:p>
-    <w:p>
-      <w:pPr>
-        <w:rPr>
-          <w:rFonts w:ascii="Arial" w:hAnsi="Arial"/>
-          <w:i/>
-          <w:sz w:val="22"/>
-        </w:rPr>
-      </w:pPr>
-      <w:r>
-        <w:rPr>
-          <w:rFonts w:ascii="Arial" w:hAnsi="Arial"/>
-          <w:i/>
-          <w:sz w:val="22"/>
-        </w:rPr>
-        <w:t xml:space="preserve">If this is a one-person project, mention: “all the work presented here is done by *** (your name).” &gt; </w:t>
-      </w:r>
-    </w:p>
-    <w:p/>
-    <w:p/>
-    <w:p>
-      <w:pPr>
         <w:pStyle w:val="Heading2"/>
         <w:numPr>
           <w:ilvl w:val="1"/>
@@ -4811,14 +4426,14 @@
           <w:rFonts w:ascii="Arial" w:hAnsi="Arial"/>
         </w:rPr>
       </w:pPr>
-      <w:bookmarkStart w:id="27" w:name="_Toc226963039"/>
+      <w:bookmarkStart w:id="20" w:name="_Toc226963039"/>
       <w:r>
         <w:rPr>
           <w:rFonts w:ascii="Arial" w:hAnsi="Arial"/>
         </w:rPr>
         <w:t>Challenges</w:t>
       </w:r>
-      <w:bookmarkEnd w:id="27"/>
+      <w:bookmarkEnd w:id="20"/>
     </w:p>
     <w:p>
       <w:pPr>
@@ -4975,94 +4590,24 @@
     </w:p>
     <w:p>
       <w:pPr>
-        <w:pStyle w:val="NormalWeb"/>
-        <w:spacing w:beforeAutospacing="0" w:afterAutospacing="0"/>
-        <w:rPr>
-          <w:rFonts w:ascii="Arial" w:hAnsi="Arial"/>
-          <w:i/>
-          <w:sz w:val="22"/>
-        </w:rPr>
-      </w:pPr>
-      <w:r>
-        <w:rPr>
-          <w:i/>
-        </w:rPr>
-        <w:t>&lt;</w:t>
-      </w:r>
-      <w:r>
-        <w:rPr>
-          <w:rFonts w:ascii="Arial" w:hAnsi="Arial"/>
-          <w:i/>
-          <w:color w:val="0000FF"/>
-        </w:rPr>
-        <w:t xml:space="preserve">This section is optional. Describe </w:t>
-      </w:r>
-      <w:r>
-        <w:rPr>
-          <w:rFonts w:ascii="Arial" w:hAnsi="Arial"/>
-          <w:i/>
-          <w:color w:val="0000FF"/>
-          <w:lang w:eastAsia="zh-CN"/>
-        </w:rPr>
-        <w:t>the challenges in the implementation, if there are any, and how you dealt with them</w:t>
-      </w:r>
-      <w:r>
-        <w:rPr>
-          <w:rFonts w:ascii="Arial" w:hAnsi="Arial"/>
-          <w:i/>
-          <w:color w:val="0000FF"/>
-        </w:rPr>
-        <w:t xml:space="preserve">.  </w:t>
-      </w:r>
-      <w:r>
-        <w:rPr>
-          <w:rFonts w:ascii="Arial" w:hAnsi="Arial"/>
-          <w:i/>
-          <w:sz w:val="22"/>
-        </w:rPr>
-        <w:t xml:space="preserve">  </w:t>
-      </w:r>
-      <w:r>
-        <w:rPr>
-          <w:rFonts w:ascii="Arial" w:hAnsi="Arial"/>
-          <w:i/>
-          <w:sz w:val="22"/>
-        </w:rPr>
-        <w:tab/>
-      </w:r>
-    </w:p>
-    <w:p>
-      <w:pPr>
-        <w:rPr>
-          <w:rFonts w:ascii="Arial" w:hAnsi="Arial"/>
-          <w:i/>
-          <w:sz w:val="22"/>
-        </w:rPr>
-      </w:pPr>
-    </w:p>
-    <w:p>
-      <w:pPr>
-        <w:rPr>
-          <w:rFonts w:ascii="Arial" w:hAnsi="Arial"/>
-          <w:i/>
-          <w:sz w:val="22"/>
-        </w:rPr>
-      </w:pPr>
-      <w:r>
-        <w:rPr>
-          <w:rFonts w:ascii="Arial" w:hAnsi="Arial"/>
-          <w:i/>
-          <w:sz w:val="22"/>
-        </w:rPr>
-        <w:t xml:space="preserve">TO DO: If you don’t have anything to fill in, just leave this section blank.&gt; </w:t>
-      </w:r>
-    </w:p>
-    <w:p/>
-    <w:p/>
-    <w:p/>
-    <w:p/>
-    <w:p/>
-    <w:p/>
+        <w:spacing w:line="240" w:lineRule="auto"/>
+        <w:rPr>
+          <w:rFonts w:ascii="Arial" w:hAnsi="Arial" w:cs="Arial"/>
+          <w:iCs/>
+          <w:sz w:val="22"/>
+          <w:szCs w:val="22"/>
+        </w:rPr>
+      </w:pPr>
+      <w:r>
+        <w:rPr>
+          <w:rFonts w:ascii="Arial" w:hAnsi="Arial" w:cs="Arial"/>
+          <w:iCs/>
+          <w:sz w:val="22"/>
+          <w:szCs w:val="22"/>
+        </w:rPr>
+        <w:br w:type="page"/>
+      </w:r>
+    </w:p>
     <w:p>
       <w:pPr>
         <w:pStyle w:val="Heading1"/>
@@ -5083,54 +4628,18 @@
           <w:color w:val="FFFFFF"/>
         </w:rPr>
       </w:pPr>
-      <w:bookmarkStart w:id="28" w:name="_Toc439994690"/>
-      <w:bookmarkStart w:id="29" w:name="_Toc226963040"/>
-      <w:bookmarkEnd w:id="28"/>
+      <w:bookmarkStart w:id="21" w:name="_Toc439994690"/>
+      <w:bookmarkStart w:id="22" w:name="_Toc226963040"/>
+      <w:bookmarkEnd w:id="21"/>
       <w:r>
         <w:rPr>
           <w:rFonts w:ascii="Arial" w:hAnsi="Arial"/>
           <w:color w:val="FFFFFF"/>
         </w:rPr>
+        <w:lastRenderedPageBreak/>
         <w:t>Testing</w:t>
       </w:r>
-      <w:bookmarkEnd w:id="29"/>
-    </w:p>
-    <w:p>
-      <w:pPr>
-        <w:pStyle w:val="Heading2"/>
-        <w:numPr>
-          <w:ilvl w:val="0"/>
-          <w:numId w:val="0"/>
-        </w:numPr>
-        <w:ind w:left="576"/>
-        <w:rPr>
-          <w:rFonts w:ascii="Arial" w:hAnsi="Arial"/>
-          <w:b w:val="0"/>
-          <w:sz w:val="22"/>
-          <w:szCs w:val="22"/>
-        </w:rPr>
-      </w:pPr>
-      <w:bookmarkStart w:id="30" w:name="_Toc4399946901"/>
-      <w:bookmarkEnd w:id="30"/>
-      <w:r>
-        <w:rPr>
-          <w:b w:val="0"/>
-          <w:sz w:val="22"/>
-          <w:szCs w:val="22"/>
-        </w:rPr>
-        <w:t>&lt;</w:t>
-      </w:r>
-      <w:r>
-        <w:rPr>
-          <w:rFonts w:ascii="Arial" w:hAnsi="Arial"/>
-          <w:b w:val="0"/>
-          <w:i/>
-          <w:color w:val="0000FF"/>
-          <w:sz w:val="22"/>
-          <w:szCs w:val="22"/>
-        </w:rPr>
-        <w:t>This section is a summary of your testing report&gt;</w:t>
-      </w:r>
+      <w:bookmarkEnd w:id="22"/>
     </w:p>
     <w:p>
       <w:pPr>
@@ -5143,14 +4652,16 @@
           <w:rFonts w:ascii="Arial" w:hAnsi="Arial"/>
         </w:rPr>
       </w:pPr>
-      <w:bookmarkStart w:id="31" w:name="_Toc226963041"/>
+      <w:bookmarkStart w:id="23" w:name="_Toc4399946901"/>
+      <w:bookmarkStart w:id="24" w:name="_Toc226963041"/>
+      <w:bookmarkEnd w:id="23"/>
       <w:r>
         <w:rPr>
           <w:rFonts w:ascii="Arial" w:hAnsi="Arial"/>
         </w:rPr>
         <w:t>Testing Plan</w:t>
       </w:r>
-      <w:bookmarkEnd w:id="31"/>
+      <w:bookmarkEnd w:id="24"/>
     </w:p>
     <w:p>
       <w:pPr>
@@ -5999,49 +5510,6 @@
     </w:p>
     <w:p>
       <w:pPr>
-        <w:pStyle w:val="template"/>
-        <w:jc w:val="both"/>
-        <w:rPr>
-          <w:i w:val="0"/>
-          <w:iCs w:val="0"/>
-        </w:rPr>
-      </w:pPr>
-    </w:p>
-    <w:p>
-      <w:pPr>
-        <w:pStyle w:val="template"/>
-        <w:jc w:val="both"/>
-      </w:pPr>
-      <w:r>
-        <w:t>&lt;</w:t>
-      </w:r>
-      <w:r>
-        <w:rPr>
-          <w:color w:val="0000FF"/>
-        </w:rPr>
-        <w:t>Describe your testing plan for the project.</w:t>
-      </w:r>
-      <w:r>
-        <w:t xml:space="preserve"> </w:t>
-      </w:r>
-    </w:p>
-    <w:p>
-      <w:pPr>
-        <w:pStyle w:val="template"/>
-        <w:jc w:val="both"/>
-      </w:pPr>
-    </w:p>
-    <w:p>
-      <w:pPr>
-        <w:pStyle w:val="template"/>
-        <w:jc w:val="both"/>
-      </w:pPr>
-      <w:r>
-        <w:t>TODO: Give a list of items or functions you want to test, and also a schedule for performing the testing. &gt;</w:t>
-      </w:r>
-    </w:p>
-    <w:p>
-      <w:pPr>
         <w:pStyle w:val="Heading2"/>
         <w:numPr>
           <w:ilvl w:val="1"/>
@@ -6051,324 +5519,317 @@
           <w:rFonts w:ascii="Arial" w:hAnsi="Arial"/>
         </w:rPr>
       </w:pPr>
-      <w:bookmarkStart w:id="32" w:name="_Toc226963042"/>
+      <w:bookmarkStart w:id="25" w:name="_Toc226963042"/>
       <w:r>
         <w:rPr>
           <w:rFonts w:ascii="Arial" w:hAnsi="Arial"/>
         </w:rPr>
+        <w:t>Tests for Functional Requirements</w:t>
+      </w:r>
+      <w:bookmarkEnd w:id="25"/>
+    </w:p>
+    <w:p>
+      <w:pPr>
+        <w:rPr>
+          <w:rFonts w:ascii="Arial" w:hAnsi="Arial" w:cs="Arial"/>
+          <w:sz w:val="22"/>
+          <w:szCs w:val="22"/>
+        </w:rPr>
+      </w:pPr>
+      <w:r>
+        <w:rPr>
+          <w:rFonts w:ascii="Arial" w:hAnsi="Arial" w:cs="Arial"/>
+          <w:sz w:val="22"/>
+          <w:szCs w:val="22"/>
+        </w:rPr>
+        <w:t>Test for correctness</w:t>
+      </w:r>
+    </w:p>
+    <w:p>
+      <w:pPr>
+        <w:rPr>
+          <w:rFonts w:ascii="Arial" w:hAnsi="Arial" w:cs="Arial"/>
+          <w:sz w:val="22"/>
+          <w:szCs w:val="22"/>
+        </w:rPr>
+      </w:pPr>
+      <w:r>
+        <w:rPr>
+          <w:rFonts w:ascii="Arial" w:hAnsi="Arial" w:cs="Arial"/>
+          <w:sz w:val="22"/>
+          <w:szCs w:val="22"/>
+        </w:rPr>
+        <w:t xml:space="preserve">    </w:t>
+      </w:r>
+      <w:proofErr w:type="spellStart"/>
+      <w:r>
+        <w:rPr>
+          <w:rFonts w:ascii="Arial" w:hAnsi="Arial" w:cs="Arial"/>
+          <w:sz w:val="22"/>
+          <w:szCs w:val="22"/>
+        </w:rPr>
+        <w:t>UserAccounts</w:t>
+      </w:r>
+      <w:proofErr w:type="spellEnd"/>
+      <w:r>
+        <w:rPr>
+          <w:rFonts w:ascii="Arial" w:hAnsi="Arial" w:cs="Arial"/>
+          <w:sz w:val="22"/>
+          <w:szCs w:val="22"/>
+        </w:rPr>
+        <w:t xml:space="preserve"> testing</w:t>
+      </w:r>
+    </w:p>
+    <w:p>
+      <w:pPr>
+        <w:rPr>
+          <w:rFonts w:ascii="Arial" w:hAnsi="Arial" w:cs="Arial"/>
+          <w:sz w:val="22"/>
+          <w:szCs w:val="22"/>
+        </w:rPr>
+      </w:pPr>
+      <w:r>
+        <w:rPr>
+          <w:rFonts w:ascii="Arial" w:hAnsi="Arial" w:cs="Arial"/>
+          <w:sz w:val="22"/>
+          <w:szCs w:val="22"/>
+        </w:rPr>
+        <w:t xml:space="preserve">      </w:t>
+      </w:r>
+      <w:r>
+        <w:rPr>
+          <w:rFonts w:ascii="Segoe UI Symbol" w:hAnsi="Segoe UI Symbol" w:cs="Segoe UI Symbol"/>
+          <w:sz w:val="22"/>
+          <w:szCs w:val="22"/>
+        </w:rPr>
+        <w:t>✓</w:t>
+      </w:r>
+      <w:r>
+        <w:rPr>
+          <w:rFonts w:ascii="Arial" w:hAnsi="Arial" w:cs="Arial"/>
+          <w:sz w:val="22"/>
+          <w:szCs w:val="22"/>
+        </w:rPr>
+        <w:t xml:space="preserve"> Create user when username available</w:t>
+      </w:r>
+    </w:p>
+    <w:p>
+      <w:pPr>
+        <w:rPr>
+          <w:rFonts w:ascii="Arial" w:hAnsi="Arial" w:cs="Arial"/>
+          <w:sz w:val="22"/>
+          <w:szCs w:val="22"/>
+        </w:rPr>
+      </w:pPr>
+      <w:r>
+        <w:rPr>
+          <w:rFonts w:ascii="Arial" w:hAnsi="Arial" w:cs="Arial"/>
+          <w:sz w:val="22"/>
+          <w:szCs w:val="22"/>
+        </w:rPr>
+        <w:t xml:space="preserve">      </w:t>
+      </w:r>
+      <w:r>
+        <w:rPr>
+          <w:rFonts w:ascii="Segoe UI Symbol" w:hAnsi="Segoe UI Symbol" w:cs="Segoe UI Symbol"/>
+          <w:sz w:val="22"/>
+          <w:szCs w:val="22"/>
+        </w:rPr>
+        <w:t>✓</w:t>
+      </w:r>
+      <w:r>
+        <w:rPr>
+          <w:rFonts w:ascii="Arial" w:hAnsi="Arial" w:cs="Arial"/>
+          <w:sz w:val="22"/>
+          <w:szCs w:val="22"/>
+        </w:rPr>
+        <w:t xml:space="preserve"> Do not allow user creation when username taken</w:t>
+      </w:r>
+    </w:p>
+    <w:p>
+      <w:pPr>
+        <w:rPr>
+          <w:rFonts w:ascii="Arial" w:hAnsi="Arial" w:cs="Arial"/>
+          <w:sz w:val="22"/>
+          <w:szCs w:val="22"/>
+        </w:rPr>
+      </w:pPr>
+      <w:r>
+        <w:rPr>
+          <w:rFonts w:ascii="Arial" w:hAnsi="Arial" w:cs="Arial"/>
+          <w:sz w:val="22"/>
+          <w:szCs w:val="22"/>
+        </w:rPr>
+        <w:t xml:space="preserve">      </w:t>
+      </w:r>
+      <w:r>
+        <w:rPr>
+          <w:rFonts w:ascii="Segoe UI Symbol" w:hAnsi="Segoe UI Symbol" w:cs="Segoe UI Symbol"/>
+          <w:sz w:val="22"/>
+          <w:szCs w:val="22"/>
+        </w:rPr>
+        <w:t>✓</w:t>
+      </w:r>
+      <w:r>
+        <w:rPr>
+          <w:rFonts w:ascii="Arial" w:hAnsi="Arial" w:cs="Arial"/>
+          <w:sz w:val="22"/>
+          <w:szCs w:val="22"/>
+        </w:rPr>
+        <w:t xml:space="preserve"> Log into account with correct password</w:t>
+      </w:r>
+    </w:p>
+    <w:p>
+      <w:pPr>
+        <w:rPr>
+          <w:rFonts w:ascii="Arial" w:hAnsi="Arial" w:cs="Arial"/>
+          <w:sz w:val="22"/>
+          <w:szCs w:val="22"/>
+        </w:rPr>
+      </w:pPr>
+      <w:r>
+        <w:rPr>
+          <w:rFonts w:ascii="Arial" w:hAnsi="Arial" w:cs="Arial"/>
+          <w:sz w:val="22"/>
+          <w:szCs w:val="22"/>
+        </w:rPr>
+        <w:t xml:space="preserve">      </w:t>
+      </w:r>
+      <w:r>
+        <w:rPr>
+          <w:rFonts w:ascii="Segoe UI Symbol" w:hAnsi="Segoe UI Symbol" w:cs="Segoe UI Symbol"/>
+          <w:sz w:val="22"/>
+          <w:szCs w:val="22"/>
+        </w:rPr>
+        <w:t>✓</w:t>
+      </w:r>
+      <w:r>
+        <w:rPr>
+          <w:rFonts w:ascii="Arial" w:hAnsi="Arial" w:cs="Arial"/>
+          <w:sz w:val="22"/>
+          <w:szCs w:val="22"/>
+        </w:rPr>
+        <w:t xml:space="preserve"> Deny account login with wrong password</w:t>
+      </w:r>
+    </w:p>
+    <w:p>
+      <w:pPr>
+        <w:rPr>
+          <w:rFonts w:ascii="Arial" w:hAnsi="Arial" w:cs="Arial"/>
+          <w:sz w:val="22"/>
+          <w:szCs w:val="22"/>
+        </w:rPr>
+      </w:pPr>
+      <w:r>
+        <w:rPr>
+          <w:rFonts w:ascii="Arial" w:hAnsi="Arial" w:cs="Arial"/>
+          <w:sz w:val="22"/>
+          <w:szCs w:val="22"/>
+        </w:rPr>
+        <w:t xml:space="preserve">    </w:t>
+      </w:r>
+      <w:proofErr w:type="spellStart"/>
+      <w:r>
+        <w:rPr>
+          <w:rFonts w:ascii="Arial" w:hAnsi="Arial" w:cs="Arial"/>
+          <w:sz w:val="22"/>
+          <w:szCs w:val="22"/>
+        </w:rPr>
+        <w:t>CookieCipher</w:t>
+      </w:r>
+      <w:proofErr w:type="spellEnd"/>
+      <w:r>
+        <w:rPr>
+          <w:rFonts w:ascii="Arial" w:hAnsi="Arial" w:cs="Arial"/>
+          <w:sz w:val="22"/>
+          <w:szCs w:val="22"/>
+        </w:rPr>
+        <w:t xml:space="preserve"> testing</w:t>
+      </w:r>
+    </w:p>
+    <w:p>
+      <w:pPr>
+        <w:rPr>
+          <w:rFonts w:ascii="Arial" w:hAnsi="Arial" w:cs="Arial"/>
+          <w:sz w:val="22"/>
+          <w:szCs w:val="22"/>
+        </w:rPr>
+      </w:pPr>
+      <w:r>
+        <w:rPr>
+          <w:rFonts w:ascii="Arial" w:hAnsi="Arial" w:cs="Arial"/>
+          <w:sz w:val="22"/>
+          <w:szCs w:val="22"/>
+        </w:rPr>
+        <w:t xml:space="preserve">      </w:t>
+      </w:r>
+      <w:r>
+        <w:rPr>
+          <w:rFonts w:ascii="Segoe UI Symbol" w:hAnsi="Segoe UI Symbol" w:cs="Segoe UI Symbol"/>
+          <w:sz w:val="22"/>
+          <w:szCs w:val="22"/>
+        </w:rPr>
+        <w:t>✓</w:t>
+      </w:r>
+      <w:r>
+        <w:rPr>
+          <w:rFonts w:ascii="Arial" w:hAnsi="Arial" w:cs="Arial"/>
+          <w:sz w:val="22"/>
+          <w:szCs w:val="22"/>
+        </w:rPr>
+        <w:t xml:space="preserve"> </w:t>
+      </w:r>
+      <w:proofErr w:type="spellStart"/>
+      <w:r>
+        <w:rPr>
+          <w:rFonts w:ascii="Arial" w:hAnsi="Arial" w:cs="Arial"/>
+          <w:sz w:val="22"/>
+          <w:szCs w:val="22"/>
+        </w:rPr>
+        <w:t>CookieCipher</w:t>
+      </w:r>
+      <w:proofErr w:type="spellEnd"/>
+      <w:r>
+        <w:rPr>
+          <w:rFonts w:ascii="Arial" w:hAnsi="Arial" w:cs="Arial"/>
+          <w:sz w:val="22"/>
+          <w:szCs w:val="22"/>
+        </w:rPr>
+        <w:t xml:space="preserve"> correctly parses cookie header string</w:t>
+      </w:r>
+    </w:p>
+    <w:p>
+      <w:pPr>
+        <w:rPr>
+          <w:rFonts w:ascii="Arial" w:hAnsi="Arial" w:cs="Arial"/>
+          <w:sz w:val="22"/>
+          <w:szCs w:val="22"/>
+        </w:rPr>
+      </w:pPr>
+      <w:r>
+        <w:rPr>
+          <w:rFonts w:ascii="Arial" w:hAnsi="Arial" w:cs="Arial"/>
+          <w:sz w:val="22"/>
+          <w:szCs w:val="22"/>
+        </w:rPr>
+        <w:t xml:space="preserve">    Progress tracking correctness</w:t>
+      </w:r>
+    </w:p>
+    <w:p>
+      <w:pPr>
+        <w:rPr>
+          <w:rFonts w:ascii="Arial" w:hAnsi="Arial" w:cs="Arial"/>
+          <w:sz w:val="22"/>
+          <w:szCs w:val="22"/>
+        </w:rPr>
+      </w:pPr>
+      <w:r>
+        <w:rPr>
+          <w:rFonts w:ascii="Arial" w:hAnsi="Arial" w:cs="Arial"/>
+          <w:sz w:val="22"/>
+          <w:szCs w:val="22"/>
+        </w:rPr>
         <w:lastRenderedPageBreak/>
-        <w:t>Tests for Functional Requirements</w:t>
-      </w:r>
-      <w:bookmarkEnd w:id="32"/>
-    </w:p>
-    <w:p/>
-    <w:p>
-      <w:r>
-        <w:t xml:space="preserve">  </w:t>
-      </w:r>
-    </w:p>
-    <w:p/>
-    <w:p>
-      <w:pPr>
-        <w:rPr>
-          <w:rFonts w:ascii="Arial" w:hAnsi="Arial" w:cs="Arial"/>
-          <w:sz w:val="22"/>
-          <w:szCs w:val="22"/>
-        </w:rPr>
-      </w:pPr>
-      <w:r>
-        <w:rPr>
-          <w:rFonts w:ascii="Arial" w:hAnsi="Arial" w:cs="Arial"/>
-          <w:sz w:val="22"/>
-          <w:szCs w:val="22"/>
-        </w:rPr>
-        <w:t>Test for correctness</w:t>
-      </w:r>
-    </w:p>
-    <w:p>
-      <w:pPr>
-        <w:rPr>
-          <w:rFonts w:ascii="Arial" w:hAnsi="Arial" w:cs="Arial"/>
-          <w:sz w:val="22"/>
-          <w:szCs w:val="22"/>
-        </w:rPr>
-      </w:pPr>
-      <w:r>
-        <w:rPr>
-          <w:rFonts w:ascii="Arial" w:hAnsi="Arial" w:cs="Arial"/>
-          <w:sz w:val="22"/>
-          <w:szCs w:val="22"/>
-        </w:rPr>
-        <w:t xml:space="preserve">    </w:t>
-      </w:r>
-      <w:proofErr w:type="spellStart"/>
-      <w:r>
-        <w:rPr>
-          <w:rFonts w:ascii="Arial" w:hAnsi="Arial" w:cs="Arial"/>
-          <w:sz w:val="22"/>
-          <w:szCs w:val="22"/>
-        </w:rPr>
-        <w:t>UserAccounts</w:t>
-      </w:r>
-      <w:proofErr w:type="spellEnd"/>
-      <w:r>
-        <w:rPr>
-          <w:rFonts w:ascii="Arial" w:hAnsi="Arial" w:cs="Arial"/>
-          <w:sz w:val="22"/>
-          <w:szCs w:val="22"/>
-        </w:rPr>
-        <w:t xml:space="preserve"> testing</w:t>
-      </w:r>
-    </w:p>
-    <w:p>
-      <w:pPr>
-        <w:rPr>
-          <w:rFonts w:ascii="Arial" w:hAnsi="Arial" w:cs="Arial"/>
-          <w:sz w:val="22"/>
-          <w:szCs w:val="22"/>
-        </w:rPr>
-      </w:pPr>
-      <w:r>
-        <w:rPr>
-          <w:rFonts w:ascii="Arial" w:hAnsi="Arial" w:cs="Arial"/>
-          <w:sz w:val="22"/>
-          <w:szCs w:val="22"/>
-        </w:rPr>
-        <w:t xml:space="preserve">      </w:t>
-      </w:r>
-      <w:r>
-        <w:rPr>
-          <w:rFonts w:ascii="Segoe UI Symbol" w:hAnsi="Segoe UI Symbol" w:cs="Segoe UI Symbol"/>
-          <w:sz w:val="22"/>
-          <w:szCs w:val="22"/>
-        </w:rPr>
-        <w:t>✓</w:t>
-      </w:r>
-      <w:r>
-        <w:rPr>
-          <w:rFonts w:ascii="Arial" w:hAnsi="Arial" w:cs="Arial"/>
-          <w:sz w:val="22"/>
-          <w:szCs w:val="22"/>
-        </w:rPr>
-        <w:t xml:space="preserve"> Create user when username available</w:t>
-      </w:r>
-    </w:p>
-    <w:p>
-      <w:pPr>
-        <w:rPr>
-          <w:rFonts w:ascii="Arial" w:hAnsi="Arial" w:cs="Arial"/>
-          <w:sz w:val="22"/>
-          <w:szCs w:val="22"/>
-        </w:rPr>
-      </w:pPr>
-      <w:r>
-        <w:rPr>
-          <w:rFonts w:ascii="Arial" w:hAnsi="Arial" w:cs="Arial"/>
-          <w:sz w:val="22"/>
-          <w:szCs w:val="22"/>
-        </w:rPr>
-        <w:t xml:space="preserve">      </w:t>
-      </w:r>
-      <w:r>
-        <w:rPr>
-          <w:rFonts w:ascii="Segoe UI Symbol" w:hAnsi="Segoe UI Symbol" w:cs="Segoe UI Symbol"/>
-          <w:sz w:val="22"/>
-          <w:szCs w:val="22"/>
-        </w:rPr>
-        <w:t>✓</w:t>
-      </w:r>
-      <w:r>
-        <w:rPr>
-          <w:rFonts w:ascii="Arial" w:hAnsi="Arial" w:cs="Arial"/>
-          <w:sz w:val="22"/>
-          <w:szCs w:val="22"/>
-        </w:rPr>
-        <w:t xml:space="preserve"> Do not allow user creation when username taken</w:t>
-      </w:r>
-    </w:p>
-    <w:p>
-      <w:pPr>
-        <w:rPr>
-          <w:rFonts w:ascii="Arial" w:hAnsi="Arial" w:cs="Arial"/>
-          <w:sz w:val="22"/>
-          <w:szCs w:val="22"/>
-        </w:rPr>
-      </w:pPr>
-      <w:r>
-        <w:rPr>
-          <w:rFonts w:ascii="Arial" w:hAnsi="Arial" w:cs="Arial"/>
-          <w:sz w:val="22"/>
-          <w:szCs w:val="22"/>
-        </w:rPr>
-        <w:t xml:space="preserve">      </w:t>
-      </w:r>
-      <w:r>
-        <w:rPr>
-          <w:rFonts w:ascii="Segoe UI Symbol" w:hAnsi="Segoe UI Symbol" w:cs="Segoe UI Symbol"/>
-          <w:sz w:val="22"/>
-          <w:szCs w:val="22"/>
-        </w:rPr>
-        <w:t>✓</w:t>
-      </w:r>
-      <w:r>
-        <w:rPr>
-          <w:rFonts w:ascii="Arial" w:hAnsi="Arial" w:cs="Arial"/>
-          <w:sz w:val="22"/>
-          <w:szCs w:val="22"/>
-        </w:rPr>
-        <w:t xml:space="preserve"> Log into account with correct password</w:t>
-      </w:r>
-    </w:p>
-    <w:p>
-      <w:pPr>
-        <w:rPr>
-          <w:rFonts w:ascii="Arial" w:hAnsi="Arial" w:cs="Arial"/>
-          <w:sz w:val="22"/>
-          <w:szCs w:val="22"/>
-        </w:rPr>
-      </w:pPr>
-      <w:r>
-        <w:rPr>
-          <w:rFonts w:ascii="Arial" w:hAnsi="Arial" w:cs="Arial"/>
-          <w:sz w:val="22"/>
-          <w:szCs w:val="22"/>
-        </w:rPr>
-        <w:t xml:space="preserve">      </w:t>
-      </w:r>
-      <w:r>
-        <w:rPr>
-          <w:rFonts w:ascii="Segoe UI Symbol" w:hAnsi="Segoe UI Symbol" w:cs="Segoe UI Symbol"/>
-          <w:sz w:val="22"/>
-          <w:szCs w:val="22"/>
-        </w:rPr>
-        <w:t>✓</w:t>
-      </w:r>
-      <w:r>
-        <w:rPr>
-          <w:rFonts w:ascii="Arial" w:hAnsi="Arial" w:cs="Arial"/>
-          <w:sz w:val="22"/>
-          <w:szCs w:val="22"/>
-        </w:rPr>
-        <w:t xml:space="preserve"> Deny account login with wrong password</w:t>
-      </w:r>
-    </w:p>
-    <w:p>
-      <w:pPr>
-        <w:rPr>
-          <w:rFonts w:ascii="Arial" w:hAnsi="Arial" w:cs="Arial"/>
-          <w:sz w:val="22"/>
-          <w:szCs w:val="22"/>
-        </w:rPr>
-      </w:pPr>
-      <w:r>
-        <w:rPr>
-          <w:rFonts w:ascii="Arial" w:hAnsi="Arial" w:cs="Arial"/>
-          <w:sz w:val="22"/>
-          <w:szCs w:val="22"/>
-        </w:rPr>
-        <w:t xml:space="preserve">    </w:t>
-      </w:r>
-      <w:proofErr w:type="spellStart"/>
-      <w:r>
-        <w:rPr>
-          <w:rFonts w:ascii="Arial" w:hAnsi="Arial" w:cs="Arial"/>
-          <w:sz w:val="22"/>
-          <w:szCs w:val="22"/>
-        </w:rPr>
-        <w:t>CookieCipher</w:t>
-      </w:r>
-      <w:proofErr w:type="spellEnd"/>
-      <w:r>
-        <w:rPr>
-          <w:rFonts w:ascii="Arial" w:hAnsi="Arial" w:cs="Arial"/>
-          <w:sz w:val="22"/>
-          <w:szCs w:val="22"/>
-        </w:rPr>
-        <w:t xml:space="preserve"> testing</w:t>
-      </w:r>
-    </w:p>
-    <w:p>
-      <w:pPr>
-        <w:rPr>
-          <w:rFonts w:ascii="Arial" w:hAnsi="Arial" w:cs="Arial"/>
-          <w:sz w:val="22"/>
-          <w:szCs w:val="22"/>
-        </w:rPr>
-      </w:pPr>
-      <w:r>
-        <w:rPr>
-          <w:rFonts w:ascii="Arial" w:hAnsi="Arial" w:cs="Arial"/>
-          <w:sz w:val="22"/>
-          <w:szCs w:val="22"/>
-        </w:rPr>
-        <w:t xml:space="preserve">      </w:t>
-      </w:r>
-      <w:r>
-        <w:rPr>
-          <w:rFonts w:ascii="Segoe UI Symbol" w:hAnsi="Segoe UI Symbol" w:cs="Segoe UI Symbol"/>
-          <w:sz w:val="22"/>
-          <w:szCs w:val="22"/>
-        </w:rPr>
-        <w:t>✓</w:t>
-      </w:r>
-      <w:r>
-        <w:rPr>
-          <w:rFonts w:ascii="Arial" w:hAnsi="Arial" w:cs="Arial"/>
-          <w:sz w:val="22"/>
-          <w:szCs w:val="22"/>
-        </w:rPr>
-        <w:t xml:space="preserve"> </w:t>
-      </w:r>
-      <w:proofErr w:type="spellStart"/>
-      <w:r>
-        <w:rPr>
-          <w:rFonts w:ascii="Arial" w:hAnsi="Arial" w:cs="Arial"/>
-          <w:sz w:val="22"/>
-          <w:szCs w:val="22"/>
-        </w:rPr>
-        <w:t>CookieCipher</w:t>
-      </w:r>
-      <w:proofErr w:type="spellEnd"/>
-      <w:r>
-        <w:rPr>
-          <w:rFonts w:ascii="Arial" w:hAnsi="Arial" w:cs="Arial"/>
-          <w:sz w:val="22"/>
-          <w:szCs w:val="22"/>
-        </w:rPr>
-        <w:t xml:space="preserve"> correctly parses cookie header string</w:t>
-      </w:r>
-    </w:p>
-    <w:p>
-      <w:pPr>
-        <w:rPr>
-          <w:rFonts w:ascii="Arial" w:hAnsi="Arial" w:cs="Arial"/>
-          <w:sz w:val="22"/>
-          <w:szCs w:val="22"/>
-        </w:rPr>
-      </w:pPr>
-      <w:r>
-        <w:rPr>
-          <w:rFonts w:ascii="Arial" w:hAnsi="Arial" w:cs="Arial"/>
-          <w:sz w:val="22"/>
-          <w:szCs w:val="22"/>
-        </w:rPr>
-        <w:t xml:space="preserve">    Progress tracking correctness</w:t>
-      </w:r>
-    </w:p>
-    <w:p>
-      <w:pPr>
-        <w:rPr>
-          <w:rFonts w:ascii="Arial" w:hAnsi="Arial" w:cs="Arial"/>
-          <w:sz w:val="22"/>
-          <w:szCs w:val="22"/>
-        </w:rPr>
-      </w:pPr>
-      <w:r>
-        <w:rPr>
-          <w:rFonts w:ascii="Arial" w:hAnsi="Arial" w:cs="Arial"/>
-          <w:sz w:val="22"/>
-          <w:szCs w:val="22"/>
-        </w:rPr>
         <w:t xml:space="preserve">      </w:t>
       </w:r>
       <w:r>
@@ -6759,49 +6220,6 @@
           <w:szCs w:val="22"/>
         </w:rPr>
         <w:t>42) returns [2, 4, 6]</w:t>
-      </w:r>
-    </w:p>
-    <w:p>
-      <w:pPr>
-        <w:pStyle w:val="template"/>
-        <w:jc w:val="both"/>
-        <w:rPr>
-          <w:i w:val="0"/>
-          <w:iCs w:val="0"/>
-        </w:rPr>
-      </w:pPr>
-    </w:p>
-    <w:p>
-      <w:pPr>
-        <w:pStyle w:val="template"/>
-        <w:jc w:val="both"/>
-        <w:rPr>
-          <w:color w:val="0000FF"/>
-        </w:rPr>
-      </w:pPr>
-      <w:r>
-        <w:t>&lt;</w:t>
-      </w:r>
-      <w:r>
-        <w:rPr>
-          <w:color w:val="0000FF"/>
-        </w:rPr>
-        <w:t>Describe your test results for the functional requirements.</w:t>
-      </w:r>
-    </w:p>
-    <w:p>
-      <w:pPr>
-        <w:pStyle w:val="template"/>
-        <w:jc w:val="both"/>
-      </w:pPr>
-    </w:p>
-    <w:p>
-      <w:pPr>
-        <w:pStyle w:val="template"/>
-        <w:jc w:val="both"/>
-      </w:pPr>
-      <w:r>
-        <w:t>TODO: Provide a list of use cases or functions you have tested, as well as the testing results (whether or not the system passed the tests).&gt;</w:t>
       </w:r>
     </w:p>
     <w:p>
@@ -6815,14 +6233,14 @@
           <w:rFonts w:ascii="Arial" w:hAnsi="Arial"/>
         </w:rPr>
       </w:pPr>
-      <w:bookmarkStart w:id="33" w:name="_Toc226963043"/>
+      <w:bookmarkStart w:id="26" w:name="_Toc226963043"/>
       <w:r>
         <w:rPr>
           <w:rFonts w:ascii="Arial" w:hAnsi="Arial"/>
         </w:rPr>
         <w:t>Tests for Non-functional Requirements</w:t>
       </w:r>
-      <w:bookmarkEnd w:id="33"/>
+      <w:bookmarkEnd w:id="26"/>
     </w:p>
     <w:p>
       <w:pPr>
@@ -6973,36 +6391,6 @@
         </w:rPr>
         <w:t xml:space="preserve"> Signing into a User Account (21ms)</w:t>
       </w:r>
-    </w:p>
-    <w:p/>
-    <w:p>
-      <w:pPr>
-        <w:pStyle w:val="template"/>
-        <w:jc w:val="both"/>
-      </w:pPr>
-      <w:r>
-        <w:t>&lt;</w:t>
-      </w:r>
-      <w:r>
-        <w:rPr>
-          <w:color w:val="0000FF"/>
-        </w:rPr>
-        <w:t>Similar to the Section 4.2, but this section is for the non-functional requirements.</w:t>
-      </w:r>
-      <w:r>
-        <w:t xml:space="preserve"> &gt;</w:t>
-      </w:r>
-    </w:p>
-    <w:p>
-      <w:pPr>
-        <w:pStyle w:val="template"/>
-        <w:jc w:val="both"/>
-      </w:pPr>
-    </w:p>
-    <w:p>
-      <w:pPr>
-        <w:pStyle w:val="template"/>
-      </w:pPr>
     </w:p>
     <w:p>
       <w:pPr>
@@ -7015,14 +6403,14 @@
           <w:rFonts w:ascii="Arial" w:hAnsi="Arial"/>
         </w:rPr>
       </w:pPr>
-      <w:bookmarkStart w:id="34" w:name="_Toc226963044"/>
+      <w:bookmarkStart w:id="27" w:name="_Toc226963044"/>
       <w:r>
         <w:rPr>
           <w:rFonts w:ascii="Arial" w:hAnsi="Arial"/>
         </w:rPr>
         <w:t>Hardware and Software Requirements</w:t>
       </w:r>
-      <w:bookmarkEnd w:id="34"/>
+      <w:bookmarkEnd w:id="27"/>
     </w:p>
     <w:p>
       <w:pPr>
@@ -7220,7 +6608,6 @@
           <w:i w:val="0"/>
           <w:iCs w:val="0"/>
         </w:rPr>
-        <w:lastRenderedPageBreak/>
         <w:t>Mocha and chai must be installed</w:t>
       </w:r>
       <w:r>
@@ -7229,24 +6616,6 @@
           <w:iCs w:val="0"/>
         </w:rPr>
         <w:t xml:space="preserve"> globally.</w:t>
-      </w:r>
-    </w:p>
-    <w:p>
-      <w:pPr>
-        <w:pStyle w:val="template"/>
-        <w:jc w:val="both"/>
-      </w:pPr>
-      <w:r>
-        <w:t>&lt;</w:t>
-      </w:r>
-      <w:r>
-        <w:rPr>
-          <w:color w:val="0000FF"/>
-        </w:rPr>
-        <w:t>Describe the hardware and software requirements for performing the tests. &gt;</w:t>
-      </w:r>
-      <w:r>
-        <w:t xml:space="preserve"> </w:t>
       </w:r>
     </w:p>
     <w:p>
@@ -7379,15 +6748,16 @@
           <w:color w:val="FFFFFF"/>
         </w:rPr>
       </w:pPr>
-      <w:bookmarkStart w:id="35" w:name="_Toc226963045"/>
+      <w:bookmarkStart w:id="28" w:name="_Toc226963045"/>
       <w:r>
         <w:rPr>
           <w:rFonts w:ascii="Arial" w:hAnsi="Arial"/>
           <w:color w:val="FFFFFF"/>
         </w:rPr>
+        <w:lastRenderedPageBreak/>
         <w:t>Analysis</w:t>
       </w:r>
-      <w:bookmarkEnd w:id="35"/>
+      <w:bookmarkEnd w:id="28"/>
     </w:p>
     <w:p>
       <w:pPr>
@@ -7592,16 +6962,7 @@
           <w:i w:val="0"/>
           <w:iCs w:val="0"/>
         </w:rPr>
-        <w:t>Ethan Pongon</w:t>
-      </w:r>
-      <w:r>
-        <w:rPr>
-          <w:b/>
-          <w:bCs/>
-          <w:i w:val="0"/>
-          <w:iCs w:val="0"/>
-        </w:rPr>
-        <w:t>:</w:t>
+        <w:t>Ethan Pongon:</w:t>
       </w:r>
     </w:p>
     <w:p>
@@ -7678,14 +7039,7 @@
           <w:i w:val="0"/>
           <w:iCs w:val="0"/>
         </w:rPr>
-        <w:t xml:space="preserve">Milestone 1 </w:t>
-      </w:r>
-      <w:r>
-        <w:rPr>
-          <w:i w:val="0"/>
-          <w:iCs w:val="0"/>
-        </w:rPr>
-        <w:t>took the most effort because it was the milestone with the SRS report, which was by far the longest document.</w:t>
+        <w:t>Milestone 1 took the most effort because it was the milestone with the SRS report, which was by far the longest document.</w:t>
       </w:r>
       <w:r>
         <w:rPr>
@@ -7778,269 +7132,164 @@
     <w:p>
       <w:pPr>
         <w:pStyle w:val="template"/>
-        <w:jc w:val="both"/>
-        <w:rPr>
-          <w:i w:val="0"/>
-          <w:iCs w:val="0"/>
-        </w:rPr>
-      </w:pPr>
-    </w:p>
-    <w:p>
-      <w:pPr>
-        <w:pStyle w:val="template"/>
-        <w:jc w:val="both"/>
-        <w:rPr>
-          <w:color w:val="0000FF"/>
-        </w:rPr>
-      </w:pPr>
-      <w:r>
-        <w:t>&lt;</w:t>
-      </w:r>
-      <w:r>
-        <w:rPr>
-          <w:color w:val="0000FF"/>
-        </w:rPr>
-        <w:t>In this Section you need to analyze the effort that has been put on this project.</w:t>
-      </w:r>
-    </w:p>
-    <w:p>
-      <w:pPr>
-        <w:pStyle w:val="template"/>
-        <w:jc w:val="both"/>
-        <w:rPr>
-          <w:color w:val="0000FF"/>
-        </w:rPr>
-      </w:pPr>
-    </w:p>
-    <w:p>
-      <w:pPr>
-        <w:pStyle w:val="template"/>
-        <w:jc w:val="both"/>
-      </w:pPr>
-      <w:r>
-        <w:t>TODO: Describe how many hours (approximately) each team member spent on the project, for each milestone, which milestone took the most effort and why. &gt;</w:t>
-      </w:r>
-      <w:bookmarkStart w:id="36" w:name="_Toc439994696"/>
-    </w:p>
-    <w:p>
-      <w:pPr>
-        <w:pStyle w:val="template"/>
-      </w:pPr>
-    </w:p>
-    <w:p>
-      <w:pPr>
-        <w:pStyle w:val="template"/>
-      </w:pPr>
-    </w:p>
-    <w:p>
-      <w:pPr>
-        <w:pStyle w:val="template"/>
-      </w:pPr>
-    </w:p>
-    <w:p>
-      <w:pPr>
-        <w:pStyle w:val="template"/>
-      </w:pPr>
-    </w:p>
-    <w:p>
-      <w:pPr>
-        <w:pStyle w:val="template"/>
-      </w:pPr>
-    </w:p>
-    <w:p>
-      <w:pPr>
-        <w:pStyle w:val="template"/>
-      </w:pPr>
-    </w:p>
-    <w:p>
-      <w:pPr>
-        <w:pStyle w:val="template"/>
-      </w:pPr>
-    </w:p>
-    <w:p>
-      <w:pPr>
-        <w:pStyle w:val="template"/>
-      </w:pPr>
-    </w:p>
-    <w:p>
-      <w:pPr>
-        <w:pStyle w:val="template"/>
-      </w:pPr>
-    </w:p>
-    <w:p>
-      <w:pPr>
-        <w:pStyle w:val="template"/>
-      </w:pPr>
-    </w:p>
-    <w:p>
-      <w:pPr>
-        <w:pStyle w:val="template"/>
-      </w:pPr>
-    </w:p>
-    <w:p>
-      <w:pPr>
-        <w:pStyle w:val="template"/>
-      </w:pPr>
-    </w:p>
-    <w:p>
-      <w:pPr>
-        <w:pStyle w:val="template"/>
-      </w:pPr>
-    </w:p>
-    <w:p>
-      <w:pPr>
-        <w:pStyle w:val="template"/>
-      </w:pPr>
-    </w:p>
-    <w:p>
-      <w:pPr>
-        <w:pStyle w:val="template"/>
-      </w:pPr>
-    </w:p>
-    <w:p>
-      <w:pPr>
-        <w:pStyle w:val="template"/>
-      </w:pPr>
-    </w:p>
-    <w:p>
-      <w:pPr>
-        <w:pStyle w:val="template"/>
-      </w:pPr>
-    </w:p>
-    <w:p>
-      <w:pPr>
-        <w:pStyle w:val="template"/>
-      </w:pPr>
-    </w:p>
-    <w:p>
-      <w:pPr>
-        <w:pStyle w:val="template"/>
-      </w:pPr>
-    </w:p>
-    <w:p>
-      <w:pPr>
-        <w:pStyle w:val="template"/>
-      </w:pPr>
-    </w:p>
-    <w:p>
-      <w:pPr>
-        <w:pStyle w:val="template"/>
-      </w:pPr>
-    </w:p>
-    <w:p>
-      <w:pPr>
-        <w:pStyle w:val="template"/>
-      </w:pPr>
-    </w:p>
-    <w:p>
-      <w:pPr>
-        <w:pStyle w:val="template"/>
-      </w:pPr>
-    </w:p>
-    <w:p>
-      <w:pPr>
-        <w:pStyle w:val="template"/>
-      </w:pPr>
-    </w:p>
-    <w:p>
-      <w:pPr>
-        <w:pStyle w:val="template"/>
-      </w:pPr>
-    </w:p>
-    <w:p>
-      <w:pPr>
-        <w:pStyle w:val="template"/>
-      </w:pPr>
-    </w:p>
-    <w:p>
-      <w:pPr>
-        <w:pStyle w:val="template"/>
-      </w:pPr>
-    </w:p>
-    <w:p>
-      <w:pPr>
-        <w:pStyle w:val="template"/>
-      </w:pPr>
-    </w:p>
-    <w:p>
-      <w:pPr>
-        <w:pStyle w:val="template"/>
-      </w:pPr>
-    </w:p>
-    <w:p>
-      <w:pPr>
-        <w:pStyle w:val="template"/>
-      </w:pPr>
-    </w:p>
-    <w:p>
-      <w:pPr>
-        <w:pStyle w:val="template"/>
-      </w:pPr>
-    </w:p>
-    <w:p>
-      <w:pPr>
-        <w:pStyle w:val="template"/>
-      </w:pPr>
-    </w:p>
-    <w:p>
-      <w:pPr>
-        <w:pStyle w:val="template"/>
-      </w:pPr>
-    </w:p>
-    <w:p>
-      <w:pPr>
-        <w:pStyle w:val="template"/>
-      </w:pPr>
-    </w:p>
-    <w:p>
-      <w:pPr>
-        <w:pStyle w:val="template"/>
-      </w:pPr>
-    </w:p>
-    <w:p>
-      <w:pPr>
-        <w:pStyle w:val="template"/>
-      </w:pPr>
-    </w:p>
-    <w:p>
-      <w:pPr>
-        <w:pStyle w:val="template"/>
-      </w:pPr>
-    </w:p>
-    <w:p>
-      <w:pPr>
-        <w:pStyle w:val="template"/>
-      </w:pPr>
-    </w:p>
-    <w:p>
-      <w:pPr>
-        <w:pStyle w:val="template"/>
-      </w:pPr>
-    </w:p>
-    <w:p>
-      <w:pPr>
-        <w:pStyle w:val="template"/>
-      </w:pPr>
-    </w:p>
-    <w:p>
-      <w:pPr>
-        <w:pStyle w:val="template"/>
-      </w:pPr>
-    </w:p>
-    <w:p>
-      <w:pPr>
-        <w:pStyle w:val="template"/>
-      </w:pPr>
-    </w:p>
-    <w:p>
-      <w:pPr>
-        <w:pStyle w:val="template"/>
-      </w:pPr>
-    </w:p>
-    <w:bookmarkEnd w:id="36"/>
-    <w:p/>
-    <w:p/>
-    <w:p/>
+      </w:pPr>
+      <w:bookmarkStart w:id="29" w:name="_Toc439994696"/>
+    </w:p>
+    <w:p>
+      <w:pPr>
+        <w:pStyle w:val="template"/>
+      </w:pPr>
+    </w:p>
+    <w:p>
+      <w:pPr>
+        <w:pStyle w:val="template"/>
+      </w:pPr>
+    </w:p>
+    <w:p>
+      <w:pPr>
+        <w:pStyle w:val="template"/>
+      </w:pPr>
+    </w:p>
+    <w:p>
+      <w:pPr>
+        <w:pStyle w:val="template"/>
+      </w:pPr>
+    </w:p>
+    <w:p>
+      <w:pPr>
+        <w:pStyle w:val="template"/>
+      </w:pPr>
+    </w:p>
+    <w:p>
+      <w:pPr>
+        <w:pStyle w:val="template"/>
+      </w:pPr>
+    </w:p>
+    <w:p>
+      <w:pPr>
+        <w:pStyle w:val="template"/>
+      </w:pPr>
+    </w:p>
+    <w:p>
+      <w:pPr>
+        <w:pStyle w:val="template"/>
+      </w:pPr>
+    </w:p>
+    <w:p>
+      <w:pPr>
+        <w:pStyle w:val="template"/>
+      </w:pPr>
+    </w:p>
+    <w:p>
+      <w:pPr>
+        <w:pStyle w:val="template"/>
+      </w:pPr>
+    </w:p>
+    <w:p>
+      <w:pPr>
+        <w:pStyle w:val="template"/>
+      </w:pPr>
+    </w:p>
+    <w:p>
+      <w:pPr>
+        <w:pStyle w:val="template"/>
+      </w:pPr>
+    </w:p>
+    <w:p>
+      <w:pPr>
+        <w:pStyle w:val="template"/>
+      </w:pPr>
+    </w:p>
+    <w:p>
+      <w:pPr>
+        <w:pStyle w:val="template"/>
+      </w:pPr>
+    </w:p>
+    <w:p>
+      <w:pPr>
+        <w:pStyle w:val="template"/>
+      </w:pPr>
+    </w:p>
+    <w:p>
+      <w:pPr>
+        <w:pStyle w:val="template"/>
+      </w:pPr>
+    </w:p>
+    <w:p>
+      <w:pPr>
+        <w:pStyle w:val="template"/>
+      </w:pPr>
+    </w:p>
+    <w:p>
+      <w:pPr>
+        <w:pStyle w:val="template"/>
+      </w:pPr>
+    </w:p>
+    <w:p>
+      <w:pPr>
+        <w:pStyle w:val="template"/>
+      </w:pPr>
+    </w:p>
+    <w:p>
+      <w:pPr>
+        <w:pStyle w:val="template"/>
+      </w:pPr>
+    </w:p>
+    <w:p>
+      <w:pPr>
+        <w:pStyle w:val="template"/>
+      </w:pPr>
+    </w:p>
+    <w:p>
+      <w:pPr>
+        <w:pStyle w:val="template"/>
+      </w:pPr>
+    </w:p>
+    <w:p>
+      <w:pPr>
+        <w:pStyle w:val="template"/>
+      </w:pPr>
+    </w:p>
+    <w:p>
+      <w:pPr>
+        <w:pStyle w:val="template"/>
+      </w:pPr>
+    </w:p>
+    <w:p>
+      <w:pPr>
+        <w:pStyle w:val="template"/>
+      </w:pPr>
+    </w:p>
+    <w:p>
+      <w:pPr>
+        <w:pStyle w:val="template"/>
+      </w:pPr>
+    </w:p>
+    <w:p>
+      <w:pPr>
+        <w:pStyle w:val="template"/>
+      </w:pPr>
+    </w:p>
+    <w:p>
+      <w:pPr>
+        <w:pStyle w:val="template"/>
+      </w:pPr>
+    </w:p>
+    <w:p>
+      <w:pPr>
+        <w:pStyle w:val="template"/>
+      </w:pPr>
+    </w:p>
+    <w:p>
+      <w:pPr>
+        <w:pStyle w:val="template"/>
+      </w:pPr>
+    </w:p>
+    <w:p>
+      <w:pPr>
+        <w:pStyle w:val="template"/>
+      </w:pPr>
+    </w:p>
     <w:p>
       <w:pPr>
         <w:pStyle w:val="Heading1"/>
@@ -8061,15 +7310,17 @@
           <w:color w:val="FFFFFF"/>
         </w:rPr>
       </w:pPr>
-      <w:bookmarkStart w:id="37" w:name="_Toc226963046"/>
+      <w:bookmarkStart w:id="30" w:name="_Toc226963046"/>
+      <w:bookmarkEnd w:id="29"/>
       <w:r>
         <w:rPr>
           <w:rFonts w:ascii="Arial" w:hAnsi="Arial"/>
           <w:color w:val="FFFFFF"/>
         </w:rPr>
+        <w:lastRenderedPageBreak/>
         <w:t>Conclusion</w:t>
       </w:r>
-      <w:bookmarkEnd w:id="37"/>
+      <w:bookmarkEnd w:id="30"/>
     </w:p>
     <w:p>
       <w:pPr>
@@ -8099,124 +7350,47 @@
           <w:i w:val="0"/>
           <w:iCs w:val="0"/>
         </w:rPr>
-        <w:t xml:space="preserve">. At a couple points in the project we realized we had rewritten </w:t>
-      </w:r>
-      <w:proofErr w:type="gramStart"/>
-      <w:r>
-        <w:rPr>
-          <w:i w:val="0"/>
-          <w:iCs w:val="0"/>
-        </w:rPr>
-        <w:t>very similar</w:t>
-      </w:r>
-      <w:proofErr w:type="gramEnd"/>
-      <w:r>
-        <w:rPr>
-          <w:i w:val="0"/>
-          <w:iCs w:val="0"/>
-        </w:rPr>
-        <w:t xml:space="preserve"> code in several places when we could’ve just used one version of the code in a function. After realizing this we went through our code and created functions that could apply in several places to replace the old, similar, blocks of code. Another lesson we learned was always to keep concurrency in mind when it is a requirement of the project you are working on. We ran into several bugs while creating our website that were due to lack of </w:t>
-      </w:r>
-      <w:r>
-        <w:rPr>
-          <w:i w:val="0"/>
-          <w:iCs w:val="0"/>
-        </w:rPr>
-        <w:lastRenderedPageBreak/>
-        <w:t xml:space="preserve">planning around having several concurrent users. The final lesson we took away from this project was how to </w:t>
-      </w:r>
-      <w:r>
-        <w:rPr>
-          <w:i w:val="0"/>
-          <w:iCs w:val="0"/>
-        </w:rPr>
-        <w:t xml:space="preserve">efficiently divide work in a group. To plan how the project was going to get done we used a modified version of the agile development method we learned in class. Each week we would meet and discuss the state of the project, add any new work to our running backlog and assign new work to ourselves for the next sprint. This was </w:t>
-      </w:r>
-      <w:proofErr w:type="gramStart"/>
-      <w:r>
-        <w:rPr>
-          <w:i w:val="0"/>
-          <w:iCs w:val="0"/>
-        </w:rPr>
-        <w:t>a very effective</w:t>
-      </w:r>
-      <w:proofErr w:type="gramEnd"/>
-      <w:r>
-        <w:rPr>
-          <w:i w:val="0"/>
-          <w:iCs w:val="0"/>
-        </w:rPr>
-        <w:t xml:space="preserve"> way of ensuring each component of the project would get completed.</w:t>
-      </w:r>
-    </w:p>
-    <w:p>
-      <w:pPr>
-        <w:pStyle w:val="template"/>
-        <w:jc w:val="both"/>
-      </w:pPr>
-      <w:r>
-        <w:t>&lt;</w:t>
-      </w:r>
-      <w:r>
-        <w:rPr>
-          <w:color w:val="0000FF"/>
-        </w:rPr>
-        <w:t>Conclude the document with what you have learned through working on the project.</w:t>
-      </w:r>
-      <w:r>
-        <w:t>&gt;</w:t>
-      </w:r>
-    </w:p>
-    <w:p>
-      <w:pPr>
-        <w:pStyle w:val="template"/>
-      </w:pPr>
-    </w:p>
-    <w:p/>
-    <w:p/>
-    <w:p/>
-    <w:p/>
-    <w:p/>
-    <w:p/>
-    <w:p/>
-    <w:p/>
-    <w:p/>
-    <w:p/>
-    <w:p/>
-    <w:p/>
-    <w:p/>
-    <w:p/>
-    <w:p/>
-    <w:p/>
-    <w:p/>
-    <w:p/>
-    <w:p/>
-    <w:p/>
-    <w:p/>
-    <w:p/>
-    <w:p/>
-    <w:p/>
-    <w:p/>
-    <w:p/>
-    <w:p/>
-    <w:p/>
-    <w:p/>
-    <w:p/>
-    <w:p/>
-    <w:p/>
-    <w:p/>
-    <w:p/>
-    <w:p/>
-    <w:p/>
-    <w:p/>
-    <w:p/>
-    <w:p/>
-    <w:p/>
-    <w:p/>
-    <w:p/>
-    <w:p/>
-    <w:p/>
-    <w:p/>
+        <w:t xml:space="preserve">. At a couple points in the </w:t>
+      </w:r>
+      <w:r>
+        <w:rPr>
+          <w:i w:val="0"/>
+          <w:iCs w:val="0"/>
+        </w:rPr>
+        <w:t>project,</w:t>
+      </w:r>
+      <w:r>
+        <w:rPr>
+          <w:i w:val="0"/>
+          <w:iCs w:val="0"/>
+        </w:rPr>
+        <w:t xml:space="preserve"> we realized we had rewritten very similar code in several places when we could’ve just used one version of the code in a function. After realizing this we went through our code and created functions that could apply in several places to replace the old, similar, blocks of code. Another lesson we learned was always to keep concurrency in mind when it is a requirement of the project you are working on. We ran into several bugs while creating our website that were due to lack of planning around having several concurrent users. The final lesson we took away from this project was how to </w:t>
+      </w:r>
+      <w:r>
+        <w:rPr>
+          <w:i w:val="0"/>
+          <w:iCs w:val="0"/>
+        </w:rPr>
+        <w:t>efficiently divide work in a group. To plan how the project was going to get done we used a modified version of the agile development method we learned in class. Each week we would meet and discuss the state of the project, add any new work to our running backlog and assign new work to ourselves for the next sprint. This was a very effective way of ensuring each component of the project would get completed.</w:t>
+      </w:r>
+    </w:p>
+    <w:p>
+      <w:pPr>
+        <w:spacing w:line="240" w:lineRule="auto"/>
+        <w:rPr>
+          <w:rFonts w:ascii="Arial" w:hAnsi="Arial" w:cs="Arial"/>
+          <w:sz w:val="22"/>
+          <w:szCs w:val="22"/>
+        </w:rPr>
+      </w:pPr>
+      <w:r>
+        <w:rPr>
+          <w:i/>
+          <w:iCs/>
+        </w:rPr>
+        <w:br w:type="page"/>
+      </w:r>
+    </w:p>
     <w:p>
       <w:pPr>
         <w:pStyle w:val="TOCEntry"/>
@@ -8233,8 +7407,8 @@
           <w:color w:val="FFFFFF"/>
         </w:rPr>
       </w:pPr>
-      <w:bookmarkStart w:id="38" w:name="_Toc439994698"/>
-      <w:bookmarkStart w:id="39" w:name="_Toc226963047"/>
+      <w:bookmarkStart w:id="31" w:name="_Toc439994698"/>
+      <w:bookmarkStart w:id="32" w:name="_Toc226963047"/>
       <w:r>
         <w:rPr>
           <w:rFonts w:ascii="Arial" w:hAnsi="Arial"/>
@@ -8243,7 +7417,7 @@
         <w:lastRenderedPageBreak/>
         <w:t xml:space="preserve">Appendix </w:t>
       </w:r>
-      <w:bookmarkEnd w:id="38"/>
+      <w:bookmarkEnd w:id="31"/>
       <w:r>
         <w:rPr>
           <w:rFonts w:ascii="Arial" w:hAnsi="Arial"/>
@@ -8251,24 +7425,3318 @@
         </w:rPr>
         <w:t>A - Group Log</w:t>
       </w:r>
-      <w:bookmarkEnd w:id="39"/>
+      <w:bookmarkEnd w:id="32"/>
     </w:p>
     <w:p>
       <w:pPr>
         <w:pStyle w:val="template"/>
         <w:jc w:val="both"/>
-      </w:pPr>
-      <w:r>
-        <w:t>&lt;</w:t>
-      </w:r>
-      <w:r>
-        <w:rPr>
-          <w:color w:val="0000FF"/>
-        </w:rPr>
-        <w:t xml:space="preserve"> Describe how frequently the group members meet during the semester, and how effective the communication is. This is optional for one-person projects.</w:t>
-      </w:r>
-      <w:r>
-        <w:t>&gt;</w:t>
+        <w:rPr>
+          <w:i w:val="0"/>
+          <w:iCs w:val="0"/>
+        </w:rPr>
+      </w:pPr>
+      <w:proofErr w:type="spellStart"/>
+      <w:r>
+        <w:rPr>
+          <w:i w:val="0"/>
+          <w:iCs w:val="0"/>
+        </w:rPr>
+        <w:t>codeTeachers</w:t>
+      </w:r>
+      <w:proofErr w:type="spellEnd"/>
+      <w:r>
+        <w:rPr>
+          <w:i w:val="0"/>
+          <w:iCs w:val="0"/>
+        </w:rPr>
+        <w:t xml:space="preserve"> met every 1 to 2 weeks, an</w:t>
+      </w:r>
+      <w:r>
+        <w:rPr>
+          <w:i w:val="0"/>
+          <w:iCs w:val="0"/>
+        </w:rPr>
+        <w:t>d</w:t>
+      </w:r>
+      <w:r>
+        <w:rPr>
+          <w:i w:val="0"/>
+          <w:iCs w:val="0"/>
+        </w:rPr>
+        <w:t xml:space="preserve"> all group members effectively communicated with one another during meetings. Every group member was fully engaged, and all assigned work was </w:t>
+      </w:r>
+      <w:r>
+        <w:rPr>
+          <w:i w:val="0"/>
+          <w:iCs w:val="0"/>
+        </w:rPr>
+        <w:t>completed,</w:t>
+      </w:r>
+      <w:r>
+        <w:rPr>
+          <w:i w:val="0"/>
+          <w:iCs w:val="0"/>
+        </w:rPr>
+        <w:t xml:space="preserve"> and all future work was planned accordingly.</w:t>
+      </w:r>
+    </w:p>
+    <w:p>
+      <w:pPr>
+        <w:pStyle w:val="template"/>
+        <w:jc w:val="both"/>
+        <w:rPr>
+          <w:i w:val="0"/>
+          <w:iCs w:val="0"/>
+        </w:rPr>
+      </w:pPr>
+    </w:p>
+    <w:p>
+      <w:pPr>
+        <w:autoSpaceDE w:val="0"/>
+        <w:autoSpaceDN w:val="0"/>
+        <w:adjustRightInd w:val="0"/>
+        <w:spacing w:line="240" w:lineRule="auto"/>
+        <w:rPr>
+          <w:rFonts w:ascii="Helvetica Neue" w:hAnsi="Helvetica Neue" w:cs="Helvetica Neue"/>
+          <w:color w:val="000000"/>
+          <w:sz w:val="22"/>
+          <w:szCs w:val="22"/>
+          <w:lang w:bidi="ar-SA"/>
+        </w:rPr>
+      </w:pPr>
+      <w:r>
+        <w:rPr>
+          <w:rFonts w:ascii="Helvetica Neue" w:hAnsi="Helvetica Neue" w:cs="Helvetica Neue"/>
+          <w:color w:val="000000"/>
+          <w:sz w:val="22"/>
+          <w:szCs w:val="22"/>
+          <w:lang w:bidi="ar-SA"/>
+        </w:rPr>
+        <w:t>October 13, 2020, Meeting 1:</w:t>
+      </w:r>
+    </w:p>
+    <w:p>
+      <w:pPr>
+        <w:autoSpaceDE w:val="0"/>
+        <w:autoSpaceDN w:val="0"/>
+        <w:adjustRightInd w:val="0"/>
+        <w:spacing w:line="240" w:lineRule="auto"/>
+        <w:rPr>
+          <w:rFonts w:ascii="Helvetica Neue" w:hAnsi="Helvetica Neue" w:cs="Helvetica Neue"/>
+          <w:color w:val="000000"/>
+          <w:sz w:val="22"/>
+          <w:szCs w:val="22"/>
+          <w:lang w:bidi="ar-SA"/>
+        </w:rPr>
+      </w:pPr>
+    </w:p>
+    <w:p>
+      <w:pPr>
+        <w:autoSpaceDE w:val="0"/>
+        <w:autoSpaceDN w:val="0"/>
+        <w:adjustRightInd w:val="0"/>
+        <w:spacing w:line="240" w:lineRule="auto"/>
+        <w:rPr>
+          <w:rFonts w:ascii="Helvetica Neue" w:hAnsi="Helvetica Neue" w:cs="Helvetica Neue"/>
+          <w:color w:val="000000"/>
+          <w:sz w:val="22"/>
+          <w:szCs w:val="22"/>
+          <w:lang w:bidi="ar-SA"/>
+        </w:rPr>
+      </w:pPr>
+      <w:r>
+        <w:rPr>
+          <w:rFonts w:ascii="Helvetica Neue" w:hAnsi="Helvetica Neue" w:cs="Helvetica Neue"/>
+          <w:color w:val="000000"/>
+          <w:sz w:val="22"/>
+          <w:szCs w:val="22"/>
+          <w:lang w:bidi="ar-SA"/>
+        </w:rPr>
+        <w:t>Time 120 minutes</w:t>
+      </w:r>
+    </w:p>
+    <w:p>
+      <w:pPr>
+        <w:autoSpaceDE w:val="0"/>
+        <w:autoSpaceDN w:val="0"/>
+        <w:adjustRightInd w:val="0"/>
+        <w:spacing w:line="240" w:lineRule="auto"/>
+        <w:rPr>
+          <w:rFonts w:ascii="Helvetica Neue" w:hAnsi="Helvetica Neue" w:cs="Helvetica Neue"/>
+          <w:color w:val="000000"/>
+          <w:sz w:val="22"/>
+          <w:szCs w:val="22"/>
+          <w:lang w:bidi="ar-SA"/>
+        </w:rPr>
+      </w:pPr>
+    </w:p>
+    <w:p>
+      <w:pPr>
+        <w:autoSpaceDE w:val="0"/>
+        <w:autoSpaceDN w:val="0"/>
+        <w:adjustRightInd w:val="0"/>
+        <w:spacing w:line="240" w:lineRule="auto"/>
+        <w:rPr>
+          <w:rFonts w:ascii="Helvetica Neue" w:hAnsi="Helvetica Neue" w:cs="Helvetica Neue"/>
+          <w:color w:val="000000"/>
+          <w:sz w:val="22"/>
+          <w:szCs w:val="22"/>
+          <w:lang w:bidi="ar-SA"/>
+        </w:rPr>
+      </w:pPr>
+      <w:r>
+        <w:rPr>
+          <w:rFonts w:ascii="Helvetica Neue" w:hAnsi="Helvetica Neue" w:cs="Helvetica Neue"/>
+          <w:color w:val="000000"/>
+          <w:sz w:val="22"/>
+          <w:szCs w:val="22"/>
+          <w:lang w:bidi="ar-SA"/>
+        </w:rPr>
+        <w:t xml:space="preserve">Ethan: Proof of concept. Node has a thing called child processes which allow you to execute commands from node basically. There is an input field, and you can click submit. Takes the text, puts it in </w:t>
+      </w:r>
+      <w:proofErr w:type="spellStart"/>
+      <w:r>
+        <w:rPr>
+          <w:rFonts w:ascii="Helvetica Neue" w:hAnsi="Helvetica Neue" w:cs="Helvetica Neue"/>
+          <w:color w:val="000000"/>
+          <w:sz w:val="22"/>
+          <w:szCs w:val="22"/>
+          <w:lang w:bidi="ar-SA"/>
+        </w:rPr>
+        <w:t>main.c</w:t>
+      </w:r>
+      <w:proofErr w:type="spellEnd"/>
+      <w:r>
+        <w:rPr>
+          <w:rFonts w:ascii="Helvetica Neue" w:hAnsi="Helvetica Neue" w:cs="Helvetica Neue"/>
+          <w:color w:val="000000"/>
+          <w:sz w:val="22"/>
+          <w:szCs w:val="22"/>
+          <w:lang w:bidi="ar-SA"/>
+        </w:rPr>
+        <w:t xml:space="preserve">, and the child process runs the execute command. Does that and compiles the code the user gave it through the website. There is another child process called spawn, and it has another object that is holding the process. Write all of the </w:t>
+      </w:r>
+      <w:proofErr w:type="spellStart"/>
+      <w:r>
+        <w:rPr>
+          <w:rFonts w:ascii="Helvetica Neue" w:hAnsi="Helvetica Neue" w:cs="Helvetica Neue"/>
+          <w:color w:val="000000"/>
+          <w:sz w:val="22"/>
+          <w:szCs w:val="22"/>
+          <w:lang w:bidi="ar-SA"/>
+        </w:rPr>
+        <w:t>stdout</w:t>
+      </w:r>
+      <w:proofErr w:type="spellEnd"/>
+      <w:r>
+        <w:rPr>
+          <w:rFonts w:ascii="Helvetica Neue" w:hAnsi="Helvetica Neue" w:cs="Helvetica Neue"/>
+          <w:color w:val="000000"/>
+          <w:sz w:val="22"/>
+          <w:szCs w:val="22"/>
+          <w:lang w:bidi="ar-SA"/>
+        </w:rPr>
+        <w:t xml:space="preserve"> from </w:t>
+      </w:r>
+      <w:proofErr w:type="spellStart"/>
+      <w:r>
+        <w:rPr>
+          <w:rFonts w:ascii="Helvetica Neue" w:hAnsi="Helvetica Neue" w:cs="Helvetica Neue"/>
+          <w:color w:val="000000"/>
+          <w:sz w:val="22"/>
+          <w:szCs w:val="22"/>
+          <w:lang w:bidi="ar-SA"/>
+        </w:rPr>
+        <w:t>a.out</w:t>
+      </w:r>
+      <w:proofErr w:type="spellEnd"/>
+      <w:r>
+        <w:rPr>
+          <w:rFonts w:ascii="Helvetica Neue" w:hAnsi="Helvetica Neue" w:cs="Helvetica Neue"/>
+          <w:color w:val="000000"/>
+          <w:sz w:val="22"/>
+          <w:szCs w:val="22"/>
+          <w:lang w:bidi="ar-SA"/>
+        </w:rPr>
+        <w:t xml:space="preserve"> from </w:t>
+      </w:r>
+      <w:proofErr w:type="spellStart"/>
+      <w:r>
+        <w:rPr>
+          <w:rFonts w:ascii="Helvetica Neue" w:hAnsi="Helvetica Neue" w:cs="Helvetica Neue"/>
+          <w:color w:val="000000"/>
+          <w:sz w:val="22"/>
+          <w:szCs w:val="22"/>
+          <w:lang w:bidi="ar-SA"/>
+        </w:rPr>
+        <w:t>gcc</w:t>
+      </w:r>
+      <w:proofErr w:type="spellEnd"/>
+      <w:r>
+        <w:rPr>
+          <w:rFonts w:ascii="Helvetica Neue" w:hAnsi="Helvetica Neue" w:cs="Helvetica Neue"/>
+          <w:color w:val="000000"/>
+          <w:sz w:val="22"/>
+          <w:szCs w:val="22"/>
+          <w:lang w:bidi="ar-SA"/>
+        </w:rPr>
+        <w:t xml:space="preserve"> and put it into a file. For every coding problem they have to do, ask for really specific output and compare to the desired output. The thing we're looking at right now is just looking for a minimum viable product. Highlight correct code in green, incorrect in red. Was thinking for this project it will probably be okay to just not actually micromanage how they are doing the output. If people want to name their variables something else, we </w:t>
+      </w:r>
+      <w:proofErr w:type="gramStart"/>
+      <w:r>
+        <w:rPr>
+          <w:rFonts w:ascii="Helvetica Neue" w:hAnsi="Helvetica Neue" w:cs="Helvetica Neue"/>
+          <w:color w:val="000000"/>
+          <w:sz w:val="22"/>
+          <w:szCs w:val="22"/>
+          <w:lang w:bidi="ar-SA"/>
+        </w:rPr>
+        <w:t>would</w:t>
+      </w:r>
+      <w:proofErr w:type="gramEnd"/>
+      <w:r>
+        <w:rPr>
+          <w:rFonts w:ascii="Helvetica Neue" w:hAnsi="Helvetica Neue" w:cs="Helvetica Neue"/>
+          <w:color w:val="000000"/>
+          <w:sz w:val="22"/>
+          <w:szCs w:val="22"/>
+          <w:lang w:bidi="ar-SA"/>
+        </w:rPr>
+        <w:t xml:space="preserve"> have to do a lot of string parsing. Thinking we would either have people return one of their variables, which isn't super intuitive when you're just starting out in C. We would have to make it so they would take arguments from a command line. </w:t>
+      </w:r>
+    </w:p>
+    <w:p>
+      <w:pPr>
+        <w:autoSpaceDE w:val="0"/>
+        <w:autoSpaceDN w:val="0"/>
+        <w:adjustRightInd w:val="0"/>
+        <w:spacing w:line="240" w:lineRule="auto"/>
+        <w:rPr>
+          <w:rFonts w:ascii="Helvetica Neue" w:hAnsi="Helvetica Neue" w:cs="Helvetica Neue"/>
+          <w:color w:val="000000"/>
+          <w:sz w:val="22"/>
+          <w:szCs w:val="22"/>
+          <w:lang w:bidi="ar-SA"/>
+        </w:rPr>
+      </w:pPr>
+    </w:p>
+    <w:p>
+      <w:pPr>
+        <w:autoSpaceDE w:val="0"/>
+        <w:autoSpaceDN w:val="0"/>
+        <w:adjustRightInd w:val="0"/>
+        <w:spacing w:line="240" w:lineRule="auto"/>
+        <w:rPr>
+          <w:rFonts w:ascii="Helvetica Neue" w:hAnsi="Helvetica Neue" w:cs="Helvetica Neue"/>
+          <w:color w:val="000000"/>
+          <w:sz w:val="22"/>
+          <w:szCs w:val="22"/>
+          <w:lang w:bidi="ar-SA"/>
+        </w:rPr>
+      </w:pPr>
+      <w:r>
+        <w:rPr>
+          <w:rFonts w:ascii="Helvetica Neue" w:hAnsi="Helvetica Neue" w:cs="Helvetica Neue"/>
+          <w:color w:val="000000"/>
+          <w:sz w:val="22"/>
+          <w:szCs w:val="22"/>
+          <w:lang w:bidi="ar-SA"/>
+        </w:rPr>
+        <w:t xml:space="preserve">How we could handle each lesson: We have tests that are run in the backend. We place user code inside of functions that will have tests run on it. We could highlight errors from the compiler describing the common error. When you press run the code, it needs to send a new page to send the output. </w:t>
+      </w:r>
+    </w:p>
+    <w:p>
+      <w:pPr>
+        <w:autoSpaceDE w:val="0"/>
+        <w:autoSpaceDN w:val="0"/>
+        <w:adjustRightInd w:val="0"/>
+        <w:spacing w:line="240" w:lineRule="auto"/>
+        <w:rPr>
+          <w:rFonts w:ascii="Helvetica Neue" w:hAnsi="Helvetica Neue" w:cs="Helvetica Neue"/>
+          <w:color w:val="000000"/>
+          <w:sz w:val="22"/>
+          <w:szCs w:val="22"/>
+          <w:lang w:bidi="ar-SA"/>
+        </w:rPr>
+      </w:pPr>
+    </w:p>
+    <w:p>
+      <w:pPr>
+        <w:autoSpaceDE w:val="0"/>
+        <w:autoSpaceDN w:val="0"/>
+        <w:adjustRightInd w:val="0"/>
+        <w:spacing w:line="240" w:lineRule="auto"/>
+        <w:rPr>
+          <w:rFonts w:ascii="Helvetica Neue" w:hAnsi="Helvetica Neue" w:cs="Helvetica Neue"/>
+          <w:color w:val="000000"/>
+          <w:sz w:val="22"/>
+          <w:szCs w:val="22"/>
+          <w:lang w:bidi="ar-SA"/>
+        </w:rPr>
+      </w:pPr>
+      <w:r>
+        <w:rPr>
+          <w:rFonts w:ascii="Helvetica Neue" w:hAnsi="Helvetica Neue" w:cs="Helvetica Neue"/>
+          <w:color w:val="000000"/>
+          <w:sz w:val="22"/>
+          <w:szCs w:val="22"/>
+          <w:lang w:bidi="ar-SA"/>
+        </w:rPr>
+        <w:t xml:space="preserve">Would be okay if we do something where we just have a standardized page that we go to for the results of each problem. You write the </w:t>
+      </w:r>
+      <w:proofErr w:type="gramStart"/>
+      <w:r>
+        <w:rPr>
+          <w:rFonts w:ascii="Helvetica Neue" w:hAnsi="Helvetica Neue" w:cs="Helvetica Neue"/>
+          <w:color w:val="000000"/>
+          <w:sz w:val="22"/>
+          <w:szCs w:val="22"/>
+          <w:lang w:bidi="ar-SA"/>
+        </w:rPr>
+        <w:t>code</w:t>
+      </w:r>
+      <w:proofErr w:type="gramEnd"/>
+      <w:r>
+        <w:rPr>
+          <w:rFonts w:ascii="Helvetica Neue" w:hAnsi="Helvetica Neue" w:cs="Helvetica Neue"/>
+          <w:color w:val="000000"/>
+          <w:sz w:val="22"/>
+          <w:szCs w:val="22"/>
+          <w:lang w:bidi="ar-SA"/>
+        </w:rPr>
+        <w:t xml:space="preserve"> and it will take you to the next page. The page where we compare tests would have to be on a separate page from where you write your code.</w:t>
+      </w:r>
+    </w:p>
+    <w:p>
+      <w:pPr>
+        <w:autoSpaceDE w:val="0"/>
+        <w:autoSpaceDN w:val="0"/>
+        <w:adjustRightInd w:val="0"/>
+        <w:spacing w:line="240" w:lineRule="auto"/>
+        <w:rPr>
+          <w:rFonts w:ascii="Helvetica Neue" w:hAnsi="Helvetica Neue" w:cs="Helvetica Neue"/>
+          <w:color w:val="000000"/>
+          <w:sz w:val="22"/>
+          <w:szCs w:val="22"/>
+          <w:lang w:bidi="ar-SA"/>
+        </w:rPr>
+      </w:pPr>
+    </w:p>
+    <w:p>
+      <w:pPr>
+        <w:autoSpaceDE w:val="0"/>
+        <w:autoSpaceDN w:val="0"/>
+        <w:adjustRightInd w:val="0"/>
+        <w:spacing w:line="240" w:lineRule="auto"/>
+        <w:rPr>
+          <w:rFonts w:ascii="Helvetica Neue" w:hAnsi="Helvetica Neue" w:cs="Helvetica Neue"/>
+          <w:color w:val="000000"/>
+          <w:sz w:val="22"/>
+          <w:szCs w:val="22"/>
+          <w:lang w:bidi="ar-SA"/>
+        </w:rPr>
+      </w:pPr>
+      <w:r>
+        <w:rPr>
+          <w:rFonts w:ascii="Helvetica Neue" w:hAnsi="Helvetica Neue" w:cs="Helvetica Neue"/>
+          <w:color w:val="000000"/>
+          <w:sz w:val="22"/>
+          <w:szCs w:val="22"/>
+          <w:lang w:bidi="ar-SA"/>
+        </w:rPr>
+        <w:t xml:space="preserve">The website will be hosted on </w:t>
+      </w:r>
+      <w:proofErr w:type="spellStart"/>
+      <w:r>
+        <w:rPr>
+          <w:rFonts w:ascii="Helvetica Neue" w:hAnsi="Helvetica Neue" w:cs="Helvetica Neue"/>
+          <w:color w:val="000000"/>
+          <w:sz w:val="22"/>
+          <w:szCs w:val="22"/>
+          <w:lang w:bidi="ar-SA"/>
+        </w:rPr>
+        <w:t>fastcomet</w:t>
+      </w:r>
+      <w:proofErr w:type="spellEnd"/>
+      <w:r>
+        <w:rPr>
+          <w:rFonts w:ascii="Helvetica Neue" w:hAnsi="Helvetica Neue" w:cs="Helvetica Neue"/>
+          <w:color w:val="000000"/>
+          <w:sz w:val="22"/>
+          <w:szCs w:val="22"/>
+          <w:lang w:bidi="ar-SA"/>
+        </w:rPr>
+        <w:t xml:space="preserve">.  </w:t>
+      </w:r>
+    </w:p>
+    <w:p>
+      <w:pPr>
+        <w:autoSpaceDE w:val="0"/>
+        <w:autoSpaceDN w:val="0"/>
+        <w:adjustRightInd w:val="0"/>
+        <w:spacing w:line="240" w:lineRule="auto"/>
+        <w:rPr>
+          <w:rFonts w:ascii="Helvetica Neue" w:hAnsi="Helvetica Neue" w:cs="Helvetica Neue"/>
+          <w:color w:val="000000"/>
+          <w:sz w:val="22"/>
+          <w:szCs w:val="22"/>
+          <w:lang w:bidi="ar-SA"/>
+        </w:rPr>
+      </w:pPr>
+    </w:p>
+    <w:p>
+      <w:pPr>
+        <w:autoSpaceDE w:val="0"/>
+        <w:autoSpaceDN w:val="0"/>
+        <w:adjustRightInd w:val="0"/>
+        <w:spacing w:line="240" w:lineRule="auto"/>
+        <w:rPr>
+          <w:rFonts w:ascii="Helvetica Neue" w:hAnsi="Helvetica Neue" w:cs="Helvetica Neue"/>
+          <w:color w:val="000000"/>
+          <w:sz w:val="22"/>
+          <w:szCs w:val="22"/>
+          <w:lang w:bidi="ar-SA"/>
+        </w:rPr>
+      </w:pPr>
+      <w:r>
+        <w:rPr>
+          <w:rFonts w:ascii="Helvetica Neue" w:hAnsi="Helvetica Neue" w:cs="Helvetica Neue"/>
+          <w:color w:val="000000"/>
+          <w:sz w:val="22"/>
+          <w:szCs w:val="22"/>
+          <w:lang w:bidi="ar-SA"/>
+        </w:rPr>
+        <w:t xml:space="preserve">Christian is going to work on the C tests, Ethan is going to work on the landing page. </w:t>
+      </w:r>
+    </w:p>
+    <w:p>
+      <w:pPr>
+        <w:autoSpaceDE w:val="0"/>
+        <w:autoSpaceDN w:val="0"/>
+        <w:adjustRightInd w:val="0"/>
+        <w:spacing w:line="240" w:lineRule="auto"/>
+        <w:rPr>
+          <w:rFonts w:ascii="Helvetica Neue" w:hAnsi="Helvetica Neue" w:cs="Helvetica Neue"/>
+          <w:color w:val="000000"/>
+          <w:sz w:val="22"/>
+          <w:szCs w:val="22"/>
+          <w:lang w:bidi="ar-SA"/>
+        </w:rPr>
+      </w:pPr>
+    </w:p>
+    <w:p>
+      <w:pPr>
+        <w:autoSpaceDE w:val="0"/>
+        <w:autoSpaceDN w:val="0"/>
+        <w:adjustRightInd w:val="0"/>
+        <w:spacing w:line="240" w:lineRule="auto"/>
+        <w:rPr>
+          <w:rFonts w:ascii="Helvetica Neue" w:hAnsi="Helvetica Neue" w:cs="Helvetica Neue"/>
+          <w:color w:val="000000"/>
+          <w:sz w:val="22"/>
+          <w:szCs w:val="22"/>
+          <w:lang w:bidi="ar-SA"/>
+        </w:rPr>
+      </w:pPr>
+      <w:r>
+        <w:rPr>
+          <w:rFonts w:ascii="Helvetica Neue" w:hAnsi="Helvetica Neue" w:cs="Helvetica Neue"/>
+          <w:color w:val="000000"/>
+          <w:sz w:val="22"/>
+          <w:szCs w:val="22"/>
+          <w:lang w:bidi="ar-SA"/>
+        </w:rPr>
+        <w:t xml:space="preserve">Look up "run C program with node child processes" for info on compiling C. </w:t>
+      </w:r>
+    </w:p>
+    <w:p>
+      <w:pPr>
+        <w:autoSpaceDE w:val="0"/>
+        <w:autoSpaceDN w:val="0"/>
+        <w:adjustRightInd w:val="0"/>
+        <w:spacing w:line="240" w:lineRule="auto"/>
+        <w:rPr>
+          <w:rFonts w:ascii="Helvetica Neue" w:hAnsi="Helvetica Neue" w:cs="Helvetica Neue"/>
+          <w:color w:val="000000"/>
+          <w:sz w:val="22"/>
+          <w:szCs w:val="22"/>
+          <w:lang w:bidi="ar-SA"/>
+        </w:rPr>
+      </w:pPr>
+    </w:p>
+    <w:p>
+      <w:pPr>
+        <w:autoSpaceDE w:val="0"/>
+        <w:autoSpaceDN w:val="0"/>
+        <w:adjustRightInd w:val="0"/>
+        <w:spacing w:line="240" w:lineRule="auto"/>
+        <w:rPr>
+          <w:rFonts w:ascii="Helvetica Neue" w:hAnsi="Helvetica Neue" w:cs="Helvetica Neue"/>
+          <w:color w:val="000000"/>
+          <w:sz w:val="22"/>
+          <w:szCs w:val="22"/>
+          <w:u w:val="single" w:color="000000"/>
+          <w:lang w:bidi="ar-SA"/>
+        </w:rPr>
+      </w:pPr>
+      <w:r>
+        <w:rPr>
+          <w:rFonts w:ascii="Helvetica Neue" w:hAnsi="Helvetica Neue" w:cs="Helvetica Neue"/>
+          <w:color w:val="000000"/>
+          <w:sz w:val="22"/>
+          <w:szCs w:val="22"/>
+          <w:u w:val="single" w:color="000000"/>
+          <w:lang w:bidi="ar-SA"/>
+        </w:rPr>
+        <w:t>Deliverables by next meeting:</w:t>
+      </w:r>
+    </w:p>
+    <w:p>
+      <w:pPr>
+        <w:autoSpaceDE w:val="0"/>
+        <w:autoSpaceDN w:val="0"/>
+        <w:adjustRightInd w:val="0"/>
+        <w:spacing w:line="240" w:lineRule="auto"/>
+        <w:rPr>
+          <w:rFonts w:ascii="Helvetica Neue" w:hAnsi="Helvetica Neue" w:cs="Helvetica Neue"/>
+          <w:color w:val="000000"/>
+          <w:sz w:val="22"/>
+          <w:szCs w:val="22"/>
+          <w:u w:color="000000"/>
+          <w:lang w:bidi="ar-SA"/>
+        </w:rPr>
+      </w:pPr>
+    </w:p>
+    <w:p>
+      <w:pPr>
+        <w:autoSpaceDE w:val="0"/>
+        <w:autoSpaceDN w:val="0"/>
+        <w:adjustRightInd w:val="0"/>
+        <w:spacing w:line="240" w:lineRule="auto"/>
+        <w:rPr>
+          <w:rFonts w:ascii="Helvetica Neue" w:hAnsi="Helvetica Neue" w:cs="Helvetica Neue"/>
+          <w:color w:val="000000"/>
+          <w:sz w:val="22"/>
+          <w:szCs w:val="22"/>
+          <w:u w:color="000000"/>
+          <w:lang w:bidi="ar-SA"/>
+        </w:rPr>
+      </w:pPr>
+      <w:r>
+        <w:rPr>
+          <w:rFonts w:ascii="Helvetica Neue" w:hAnsi="Helvetica Neue" w:cs="Helvetica Neue"/>
+          <w:color w:val="000000"/>
+          <w:sz w:val="22"/>
+          <w:szCs w:val="22"/>
+          <w:u w:color="000000"/>
+          <w:lang w:bidi="ar-SA"/>
+        </w:rPr>
+        <w:t>Ethan: -Create the landing page and sidebar that will be on every page</w:t>
+      </w:r>
+    </w:p>
+    <w:p>
+      <w:pPr>
+        <w:autoSpaceDE w:val="0"/>
+        <w:autoSpaceDN w:val="0"/>
+        <w:adjustRightInd w:val="0"/>
+        <w:spacing w:line="240" w:lineRule="auto"/>
+        <w:rPr>
+          <w:rFonts w:ascii="Helvetica Neue" w:hAnsi="Helvetica Neue" w:cs="Helvetica Neue"/>
+          <w:color w:val="000000"/>
+          <w:sz w:val="22"/>
+          <w:szCs w:val="22"/>
+          <w:u w:color="000000"/>
+          <w:lang w:bidi="ar-SA"/>
+        </w:rPr>
+      </w:pPr>
+      <w:r>
+        <w:rPr>
+          <w:rFonts w:ascii="Helvetica Neue" w:hAnsi="Helvetica Neue" w:cs="Helvetica Neue"/>
+          <w:color w:val="000000"/>
+          <w:sz w:val="22"/>
+          <w:szCs w:val="22"/>
+          <w:u w:color="000000"/>
+          <w:lang w:bidi="ar-SA"/>
+        </w:rPr>
+        <w:tab/>
+        <w:t>-Write information for 1.0 and 1.2 on SRS document</w:t>
+      </w:r>
+    </w:p>
+    <w:p>
+      <w:pPr>
+        <w:autoSpaceDE w:val="0"/>
+        <w:autoSpaceDN w:val="0"/>
+        <w:adjustRightInd w:val="0"/>
+        <w:spacing w:line="240" w:lineRule="auto"/>
+        <w:rPr>
+          <w:rFonts w:ascii="Helvetica Neue" w:hAnsi="Helvetica Neue" w:cs="Helvetica Neue"/>
+          <w:color w:val="000000"/>
+          <w:sz w:val="22"/>
+          <w:szCs w:val="22"/>
+          <w:u w:color="000000"/>
+          <w:lang w:bidi="ar-SA"/>
+        </w:rPr>
+      </w:pPr>
+    </w:p>
+    <w:p>
+      <w:pPr>
+        <w:autoSpaceDE w:val="0"/>
+        <w:autoSpaceDN w:val="0"/>
+        <w:adjustRightInd w:val="0"/>
+        <w:spacing w:line="240" w:lineRule="auto"/>
+        <w:rPr>
+          <w:rFonts w:ascii="Helvetica Neue" w:hAnsi="Helvetica Neue" w:cs="Helvetica Neue"/>
+          <w:color w:val="000000"/>
+          <w:sz w:val="22"/>
+          <w:szCs w:val="22"/>
+          <w:u w:color="000000"/>
+          <w:lang w:bidi="ar-SA"/>
+        </w:rPr>
+      </w:pPr>
+      <w:r>
+        <w:rPr>
+          <w:rFonts w:ascii="Helvetica Neue" w:hAnsi="Helvetica Neue" w:cs="Helvetica Neue"/>
+          <w:color w:val="000000"/>
+          <w:sz w:val="22"/>
+          <w:szCs w:val="22"/>
+          <w:u w:color="000000"/>
+          <w:lang w:bidi="ar-SA"/>
+        </w:rPr>
+        <w:t>Christian: -Create the unit tests for the first C challenge</w:t>
+      </w:r>
+    </w:p>
+    <w:p>
+      <w:pPr>
+        <w:autoSpaceDE w:val="0"/>
+        <w:autoSpaceDN w:val="0"/>
+        <w:adjustRightInd w:val="0"/>
+        <w:spacing w:line="240" w:lineRule="auto"/>
+        <w:rPr>
+          <w:rFonts w:ascii="Helvetica Neue" w:hAnsi="Helvetica Neue" w:cs="Helvetica Neue"/>
+          <w:color w:val="000000"/>
+          <w:sz w:val="22"/>
+          <w:szCs w:val="22"/>
+          <w:u w:color="000000"/>
+          <w:lang w:bidi="ar-SA"/>
+        </w:rPr>
+      </w:pPr>
+      <w:r>
+        <w:rPr>
+          <w:rFonts w:ascii="Helvetica Neue" w:hAnsi="Helvetica Neue" w:cs="Helvetica Neue"/>
+          <w:color w:val="000000"/>
+          <w:sz w:val="22"/>
+          <w:szCs w:val="22"/>
+          <w:u w:color="000000"/>
+          <w:lang w:bidi="ar-SA"/>
+        </w:rPr>
+        <w:tab/>
+        <w:t xml:space="preserve">    -Write information for 1.1 and 1.3 on SRS document</w:t>
+      </w:r>
+    </w:p>
+    <w:p>
+      <w:pPr>
+        <w:autoSpaceDE w:val="0"/>
+        <w:autoSpaceDN w:val="0"/>
+        <w:adjustRightInd w:val="0"/>
+        <w:spacing w:line="240" w:lineRule="auto"/>
+        <w:rPr>
+          <w:rFonts w:ascii="Helvetica Neue" w:hAnsi="Helvetica Neue" w:cs="Helvetica Neue"/>
+          <w:color w:val="000000"/>
+          <w:sz w:val="22"/>
+          <w:szCs w:val="22"/>
+          <w:u w:color="000000"/>
+          <w:lang w:bidi="ar-SA"/>
+        </w:rPr>
+      </w:pPr>
+    </w:p>
+    <w:p>
+      <w:pPr>
+        <w:autoSpaceDE w:val="0"/>
+        <w:autoSpaceDN w:val="0"/>
+        <w:adjustRightInd w:val="0"/>
+        <w:spacing w:line="240" w:lineRule="auto"/>
+        <w:rPr>
+          <w:rFonts w:ascii="Helvetica Neue" w:hAnsi="Helvetica Neue" w:cs="Helvetica Neue"/>
+          <w:color w:val="000000"/>
+          <w:sz w:val="22"/>
+          <w:szCs w:val="22"/>
+          <w:u w:val="single" w:color="000000"/>
+          <w:lang w:bidi="ar-SA"/>
+        </w:rPr>
+      </w:pPr>
+      <w:r>
+        <w:rPr>
+          <w:rFonts w:ascii="Helvetica Neue" w:hAnsi="Helvetica Neue" w:cs="Helvetica Neue"/>
+          <w:color w:val="000000"/>
+          <w:sz w:val="22"/>
+          <w:szCs w:val="22"/>
+          <w:u w:val="single" w:color="000000"/>
+          <w:lang w:bidi="ar-SA"/>
+        </w:rPr>
+        <w:t>Backlog:</w:t>
+      </w:r>
+    </w:p>
+    <w:p>
+      <w:pPr>
+        <w:autoSpaceDE w:val="0"/>
+        <w:autoSpaceDN w:val="0"/>
+        <w:adjustRightInd w:val="0"/>
+        <w:spacing w:line="240" w:lineRule="auto"/>
+        <w:rPr>
+          <w:rFonts w:ascii="Helvetica Neue" w:hAnsi="Helvetica Neue" w:cs="Helvetica Neue"/>
+          <w:color w:val="000000"/>
+          <w:sz w:val="22"/>
+          <w:szCs w:val="22"/>
+          <w:u w:color="000000"/>
+          <w:lang w:bidi="ar-SA"/>
+        </w:rPr>
+      </w:pPr>
+    </w:p>
+    <w:p>
+      <w:pPr>
+        <w:autoSpaceDE w:val="0"/>
+        <w:autoSpaceDN w:val="0"/>
+        <w:adjustRightInd w:val="0"/>
+        <w:spacing w:line="240" w:lineRule="auto"/>
+        <w:rPr>
+          <w:rFonts w:ascii="Helvetica Neue" w:hAnsi="Helvetica Neue" w:cs="Helvetica Neue"/>
+          <w:color w:val="000000"/>
+          <w:sz w:val="22"/>
+          <w:szCs w:val="22"/>
+          <w:u w:color="000000"/>
+          <w:lang w:bidi="ar-SA"/>
+        </w:rPr>
+      </w:pPr>
+      <w:r>
+        <w:rPr>
+          <w:rFonts w:ascii="Helvetica Neue" w:hAnsi="Helvetica Neue" w:cs="Helvetica Neue"/>
+          <w:color w:val="000000"/>
+          <w:sz w:val="22"/>
+          <w:szCs w:val="22"/>
+          <w:u w:color="000000"/>
+          <w:lang w:bidi="ar-SA"/>
+        </w:rPr>
+        <w:t>-Set up page for user account creation/sign in</w:t>
+      </w:r>
+    </w:p>
+    <w:p>
+      <w:pPr>
+        <w:autoSpaceDE w:val="0"/>
+        <w:autoSpaceDN w:val="0"/>
+        <w:adjustRightInd w:val="0"/>
+        <w:spacing w:line="240" w:lineRule="auto"/>
+        <w:rPr>
+          <w:rFonts w:ascii="Helvetica Neue" w:hAnsi="Helvetica Neue" w:cs="Helvetica Neue"/>
+          <w:color w:val="000000"/>
+          <w:sz w:val="22"/>
+          <w:szCs w:val="22"/>
+          <w:u w:color="000000"/>
+          <w:lang w:bidi="ar-SA"/>
+        </w:rPr>
+      </w:pPr>
+      <w:r>
+        <w:rPr>
+          <w:rFonts w:ascii="Helvetica Neue" w:hAnsi="Helvetica Neue" w:cs="Helvetica Neue"/>
+          <w:color w:val="000000"/>
+          <w:sz w:val="22"/>
+          <w:szCs w:val="22"/>
+          <w:u w:color="000000"/>
+          <w:lang w:bidi="ar-SA"/>
+        </w:rPr>
+        <w:lastRenderedPageBreak/>
+        <w:t>-Set up user account system</w:t>
+      </w:r>
+    </w:p>
+    <w:p>
+      <w:pPr>
+        <w:autoSpaceDE w:val="0"/>
+        <w:autoSpaceDN w:val="0"/>
+        <w:adjustRightInd w:val="0"/>
+        <w:spacing w:line="240" w:lineRule="auto"/>
+        <w:rPr>
+          <w:rFonts w:ascii="Helvetica Neue" w:hAnsi="Helvetica Neue" w:cs="Helvetica Neue"/>
+          <w:color w:val="000000"/>
+          <w:sz w:val="22"/>
+          <w:szCs w:val="22"/>
+          <w:u w:color="000000"/>
+          <w:lang w:bidi="ar-SA"/>
+        </w:rPr>
+      </w:pPr>
+      <w:r>
+        <w:rPr>
+          <w:rFonts w:ascii="Helvetica Neue" w:hAnsi="Helvetica Neue" w:cs="Helvetica Neue"/>
+          <w:color w:val="000000"/>
+          <w:sz w:val="22"/>
+          <w:szCs w:val="22"/>
+          <w:u w:color="000000"/>
+          <w:lang w:bidi="ar-SA"/>
+        </w:rPr>
+        <w:t>-Set up node function for running C code</w:t>
+      </w:r>
+    </w:p>
+    <w:p>
+      <w:pPr>
+        <w:autoSpaceDE w:val="0"/>
+        <w:autoSpaceDN w:val="0"/>
+        <w:adjustRightInd w:val="0"/>
+        <w:spacing w:line="240" w:lineRule="auto"/>
+        <w:rPr>
+          <w:rFonts w:ascii="Helvetica Neue" w:hAnsi="Helvetica Neue" w:cs="Helvetica Neue"/>
+          <w:color w:val="000000"/>
+          <w:sz w:val="22"/>
+          <w:szCs w:val="22"/>
+          <w:u w:color="000000"/>
+          <w:lang w:bidi="ar-SA"/>
+        </w:rPr>
+      </w:pPr>
+      <w:r>
+        <w:rPr>
+          <w:rFonts w:ascii="Helvetica Neue" w:hAnsi="Helvetica Neue" w:cs="Helvetica Neue"/>
+          <w:color w:val="000000"/>
+          <w:sz w:val="22"/>
+          <w:szCs w:val="22"/>
+          <w:u w:color="000000"/>
+          <w:lang w:bidi="ar-SA"/>
+        </w:rPr>
+        <w:t>-Error highlighting for C tests</w:t>
+      </w:r>
+    </w:p>
+    <w:p>
+      <w:pPr>
+        <w:autoSpaceDE w:val="0"/>
+        <w:autoSpaceDN w:val="0"/>
+        <w:adjustRightInd w:val="0"/>
+        <w:spacing w:line="240" w:lineRule="auto"/>
+        <w:rPr>
+          <w:rFonts w:ascii="Helvetica Neue" w:hAnsi="Helvetica Neue" w:cs="Helvetica Neue"/>
+          <w:color w:val="000000"/>
+          <w:sz w:val="22"/>
+          <w:szCs w:val="22"/>
+          <w:u w:color="000000"/>
+          <w:lang w:bidi="ar-SA"/>
+        </w:rPr>
+      </w:pPr>
+      <w:r>
+        <w:rPr>
+          <w:rFonts w:ascii="Helvetica Neue" w:hAnsi="Helvetica Neue" w:cs="Helvetica Neue"/>
+          <w:color w:val="000000"/>
+          <w:sz w:val="22"/>
+          <w:szCs w:val="22"/>
+          <w:u w:color="000000"/>
+          <w:lang w:bidi="ar-SA"/>
+        </w:rPr>
+        <w:t>-Compilation failed page</w:t>
+      </w:r>
+    </w:p>
+    <w:p>
+      <w:pPr>
+        <w:autoSpaceDE w:val="0"/>
+        <w:autoSpaceDN w:val="0"/>
+        <w:adjustRightInd w:val="0"/>
+        <w:spacing w:line="240" w:lineRule="auto"/>
+        <w:rPr>
+          <w:rFonts w:ascii="Helvetica Neue" w:hAnsi="Helvetica Neue" w:cs="Helvetica Neue"/>
+          <w:color w:val="000000"/>
+          <w:sz w:val="22"/>
+          <w:szCs w:val="22"/>
+          <w:u w:color="000000"/>
+          <w:lang w:bidi="ar-SA"/>
+        </w:rPr>
+      </w:pPr>
+      <w:r>
+        <w:rPr>
+          <w:rFonts w:ascii="Helvetica Neue" w:hAnsi="Helvetica Neue" w:cs="Helvetica Neue"/>
+          <w:color w:val="000000"/>
+          <w:sz w:val="22"/>
+          <w:szCs w:val="22"/>
+          <w:u w:color="000000"/>
+          <w:lang w:bidi="ar-SA"/>
+        </w:rPr>
+        <w:t>-Error handling for the compilation and running of C code (</w:t>
+      </w:r>
+      <w:proofErr w:type="spellStart"/>
+      <w:r>
+        <w:rPr>
+          <w:rFonts w:ascii="Helvetica Neue" w:hAnsi="Helvetica Neue" w:cs="Helvetica Neue"/>
+          <w:color w:val="000000"/>
+          <w:sz w:val="22"/>
+          <w:szCs w:val="22"/>
+          <w:u w:color="000000"/>
+          <w:lang w:bidi="ar-SA"/>
+        </w:rPr>
+        <w:t>gcc</w:t>
+      </w:r>
+      <w:proofErr w:type="spellEnd"/>
+      <w:r>
+        <w:rPr>
+          <w:rFonts w:ascii="Helvetica Neue" w:hAnsi="Helvetica Neue" w:cs="Helvetica Neue"/>
+          <w:color w:val="000000"/>
+          <w:sz w:val="22"/>
+          <w:szCs w:val="22"/>
+          <w:u w:color="000000"/>
+          <w:lang w:bidi="ar-SA"/>
+        </w:rPr>
+        <w:t xml:space="preserve"> failing, race conditions, etc.)</w:t>
+      </w:r>
+    </w:p>
+    <w:p>
+      <w:pPr>
+        <w:autoSpaceDE w:val="0"/>
+        <w:autoSpaceDN w:val="0"/>
+        <w:adjustRightInd w:val="0"/>
+        <w:spacing w:line="240" w:lineRule="auto"/>
+        <w:rPr>
+          <w:rFonts w:ascii="Helvetica Neue" w:hAnsi="Helvetica Neue" w:cs="Helvetica Neue"/>
+          <w:color w:val="000000"/>
+          <w:sz w:val="22"/>
+          <w:szCs w:val="22"/>
+          <w:u w:color="000000"/>
+          <w:lang w:bidi="ar-SA"/>
+        </w:rPr>
+      </w:pPr>
+      <w:r>
+        <w:rPr>
+          <w:rFonts w:ascii="Helvetica Neue" w:hAnsi="Helvetica Neue" w:cs="Helvetica Neue"/>
+          <w:color w:val="000000"/>
+          <w:sz w:val="22"/>
+          <w:szCs w:val="22"/>
+          <w:u w:color="000000"/>
+          <w:lang w:bidi="ar-SA"/>
+        </w:rPr>
+        <w:t>-Set up About page</w:t>
+      </w:r>
+    </w:p>
+    <w:p>
+      <w:pPr>
+        <w:autoSpaceDE w:val="0"/>
+        <w:autoSpaceDN w:val="0"/>
+        <w:adjustRightInd w:val="0"/>
+        <w:spacing w:line="240" w:lineRule="auto"/>
+        <w:rPr>
+          <w:rFonts w:ascii="Helvetica Neue" w:hAnsi="Helvetica Neue" w:cs="Helvetica Neue"/>
+          <w:color w:val="000000"/>
+          <w:sz w:val="22"/>
+          <w:szCs w:val="22"/>
+          <w:u w:color="000000"/>
+          <w:lang w:bidi="ar-SA"/>
+        </w:rPr>
+      </w:pPr>
+    </w:p>
+    <w:p>
+      <w:pPr>
+        <w:autoSpaceDE w:val="0"/>
+        <w:autoSpaceDN w:val="0"/>
+        <w:adjustRightInd w:val="0"/>
+        <w:spacing w:line="240" w:lineRule="auto"/>
+        <w:rPr>
+          <w:rFonts w:ascii="Helvetica Neue" w:hAnsi="Helvetica Neue" w:cs="Helvetica Neue"/>
+          <w:color w:val="000000"/>
+          <w:sz w:val="22"/>
+          <w:szCs w:val="22"/>
+          <w:u w:color="000000"/>
+          <w:lang w:bidi="ar-SA"/>
+        </w:rPr>
+      </w:pPr>
+      <w:r>
+        <w:rPr>
+          <w:rFonts w:ascii="Helvetica Neue" w:hAnsi="Helvetica Neue" w:cs="Helvetica Neue"/>
+          <w:color w:val="000000"/>
+          <w:sz w:val="22"/>
+          <w:szCs w:val="22"/>
+          <w:u w:color="000000"/>
+          <w:lang w:bidi="ar-SA"/>
+        </w:rPr>
+        <w:t>October 20, 2020, Meeting 2:</w:t>
+      </w:r>
+    </w:p>
+    <w:p>
+      <w:pPr>
+        <w:autoSpaceDE w:val="0"/>
+        <w:autoSpaceDN w:val="0"/>
+        <w:adjustRightInd w:val="0"/>
+        <w:spacing w:line="240" w:lineRule="auto"/>
+        <w:rPr>
+          <w:rFonts w:ascii="Helvetica Neue" w:hAnsi="Helvetica Neue" w:cs="Helvetica Neue"/>
+          <w:color w:val="000000"/>
+          <w:sz w:val="22"/>
+          <w:szCs w:val="22"/>
+          <w:u w:color="000000"/>
+          <w:lang w:bidi="ar-SA"/>
+        </w:rPr>
+      </w:pPr>
+    </w:p>
+    <w:p>
+      <w:pPr>
+        <w:autoSpaceDE w:val="0"/>
+        <w:autoSpaceDN w:val="0"/>
+        <w:adjustRightInd w:val="0"/>
+        <w:spacing w:line="240" w:lineRule="auto"/>
+        <w:rPr>
+          <w:rFonts w:ascii="Helvetica Neue" w:hAnsi="Helvetica Neue" w:cs="Helvetica Neue"/>
+          <w:color w:val="000000"/>
+          <w:sz w:val="22"/>
+          <w:szCs w:val="22"/>
+          <w:u w:color="000000"/>
+          <w:lang w:bidi="ar-SA"/>
+        </w:rPr>
+      </w:pPr>
+      <w:r>
+        <w:rPr>
+          <w:rFonts w:ascii="Helvetica Neue" w:hAnsi="Helvetica Neue" w:cs="Helvetica Neue"/>
+          <w:color w:val="000000"/>
+          <w:sz w:val="22"/>
+          <w:szCs w:val="22"/>
+          <w:u w:color="000000"/>
+          <w:lang w:bidi="ar-SA"/>
+        </w:rPr>
+        <w:t>Time 120 minutes</w:t>
+      </w:r>
+    </w:p>
+    <w:p>
+      <w:pPr>
+        <w:autoSpaceDE w:val="0"/>
+        <w:autoSpaceDN w:val="0"/>
+        <w:adjustRightInd w:val="0"/>
+        <w:spacing w:line="240" w:lineRule="auto"/>
+        <w:rPr>
+          <w:rFonts w:ascii="Helvetica Neue" w:hAnsi="Helvetica Neue" w:cs="Helvetica Neue"/>
+          <w:color w:val="000000"/>
+          <w:sz w:val="22"/>
+          <w:szCs w:val="22"/>
+          <w:u w:color="000000"/>
+          <w:lang w:bidi="ar-SA"/>
+        </w:rPr>
+      </w:pPr>
+    </w:p>
+    <w:p>
+      <w:pPr>
+        <w:autoSpaceDE w:val="0"/>
+        <w:autoSpaceDN w:val="0"/>
+        <w:adjustRightInd w:val="0"/>
+        <w:spacing w:line="240" w:lineRule="auto"/>
+        <w:rPr>
+          <w:rFonts w:ascii="Helvetica Neue" w:hAnsi="Helvetica Neue" w:cs="Helvetica Neue"/>
+          <w:color w:val="000000"/>
+          <w:sz w:val="22"/>
+          <w:szCs w:val="22"/>
+          <w:u w:color="000000"/>
+          <w:lang w:bidi="ar-SA"/>
+        </w:rPr>
+      </w:pPr>
+      <w:r>
+        <w:rPr>
+          <w:rFonts w:ascii="Helvetica Neue" w:hAnsi="Helvetica Neue" w:cs="Helvetica Neue"/>
+          <w:color w:val="000000"/>
+          <w:sz w:val="22"/>
+          <w:szCs w:val="22"/>
+          <w:u w:color="000000"/>
+          <w:lang w:bidi="ar-SA"/>
+        </w:rPr>
+        <w:t xml:space="preserve">Christian and Ethan went over changes made. Main landing page with CSS style sheets were created, with the first lesson and the backend for the first lesson. </w:t>
+      </w:r>
+    </w:p>
+    <w:p>
+      <w:pPr>
+        <w:autoSpaceDE w:val="0"/>
+        <w:autoSpaceDN w:val="0"/>
+        <w:adjustRightInd w:val="0"/>
+        <w:spacing w:line="240" w:lineRule="auto"/>
+        <w:rPr>
+          <w:rFonts w:ascii="Helvetica Neue" w:hAnsi="Helvetica Neue" w:cs="Helvetica Neue"/>
+          <w:color w:val="000000"/>
+          <w:sz w:val="22"/>
+          <w:szCs w:val="22"/>
+          <w:u w:color="000000"/>
+          <w:lang w:bidi="ar-SA"/>
+        </w:rPr>
+      </w:pPr>
+    </w:p>
+    <w:p>
+      <w:pPr>
+        <w:autoSpaceDE w:val="0"/>
+        <w:autoSpaceDN w:val="0"/>
+        <w:adjustRightInd w:val="0"/>
+        <w:spacing w:line="240" w:lineRule="auto"/>
+        <w:rPr>
+          <w:rFonts w:ascii="Helvetica Neue" w:hAnsi="Helvetica Neue" w:cs="Helvetica Neue"/>
+          <w:color w:val="000000"/>
+          <w:sz w:val="22"/>
+          <w:szCs w:val="22"/>
+          <w:u w:val="single" w:color="000000"/>
+          <w:lang w:bidi="ar-SA"/>
+        </w:rPr>
+      </w:pPr>
+      <w:r>
+        <w:rPr>
+          <w:rFonts w:ascii="Helvetica Neue" w:hAnsi="Helvetica Neue" w:cs="Helvetica Neue"/>
+          <w:color w:val="000000"/>
+          <w:sz w:val="22"/>
+          <w:szCs w:val="22"/>
+          <w:u w:val="single" w:color="000000"/>
+          <w:lang w:bidi="ar-SA"/>
+        </w:rPr>
+        <w:t xml:space="preserve">Christian: </w:t>
+      </w:r>
+    </w:p>
+    <w:p>
+      <w:pPr>
+        <w:autoSpaceDE w:val="0"/>
+        <w:autoSpaceDN w:val="0"/>
+        <w:adjustRightInd w:val="0"/>
+        <w:spacing w:line="240" w:lineRule="auto"/>
+        <w:rPr>
+          <w:rFonts w:ascii="Helvetica Neue" w:hAnsi="Helvetica Neue" w:cs="Helvetica Neue"/>
+          <w:color w:val="000000"/>
+          <w:sz w:val="22"/>
+          <w:szCs w:val="22"/>
+          <w:u w:val="single" w:color="000000"/>
+          <w:lang w:bidi="ar-SA"/>
+        </w:rPr>
+      </w:pPr>
+    </w:p>
+    <w:p>
+      <w:pPr>
+        <w:numPr>
+          <w:ilvl w:val="0"/>
+          <w:numId w:val="5"/>
+        </w:numPr>
+        <w:tabs>
+          <w:tab w:val="left" w:pos="20"/>
+          <w:tab w:val="left" w:pos="180"/>
+        </w:tabs>
+        <w:autoSpaceDE w:val="0"/>
+        <w:autoSpaceDN w:val="0"/>
+        <w:adjustRightInd w:val="0"/>
+        <w:spacing w:line="240" w:lineRule="auto"/>
+        <w:ind w:left="180" w:hanging="180"/>
+        <w:rPr>
+          <w:rFonts w:ascii="Helvetica Neue" w:hAnsi="Helvetica Neue" w:cs="Helvetica Neue"/>
+          <w:color w:val="000000"/>
+          <w:sz w:val="22"/>
+          <w:szCs w:val="22"/>
+          <w:u w:color="000000"/>
+          <w:lang w:bidi="ar-SA"/>
+        </w:rPr>
+      </w:pPr>
+      <w:r>
+        <w:rPr>
+          <w:rFonts w:ascii="Helvetica Neue" w:hAnsi="Helvetica Neue" w:cs="Helvetica Neue"/>
+          <w:color w:val="000000"/>
+          <w:sz w:val="22"/>
+          <w:szCs w:val="22"/>
+          <w:u w:color="000000"/>
+          <w:lang w:bidi="ar-SA"/>
+        </w:rPr>
+        <w:t>SRS 1.4, 1.5, 2.6</w:t>
+      </w:r>
+    </w:p>
+    <w:p>
+      <w:pPr>
+        <w:numPr>
+          <w:ilvl w:val="0"/>
+          <w:numId w:val="5"/>
+        </w:numPr>
+        <w:tabs>
+          <w:tab w:val="left" w:pos="20"/>
+          <w:tab w:val="left" w:pos="180"/>
+        </w:tabs>
+        <w:autoSpaceDE w:val="0"/>
+        <w:autoSpaceDN w:val="0"/>
+        <w:adjustRightInd w:val="0"/>
+        <w:spacing w:line="240" w:lineRule="auto"/>
+        <w:ind w:left="180" w:hanging="180"/>
+        <w:rPr>
+          <w:rFonts w:ascii="Helvetica Neue" w:hAnsi="Helvetica Neue" w:cs="Helvetica Neue"/>
+          <w:color w:val="000000"/>
+          <w:sz w:val="22"/>
+          <w:szCs w:val="22"/>
+          <w:u w:color="000000"/>
+          <w:lang w:bidi="ar-SA"/>
+        </w:rPr>
+      </w:pPr>
+      <w:r>
+        <w:rPr>
+          <w:rFonts w:ascii="Helvetica Neue" w:hAnsi="Helvetica Neue" w:cs="Helvetica Neue"/>
+          <w:color w:val="000000"/>
+          <w:sz w:val="22"/>
+          <w:szCs w:val="22"/>
+          <w:u w:color="000000"/>
+          <w:lang w:bidi="ar-SA"/>
+        </w:rPr>
+        <w:t>Set up user account system</w:t>
+      </w:r>
+    </w:p>
+    <w:p>
+      <w:pPr>
+        <w:numPr>
+          <w:ilvl w:val="0"/>
+          <w:numId w:val="5"/>
+        </w:numPr>
+        <w:tabs>
+          <w:tab w:val="left" w:pos="20"/>
+          <w:tab w:val="left" w:pos="180"/>
+        </w:tabs>
+        <w:autoSpaceDE w:val="0"/>
+        <w:autoSpaceDN w:val="0"/>
+        <w:adjustRightInd w:val="0"/>
+        <w:spacing w:line="240" w:lineRule="auto"/>
+        <w:ind w:left="180" w:hanging="180"/>
+        <w:rPr>
+          <w:rFonts w:ascii="Helvetica Neue" w:hAnsi="Helvetica Neue" w:cs="Helvetica Neue"/>
+          <w:color w:val="000000"/>
+          <w:sz w:val="22"/>
+          <w:szCs w:val="22"/>
+          <w:u w:color="000000"/>
+          <w:lang w:bidi="ar-SA"/>
+        </w:rPr>
+      </w:pPr>
+      <w:r>
+        <w:rPr>
+          <w:rFonts w:ascii="Helvetica Neue" w:hAnsi="Helvetica Neue" w:cs="Helvetica Neue"/>
+          <w:color w:val="000000"/>
+          <w:sz w:val="22"/>
+          <w:szCs w:val="22"/>
+          <w:u w:color="000000"/>
+          <w:lang w:bidi="ar-SA"/>
+        </w:rPr>
+        <w:t xml:space="preserve">Implementing </w:t>
+      </w:r>
+      <w:proofErr w:type="spellStart"/>
+      <w:r>
+        <w:rPr>
+          <w:rFonts w:ascii="Helvetica Neue" w:hAnsi="Helvetica Neue" w:cs="Helvetica Neue"/>
+          <w:color w:val="000000"/>
+          <w:sz w:val="22"/>
+          <w:szCs w:val="22"/>
+          <w:u w:color="000000"/>
+          <w:lang w:bidi="ar-SA"/>
+        </w:rPr>
+        <w:t>encryptor</w:t>
+      </w:r>
+      <w:proofErr w:type="spellEnd"/>
+      <w:r>
+        <w:rPr>
+          <w:rFonts w:ascii="Helvetica Neue" w:hAnsi="Helvetica Neue" w:cs="Helvetica Neue"/>
+          <w:color w:val="000000"/>
+          <w:sz w:val="22"/>
+          <w:szCs w:val="22"/>
+          <w:u w:color="000000"/>
+          <w:lang w:bidi="ar-SA"/>
+        </w:rPr>
+        <w:t xml:space="preserve"> tool for user passwords</w:t>
+      </w:r>
+    </w:p>
+    <w:p>
+      <w:pPr>
+        <w:autoSpaceDE w:val="0"/>
+        <w:autoSpaceDN w:val="0"/>
+        <w:adjustRightInd w:val="0"/>
+        <w:spacing w:line="240" w:lineRule="auto"/>
+        <w:rPr>
+          <w:rFonts w:ascii="Helvetica Neue" w:hAnsi="Helvetica Neue" w:cs="Helvetica Neue"/>
+          <w:color w:val="000000"/>
+          <w:sz w:val="22"/>
+          <w:szCs w:val="22"/>
+          <w:u w:val="single" w:color="000000"/>
+          <w:lang w:bidi="ar-SA"/>
+        </w:rPr>
+      </w:pPr>
+    </w:p>
+    <w:p>
+      <w:pPr>
+        <w:autoSpaceDE w:val="0"/>
+        <w:autoSpaceDN w:val="0"/>
+        <w:adjustRightInd w:val="0"/>
+        <w:spacing w:line="240" w:lineRule="auto"/>
+        <w:rPr>
+          <w:rFonts w:ascii="Helvetica Neue" w:hAnsi="Helvetica Neue" w:cs="Helvetica Neue"/>
+          <w:color w:val="000000"/>
+          <w:sz w:val="22"/>
+          <w:szCs w:val="22"/>
+          <w:u w:val="single" w:color="000000"/>
+          <w:lang w:bidi="ar-SA"/>
+        </w:rPr>
+      </w:pPr>
+      <w:r>
+        <w:rPr>
+          <w:rFonts w:ascii="Helvetica Neue" w:hAnsi="Helvetica Neue" w:cs="Helvetica Neue"/>
+          <w:color w:val="000000"/>
+          <w:sz w:val="22"/>
+          <w:szCs w:val="22"/>
+          <w:u w:val="single" w:color="000000"/>
+          <w:lang w:bidi="ar-SA"/>
+        </w:rPr>
+        <w:t xml:space="preserve">Ethan: </w:t>
+      </w:r>
+    </w:p>
+    <w:p>
+      <w:pPr>
+        <w:autoSpaceDE w:val="0"/>
+        <w:autoSpaceDN w:val="0"/>
+        <w:adjustRightInd w:val="0"/>
+        <w:spacing w:line="240" w:lineRule="auto"/>
+        <w:rPr>
+          <w:rFonts w:ascii="Helvetica Neue" w:hAnsi="Helvetica Neue" w:cs="Helvetica Neue"/>
+          <w:color w:val="000000"/>
+          <w:sz w:val="22"/>
+          <w:szCs w:val="22"/>
+          <w:u w:val="single" w:color="000000"/>
+          <w:lang w:bidi="ar-SA"/>
+        </w:rPr>
+      </w:pPr>
+    </w:p>
+    <w:p>
+      <w:pPr>
+        <w:numPr>
+          <w:ilvl w:val="0"/>
+          <w:numId w:val="7"/>
+        </w:numPr>
+        <w:tabs>
+          <w:tab w:val="left" w:pos="20"/>
+          <w:tab w:val="left" w:pos="180"/>
+        </w:tabs>
+        <w:autoSpaceDE w:val="0"/>
+        <w:autoSpaceDN w:val="0"/>
+        <w:adjustRightInd w:val="0"/>
+        <w:spacing w:line="240" w:lineRule="auto"/>
+        <w:ind w:left="180" w:hanging="180"/>
+        <w:rPr>
+          <w:rFonts w:ascii="Helvetica Neue" w:hAnsi="Helvetica Neue" w:cs="Helvetica Neue"/>
+          <w:color w:val="000000"/>
+          <w:sz w:val="22"/>
+          <w:szCs w:val="22"/>
+          <w:u w:color="000000"/>
+          <w:lang w:bidi="ar-SA"/>
+        </w:rPr>
+      </w:pPr>
+      <w:r>
+        <w:rPr>
+          <w:rFonts w:ascii="Helvetica Neue" w:hAnsi="Helvetica Neue" w:cs="Helvetica Neue"/>
+          <w:color w:val="000000"/>
+          <w:sz w:val="22"/>
+          <w:szCs w:val="22"/>
+          <w:u w:color="000000"/>
+          <w:lang w:bidi="ar-SA"/>
+        </w:rPr>
+        <w:t>SRS 2.3, 2.4, 2.5</w:t>
+      </w:r>
+    </w:p>
+    <w:p>
+      <w:pPr>
+        <w:numPr>
+          <w:ilvl w:val="0"/>
+          <w:numId w:val="7"/>
+        </w:numPr>
+        <w:tabs>
+          <w:tab w:val="left" w:pos="20"/>
+          <w:tab w:val="left" w:pos="180"/>
+        </w:tabs>
+        <w:autoSpaceDE w:val="0"/>
+        <w:autoSpaceDN w:val="0"/>
+        <w:adjustRightInd w:val="0"/>
+        <w:spacing w:line="240" w:lineRule="auto"/>
+        <w:ind w:left="180" w:hanging="180"/>
+        <w:rPr>
+          <w:rFonts w:ascii="Helvetica Neue" w:hAnsi="Helvetica Neue" w:cs="Helvetica Neue"/>
+          <w:color w:val="000000"/>
+          <w:sz w:val="22"/>
+          <w:szCs w:val="22"/>
+          <w:u w:color="000000"/>
+          <w:lang w:bidi="ar-SA"/>
+        </w:rPr>
+      </w:pPr>
+      <w:r>
+        <w:rPr>
+          <w:rFonts w:ascii="Helvetica Neue" w:hAnsi="Helvetica Neue" w:cs="Helvetica Neue"/>
+          <w:color w:val="000000"/>
+          <w:sz w:val="22"/>
+          <w:szCs w:val="22"/>
+          <w:u w:color="000000"/>
+          <w:lang w:bidi="ar-SA"/>
+        </w:rPr>
+        <w:t>Set up page for user account creation/sign in</w:t>
+      </w:r>
+    </w:p>
+    <w:p>
+      <w:pPr>
+        <w:numPr>
+          <w:ilvl w:val="0"/>
+          <w:numId w:val="7"/>
+        </w:numPr>
+        <w:tabs>
+          <w:tab w:val="left" w:pos="20"/>
+          <w:tab w:val="left" w:pos="180"/>
+        </w:tabs>
+        <w:autoSpaceDE w:val="0"/>
+        <w:autoSpaceDN w:val="0"/>
+        <w:adjustRightInd w:val="0"/>
+        <w:spacing w:line="240" w:lineRule="auto"/>
+        <w:ind w:left="180" w:hanging="180"/>
+        <w:rPr>
+          <w:rFonts w:ascii="Helvetica Neue" w:hAnsi="Helvetica Neue" w:cs="Helvetica Neue"/>
+          <w:color w:val="000000"/>
+          <w:sz w:val="22"/>
+          <w:szCs w:val="22"/>
+          <w:u w:color="000000"/>
+          <w:lang w:bidi="ar-SA"/>
+        </w:rPr>
+      </w:pPr>
+      <w:r>
+        <w:rPr>
+          <w:rFonts w:ascii="Helvetica Neue" w:hAnsi="Helvetica Neue" w:cs="Helvetica Neue"/>
+          <w:color w:val="000000"/>
+          <w:sz w:val="22"/>
+          <w:szCs w:val="22"/>
+          <w:u w:color="000000"/>
+          <w:lang w:bidi="ar-SA"/>
+        </w:rPr>
+        <w:t>Set up About page</w:t>
+      </w:r>
+    </w:p>
+    <w:p>
+      <w:pPr>
+        <w:autoSpaceDE w:val="0"/>
+        <w:autoSpaceDN w:val="0"/>
+        <w:adjustRightInd w:val="0"/>
+        <w:spacing w:line="240" w:lineRule="auto"/>
+        <w:rPr>
+          <w:rFonts w:ascii="Helvetica Neue" w:hAnsi="Helvetica Neue" w:cs="Helvetica Neue"/>
+          <w:color w:val="000000"/>
+          <w:sz w:val="22"/>
+          <w:szCs w:val="22"/>
+          <w:u w:val="single" w:color="000000"/>
+          <w:lang w:bidi="ar-SA"/>
+        </w:rPr>
+      </w:pPr>
+    </w:p>
+    <w:p>
+      <w:pPr>
+        <w:autoSpaceDE w:val="0"/>
+        <w:autoSpaceDN w:val="0"/>
+        <w:adjustRightInd w:val="0"/>
+        <w:spacing w:line="240" w:lineRule="auto"/>
+        <w:rPr>
+          <w:rFonts w:ascii="Helvetica Neue" w:hAnsi="Helvetica Neue" w:cs="Helvetica Neue"/>
+          <w:color w:val="000000"/>
+          <w:sz w:val="22"/>
+          <w:szCs w:val="22"/>
+          <w:u w:val="single" w:color="000000"/>
+          <w:lang w:bidi="ar-SA"/>
+        </w:rPr>
+      </w:pPr>
+      <w:r>
+        <w:rPr>
+          <w:rFonts w:ascii="Helvetica Neue" w:hAnsi="Helvetica Neue" w:cs="Helvetica Neue"/>
+          <w:color w:val="000000"/>
+          <w:sz w:val="22"/>
+          <w:szCs w:val="22"/>
+          <w:u w:val="single" w:color="000000"/>
+          <w:lang w:bidi="ar-SA"/>
+        </w:rPr>
+        <w:t>Backlog:</w:t>
+      </w:r>
+    </w:p>
+    <w:p>
+      <w:pPr>
+        <w:autoSpaceDE w:val="0"/>
+        <w:autoSpaceDN w:val="0"/>
+        <w:adjustRightInd w:val="0"/>
+        <w:spacing w:line="240" w:lineRule="auto"/>
+        <w:rPr>
+          <w:rFonts w:ascii="Helvetica Neue" w:hAnsi="Helvetica Neue" w:cs="Helvetica Neue"/>
+          <w:color w:val="000000"/>
+          <w:sz w:val="22"/>
+          <w:szCs w:val="22"/>
+          <w:u w:color="000000"/>
+          <w:lang w:bidi="ar-SA"/>
+        </w:rPr>
+      </w:pPr>
+    </w:p>
+    <w:p>
+      <w:pPr>
+        <w:autoSpaceDE w:val="0"/>
+        <w:autoSpaceDN w:val="0"/>
+        <w:adjustRightInd w:val="0"/>
+        <w:spacing w:line="240" w:lineRule="auto"/>
+        <w:rPr>
+          <w:rFonts w:ascii="Helvetica Neue" w:hAnsi="Helvetica Neue" w:cs="Helvetica Neue"/>
+          <w:color w:val="000000"/>
+          <w:sz w:val="22"/>
+          <w:szCs w:val="22"/>
+          <w:u w:color="000000"/>
+          <w:lang w:bidi="ar-SA"/>
+        </w:rPr>
+      </w:pPr>
+      <w:r>
+        <w:rPr>
+          <w:rFonts w:ascii="Helvetica Neue" w:hAnsi="Helvetica Neue" w:cs="Helvetica Neue"/>
+          <w:color w:val="000000"/>
+          <w:sz w:val="22"/>
+          <w:szCs w:val="22"/>
+          <w:u w:color="000000"/>
+          <w:lang w:bidi="ar-SA"/>
+        </w:rPr>
+        <w:t>-Set up page for user account creation/sign in</w:t>
+      </w:r>
+    </w:p>
+    <w:p>
+      <w:pPr>
+        <w:autoSpaceDE w:val="0"/>
+        <w:autoSpaceDN w:val="0"/>
+        <w:adjustRightInd w:val="0"/>
+        <w:spacing w:line="240" w:lineRule="auto"/>
+        <w:rPr>
+          <w:rFonts w:ascii="Helvetica Neue" w:hAnsi="Helvetica Neue" w:cs="Helvetica Neue"/>
+          <w:color w:val="000000"/>
+          <w:sz w:val="22"/>
+          <w:szCs w:val="22"/>
+          <w:u w:color="000000"/>
+          <w:lang w:bidi="ar-SA"/>
+        </w:rPr>
+      </w:pPr>
+      <w:r>
+        <w:rPr>
+          <w:rFonts w:ascii="Helvetica Neue" w:hAnsi="Helvetica Neue" w:cs="Helvetica Neue"/>
+          <w:color w:val="000000"/>
+          <w:sz w:val="22"/>
+          <w:szCs w:val="22"/>
+          <w:u w:color="000000"/>
+          <w:lang w:bidi="ar-SA"/>
+        </w:rPr>
+        <w:t>-Set up user account system</w:t>
+      </w:r>
+    </w:p>
+    <w:p>
+      <w:pPr>
+        <w:autoSpaceDE w:val="0"/>
+        <w:autoSpaceDN w:val="0"/>
+        <w:adjustRightInd w:val="0"/>
+        <w:spacing w:line="240" w:lineRule="auto"/>
+        <w:rPr>
+          <w:rFonts w:ascii="Helvetica Neue" w:hAnsi="Helvetica Neue" w:cs="Helvetica Neue"/>
+          <w:color w:val="000000"/>
+          <w:sz w:val="22"/>
+          <w:szCs w:val="22"/>
+          <w:u w:color="000000"/>
+          <w:lang w:bidi="ar-SA"/>
+        </w:rPr>
+      </w:pPr>
+      <w:r>
+        <w:rPr>
+          <w:rFonts w:ascii="Helvetica Neue" w:hAnsi="Helvetica Neue" w:cs="Helvetica Neue"/>
+          <w:color w:val="000000"/>
+          <w:sz w:val="22"/>
+          <w:szCs w:val="22"/>
+          <w:u w:color="000000"/>
+          <w:lang w:bidi="ar-SA"/>
+        </w:rPr>
+        <w:t>-Specific C tests that passed/failed</w:t>
+      </w:r>
+    </w:p>
+    <w:p>
+      <w:pPr>
+        <w:autoSpaceDE w:val="0"/>
+        <w:autoSpaceDN w:val="0"/>
+        <w:adjustRightInd w:val="0"/>
+        <w:spacing w:line="240" w:lineRule="auto"/>
+        <w:rPr>
+          <w:rFonts w:ascii="Helvetica Neue" w:hAnsi="Helvetica Neue" w:cs="Helvetica Neue"/>
+          <w:color w:val="000000"/>
+          <w:sz w:val="22"/>
+          <w:szCs w:val="22"/>
+          <w:u w:color="000000"/>
+          <w:lang w:bidi="ar-SA"/>
+        </w:rPr>
+      </w:pPr>
+      <w:r>
+        <w:rPr>
+          <w:rFonts w:ascii="Helvetica Neue" w:hAnsi="Helvetica Neue" w:cs="Helvetica Neue"/>
+          <w:color w:val="000000"/>
+          <w:sz w:val="22"/>
+          <w:szCs w:val="22"/>
+          <w:u w:color="000000"/>
+          <w:lang w:bidi="ar-SA"/>
+        </w:rPr>
+        <w:t>-Compilation failed page</w:t>
+      </w:r>
+    </w:p>
+    <w:p>
+      <w:pPr>
+        <w:autoSpaceDE w:val="0"/>
+        <w:autoSpaceDN w:val="0"/>
+        <w:adjustRightInd w:val="0"/>
+        <w:spacing w:line="240" w:lineRule="auto"/>
+        <w:rPr>
+          <w:rFonts w:ascii="Helvetica Neue" w:hAnsi="Helvetica Neue" w:cs="Helvetica Neue"/>
+          <w:color w:val="000000"/>
+          <w:sz w:val="22"/>
+          <w:szCs w:val="22"/>
+          <w:u w:color="000000"/>
+          <w:lang w:bidi="ar-SA"/>
+        </w:rPr>
+      </w:pPr>
+      <w:r>
+        <w:rPr>
+          <w:rFonts w:ascii="Helvetica Neue" w:hAnsi="Helvetica Neue" w:cs="Helvetica Neue"/>
+          <w:color w:val="000000"/>
+          <w:sz w:val="22"/>
+          <w:szCs w:val="22"/>
+          <w:u w:color="000000"/>
+          <w:lang w:bidi="ar-SA"/>
+        </w:rPr>
+        <w:t>-Set up About page</w:t>
+      </w:r>
+    </w:p>
+    <w:p>
+      <w:pPr>
+        <w:autoSpaceDE w:val="0"/>
+        <w:autoSpaceDN w:val="0"/>
+        <w:adjustRightInd w:val="0"/>
+        <w:spacing w:line="240" w:lineRule="auto"/>
+        <w:rPr>
+          <w:rFonts w:ascii="Helvetica Neue" w:hAnsi="Helvetica Neue" w:cs="Helvetica Neue"/>
+          <w:color w:val="000000"/>
+          <w:sz w:val="22"/>
+          <w:szCs w:val="22"/>
+          <w:u w:color="000000"/>
+          <w:lang w:bidi="ar-SA"/>
+        </w:rPr>
+      </w:pPr>
+      <w:r>
+        <w:rPr>
+          <w:rFonts w:ascii="Helvetica Neue" w:hAnsi="Helvetica Neue" w:cs="Helvetica Neue"/>
+          <w:color w:val="000000"/>
+          <w:sz w:val="22"/>
+          <w:szCs w:val="22"/>
+          <w:u w:color="000000"/>
+          <w:lang w:bidi="ar-SA"/>
+        </w:rPr>
+        <w:t>-UI for code and lesson on challenge pages</w:t>
+      </w:r>
+    </w:p>
+    <w:p>
+      <w:pPr>
+        <w:autoSpaceDE w:val="0"/>
+        <w:autoSpaceDN w:val="0"/>
+        <w:adjustRightInd w:val="0"/>
+        <w:spacing w:line="240" w:lineRule="auto"/>
+        <w:rPr>
+          <w:rFonts w:ascii="Helvetica Neue" w:hAnsi="Helvetica Neue" w:cs="Helvetica Neue"/>
+          <w:color w:val="000000"/>
+          <w:sz w:val="22"/>
+          <w:szCs w:val="22"/>
+          <w:u w:color="000000"/>
+          <w:lang w:bidi="ar-SA"/>
+        </w:rPr>
+      </w:pPr>
+      <w:r>
+        <w:rPr>
+          <w:rFonts w:ascii="Helvetica Neue" w:hAnsi="Helvetica Neue" w:cs="Helvetica Neue"/>
+          <w:color w:val="000000"/>
+          <w:sz w:val="22"/>
+          <w:szCs w:val="22"/>
+          <w:u w:color="000000"/>
+          <w:lang w:bidi="ar-SA"/>
+        </w:rPr>
+        <w:t xml:space="preserve">-Implementing </w:t>
+      </w:r>
+      <w:proofErr w:type="spellStart"/>
+      <w:r>
+        <w:rPr>
+          <w:rFonts w:ascii="Helvetica Neue" w:hAnsi="Helvetica Neue" w:cs="Helvetica Neue"/>
+          <w:color w:val="000000"/>
+          <w:sz w:val="22"/>
+          <w:szCs w:val="22"/>
+          <w:u w:color="000000"/>
+          <w:lang w:bidi="ar-SA"/>
+        </w:rPr>
+        <w:t>encryptor</w:t>
+      </w:r>
+      <w:proofErr w:type="spellEnd"/>
+      <w:r>
+        <w:rPr>
+          <w:rFonts w:ascii="Helvetica Neue" w:hAnsi="Helvetica Neue" w:cs="Helvetica Neue"/>
+          <w:color w:val="000000"/>
+          <w:sz w:val="22"/>
+          <w:szCs w:val="22"/>
+          <w:u w:color="000000"/>
+          <w:lang w:bidi="ar-SA"/>
+        </w:rPr>
+        <w:t xml:space="preserve"> tool for user passwords</w:t>
+      </w:r>
+    </w:p>
+    <w:p>
+      <w:pPr>
+        <w:autoSpaceDE w:val="0"/>
+        <w:autoSpaceDN w:val="0"/>
+        <w:adjustRightInd w:val="0"/>
+        <w:spacing w:line="240" w:lineRule="auto"/>
+        <w:rPr>
+          <w:rFonts w:ascii="Helvetica Neue" w:hAnsi="Helvetica Neue" w:cs="Helvetica Neue"/>
+          <w:color w:val="000000"/>
+          <w:sz w:val="22"/>
+          <w:szCs w:val="22"/>
+          <w:u w:color="000000"/>
+          <w:lang w:bidi="ar-SA"/>
+        </w:rPr>
+      </w:pPr>
+    </w:p>
+    <w:p>
+      <w:pPr>
+        <w:autoSpaceDE w:val="0"/>
+        <w:autoSpaceDN w:val="0"/>
+        <w:adjustRightInd w:val="0"/>
+        <w:spacing w:line="240" w:lineRule="auto"/>
+        <w:rPr>
+          <w:rFonts w:ascii="Helvetica Neue" w:hAnsi="Helvetica Neue" w:cs="Helvetica Neue"/>
+          <w:color w:val="000000"/>
+          <w:sz w:val="22"/>
+          <w:szCs w:val="22"/>
+          <w:u w:color="000000"/>
+          <w:lang w:bidi="ar-SA"/>
+        </w:rPr>
+      </w:pPr>
+      <w:r>
+        <w:rPr>
+          <w:rFonts w:ascii="Helvetica Neue" w:hAnsi="Helvetica Neue" w:cs="Helvetica Neue"/>
+          <w:color w:val="000000"/>
+          <w:sz w:val="22"/>
+          <w:szCs w:val="22"/>
+          <w:u w:color="000000"/>
+          <w:lang w:bidi="ar-SA"/>
+        </w:rPr>
+        <w:t>October 28, 2020, Meeting 3:</w:t>
+      </w:r>
+    </w:p>
+    <w:p>
+      <w:pPr>
+        <w:autoSpaceDE w:val="0"/>
+        <w:autoSpaceDN w:val="0"/>
+        <w:adjustRightInd w:val="0"/>
+        <w:spacing w:line="240" w:lineRule="auto"/>
+        <w:rPr>
+          <w:rFonts w:ascii="Helvetica Neue" w:hAnsi="Helvetica Neue" w:cs="Helvetica Neue"/>
+          <w:color w:val="000000"/>
+          <w:sz w:val="22"/>
+          <w:szCs w:val="22"/>
+          <w:u w:color="000000"/>
+          <w:lang w:bidi="ar-SA"/>
+        </w:rPr>
+      </w:pPr>
+    </w:p>
+    <w:p>
+      <w:pPr>
+        <w:autoSpaceDE w:val="0"/>
+        <w:autoSpaceDN w:val="0"/>
+        <w:adjustRightInd w:val="0"/>
+        <w:spacing w:line="240" w:lineRule="auto"/>
+        <w:rPr>
+          <w:rFonts w:ascii="Helvetica Neue" w:hAnsi="Helvetica Neue" w:cs="Helvetica Neue"/>
+          <w:color w:val="000000"/>
+          <w:sz w:val="22"/>
+          <w:szCs w:val="22"/>
+          <w:u w:color="000000"/>
+          <w:lang w:bidi="ar-SA"/>
+        </w:rPr>
+      </w:pPr>
+      <w:r>
+        <w:rPr>
+          <w:rFonts w:ascii="Helvetica Neue" w:hAnsi="Helvetica Neue" w:cs="Helvetica Neue"/>
+          <w:color w:val="000000"/>
+          <w:sz w:val="22"/>
+          <w:szCs w:val="22"/>
+          <w:u w:color="000000"/>
+          <w:lang w:bidi="ar-SA"/>
+        </w:rPr>
+        <w:t>Time 100 minutes</w:t>
+      </w:r>
+    </w:p>
+    <w:p>
+      <w:pPr>
+        <w:autoSpaceDE w:val="0"/>
+        <w:autoSpaceDN w:val="0"/>
+        <w:adjustRightInd w:val="0"/>
+        <w:spacing w:line="240" w:lineRule="auto"/>
+        <w:rPr>
+          <w:rFonts w:ascii="Helvetica Neue" w:hAnsi="Helvetica Neue" w:cs="Helvetica Neue"/>
+          <w:color w:val="000000"/>
+          <w:sz w:val="22"/>
+          <w:szCs w:val="22"/>
+          <w:u w:color="000000"/>
+          <w:lang w:bidi="ar-SA"/>
+        </w:rPr>
+      </w:pPr>
+    </w:p>
+    <w:p>
+      <w:pPr>
+        <w:autoSpaceDE w:val="0"/>
+        <w:autoSpaceDN w:val="0"/>
+        <w:adjustRightInd w:val="0"/>
+        <w:spacing w:line="240" w:lineRule="auto"/>
+        <w:rPr>
+          <w:rFonts w:ascii="Helvetica Neue" w:hAnsi="Helvetica Neue" w:cs="Helvetica Neue"/>
+          <w:color w:val="000000"/>
+          <w:sz w:val="22"/>
+          <w:szCs w:val="22"/>
+          <w:u w:color="000000"/>
+          <w:lang w:bidi="ar-SA"/>
+        </w:rPr>
+      </w:pPr>
+      <w:r>
+        <w:rPr>
+          <w:rFonts w:ascii="Helvetica Neue" w:hAnsi="Helvetica Neue" w:cs="Helvetica Neue"/>
+          <w:color w:val="000000"/>
+          <w:sz w:val="22"/>
+          <w:szCs w:val="22"/>
+          <w:u w:color="000000"/>
+          <w:lang w:bidi="ar-SA"/>
+        </w:rPr>
+        <w:t>We went over the User account system, About Page, Login Page.</w:t>
+      </w:r>
+    </w:p>
+    <w:p>
+      <w:pPr>
+        <w:autoSpaceDE w:val="0"/>
+        <w:autoSpaceDN w:val="0"/>
+        <w:adjustRightInd w:val="0"/>
+        <w:spacing w:line="240" w:lineRule="auto"/>
+        <w:rPr>
+          <w:rFonts w:ascii="Helvetica Neue" w:hAnsi="Helvetica Neue" w:cs="Helvetica Neue"/>
+          <w:color w:val="000000"/>
+          <w:sz w:val="22"/>
+          <w:szCs w:val="22"/>
+          <w:u w:color="000000"/>
+          <w:lang w:bidi="ar-SA"/>
+        </w:rPr>
+      </w:pPr>
+    </w:p>
+    <w:p>
+      <w:pPr>
+        <w:autoSpaceDE w:val="0"/>
+        <w:autoSpaceDN w:val="0"/>
+        <w:adjustRightInd w:val="0"/>
+        <w:spacing w:line="240" w:lineRule="auto"/>
+        <w:rPr>
+          <w:rFonts w:ascii="Helvetica Neue" w:hAnsi="Helvetica Neue" w:cs="Helvetica Neue"/>
+          <w:color w:val="000000"/>
+          <w:sz w:val="22"/>
+          <w:szCs w:val="22"/>
+          <w:u w:val="single" w:color="000000"/>
+          <w:lang w:bidi="ar-SA"/>
+        </w:rPr>
+      </w:pPr>
+      <w:r>
+        <w:rPr>
+          <w:rFonts w:ascii="Helvetica Neue" w:hAnsi="Helvetica Neue" w:cs="Helvetica Neue"/>
+          <w:color w:val="000000"/>
+          <w:sz w:val="22"/>
+          <w:szCs w:val="22"/>
+          <w:u w:val="single" w:color="000000"/>
+          <w:lang w:bidi="ar-SA"/>
+        </w:rPr>
+        <w:t>Christian:</w:t>
+      </w:r>
+    </w:p>
+    <w:p>
+      <w:pPr>
+        <w:numPr>
+          <w:ilvl w:val="0"/>
+          <w:numId w:val="8"/>
+        </w:numPr>
+        <w:tabs>
+          <w:tab w:val="left" w:pos="20"/>
+          <w:tab w:val="left" w:pos="180"/>
+        </w:tabs>
+        <w:autoSpaceDE w:val="0"/>
+        <w:autoSpaceDN w:val="0"/>
+        <w:adjustRightInd w:val="0"/>
+        <w:spacing w:line="240" w:lineRule="auto"/>
+        <w:ind w:left="180" w:hanging="180"/>
+        <w:rPr>
+          <w:rFonts w:ascii="Helvetica Neue" w:hAnsi="Helvetica Neue" w:cs="Helvetica Neue"/>
+          <w:color w:val="000000"/>
+          <w:sz w:val="22"/>
+          <w:szCs w:val="22"/>
+          <w:u w:color="000000"/>
+          <w:lang w:bidi="ar-SA"/>
+        </w:rPr>
+      </w:pPr>
+      <w:r>
+        <w:rPr>
+          <w:rFonts w:ascii="Helvetica Neue" w:hAnsi="Helvetica Neue" w:cs="Helvetica Neue"/>
+          <w:color w:val="000000"/>
+          <w:sz w:val="22"/>
+          <w:szCs w:val="22"/>
+          <w:u w:color="000000"/>
+          <w:lang w:bidi="ar-SA"/>
+        </w:rPr>
+        <w:t>UI for code and lesson on challenge pages</w:t>
+      </w:r>
+    </w:p>
+    <w:p>
+      <w:pPr>
+        <w:numPr>
+          <w:ilvl w:val="0"/>
+          <w:numId w:val="8"/>
+        </w:numPr>
+        <w:tabs>
+          <w:tab w:val="left" w:pos="20"/>
+          <w:tab w:val="left" w:pos="180"/>
+        </w:tabs>
+        <w:autoSpaceDE w:val="0"/>
+        <w:autoSpaceDN w:val="0"/>
+        <w:adjustRightInd w:val="0"/>
+        <w:spacing w:line="240" w:lineRule="auto"/>
+        <w:ind w:left="180" w:hanging="180"/>
+        <w:rPr>
+          <w:rFonts w:ascii="Helvetica Neue" w:hAnsi="Helvetica Neue" w:cs="Helvetica Neue"/>
+          <w:color w:val="000000"/>
+          <w:sz w:val="22"/>
+          <w:szCs w:val="22"/>
+          <w:u w:color="000000"/>
+          <w:lang w:bidi="ar-SA"/>
+        </w:rPr>
+      </w:pPr>
+      <w:r>
+        <w:rPr>
+          <w:rFonts w:ascii="Helvetica Neue" w:hAnsi="Helvetica Neue" w:cs="Helvetica Neue"/>
+          <w:color w:val="000000"/>
+          <w:sz w:val="22"/>
+          <w:szCs w:val="22"/>
+          <w:u w:color="000000"/>
+          <w:lang w:bidi="ar-SA"/>
+        </w:rPr>
+        <w:t>Cookie parser for cookie header</w:t>
+      </w:r>
+    </w:p>
+    <w:p>
+      <w:pPr>
+        <w:autoSpaceDE w:val="0"/>
+        <w:autoSpaceDN w:val="0"/>
+        <w:adjustRightInd w:val="0"/>
+        <w:spacing w:line="240" w:lineRule="auto"/>
+        <w:rPr>
+          <w:rFonts w:ascii="Helvetica Neue" w:hAnsi="Helvetica Neue" w:cs="Helvetica Neue"/>
+          <w:color w:val="000000"/>
+          <w:sz w:val="22"/>
+          <w:szCs w:val="22"/>
+          <w:u w:val="single" w:color="000000"/>
+          <w:lang w:bidi="ar-SA"/>
+        </w:rPr>
+      </w:pPr>
+    </w:p>
+    <w:p>
+      <w:pPr>
+        <w:autoSpaceDE w:val="0"/>
+        <w:autoSpaceDN w:val="0"/>
+        <w:adjustRightInd w:val="0"/>
+        <w:spacing w:line="240" w:lineRule="auto"/>
+        <w:rPr>
+          <w:rFonts w:ascii="Helvetica Neue" w:hAnsi="Helvetica Neue" w:cs="Helvetica Neue"/>
+          <w:color w:val="000000"/>
+          <w:sz w:val="22"/>
+          <w:szCs w:val="22"/>
+          <w:u w:val="single" w:color="000000"/>
+          <w:lang w:bidi="ar-SA"/>
+        </w:rPr>
+      </w:pPr>
+      <w:r>
+        <w:rPr>
+          <w:rFonts w:ascii="Helvetica Neue" w:hAnsi="Helvetica Neue" w:cs="Helvetica Neue"/>
+          <w:color w:val="000000"/>
+          <w:sz w:val="22"/>
+          <w:szCs w:val="22"/>
+          <w:u w:val="single" w:color="000000"/>
+          <w:lang w:bidi="ar-SA"/>
+        </w:rPr>
+        <w:t xml:space="preserve">Ethan: </w:t>
+      </w:r>
+    </w:p>
+    <w:p>
+      <w:pPr>
+        <w:numPr>
+          <w:ilvl w:val="0"/>
+          <w:numId w:val="9"/>
+        </w:numPr>
+        <w:tabs>
+          <w:tab w:val="left" w:pos="20"/>
+          <w:tab w:val="left" w:pos="180"/>
+        </w:tabs>
+        <w:autoSpaceDE w:val="0"/>
+        <w:autoSpaceDN w:val="0"/>
+        <w:adjustRightInd w:val="0"/>
+        <w:spacing w:line="240" w:lineRule="auto"/>
+        <w:ind w:left="180" w:hanging="180"/>
+        <w:rPr>
+          <w:rFonts w:ascii="Helvetica Neue" w:hAnsi="Helvetica Neue" w:cs="Helvetica Neue"/>
+          <w:color w:val="000000"/>
+          <w:sz w:val="22"/>
+          <w:szCs w:val="22"/>
+          <w:u w:color="000000"/>
+          <w:lang w:bidi="ar-SA"/>
+        </w:rPr>
+      </w:pPr>
+      <w:r>
+        <w:rPr>
+          <w:rFonts w:ascii="Helvetica Neue" w:hAnsi="Helvetica Neue" w:cs="Helvetica Neue"/>
+          <w:color w:val="000000"/>
+          <w:sz w:val="22"/>
+          <w:szCs w:val="22"/>
+          <w:u w:color="000000"/>
+          <w:lang w:bidi="ar-SA"/>
+        </w:rPr>
+        <w:t>cookie checking on all pages that work with user accounts</w:t>
+      </w:r>
+    </w:p>
+    <w:p>
+      <w:pPr>
+        <w:numPr>
+          <w:ilvl w:val="0"/>
+          <w:numId w:val="9"/>
+        </w:numPr>
+        <w:tabs>
+          <w:tab w:val="left" w:pos="20"/>
+          <w:tab w:val="left" w:pos="180"/>
+        </w:tabs>
+        <w:autoSpaceDE w:val="0"/>
+        <w:autoSpaceDN w:val="0"/>
+        <w:adjustRightInd w:val="0"/>
+        <w:spacing w:line="240" w:lineRule="auto"/>
+        <w:ind w:left="180" w:hanging="180"/>
+        <w:rPr>
+          <w:rFonts w:ascii="Helvetica Neue" w:hAnsi="Helvetica Neue" w:cs="Helvetica Neue"/>
+          <w:color w:val="000000"/>
+          <w:sz w:val="22"/>
+          <w:szCs w:val="22"/>
+          <w:u w:color="000000"/>
+          <w:lang w:bidi="ar-SA"/>
+        </w:rPr>
+      </w:pPr>
+      <w:r>
+        <w:rPr>
+          <w:rFonts w:ascii="Helvetica Neue" w:hAnsi="Helvetica Neue" w:cs="Helvetica Neue"/>
+          <w:color w:val="000000"/>
+          <w:sz w:val="22"/>
+          <w:szCs w:val="22"/>
+          <w:u w:color="000000"/>
+          <w:lang w:bidi="ar-SA"/>
+        </w:rPr>
+        <w:t>hook up user account system to login/sign up page</w:t>
+      </w:r>
+    </w:p>
+    <w:p>
+      <w:pPr>
+        <w:autoSpaceDE w:val="0"/>
+        <w:autoSpaceDN w:val="0"/>
+        <w:adjustRightInd w:val="0"/>
+        <w:spacing w:line="240" w:lineRule="auto"/>
+        <w:rPr>
+          <w:rFonts w:ascii="Helvetica Neue" w:hAnsi="Helvetica Neue" w:cs="Helvetica Neue"/>
+          <w:color w:val="000000"/>
+          <w:sz w:val="22"/>
+          <w:szCs w:val="22"/>
+          <w:u w:val="single" w:color="000000"/>
+          <w:lang w:bidi="ar-SA"/>
+        </w:rPr>
+      </w:pPr>
+    </w:p>
+    <w:p>
+      <w:pPr>
+        <w:autoSpaceDE w:val="0"/>
+        <w:autoSpaceDN w:val="0"/>
+        <w:adjustRightInd w:val="0"/>
+        <w:spacing w:line="240" w:lineRule="auto"/>
+        <w:rPr>
+          <w:rFonts w:ascii="Helvetica Neue" w:hAnsi="Helvetica Neue" w:cs="Helvetica Neue"/>
+          <w:color w:val="000000"/>
+          <w:sz w:val="22"/>
+          <w:szCs w:val="22"/>
+          <w:u w:val="single" w:color="000000"/>
+          <w:lang w:bidi="ar-SA"/>
+        </w:rPr>
+      </w:pPr>
+      <w:r>
+        <w:rPr>
+          <w:rFonts w:ascii="Helvetica Neue" w:hAnsi="Helvetica Neue" w:cs="Helvetica Neue"/>
+          <w:color w:val="000000"/>
+          <w:sz w:val="22"/>
+          <w:szCs w:val="22"/>
+          <w:u w:val="single" w:color="000000"/>
+          <w:lang w:bidi="ar-SA"/>
+        </w:rPr>
+        <w:t>Backlog:</w:t>
+      </w:r>
+    </w:p>
+    <w:p>
+      <w:pPr>
+        <w:autoSpaceDE w:val="0"/>
+        <w:autoSpaceDN w:val="0"/>
+        <w:adjustRightInd w:val="0"/>
+        <w:spacing w:line="240" w:lineRule="auto"/>
+        <w:rPr>
+          <w:rFonts w:ascii="Helvetica Neue" w:hAnsi="Helvetica Neue" w:cs="Helvetica Neue"/>
+          <w:color w:val="000000"/>
+          <w:sz w:val="22"/>
+          <w:szCs w:val="22"/>
+          <w:u w:color="000000"/>
+          <w:lang w:bidi="ar-SA"/>
+        </w:rPr>
+      </w:pPr>
+    </w:p>
+    <w:p>
+      <w:pPr>
+        <w:autoSpaceDE w:val="0"/>
+        <w:autoSpaceDN w:val="0"/>
+        <w:adjustRightInd w:val="0"/>
+        <w:spacing w:line="240" w:lineRule="auto"/>
+        <w:rPr>
+          <w:rFonts w:ascii="Helvetica Neue" w:hAnsi="Helvetica Neue" w:cs="Helvetica Neue"/>
+          <w:color w:val="000000"/>
+          <w:sz w:val="22"/>
+          <w:szCs w:val="22"/>
+          <w:u w:color="000000"/>
+          <w:lang w:bidi="ar-SA"/>
+        </w:rPr>
+      </w:pPr>
+      <w:r>
+        <w:rPr>
+          <w:rFonts w:ascii="Helvetica Neue" w:hAnsi="Helvetica Neue" w:cs="Helvetica Neue"/>
+          <w:color w:val="000000"/>
+          <w:sz w:val="22"/>
+          <w:szCs w:val="22"/>
+          <w:u w:color="000000"/>
+          <w:lang w:bidi="ar-SA"/>
+        </w:rPr>
+        <w:t>-Specific C tests that passed/failed</w:t>
+      </w:r>
+    </w:p>
+    <w:p>
+      <w:pPr>
+        <w:autoSpaceDE w:val="0"/>
+        <w:autoSpaceDN w:val="0"/>
+        <w:adjustRightInd w:val="0"/>
+        <w:spacing w:line="240" w:lineRule="auto"/>
+        <w:rPr>
+          <w:rFonts w:ascii="Helvetica Neue" w:hAnsi="Helvetica Neue" w:cs="Helvetica Neue"/>
+          <w:color w:val="000000"/>
+          <w:sz w:val="22"/>
+          <w:szCs w:val="22"/>
+          <w:u w:color="000000"/>
+          <w:lang w:bidi="ar-SA"/>
+        </w:rPr>
+      </w:pPr>
+      <w:r>
+        <w:rPr>
+          <w:rFonts w:ascii="Helvetica Neue" w:hAnsi="Helvetica Neue" w:cs="Helvetica Neue"/>
+          <w:color w:val="000000"/>
+          <w:sz w:val="22"/>
+          <w:szCs w:val="22"/>
+          <w:u w:color="000000"/>
+          <w:lang w:bidi="ar-SA"/>
+        </w:rPr>
+        <w:t>-add content to homepage about how the tutorials work</w:t>
+      </w:r>
+    </w:p>
+    <w:p>
+      <w:pPr>
+        <w:autoSpaceDE w:val="0"/>
+        <w:autoSpaceDN w:val="0"/>
+        <w:adjustRightInd w:val="0"/>
+        <w:spacing w:line="240" w:lineRule="auto"/>
+        <w:rPr>
+          <w:rFonts w:ascii="Helvetica Neue" w:hAnsi="Helvetica Neue" w:cs="Helvetica Neue"/>
+          <w:color w:val="000000"/>
+          <w:sz w:val="22"/>
+          <w:szCs w:val="22"/>
+          <w:u w:color="000000"/>
+          <w:lang w:bidi="ar-SA"/>
+        </w:rPr>
+      </w:pPr>
+      <w:r>
+        <w:rPr>
+          <w:rFonts w:ascii="Helvetica Neue" w:hAnsi="Helvetica Neue" w:cs="Helvetica Neue"/>
+          <w:color w:val="000000"/>
+          <w:sz w:val="22"/>
+          <w:szCs w:val="22"/>
+          <w:u w:color="000000"/>
+          <w:lang w:bidi="ar-SA"/>
+        </w:rPr>
+        <w:t>-Compilation failed page</w:t>
+      </w:r>
+    </w:p>
+    <w:p>
+      <w:pPr>
+        <w:autoSpaceDE w:val="0"/>
+        <w:autoSpaceDN w:val="0"/>
+        <w:adjustRightInd w:val="0"/>
+        <w:spacing w:line="240" w:lineRule="auto"/>
+        <w:rPr>
+          <w:rFonts w:ascii="Helvetica Neue" w:hAnsi="Helvetica Neue" w:cs="Helvetica Neue"/>
+          <w:color w:val="000000"/>
+          <w:sz w:val="22"/>
+          <w:szCs w:val="22"/>
+          <w:u w:color="000000"/>
+          <w:lang w:bidi="ar-SA"/>
+        </w:rPr>
+      </w:pPr>
+    </w:p>
+    <w:p>
+      <w:pPr>
+        <w:autoSpaceDE w:val="0"/>
+        <w:autoSpaceDN w:val="0"/>
+        <w:adjustRightInd w:val="0"/>
+        <w:spacing w:line="240" w:lineRule="auto"/>
+        <w:rPr>
+          <w:rFonts w:ascii="Helvetica Neue" w:hAnsi="Helvetica Neue" w:cs="Helvetica Neue"/>
+          <w:color w:val="000000"/>
+          <w:sz w:val="22"/>
+          <w:szCs w:val="22"/>
+          <w:u w:color="000000"/>
+          <w:lang w:bidi="ar-SA"/>
+        </w:rPr>
+      </w:pPr>
+      <w:r>
+        <w:rPr>
+          <w:rFonts w:ascii="Helvetica Neue" w:hAnsi="Helvetica Neue" w:cs="Helvetica Neue"/>
+          <w:color w:val="000000"/>
+          <w:sz w:val="22"/>
+          <w:szCs w:val="22"/>
+          <w:u w:color="000000"/>
+          <w:lang w:bidi="ar-SA"/>
+        </w:rPr>
+        <w:t>November 18, 2020, Meeting 4:</w:t>
+      </w:r>
+    </w:p>
+    <w:p>
+      <w:pPr>
+        <w:autoSpaceDE w:val="0"/>
+        <w:autoSpaceDN w:val="0"/>
+        <w:adjustRightInd w:val="0"/>
+        <w:spacing w:line="240" w:lineRule="auto"/>
+        <w:rPr>
+          <w:rFonts w:ascii="Helvetica Neue" w:hAnsi="Helvetica Neue" w:cs="Helvetica Neue"/>
+          <w:color w:val="000000"/>
+          <w:sz w:val="22"/>
+          <w:szCs w:val="22"/>
+          <w:u w:color="000000"/>
+          <w:lang w:bidi="ar-SA"/>
+        </w:rPr>
+      </w:pPr>
+    </w:p>
+    <w:p>
+      <w:pPr>
+        <w:autoSpaceDE w:val="0"/>
+        <w:autoSpaceDN w:val="0"/>
+        <w:adjustRightInd w:val="0"/>
+        <w:spacing w:line="240" w:lineRule="auto"/>
+        <w:rPr>
+          <w:rFonts w:ascii="Helvetica Neue" w:hAnsi="Helvetica Neue" w:cs="Helvetica Neue"/>
+          <w:color w:val="000000"/>
+          <w:sz w:val="22"/>
+          <w:szCs w:val="22"/>
+          <w:u w:color="000000"/>
+          <w:lang w:bidi="ar-SA"/>
+        </w:rPr>
+      </w:pPr>
+      <w:r>
+        <w:rPr>
+          <w:rFonts w:ascii="Helvetica Neue" w:hAnsi="Helvetica Neue" w:cs="Helvetica Neue"/>
+          <w:color w:val="000000"/>
+          <w:sz w:val="22"/>
+          <w:szCs w:val="22"/>
+          <w:u w:color="000000"/>
+          <w:lang w:bidi="ar-SA"/>
+        </w:rPr>
+        <w:t>120 min meeting</w:t>
+      </w:r>
+    </w:p>
+    <w:p>
+      <w:pPr>
+        <w:autoSpaceDE w:val="0"/>
+        <w:autoSpaceDN w:val="0"/>
+        <w:adjustRightInd w:val="0"/>
+        <w:spacing w:line="240" w:lineRule="auto"/>
+        <w:rPr>
+          <w:rFonts w:ascii="Helvetica Neue" w:hAnsi="Helvetica Neue" w:cs="Helvetica Neue"/>
+          <w:color w:val="000000"/>
+          <w:sz w:val="22"/>
+          <w:szCs w:val="22"/>
+          <w:u w:color="000000"/>
+          <w:lang w:bidi="ar-SA"/>
+        </w:rPr>
+      </w:pPr>
+    </w:p>
+    <w:p>
+      <w:pPr>
+        <w:autoSpaceDE w:val="0"/>
+        <w:autoSpaceDN w:val="0"/>
+        <w:adjustRightInd w:val="0"/>
+        <w:spacing w:line="240" w:lineRule="auto"/>
+        <w:rPr>
+          <w:rFonts w:ascii="Helvetica Neue" w:hAnsi="Helvetica Neue" w:cs="Helvetica Neue"/>
+          <w:color w:val="000000"/>
+          <w:sz w:val="22"/>
+          <w:szCs w:val="22"/>
+          <w:u w:color="000000"/>
+          <w:lang w:bidi="ar-SA"/>
+        </w:rPr>
+      </w:pPr>
+      <w:r>
+        <w:rPr>
+          <w:rFonts w:ascii="Helvetica Neue" w:hAnsi="Helvetica Neue" w:cs="Helvetica Neue"/>
+          <w:color w:val="000000"/>
+          <w:sz w:val="22"/>
+          <w:szCs w:val="22"/>
+          <w:u w:color="000000"/>
+          <w:lang w:bidi="ar-SA"/>
+        </w:rPr>
+        <w:t>Ethan allowed for the sign in page to save a cookie for the user when the log in and take them to the home page when logged in successfully. Christian added the styling to the lesson 1 page. Sections 1.0, 1.2, 1.3 and 2.1 were added to the software design document.</w:t>
+      </w:r>
+    </w:p>
+    <w:p>
+      <w:pPr>
+        <w:autoSpaceDE w:val="0"/>
+        <w:autoSpaceDN w:val="0"/>
+        <w:adjustRightInd w:val="0"/>
+        <w:spacing w:line="240" w:lineRule="auto"/>
+        <w:rPr>
+          <w:rFonts w:ascii="Helvetica Neue" w:hAnsi="Helvetica Neue" w:cs="Helvetica Neue"/>
+          <w:color w:val="000000"/>
+          <w:sz w:val="22"/>
+          <w:szCs w:val="22"/>
+          <w:u w:color="000000"/>
+          <w:lang w:bidi="ar-SA"/>
+        </w:rPr>
+      </w:pPr>
+    </w:p>
+    <w:p>
+      <w:pPr>
+        <w:autoSpaceDE w:val="0"/>
+        <w:autoSpaceDN w:val="0"/>
+        <w:adjustRightInd w:val="0"/>
+        <w:spacing w:line="240" w:lineRule="auto"/>
+        <w:rPr>
+          <w:rFonts w:ascii="Helvetica Neue" w:hAnsi="Helvetica Neue" w:cs="Helvetica Neue"/>
+          <w:color w:val="000000"/>
+          <w:sz w:val="22"/>
+          <w:szCs w:val="22"/>
+          <w:u w:val="single" w:color="000000"/>
+          <w:lang w:bidi="ar-SA"/>
+        </w:rPr>
+      </w:pPr>
+      <w:r>
+        <w:rPr>
+          <w:rFonts w:ascii="Helvetica Neue" w:hAnsi="Helvetica Neue" w:cs="Helvetica Neue"/>
+          <w:color w:val="000000"/>
+          <w:sz w:val="22"/>
+          <w:szCs w:val="22"/>
+          <w:u w:val="single" w:color="000000"/>
+          <w:lang w:bidi="ar-SA"/>
+        </w:rPr>
+        <w:t>Christian:</w:t>
+      </w:r>
+    </w:p>
+    <w:p>
+      <w:pPr>
+        <w:numPr>
+          <w:ilvl w:val="0"/>
+          <w:numId w:val="10"/>
+        </w:numPr>
+        <w:tabs>
+          <w:tab w:val="left" w:pos="20"/>
+          <w:tab w:val="left" w:pos="180"/>
+        </w:tabs>
+        <w:autoSpaceDE w:val="0"/>
+        <w:autoSpaceDN w:val="0"/>
+        <w:adjustRightInd w:val="0"/>
+        <w:spacing w:line="240" w:lineRule="auto"/>
+        <w:ind w:left="180" w:hanging="180"/>
+        <w:rPr>
+          <w:rFonts w:ascii="Helvetica Neue" w:hAnsi="Helvetica Neue" w:cs="Helvetica Neue"/>
+          <w:color w:val="000000"/>
+          <w:sz w:val="22"/>
+          <w:szCs w:val="22"/>
+          <w:u w:color="000000"/>
+          <w:lang w:bidi="ar-SA"/>
+        </w:rPr>
+      </w:pPr>
+      <w:r>
+        <w:rPr>
+          <w:rFonts w:ascii="Helvetica Neue" w:hAnsi="Helvetica Neue" w:cs="Helvetica Neue"/>
+          <w:color w:val="000000"/>
+          <w:sz w:val="22"/>
+          <w:szCs w:val="22"/>
+          <w:u w:color="000000"/>
+          <w:lang w:bidi="ar-SA"/>
+        </w:rPr>
+        <w:t>Specific C tests that passed/failed - Add theme to results page.</w:t>
+      </w:r>
+    </w:p>
+    <w:p>
+      <w:pPr>
+        <w:numPr>
+          <w:ilvl w:val="0"/>
+          <w:numId w:val="10"/>
+        </w:numPr>
+        <w:tabs>
+          <w:tab w:val="left" w:pos="20"/>
+          <w:tab w:val="left" w:pos="180"/>
+        </w:tabs>
+        <w:autoSpaceDE w:val="0"/>
+        <w:autoSpaceDN w:val="0"/>
+        <w:adjustRightInd w:val="0"/>
+        <w:spacing w:line="240" w:lineRule="auto"/>
+        <w:ind w:left="180" w:hanging="180"/>
+        <w:rPr>
+          <w:rFonts w:ascii="Helvetica Neue" w:hAnsi="Helvetica Neue" w:cs="Helvetica Neue"/>
+          <w:color w:val="000000"/>
+          <w:sz w:val="22"/>
+          <w:szCs w:val="22"/>
+          <w:u w:color="000000"/>
+          <w:lang w:bidi="ar-SA"/>
+        </w:rPr>
+      </w:pPr>
+      <w:r>
+        <w:rPr>
+          <w:rFonts w:ascii="Helvetica Neue" w:hAnsi="Helvetica Neue" w:cs="Helvetica Neue"/>
+          <w:color w:val="000000"/>
+          <w:sz w:val="22"/>
+          <w:szCs w:val="22"/>
+          <w:u w:color="000000"/>
+          <w:lang w:bidi="ar-SA"/>
+        </w:rPr>
+        <w:t>Create more lessons.</w:t>
+      </w:r>
+    </w:p>
+    <w:p>
+      <w:pPr>
+        <w:autoSpaceDE w:val="0"/>
+        <w:autoSpaceDN w:val="0"/>
+        <w:adjustRightInd w:val="0"/>
+        <w:spacing w:line="240" w:lineRule="auto"/>
+        <w:rPr>
+          <w:rFonts w:ascii="Helvetica Neue" w:hAnsi="Helvetica Neue" w:cs="Helvetica Neue"/>
+          <w:color w:val="000000"/>
+          <w:sz w:val="22"/>
+          <w:szCs w:val="22"/>
+          <w:u w:val="single" w:color="000000"/>
+          <w:lang w:bidi="ar-SA"/>
+        </w:rPr>
+      </w:pPr>
+    </w:p>
+    <w:p>
+      <w:pPr>
+        <w:autoSpaceDE w:val="0"/>
+        <w:autoSpaceDN w:val="0"/>
+        <w:adjustRightInd w:val="0"/>
+        <w:spacing w:line="240" w:lineRule="auto"/>
+        <w:rPr>
+          <w:rFonts w:ascii="Helvetica Neue" w:hAnsi="Helvetica Neue" w:cs="Helvetica Neue"/>
+          <w:color w:val="000000"/>
+          <w:sz w:val="22"/>
+          <w:szCs w:val="22"/>
+          <w:u w:val="single" w:color="000000"/>
+          <w:lang w:bidi="ar-SA"/>
+        </w:rPr>
+      </w:pPr>
+      <w:r>
+        <w:rPr>
+          <w:rFonts w:ascii="Helvetica Neue" w:hAnsi="Helvetica Neue" w:cs="Helvetica Neue"/>
+          <w:color w:val="000000"/>
+          <w:sz w:val="22"/>
+          <w:szCs w:val="22"/>
+          <w:u w:val="single" w:color="000000"/>
+          <w:lang w:bidi="ar-SA"/>
+        </w:rPr>
+        <w:t xml:space="preserve">Ethan: </w:t>
+      </w:r>
+    </w:p>
+    <w:p>
+      <w:pPr>
+        <w:numPr>
+          <w:ilvl w:val="0"/>
+          <w:numId w:val="11"/>
+        </w:numPr>
+        <w:tabs>
+          <w:tab w:val="left" w:pos="20"/>
+          <w:tab w:val="left" w:pos="180"/>
+        </w:tabs>
+        <w:autoSpaceDE w:val="0"/>
+        <w:autoSpaceDN w:val="0"/>
+        <w:adjustRightInd w:val="0"/>
+        <w:spacing w:line="240" w:lineRule="auto"/>
+        <w:ind w:left="180" w:hanging="180"/>
+        <w:rPr>
+          <w:rFonts w:ascii="Helvetica Neue" w:hAnsi="Helvetica Neue" w:cs="Helvetica Neue"/>
+          <w:color w:val="000000"/>
+          <w:sz w:val="22"/>
+          <w:szCs w:val="22"/>
+          <w:u w:color="000000"/>
+          <w:lang w:bidi="ar-SA"/>
+        </w:rPr>
+      </w:pPr>
+      <w:r>
+        <w:rPr>
+          <w:rFonts w:ascii="Helvetica Neue" w:hAnsi="Helvetica Neue" w:cs="Helvetica Neue"/>
+          <w:color w:val="000000"/>
+          <w:sz w:val="22"/>
+          <w:szCs w:val="22"/>
+          <w:u w:color="000000"/>
+          <w:lang w:bidi="ar-SA"/>
+        </w:rPr>
+        <w:t>Create progress page.</w:t>
+      </w:r>
+    </w:p>
+    <w:p>
+      <w:pPr>
+        <w:numPr>
+          <w:ilvl w:val="0"/>
+          <w:numId w:val="11"/>
+        </w:numPr>
+        <w:tabs>
+          <w:tab w:val="left" w:pos="20"/>
+          <w:tab w:val="left" w:pos="180"/>
+        </w:tabs>
+        <w:autoSpaceDE w:val="0"/>
+        <w:autoSpaceDN w:val="0"/>
+        <w:adjustRightInd w:val="0"/>
+        <w:spacing w:line="240" w:lineRule="auto"/>
+        <w:ind w:left="180" w:hanging="180"/>
+        <w:rPr>
+          <w:rFonts w:ascii="Helvetica Neue" w:hAnsi="Helvetica Neue" w:cs="Helvetica Neue"/>
+          <w:color w:val="000000"/>
+          <w:sz w:val="22"/>
+          <w:szCs w:val="22"/>
+          <w:u w:color="000000"/>
+          <w:lang w:bidi="ar-SA"/>
+        </w:rPr>
+      </w:pPr>
+      <w:r>
+        <w:rPr>
+          <w:rFonts w:ascii="Helvetica Neue" w:hAnsi="Helvetica Neue" w:cs="Helvetica Neue"/>
+          <w:color w:val="000000"/>
+          <w:sz w:val="22"/>
+          <w:szCs w:val="22"/>
+          <w:u w:color="000000"/>
+          <w:lang w:bidi="ar-SA"/>
+        </w:rPr>
+        <w:t xml:space="preserve">Implement user progress tracking. </w:t>
+      </w:r>
+    </w:p>
+    <w:p>
+      <w:pPr>
+        <w:numPr>
+          <w:ilvl w:val="0"/>
+          <w:numId w:val="11"/>
+        </w:numPr>
+        <w:tabs>
+          <w:tab w:val="left" w:pos="20"/>
+          <w:tab w:val="left" w:pos="180"/>
+        </w:tabs>
+        <w:autoSpaceDE w:val="0"/>
+        <w:autoSpaceDN w:val="0"/>
+        <w:adjustRightInd w:val="0"/>
+        <w:spacing w:line="240" w:lineRule="auto"/>
+        <w:ind w:left="180" w:hanging="180"/>
+        <w:rPr>
+          <w:rFonts w:ascii="Helvetica Neue" w:hAnsi="Helvetica Neue" w:cs="Helvetica Neue"/>
+          <w:color w:val="000000"/>
+          <w:sz w:val="22"/>
+          <w:szCs w:val="22"/>
+          <w:u w:color="000000"/>
+          <w:lang w:bidi="ar-SA"/>
+        </w:rPr>
+      </w:pPr>
+      <w:r>
+        <w:rPr>
+          <w:rFonts w:ascii="Helvetica Neue" w:hAnsi="Helvetica Neue" w:cs="Helvetica Neue"/>
+          <w:color w:val="000000"/>
+          <w:sz w:val="22"/>
+          <w:szCs w:val="22"/>
+          <w:u w:color="000000"/>
+          <w:lang w:bidi="ar-SA"/>
+        </w:rPr>
+        <w:t>Add content to homepage about how the tutorials work.</w:t>
+      </w:r>
+    </w:p>
+    <w:p>
+      <w:pPr>
+        <w:numPr>
+          <w:ilvl w:val="0"/>
+          <w:numId w:val="11"/>
+        </w:numPr>
+        <w:tabs>
+          <w:tab w:val="left" w:pos="20"/>
+          <w:tab w:val="left" w:pos="180"/>
+        </w:tabs>
+        <w:autoSpaceDE w:val="0"/>
+        <w:autoSpaceDN w:val="0"/>
+        <w:adjustRightInd w:val="0"/>
+        <w:spacing w:line="240" w:lineRule="auto"/>
+        <w:ind w:left="180" w:hanging="180"/>
+        <w:rPr>
+          <w:rFonts w:ascii="Helvetica Neue" w:hAnsi="Helvetica Neue" w:cs="Helvetica Neue"/>
+          <w:color w:val="000000"/>
+          <w:sz w:val="22"/>
+          <w:szCs w:val="22"/>
+          <w:u w:color="000000"/>
+          <w:lang w:bidi="ar-SA"/>
+        </w:rPr>
+      </w:pPr>
+      <w:r>
+        <w:rPr>
+          <w:rFonts w:ascii="Helvetica Neue" w:hAnsi="Helvetica Neue" w:cs="Helvetica Neue"/>
+          <w:color w:val="000000"/>
+          <w:sz w:val="22"/>
+          <w:szCs w:val="22"/>
+          <w:u w:color="000000"/>
+          <w:lang w:bidi="ar-SA"/>
+        </w:rPr>
+        <w:t>Set up FastComet hosting for website.</w:t>
+      </w:r>
+    </w:p>
+    <w:p>
+      <w:pPr>
+        <w:autoSpaceDE w:val="0"/>
+        <w:autoSpaceDN w:val="0"/>
+        <w:adjustRightInd w:val="0"/>
+        <w:spacing w:line="240" w:lineRule="auto"/>
+        <w:rPr>
+          <w:rFonts w:ascii="Helvetica Neue" w:hAnsi="Helvetica Neue" w:cs="Helvetica Neue"/>
+          <w:color w:val="000000"/>
+          <w:sz w:val="22"/>
+          <w:szCs w:val="22"/>
+          <w:u w:val="single" w:color="000000"/>
+          <w:lang w:bidi="ar-SA"/>
+        </w:rPr>
+      </w:pPr>
+    </w:p>
+    <w:p>
+      <w:pPr>
+        <w:autoSpaceDE w:val="0"/>
+        <w:autoSpaceDN w:val="0"/>
+        <w:adjustRightInd w:val="0"/>
+        <w:spacing w:line="240" w:lineRule="auto"/>
+        <w:rPr>
+          <w:rFonts w:ascii="Helvetica Neue" w:hAnsi="Helvetica Neue" w:cs="Helvetica Neue"/>
+          <w:color w:val="000000"/>
+          <w:sz w:val="22"/>
+          <w:szCs w:val="22"/>
+          <w:u w:val="single" w:color="000000"/>
+          <w:lang w:bidi="ar-SA"/>
+        </w:rPr>
+      </w:pPr>
+      <w:r>
+        <w:rPr>
+          <w:rFonts w:ascii="Helvetica Neue" w:hAnsi="Helvetica Neue" w:cs="Helvetica Neue"/>
+          <w:color w:val="000000"/>
+          <w:sz w:val="22"/>
+          <w:szCs w:val="22"/>
+          <w:u w:val="single" w:color="000000"/>
+          <w:lang w:bidi="ar-SA"/>
+        </w:rPr>
+        <w:t>Backlog:</w:t>
+      </w:r>
+    </w:p>
+    <w:p>
+      <w:pPr>
+        <w:autoSpaceDE w:val="0"/>
+        <w:autoSpaceDN w:val="0"/>
+        <w:adjustRightInd w:val="0"/>
+        <w:spacing w:line="240" w:lineRule="auto"/>
+        <w:rPr>
+          <w:rFonts w:ascii="Helvetica Neue" w:hAnsi="Helvetica Neue" w:cs="Helvetica Neue"/>
+          <w:color w:val="000000"/>
+          <w:sz w:val="22"/>
+          <w:szCs w:val="22"/>
+          <w:u w:color="000000"/>
+          <w:lang w:bidi="ar-SA"/>
+        </w:rPr>
+      </w:pPr>
+    </w:p>
+    <w:p>
+      <w:pPr>
+        <w:numPr>
+          <w:ilvl w:val="0"/>
+          <w:numId w:val="12"/>
+        </w:numPr>
+        <w:tabs>
+          <w:tab w:val="left" w:pos="20"/>
+          <w:tab w:val="left" w:pos="180"/>
+        </w:tabs>
+        <w:autoSpaceDE w:val="0"/>
+        <w:autoSpaceDN w:val="0"/>
+        <w:adjustRightInd w:val="0"/>
+        <w:spacing w:line="240" w:lineRule="auto"/>
+        <w:ind w:left="180" w:hanging="180"/>
+        <w:rPr>
+          <w:rFonts w:ascii="Helvetica Neue" w:hAnsi="Helvetica Neue" w:cs="Helvetica Neue"/>
+          <w:color w:val="000000"/>
+          <w:sz w:val="22"/>
+          <w:szCs w:val="22"/>
+          <w:u w:color="000000"/>
+          <w:lang w:bidi="ar-SA"/>
+        </w:rPr>
+      </w:pPr>
+      <w:r>
+        <w:rPr>
+          <w:rFonts w:ascii="Helvetica Neue" w:hAnsi="Helvetica Neue" w:cs="Helvetica Neue"/>
+          <w:color w:val="000000"/>
+          <w:sz w:val="22"/>
+          <w:szCs w:val="22"/>
+          <w:u w:color="000000"/>
+          <w:lang w:bidi="ar-SA"/>
+        </w:rPr>
+        <w:t>Link all of the pages together.</w:t>
+      </w:r>
+    </w:p>
+    <w:p>
+      <w:pPr>
+        <w:numPr>
+          <w:ilvl w:val="0"/>
+          <w:numId w:val="12"/>
+        </w:numPr>
+        <w:tabs>
+          <w:tab w:val="left" w:pos="20"/>
+          <w:tab w:val="left" w:pos="180"/>
+        </w:tabs>
+        <w:autoSpaceDE w:val="0"/>
+        <w:autoSpaceDN w:val="0"/>
+        <w:adjustRightInd w:val="0"/>
+        <w:spacing w:line="240" w:lineRule="auto"/>
+        <w:ind w:left="180" w:hanging="180"/>
+        <w:rPr>
+          <w:rFonts w:ascii="Helvetica Neue" w:hAnsi="Helvetica Neue" w:cs="Helvetica Neue"/>
+          <w:color w:val="000000"/>
+          <w:sz w:val="22"/>
+          <w:szCs w:val="22"/>
+          <w:u w:color="000000"/>
+          <w:lang w:bidi="ar-SA"/>
+        </w:rPr>
+      </w:pPr>
+      <w:r>
+        <w:rPr>
+          <w:rFonts w:ascii="Helvetica Neue" w:hAnsi="Helvetica Neue" w:cs="Helvetica Neue"/>
+          <w:color w:val="000000"/>
+          <w:sz w:val="22"/>
+          <w:szCs w:val="22"/>
+          <w:u w:color="000000"/>
+          <w:lang w:bidi="ar-SA"/>
+        </w:rPr>
+        <w:t>BONUS: Set up express routes for dynamic HTML loading.</w:t>
+      </w:r>
+    </w:p>
+    <w:p>
+      <w:pPr>
+        <w:numPr>
+          <w:ilvl w:val="0"/>
+          <w:numId w:val="12"/>
+        </w:numPr>
+        <w:tabs>
+          <w:tab w:val="left" w:pos="20"/>
+          <w:tab w:val="left" w:pos="180"/>
+        </w:tabs>
+        <w:autoSpaceDE w:val="0"/>
+        <w:autoSpaceDN w:val="0"/>
+        <w:adjustRightInd w:val="0"/>
+        <w:spacing w:line="240" w:lineRule="auto"/>
+        <w:ind w:left="180" w:hanging="180"/>
+        <w:rPr>
+          <w:rFonts w:ascii="Helvetica Neue" w:hAnsi="Helvetica Neue" w:cs="Helvetica Neue"/>
+          <w:color w:val="000000"/>
+          <w:sz w:val="22"/>
+          <w:szCs w:val="22"/>
+          <w:u w:color="000000"/>
+          <w:lang w:bidi="ar-SA"/>
+        </w:rPr>
+      </w:pPr>
+      <w:r>
+        <w:rPr>
+          <w:rFonts w:ascii="Helvetica Neue" w:hAnsi="Helvetica Neue" w:cs="Helvetica Neue"/>
+          <w:color w:val="000000"/>
+          <w:sz w:val="22"/>
+          <w:szCs w:val="22"/>
+          <w:u w:color="000000"/>
+          <w:lang w:bidi="ar-SA"/>
+        </w:rPr>
+        <w:t>Add progress tracking to each tutorial page once they are on the main branch</w:t>
+      </w:r>
+    </w:p>
+    <w:p>
+      <w:pPr>
+        <w:numPr>
+          <w:ilvl w:val="0"/>
+          <w:numId w:val="12"/>
+        </w:numPr>
+        <w:tabs>
+          <w:tab w:val="left" w:pos="20"/>
+          <w:tab w:val="left" w:pos="180"/>
+        </w:tabs>
+        <w:autoSpaceDE w:val="0"/>
+        <w:autoSpaceDN w:val="0"/>
+        <w:adjustRightInd w:val="0"/>
+        <w:spacing w:line="240" w:lineRule="auto"/>
+        <w:ind w:left="180" w:hanging="180"/>
+        <w:rPr>
+          <w:rFonts w:ascii="Helvetica Neue" w:hAnsi="Helvetica Neue" w:cs="Helvetica Neue"/>
+          <w:color w:val="000000"/>
+          <w:sz w:val="22"/>
+          <w:szCs w:val="22"/>
+          <w:u w:color="000000"/>
+          <w:lang w:bidi="ar-SA"/>
+        </w:rPr>
+      </w:pPr>
+      <w:r>
+        <w:rPr>
+          <w:rFonts w:ascii="Helvetica Neue" w:hAnsi="Helvetica Neue" w:cs="Helvetica Neue"/>
+          <w:color w:val="000000"/>
+          <w:sz w:val="22"/>
+          <w:szCs w:val="22"/>
+          <w:u w:color="000000"/>
+          <w:lang w:bidi="ar-SA"/>
+        </w:rPr>
+        <w:t xml:space="preserve">Add "welcome {user}" to green bar once a user has logged in using </w:t>
+      </w:r>
+      <w:proofErr w:type="spellStart"/>
+      <w:proofErr w:type="gramStart"/>
+      <w:r>
+        <w:rPr>
+          <w:rFonts w:ascii="Helvetica Neue" w:hAnsi="Helvetica Neue" w:cs="Helvetica Neue"/>
+          <w:color w:val="000000"/>
+          <w:sz w:val="22"/>
+          <w:szCs w:val="22"/>
+          <w:u w:color="000000"/>
+          <w:lang w:bidi="ar-SA"/>
+        </w:rPr>
+        <w:t>document.cookie</w:t>
+      </w:r>
+      <w:proofErr w:type="spellEnd"/>
+      <w:proofErr w:type="gramEnd"/>
+      <w:r>
+        <w:rPr>
+          <w:rFonts w:ascii="Helvetica Neue" w:hAnsi="Helvetica Neue" w:cs="Helvetica Neue"/>
+          <w:color w:val="000000"/>
+          <w:sz w:val="22"/>
+          <w:szCs w:val="22"/>
+          <w:u w:color="000000"/>
+          <w:lang w:bidi="ar-SA"/>
+        </w:rPr>
+        <w:t xml:space="preserve"> on HTML files</w:t>
+      </w:r>
+    </w:p>
+    <w:p>
+      <w:pPr>
+        <w:autoSpaceDE w:val="0"/>
+        <w:autoSpaceDN w:val="0"/>
+        <w:adjustRightInd w:val="0"/>
+        <w:spacing w:line="240" w:lineRule="auto"/>
+        <w:rPr>
+          <w:rFonts w:ascii="Helvetica Neue" w:hAnsi="Helvetica Neue" w:cs="Helvetica Neue"/>
+          <w:color w:val="000000"/>
+          <w:sz w:val="22"/>
+          <w:szCs w:val="22"/>
+          <w:u w:color="000000"/>
+          <w:lang w:bidi="ar-SA"/>
+        </w:rPr>
+      </w:pPr>
+    </w:p>
+    <w:p>
+      <w:pPr>
+        <w:autoSpaceDE w:val="0"/>
+        <w:autoSpaceDN w:val="0"/>
+        <w:adjustRightInd w:val="0"/>
+        <w:spacing w:line="240" w:lineRule="auto"/>
+        <w:rPr>
+          <w:rFonts w:ascii="Helvetica Neue" w:hAnsi="Helvetica Neue" w:cs="Helvetica Neue"/>
+          <w:color w:val="000000"/>
+          <w:sz w:val="22"/>
+          <w:szCs w:val="22"/>
+          <w:u w:color="000000"/>
+          <w:lang w:bidi="ar-SA"/>
+        </w:rPr>
+      </w:pPr>
+      <w:r>
+        <w:rPr>
+          <w:rFonts w:ascii="Helvetica Neue" w:hAnsi="Helvetica Neue" w:cs="Helvetica Neue"/>
+          <w:color w:val="000000"/>
+          <w:sz w:val="22"/>
+          <w:szCs w:val="22"/>
+          <w:u w:color="000000"/>
+          <w:lang w:bidi="ar-SA"/>
+        </w:rPr>
+        <w:t>December 8, 2020, Meeting 5:</w:t>
+      </w:r>
+    </w:p>
+    <w:p>
+      <w:pPr>
+        <w:autoSpaceDE w:val="0"/>
+        <w:autoSpaceDN w:val="0"/>
+        <w:adjustRightInd w:val="0"/>
+        <w:spacing w:line="240" w:lineRule="auto"/>
+        <w:rPr>
+          <w:rFonts w:ascii="Helvetica Neue" w:hAnsi="Helvetica Neue" w:cs="Helvetica Neue"/>
+          <w:color w:val="000000"/>
+          <w:sz w:val="22"/>
+          <w:szCs w:val="22"/>
+          <w:u w:color="000000"/>
+          <w:lang w:bidi="ar-SA"/>
+        </w:rPr>
+      </w:pPr>
+    </w:p>
+    <w:p>
+      <w:pPr>
+        <w:autoSpaceDE w:val="0"/>
+        <w:autoSpaceDN w:val="0"/>
+        <w:adjustRightInd w:val="0"/>
+        <w:spacing w:line="240" w:lineRule="auto"/>
+        <w:rPr>
+          <w:rFonts w:ascii="Helvetica Neue" w:hAnsi="Helvetica Neue" w:cs="Helvetica Neue"/>
+          <w:color w:val="000000"/>
+          <w:sz w:val="22"/>
+          <w:szCs w:val="22"/>
+          <w:u w:color="000000"/>
+          <w:lang w:bidi="ar-SA"/>
+        </w:rPr>
+      </w:pPr>
+      <w:r>
+        <w:rPr>
+          <w:rFonts w:ascii="Helvetica Neue" w:hAnsi="Helvetica Neue" w:cs="Helvetica Neue"/>
+          <w:color w:val="000000"/>
+          <w:sz w:val="22"/>
+          <w:szCs w:val="22"/>
+          <w:u w:color="000000"/>
+          <w:lang w:bidi="ar-SA"/>
+        </w:rPr>
+        <w:t>120 min meeting</w:t>
+      </w:r>
+    </w:p>
+    <w:p>
+      <w:pPr>
+        <w:autoSpaceDE w:val="0"/>
+        <w:autoSpaceDN w:val="0"/>
+        <w:adjustRightInd w:val="0"/>
+        <w:spacing w:line="240" w:lineRule="auto"/>
+        <w:rPr>
+          <w:rFonts w:ascii="Helvetica Neue" w:hAnsi="Helvetica Neue" w:cs="Helvetica Neue"/>
+          <w:color w:val="000000"/>
+          <w:sz w:val="22"/>
+          <w:szCs w:val="22"/>
+          <w:u w:color="000000"/>
+          <w:lang w:bidi="ar-SA"/>
+        </w:rPr>
+      </w:pPr>
+    </w:p>
+    <w:p>
+      <w:pPr>
+        <w:autoSpaceDE w:val="0"/>
+        <w:autoSpaceDN w:val="0"/>
+        <w:adjustRightInd w:val="0"/>
+        <w:spacing w:line="240" w:lineRule="auto"/>
+        <w:rPr>
+          <w:rFonts w:ascii="Helvetica Neue" w:hAnsi="Helvetica Neue" w:cs="Helvetica Neue"/>
+          <w:color w:val="000000"/>
+          <w:sz w:val="22"/>
+          <w:szCs w:val="22"/>
+          <w:u w:color="000000"/>
+          <w:lang w:bidi="ar-SA"/>
+        </w:rPr>
+      </w:pPr>
+      <w:r>
+        <w:rPr>
+          <w:rFonts w:ascii="Helvetica Neue" w:hAnsi="Helvetica Neue" w:cs="Helvetica Neue"/>
+          <w:color w:val="000000"/>
+          <w:sz w:val="22"/>
+          <w:szCs w:val="22"/>
+          <w:u w:color="000000"/>
+          <w:lang w:bidi="ar-SA"/>
+        </w:rPr>
+        <w:t xml:space="preserve">Christian created lessons 2 and 3 on the </w:t>
+      </w:r>
+      <w:proofErr w:type="spellStart"/>
+      <w:r>
+        <w:rPr>
+          <w:rFonts w:ascii="Helvetica Neue" w:hAnsi="Helvetica Neue" w:cs="Helvetica Neue"/>
+          <w:color w:val="000000"/>
+          <w:sz w:val="22"/>
+          <w:szCs w:val="22"/>
+          <w:u w:color="000000"/>
+          <w:lang w:bidi="ar-SA"/>
+        </w:rPr>
+        <w:t>betaLessons</w:t>
+      </w:r>
+      <w:proofErr w:type="spellEnd"/>
+      <w:r>
+        <w:rPr>
+          <w:rFonts w:ascii="Helvetica Neue" w:hAnsi="Helvetica Neue" w:cs="Helvetica Neue"/>
+          <w:color w:val="000000"/>
+          <w:sz w:val="22"/>
+          <w:szCs w:val="22"/>
+          <w:u w:color="000000"/>
+          <w:lang w:bidi="ar-SA"/>
+        </w:rPr>
+        <w:t xml:space="preserve"> branch, added theming to the results page and created more advanced C tests. Completion page was also created. Ethan set up FastComet for website hosting, added more information to the homepage, and progress page. </w:t>
+      </w:r>
+    </w:p>
+    <w:p>
+      <w:pPr>
+        <w:autoSpaceDE w:val="0"/>
+        <w:autoSpaceDN w:val="0"/>
+        <w:adjustRightInd w:val="0"/>
+        <w:spacing w:line="240" w:lineRule="auto"/>
+        <w:rPr>
+          <w:rFonts w:ascii="Helvetica Neue" w:hAnsi="Helvetica Neue" w:cs="Helvetica Neue"/>
+          <w:color w:val="000000"/>
+          <w:sz w:val="22"/>
+          <w:szCs w:val="22"/>
+          <w:u w:color="000000"/>
+          <w:lang w:bidi="ar-SA"/>
+        </w:rPr>
+      </w:pPr>
+    </w:p>
+    <w:p>
+      <w:pPr>
+        <w:autoSpaceDE w:val="0"/>
+        <w:autoSpaceDN w:val="0"/>
+        <w:adjustRightInd w:val="0"/>
+        <w:spacing w:line="240" w:lineRule="auto"/>
+        <w:rPr>
+          <w:rFonts w:ascii="Helvetica Neue" w:hAnsi="Helvetica Neue" w:cs="Helvetica Neue"/>
+          <w:color w:val="000000"/>
+          <w:sz w:val="22"/>
+          <w:szCs w:val="22"/>
+          <w:u w:val="single" w:color="000000"/>
+          <w:lang w:bidi="ar-SA"/>
+        </w:rPr>
+      </w:pPr>
+      <w:r>
+        <w:rPr>
+          <w:rFonts w:ascii="Helvetica Neue" w:hAnsi="Helvetica Neue" w:cs="Helvetica Neue"/>
+          <w:color w:val="000000"/>
+          <w:sz w:val="22"/>
+          <w:szCs w:val="22"/>
+          <w:u w:val="single" w:color="000000"/>
+          <w:lang w:bidi="ar-SA"/>
+        </w:rPr>
+        <w:t>Christian:</w:t>
+      </w:r>
+    </w:p>
+    <w:p>
+      <w:pPr>
+        <w:numPr>
+          <w:ilvl w:val="0"/>
+          <w:numId w:val="13"/>
+        </w:numPr>
+        <w:tabs>
+          <w:tab w:val="left" w:pos="20"/>
+          <w:tab w:val="left" w:pos="180"/>
+        </w:tabs>
+        <w:autoSpaceDE w:val="0"/>
+        <w:autoSpaceDN w:val="0"/>
+        <w:adjustRightInd w:val="0"/>
+        <w:spacing w:line="240" w:lineRule="auto"/>
+        <w:ind w:left="180" w:hanging="180"/>
+        <w:rPr>
+          <w:rFonts w:ascii="Helvetica Neue" w:hAnsi="Helvetica Neue" w:cs="Helvetica Neue"/>
+          <w:color w:val="000000"/>
+          <w:sz w:val="22"/>
+          <w:szCs w:val="22"/>
+          <w:u w:color="000000"/>
+          <w:lang w:bidi="ar-SA"/>
+        </w:rPr>
+      </w:pPr>
+      <w:r>
+        <w:rPr>
+          <w:rFonts w:ascii="Helvetica Neue" w:hAnsi="Helvetica Neue" w:cs="Helvetica Neue"/>
+          <w:color w:val="000000"/>
+          <w:sz w:val="22"/>
+          <w:szCs w:val="22"/>
+          <w:u w:color="000000"/>
+          <w:lang w:bidi="ar-SA"/>
+        </w:rPr>
+        <w:t>Implementing user progress tracking into lesson pages - fix /</w:t>
+      </w:r>
+      <w:proofErr w:type="spellStart"/>
+      <w:r>
+        <w:rPr>
+          <w:rFonts w:ascii="Helvetica Neue" w:hAnsi="Helvetica Neue" w:cs="Helvetica Neue"/>
+          <w:color w:val="000000"/>
+          <w:sz w:val="22"/>
+          <w:szCs w:val="22"/>
+          <w:u w:color="000000"/>
+          <w:lang w:bidi="ar-SA"/>
+        </w:rPr>
+        <w:t>nextlesson</w:t>
+      </w:r>
+      <w:proofErr w:type="spellEnd"/>
+      <w:r>
+        <w:rPr>
+          <w:rFonts w:ascii="Helvetica Neue" w:hAnsi="Helvetica Neue" w:cs="Helvetica Neue"/>
+          <w:color w:val="000000"/>
+          <w:sz w:val="22"/>
+          <w:szCs w:val="22"/>
+          <w:u w:color="000000"/>
+          <w:lang w:bidi="ar-SA"/>
+        </w:rPr>
+        <w:t xml:space="preserve"> refresh bug</w:t>
+      </w:r>
+    </w:p>
+    <w:p>
+      <w:pPr>
+        <w:autoSpaceDE w:val="0"/>
+        <w:autoSpaceDN w:val="0"/>
+        <w:adjustRightInd w:val="0"/>
+        <w:spacing w:line="240" w:lineRule="auto"/>
+        <w:rPr>
+          <w:rFonts w:ascii="Helvetica Neue" w:hAnsi="Helvetica Neue" w:cs="Helvetica Neue"/>
+          <w:color w:val="000000"/>
+          <w:sz w:val="22"/>
+          <w:szCs w:val="22"/>
+          <w:u w:val="single" w:color="000000"/>
+          <w:lang w:bidi="ar-SA"/>
+        </w:rPr>
+      </w:pPr>
+    </w:p>
+    <w:p>
+      <w:pPr>
+        <w:autoSpaceDE w:val="0"/>
+        <w:autoSpaceDN w:val="0"/>
+        <w:adjustRightInd w:val="0"/>
+        <w:spacing w:line="240" w:lineRule="auto"/>
+        <w:rPr>
+          <w:rFonts w:ascii="Helvetica Neue" w:hAnsi="Helvetica Neue" w:cs="Helvetica Neue"/>
+          <w:color w:val="000000"/>
+          <w:sz w:val="22"/>
+          <w:szCs w:val="22"/>
+          <w:u w:val="single" w:color="000000"/>
+          <w:lang w:bidi="ar-SA"/>
+        </w:rPr>
+      </w:pPr>
+      <w:r>
+        <w:rPr>
+          <w:rFonts w:ascii="Helvetica Neue" w:hAnsi="Helvetica Neue" w:cs="Helvetica Neue"/>
+          <w:color w:val="000000"/>
+          <w:sz w:val="22"/>
+          <w:szCs w:val="22"/>
+          <w:u w:val="single" w:color="000000"/>
+          <w:lang w:bidi="ar-SA"/>
+        </w:rPr>
+        <w:t xml:space="preserve">Ethan: </w:t>
+      </w:r>
+    </w:p>
+    <w:p>
+      <w:pPr>
+        <w:numPr>
+          <w:ilvl w:val="0"/>
+          <w:numId w:val="14"/>
+        </w:numPr>
+        <w:tabs>
+          <w:tab w:val="left" w:pos="20"/>
+          <w:tab w:val="left" w:pos="180"/>
+        </w:tabs>
+        <w:autoSpaceDE w:val="0"/>
+        <w:autoSpaceDN w:val="0"/>
+        <w:adjustRightInd w:val="0"/>
+        <w:spacing w:line="240" w:lineRule="auto"/>
+        <w:ind w:left="180" w:hanging="180"/>
+        <w:rPr>
+          <w:rFonts w:ascii="Helvetica Neue" w:hAnsi="Helvetica Neue" w:cs="Helvetica Neue"/>
+          <w:color w:val="000000"/>
+          <w:sz w:val="22"/>
+          <w:szCs w:val="22"/>
+          <w:u w:color="000000"/>
+          <w:lang w:bidi="ar-SA"/>
+        </w:rPr>
+      </w:pPr>
+      <w:r>
+        <w:rPr>
+          <w:rFonts w:ascii="Helvetica Neue" w:hAnsi="Helvetica Neue" w:cs="Helvetica Neue"/>
+          <w:color w:val="000000"/>
+          <w:sz w:val="22"/>
+          <w:szCs w:val="22"/>
+          <w:u w:color="000000"/>
+          <w:lang w:bidi="ar-SA"/>
+        </w:rPr>
+        <w:t>Make Lesson 4</w:t>
+      </w:r>
+    </w:p>
+    <w:p>
+      <w:pPr>
+        <w:numPr>
+          <w:ilvl w:val="0"/>
+          <w:numId w:val="14"/>
+        </w:numPr>
+        <w:tabs>
+          <w:tab w:val="left" w:pos="20"/>
+          <w:tab w:val="left" w:pos="180"/>
+        </w:tabs>
+        <w:autoSpaceDE w:val="0"/>
+        <w:autoSpaceDN w:val="0"/>
+        <w:adjustRightInd w:val="0"/>
+        <w:spacing w:line="240" w:lineRule="auto"/>
+        <w:ind w:left="180" w:hanging="180"/>
+        <w:rPr>
+          <w:rFonts w:ascii="Helvetica Neue" w:hAnsi="Helvetica Neue" w:cs="Helvetica Neue"/>
+          <w:color w:val="000000"/>
+          <w:sz w:val="22"/>
+          <w:szCs w:val="22"/>
+          <w:u w:color="000000"/>
+          <w:lang w:bidi="ar-SA"/>
+        </w:rPr>
+      </w:pPr>
+      <w:r>
+        <w:rPr>
+          <w:rFonts w:ascii="Helvetica Neue" w:hAnsi="Helvetica Neue" w:cs="Helvetica Neue"/>
+          <w:color w:val="000000"/>
+          <w:sz w:val="22"/>
+          <w:szCs w:val="22"/>
+          <w:u w:color="000000"/>
+          <w:lang w:bidi="ar-SA"/>
+        </w:rPr>
+        <w:t>Make Lesson 5</w:t>
+      </w:r>
+    </w:p>
+    <w:p>
+      <w:pPr>
+        <w:autoSpaceDE w:val="0"/>
+        <w:autoSpaceDN w:val="0"/>
+        <w:adjustRightInd w:val="0"/>
+        <w:spacing w:line="240" w:lineRule="auto"/>
+        <w:rPr>
+          <w:rFonts w:ascii="Helvetica Neue" w:hAnsi="Helvetica Neue" w:cs="Helvetica Neue"/>
+          <w:color w:val="000000"/>
+          <w:sz w:val="22"/>
+          <w:szCs w:val="22"/>
+          <w:u w:val="single" w:color="000000"/>
+          <w:lang w:bidi="ar-SA"/>
+        </w:rPr>
+      </w:pPr>
+    </w:p>
+    <w:p>
+      <w:pPr>
+        <w:autoSpaceDE w:val="0"/>
+        <w:autoSpaceDN w:val="0"/>
+        <w:adjustRightInd w:val="0"/>
+        <w:spacing w:line="240" w:lineRule="auto"/>
+        <w:rPr>
+          <w:rFonts w:ascii="Helvetica Neue" w:hAnsi="Helvetica Neue" w:cs="Helvetica Neue"/>
+          <w:color w:val="000000"/>
+          <w:sz w:val="22"/>
+          <w:szCs w:val="22"/>
+          <w:u w:val="single" w:color="000000"/>
+          <w:lang w:bidi="ar-SA"/>
+        </w:rPr>
+      </w:pPr>
+      <w:r>
+        <w:rPr>
+          <w:rFonts w:ascii="Helvetica Neue" w:hAnsi="Helvetica Neue" w:cs="Helvetica Neue"/>
+          <w:color w:val="000000"/>
+          <w:sz w:val="22"/>
+          <w:szCs w:val="22"/>
+          <w:u w:val="single" w:color="000000"/>
+          <w:lang w:bidi="ar-SA"/>
+        </w:rPr>
+        <w:t>Backlog:</w:t>
       </w:r>
     </w:p>
     <w:sectPr>
@@ -8495,6 +10963,438 @@
     </w:lvl>
   </w:abstractNum>
   <w:abstractNum w:abstractNumId="1" w15:restartNumberingAfterBreak="0">
+    <w:nsid w:val="00000002"/>
+    <w:multiLevelType w:val="hybridMultilevel"/>
+    <w:tmpl w:val="00000002"/>
+    <w:lvl w:ilvl="0" w:tplc="00000065">
+      <w:start w:val="1"/>
+      <w:numFmt w:val="bullet"/>
+      <w:lvlText w:val="•"/>
+      <w:lvlJc w:val="left"/>
+      <w:pPr>
+        <w:ind w:left="720" w:hanging="360"/>
+      </w:pPr>
+    </w:lvl>
+    <w:lvl w:ilvl="1" w:tplc="FFFFFFFF">
+      <w:numFmt w:val="decimal"/>
+      <w:lvlText w:val=""/>
+      <w:lvlJc w:val="left"/>
+    </w:lvl>
+    <w:lvl w:ilvl="2" w:tplc="FFFFFFFF">
+      <w:numFmt w:val="decimal"/>
+      <w:lvlText w:val=""/>
+      <w:lvlJc w:val="left"/>
+    </w:lvl>
+    <w:lvl w:ilvl="3" w:tplc="FFFFFFFF">
+      <w:numFmt w:val="decimal"/>
+      <w:lvlText w:val=""/>
+      <w:lvlJc w:val="left"/>
+    </w:lvl>
+    <w:lvl w:ilvl="4" w:tplc="FFFFFFFF">
+      <w:numFmt w:val="decimal"/>
+      <w:lvlText w:val=""/>
+      <w:lvlJc w:val="left"/>
+    </w:lvl>
+    <w:lvl w:ilvl="5" w:tplc="FFFFFFFF">
+      <w:numFmt w:val="decimal"/>
+      <w:lvlText w:val=""/>
+      <w:lvlJc w:val="left"/>
+    </w:lvl>
+    <w:lvl w:ilvl="6" w:tplc="FFFFFFFF">
+      <w:numFmt w:val="decimal"/>
+      <w:lvlText w:val=""/>
+      <w:lvlJc w:val="left"/>
+    </w:lvl>
+    <w:lvl w:ilvl="7" w:tplc="FFFFFFFF">
+      <w:numFmt w:val="decimal"/>
+      <w:lvlText w:val=""/>
+      <w:lvlJc w:val="left"/>
+    </w:lvl>
+    <w:lvl w:ilvl="8" w:tplc="FFFFFFFF">
+      <w:numFmt w:val="decimal"/>
+      <w:lvlText w:val=""/>
+      <w:lvlJc w:val="left"/>
+    </w:lvl>
+  </w:abstractNum>
+  <w:abstractNum w:abstractNumId="2" w15:restartNumberingAfterBreak="0">
+    <w:nsid w:val="00000003"/>
+    <w:multiLevelType w:val="hybridMultilevel"/>
+    <w:tmpl w:val="00000003"/>
+    <w:lvl w:ilvl="0" w:tplc="000000C9">
+      <w:start w:val="1"/>
+      <w:numFmt w:val="bullet"/>
+      <w:lvlText w:val="•"/>
+      <w:lvlJc w:val="left"/>
+      <w:pPr>
+        <w:ind w:left="720" w:hanging="360"/>
+      </w:pPr>
+    </w:lvl>
+    <w:lvl w:ilvl="1" w:tplc="FFFFFFFF">
+      <w:numFmt w:val="decimal"/>
+      <w:lvlText w:val=""/>
+      <w:lvlJc w:val="left"/>
+    </w:lvl>
+    <w:lvl w:ilvl="2" w:tplc="FFFFFFFF">
+      <w:numFmt w:val="decimal"/>
+      <w:lvlText w:val=""/>
+      <w:lvlJc w:val="left"/>
+    </w:lvl>
+    <w:lvl w:ilvl="3" w:tplc="FFFFFFFF">
+      <w:numFmt w:val="decimal"/>
+      <w:lvlText w:val=""/>
+      <w:lvlJc w:val="left"/>
+    </w:lvl>
+    <w:lvl w:ilvl="4" w:tplc="FFFFFFFF">
+      <w:numFmt w:val="decimal"/>
+      <w:lvlText w:val=""/>
+      <w:lvlJc w:val="left"/>
+    </w:lvl>
+    <w:lvl w:ilvl="5" w:tplc="FFFFFFFF">
+      <w:numFmt w:val="decimal"/>
+      <w:lvlText w:val=""/>
+      <w:lvlJc w:val="left"/>
+    </w:lvl>
+    <w:lvl w:ilvl="6" w:tplc="FFFFFFFF">
+      <w:numFmt w:val="decimal"/>
+      <w:lvlText w:val=""/>
+      <w:lvlJc w:val="left"/>
+    </w:lvl>
+    <w:lvl w:ilvl="7" w:tplc="FFFFFFFF">
+      <w:numFmt w:val="decimal"/>
+      <w:lvlText w:val=""/>
+      <w:lvlJc w:val="left"/>
+    </w:lvl>
+    <w:lvl w:ilvl="8" w:tplc="FFFFFFFF">
+      <w:numFmt w:val="decimal"/>
+      <w:lvlText w:val=""/>
+      <w:lvlJc w:val="left"/>
+    </w:lvl>
+  </w:abstractNum>
+  <w:abstractNum w:abstractNumId="3" w15:restartNumberingAfterBreak="0">
+    <w:nsid w:val="00000004"/>
+    <w:multiLevelType w:val="hybridMultilevel"/>
+    <w:tmpl w:val="00000004"/>
+    <w:lvl w:ilvl="0" w:tplc="0000012D">
+      <w:start w:val="1"/>
+      <w:numFmt w:val="bullet"/>
+      <w:lvlText w:val="•"/>
+      <w:lvlJc w:val="left"/>
+      <w:pPr>
+        <w:ind w:left="720" w:hanging="360"/>
+      </w:pPr>
+    </w:lvl>
+    <w:lvl w:ilvl="1" w:tplc="FFFFFFFF">
+      <w:numFmt w:val="decimal"/>
+      <w:lvlText w:val=""/>
+      <w:lvlJc w:val="left"/>
+    </w:lvl>
+    <w:lvl w:ilvl="2" w:tplc="FFFFFFFF">
+      <w:numFmt w:val="decimal"/>
+      <w:lvlText w:val=""/>
+      <w:lvlJc w:val="left"/>
+    </w:lvl>
+    <w:lvl w:ilvl="3" w:tplc="FFFFFFFF">
+      <w:numFmt w:val="decimal"/>
+      <w:lvlText w:val=""/>
+      <w:lvlJc w:val="left"/>
+    </w:lvl>
+    <w:lvl w:ilvl="4" w:tplc="FFFFFFFF">
+      <w:numFmt w:val="decimal"/>
+      <w:lvlText w:val=""/>
+      <w:lvlJc w:val="left"/>
+    </w:lvl>
+    <w:lvl w:ilvl="5" w:tplc="FFFFFFFF">
+      <w:numFmt w:val="decimal"/>
+      <w:lvlText w:val=""/>
+      <w:lvlJc w:val="left"/>
+    </w:lvl>
+    <w:lvl w:ilvl="6" w:tplc="FFFFFFFF">
+      <w:numFmt w:val="decimal"/>
+      <w:lvlText w:val=""/>
+      <w:lvlJc w:val="left"/>
+    </w:lvl>
+    <w:lvl w:ilvl="7" w:tplc="FFFFFFFF">
+      <w:numFmt w:val="decimal"/>
+      <w:lvlText w:val=""/>
+      <w:lvlJc w:val="left"/>
+    </w:lvl>
+    <w:lvl w:ilvl="8" w:tplc="FFFFFFFF">
+      <w:numFmt w:val="decimal"/>
+      <w:lvlText w:val=""/>
+      <w:lvlJc w:val="left"/>
+    </w:lvl>
+  </w:abstractNum>
+  <w:abstractNum w:abstractNumId="4" w15:restartNumberingAfterBreak="0">
+    <w:nsid w:val="00000005"/>
+    <w:multiLevelType w:val="hybridMultilevel"/>
+    <w:tmpl w:val="00000005"/>
+    <w:lvl w:ilvl="0" w:tplc="00000191">
+      <w:start w:val="1"/>
+      <w:numFmt w:val="bullet"/>
+      <w:lvlText w:val="•"/>
+      <w:lvlJc w:val="left"/>
+      <w:pPr>
+        <w:ind w:left="720" w:hanging="360"/>
+      </w:pPr>
+    </w:lvl>
+    <w:lvl w:ilvl="1" w:tplc="FFFFFFFF">
+      <w:numFmt w:val="decimal"/>
+      <w:lvlText w:val=""/>
+      <w:lvlJc w:val="left"/>
+    </w:lvl>
+    <w:lvl w:ilvl="2" w:tplc="FFFFFFFF">
+      <w:numFmt w:val="decimal"/>
+      <w:lvlText w:val=""/>
+      <w:lvlJc w:val="left"/>
+    </w:lvl>
+    <w:lvl w:ilvl="3" w:tplc="FFFFFFFF">
+      <w:numFmt w:val="decimal"/>
+      <w:lvlText w:val=""/>
+      <w:lvlJc w:val="left"/>
+    </w:lvl>
+    <w:lvl w:ilvl="4" w:tplc="FFFFFFFF">
+      <w:numFmt w:val="decimal"/>
+      <w:lvlText w:val=""/>
+      <w:lvlJc w:val="left"/>
+    </w:lvl>
+    <w:lvl w:ilvl="5" w:tplc="FFFFFFFF">
+      <w:numFmt w:val="decimal"/>
+      <w:lvlText w:val=""/>
+      <w:lvlJc w:val="left"/>
+    </w:lvl>
+    <w:lvl w:ilvl="6" w:tplc="FFFFFFFF">
+      <w:numFmt w:val="decimal"/>
+      <w:lvlText w:val=""/>
+      <w:lvlJc w:val="left"/>
+    </w:lvl>
+    <w:lvl w:ilvl="7" w:tplc="FFFFFFFF">
+      <w:numFmt w:val="decimal"/>
+      <w:lvlText w:val=""/>
+      <w:lvlJc w:val="left"/>
+    </w:lvl>
+    <w:lvl w:ilvl="8" w:tplc="FFFFFFFF">
+      <w:numFmt w:val="decimal"/>
+      <w:lvlText w:val=""/>
+      <w:lvlJc w:val="left"/>
+    </w:lvl>
+  </w:abstractNum>
+  <w:abstractNum w:abstractNumId="5" w15:restartNumberingAfterBreak="0">
+    <w:nsid w:val="00000006"/>
+    <w:multiLevelType w:val="hybridMultilevel"/>
+    <w:tmpl w:val="00000006"/>
+    <w:lvl w:ilvl="0" w:tplc="000001F5">
+      <w:start w:val="1"/>
+      <w:numFmt w:val="bullet"/>
+      <w:lvlText w:val="•"/>
+      <w:lvlJc w:val="left"/>
+      <w:pPr>
+        <w:ind w:left="720" w:hanging="360"/>
+      </w:pPr>
+    </w:lvl>
+    <w:lvl w:ilvl="1" w:tplc="FFFFFFFF">
+      <w:numFmt w:val="decimal"/>
+      <w:lvlText w:val=""/>
+      <w:lvlJc w:val="left"/>
+    </w:lvl>
+    <w:lvl w:ilvl="2" w:tplc="FFFFFFFF">
+      <w:numFmt w:val="decimal"/>
+      <w:lvlText w:val=""/>
+      <w:lvlJc w:val="left"/>
+    </w:lvl>
+    <w:lvl w:ilvl="3" w:tplc="FFFFFFFF">
+      <w:numFmt w:val="decimal"/>
+      <w:lvlText w:val=""/>
+      <w:lvlJc w:val="left"/>
+    </w:lvl>
+    <w:lvl w:ilvl="4" w:tplc="FFFFFFFF">
+      <w:numFmt w:val="decimal"/>
+      <w:lvlText w:val=""/>
+      <w:lvlJc w:val="left"/>
+    </w:lvl>
+    <w:lvl w:ilvl="5" w:tplc="FFFFFFFF">
+      <w:numFmt w:val="decimal"/>
+      <w:lvlText w:val=""/>
+      <w:lvlJc w:val="left"/>
+    </w:lvl>
+    <w:lvl w:ilvl="6" w:tplc="FFFFFFFF">
+      <w:numFmt w:val="decimal"/>
+      <w:lvlText w:val=""/>
+      <w:lvlJc w:val="left"/>
+    </w:lvl>
+    <w:lvl w:ilvl="7" w:tplc="FFFFFFFF">
+      <w:numFmt w:val="decimal"/>
+      <w:lvlText w:val=""/>
+      <w:lvlJc w:val="left"/>
+    </w:lvl>
+    <w:lvl w:ilvl="8" w:tplc="FFFFFFFF">
+      <w:numFmt w:val="decimal"/>
+      <w:lvlText w:val=""/>
+      <w:lvlJc w:val="left"/>
+    </w:lvl>
+  </w:abstractNum>
+  <w:abstractNum w:abstractNumId="6" w15:restartNumberingAfterBreak="0">
+    <w:nsid w:val="00000007"/>
+    <w:multiLevelType w:val="hybridMultilevel"/>
+    <w:tmpl w:val="00000007"/>
+    <w:lvl w:ilvl="0" w:tplc="00000259">
+      <w:start w:val="1"/>
+      <w:numFmt w:val="bullet"/>
+      <w:lvlText w:val="•"/>
+      <w:lvlJc w:val="left"/>
+      <w:pPr>
+        <w:ind w:left="720" w:hanging="360"/>
+      </w:pPr>
+    </w:lvl>
+    <w:lvl w:ilvl="1" w:tplc="FFFFFFFF">
+      <w:numFmt w:val="decimal"/>
+      <w:lvlText w:val=""/>
+      <w:lvlJc w:val="left"/>
+    </w:lvl>
+    <w:lvl w:ilvl="2" w:tplc="FFFFFFFF">
+      <w:numFmt w:val="decimal"/>
+      <w:lvlText w:val=""/>
+      <w:lvlJc w:val="left"/>
+    </w:lvl>
+    <w:lvl w:ilvl="3" w:tplc="FFFFFFFF">
+      <w:numFmt w:val="decimal"/>
+      <w:lvlText w:val=""/>
+      <w:lvlJc w:val="left"/>
+    </w:lvl>
+    <w:lvl w:ilvl="4" w:tplc="FFFFFFFF">
+      <w:numFmt w:val="decimal"/>
+      <w:lvlText w:val=""/>
+      <w:lvlJc w:val="left"/>
+    </w:lvl>
+    <w:lvl w:ilvl="5" w:tplc="FFFFFFFF">
+      <w:numFmt w:val="decimal"/>
+      <w:lvlText w:val=""/>
+      <w:lvlJc w:val="left"/>
+    </w:lvl>
+    <w:lvl w:ilvl="6" w:tplc="FFFFFFFF">
+      <w:numFmt w:val="decimal"/>
+      <w:lvlText w:val=""/>
+      <w:lvlJc w:val="left"/>
+    </w:lvl>
+    <w:lvl w:ilvl="7" w:tplc="FFFFFFFF">
+      <w:numFmt w:val="decimal"/>
+      <w:lvlText w:val=""/>
+      <w:lvlJc w:val="left"/>
+    </w:lvl>
+    <w:lvl w:ilvl="8" w:tplc="FFFFFFFF">
+      <w:numFmt w:val="decimal"/>
+      <w:lvlText w:val=""/>
+      <w:lvlJc w:val="left"/>
+    </w:lvl>
+  </w:abstractNum>
+  <w:abstractNum w:abstractNumId="7" w15:restartNumberingAfterBreak="0">
+    <w:nsid w:val="00000008"/>
+    <w:multiLevelType w:val="hybridMultilevel"/>
+    <w:tmpl w:val="00000008"/>
+    <w:lvl w:ilvl="0" w:tplc="000002BD">
+      <w:start w:val="1"/>
+      <w:numFmt w:val="bullet"/>
+      <w:lvlText w:val="•"/>
+      <w:lvlJc w:val="left"/>
+      <w:pPr>
+        <w:ind w:left="720" w:hanging="360"/>
+      </w:pPr>
+    </w:lvl>
+    <w:lvl w:ilvl="1" w:tplc="FFFFFFFF">
+      <w:numFmt w:val="decimal"/>
+      <w:lvlText w:val=""/>
+      <w:lvlJc w:val="left"/>
+    </w:lvl>
+    <w:lvl w:ilvl="2" w:tplc="FFFFFFFF">
+      <w:numFmt w:val="decimal"/>
+      <w:lvlText w:val=""/>
+      <w:lvlJc w:val="left"/>
+    </w:lvl>
+    <w:lvl w:ilvl="3" w:tplc="FFFFFFFF">
+      <w:numFmt w:val="decimal"/>
+      <w:lvlText w:val=""/>
+      <w:lvlJc w:val="left"/>
+    </w:lvl>
+    <w:lvl w:ilvl="4" w:tplc="FFFFFFFF">
+      <w:numFmt w:val="decimal"/>
+      <w:lvlText w:val=""/>
+      <w:lvlJc w:val="left"/>
+    </w:lvl>
+    <w:lvl w:ilvl="5" w:tplc="FFFFFFFF">
+      <w:numFmt w:val="decimal"/>
+      <w:lvlText w:val=""/>
+      <w:lvlJc w:val="left"/>
+    </w:lvl>
+    <w:lvl w:ilvl="6" w:tplc="FFFFFFFF">
+      <w:numFmt w:val="decimal"/>
+      <w:lvlText w:val=""/>
+      <w:lvlJc w:val="left"/>
+    </w:lvl>
+    <w:lvl w:ilvl="7" w:tplc="FFFFFFFF">
+      <w:numFmt w:val="decimal"/>
+      <w:lvlText w:val=""/>
+      <w:lvlJc w:val="left"/>
+    </w:lvl>
+    <w:lvl w:ilvl="8" w:tplc="FFFFFFFF">
+      <w:numFmt w:val="decimal"/>
+      <w:lvlText w:val=""/>
+      <w:lvlJc w:val="left"/>
+    </w:lvl>
+  </w:abstractNum>
+  <w:abstractNum w:abstractNumId="8" w15:restartNumberingAfterBreak="0">
+    <w:nsid w:val="00000009"/>
+    <w:multiLevelType w:val="hybridMultilevel"/>
+    <w:tmpl w:val="00000009"/>
+    <w:lvl w:ilvl="0" w:tplc="00000321">
+      <w:start w:val="1"/>
+      <w:numFmt w:val="bullet"/>
+      <w:lvlText w:val="•"/>
+      <w:lvlJc w:val="left"/>
+      <w:pPr>
+        <w:ind w:left="720" w:hanging="360"/>
+      </w:pPr>
+    </w:lvl>
+    <w:lvl w:ilvl="1" w:tplc="FFFFFFFF">
+      <w:numFmt w:val="decimal"/>
+      <w:lvlText w:val=""/>
+      <w:lvlJc w:val="left"/>
+    </w:lvl>
+    <w:lvl w:ilvl="2" w:tplc="FFFFFFFF">
+      <w:numFmt w:val="decimal"/>
+      <w:lvlText w:val=""/>
+      <w:lvlJc w:val="left"/>
+    </w:lvl>
+    <w:lvl w:ilvl="3" w:tplc="FFFFFFFF">
+      <w:numFmt w:val="decimal"/>
+      <w:lvlText w:val=""/>
+      <w:lvlJc w:val="left"/>
+    </w:lvl>
+    <w:lvl w:ilvl="4" w:tplc="FFFFFFFF">
+      <w:numFmt w:val="decimal"/>
+      <w:lvlText w:val=""/>
+      <w:lvlJc w:val="left"/>
+    </w:lvl>
+    <w:lvl w:ilvl="5" w:tplc="FFFFFFFF">
+      <w:numFmt w:val="decimal"/>
+      <w:lvlText w:val=""/>
+      <w:lvlJc w:val="left"/>
+    </w:lvl>
+    <w:lvl w:ilvl="6" w:tplc="FFFFFFFF">
+      <w:numFmt w:val="decimal"/>
+      <w:lvlText w:val=""/>
+      <w:lvlJc w:val="left"/>
+    </w:lvl>
+    <w:lvl w:ilvl="7" w:tplc="FFFFFFFF">
+      <w:numFmt w:val="decimal"/>
+      <w:lvlText w:val=""/>
+      <w:lvlJc w:val="left"/>
+    </w:lvl>
+    <w:lvl w:ilvl="8" w:tplc="FFFFFFFF">
+      <w:numFmt w:val="decimal"/>
+      <w:lvlText w:val=""/>
+      <w:lvlJc w:val="left"/>
+    </w:lvl>
+  </w:abstractNum>
+  <w:abstractNum w:abstractNumId="9" w15:restartNumberingAfterBreak="0">
     <w:nsid w:val="07AA2F1A"/>
     <w:multiLevelType w:val="hybridMultilevel"/>
     <w:tmpl w:val="3B409A48"/>
@@ -8607,7 +11507,7 @@
       </w:rPr>
     </w:lvl>
   </w:abstractNum>
-  <w:abstractNum w:abstractNumId="2" w15:restartNumberingAfterBreak="0">
+  <w:abstractNum w:abstractNumId="10" w15:restartNumberingAfterBreak="0">
     <w:nsid w:val="1E683A42"/>
     <w:multiLevelType w:val="hybridMultilevel"/>
     <w:tmpl w:val="7250D724"/>
@@ -8720,7 +11620,7 @@
       </w:rPr>
     </w:lvl>
   </w:abstractNum>
-  <w:abstractNum w:abstractNumId="3" w15:restartNumberingAfterBreak="0">
+  <w:abstractNum w:abstractNumId="11" w15:restartNumberingAfterBreak="0">
     <w:nsid w:val="3362711D"/>
     <w:multiLevelType w:val="multilevel"/>
     <w:tmpl w:val="891C5E42"/>
@@ -8842,7 +11742,7 @@
       </w:pPr>
     </w:lvl>
   </w:abstractNum>
-  <w:abstractNum w:abstractNumId="4" w15:restartNumberingAfterBreak="0">
+  <w:abstractNum w:abstractNumId="12" w15:restartNumberingAfterBreak="0">
     <w:nsid w:val="621F17B6"/>
     <w:multiLevelType w:val="hybridMultilevel"/>
     <w:tmpl w:val="4DD0BDA4"/>
@@ -8955,7 +11855,7 @@
       </w:rPr>
     </w:lvl>
   </w:abstractNum>
-  <w:abstractNum w:abstractNumId="5" w15:restartNumberingAfterBreak="0">
+  <w:abstractNum w:abstractNumId="13" w15:restartNumberingAfterBreak="0">
     <w:nsid w:val="632A1356"/>
     <w:multiLevelType w:val="multilevel"/>
     <w:tmpl w:val="E976E442"/>
@@ -9087,22 +11987,46 @@
     </w:lvl>
   </w:abstractNum>
   <w:num w:numId="1">
-    <w:abstractNumId w:val="5"/>
+    <w:abstractNumId w:val="13"/>
   </w:num>
   <w:num w:numId="2">
-    <w:abstractNumId w:val="3"/>
+    <w:abstractNumId w:val="11"/>
   </w:num>
   <w:num w:numId="3">
-    <w:abstractNumId w:val="4"/>
+    <w:abstractNumId w:val="12"/>
   </w:num>
   <w:num w:numId="4">
-    <w:abstractNumId w:val="1"/>
+    <w:abstractNumId w:val="9"/>
   </w:num>
   <w:num w:numId="5">
     <w:abstractNumId w:val="0"/>
   </w:num>
   <w:num w:numId="6">
+    <w:abstractNumId w:val="10"/>
+  </w:num>
+  <w:num w:numId="7">
+    <w:abstractNumId w:val="1"/>
+  </w:num>
+  <w:num w:numId="8">
     <w:abstractNumId w:val="2"/>
+  </w:num>
+  <w:num w:numId="9">
+    <w:abstractNumId w:val="3"/>
+  </w:num>
+  <w:num w:numId="10">
+    <w:abstractNumId w:val="4"/>
+  </w:num>
+  <w:num w:numId="11">
+    <w:abstractNumId w:val="5"/>
+  </w:num>
+  <w:num w:numId="12">
+    <w:abstractNumId w:val="6"/>
+  </w:num>
+  <w:num w:numId="13">
+    <w:abstractNumId w:val="7"/>
+  </w:num>
+  <w:num w:numId="14">
+    <w:abstractNumId w:val="8"/>
   </w:num>
 </w:numbering>
 </file>
